--- a/Products/Object detection.docx
+++ b/Products/Object detection.docx
@@ -1,6 +1,6 @@
 
 <file path=word/document.xml><?xml version="1.0" encoding="utf-8"?>
-<w:document xmlns:o="urn:schemas-microsoft-com:office:office" xmlns:r="http://schemas.openxmlformats.org/officeDocument/2006/relationships" xmlns:v="urn:schemas-microsoft-com:vml" xmlns:w="http://schemas.openxmlformats.org/wordprocessingml/2006/main" xmlns:w10="urn:schemas-microsoft-com:office:word" xmlns:wp="http://schemas.openxmlformats.org/drawingml/2006/wordprocessingDrawing" xmlns:wps="http://schemas.microsoft.com/office/word/2010/wordprocessingShape" xmlns:wpg="http://schemas.microsoft.com/office/word/2010/wordprocessingGroup" xmlns:mc="http://schemas.openxmlformats.org/markup-compatibility/2006" xmlns:wp14="http://schemas.microsoft.com/office/word/2010/wordprocessingDrawing" xmlns:w14="http://schemas.microsoft.com/office/word/2010/wordml" mc:Ignorable="w14 wp14">
+<w:document xmlns:wpc="http://schemas.microsoft.com/office/word/2010/wordprocessingCanvas" xmlns:cx="http://schemas.microsoft.com/office/drawing/2014/chartex" xmlns:cx1="http://schemas.microsoft.com/office/drawing/2015/9/8/chartex" xmlns:cx2="http://schemas.microsoft.com/office/drawing/2015/10/21/chartex" xmlns:cx3="http://schemas.microsoft.com/office/drawing/2016/5/9/chartex" xmlns:cx4="http://schemas.microsoft.com/office/drawing/2016/5/10/chartex" xmlns:cx5="http://schemas.microsoft.com/office/drawing/2016/5/11/chartex" xmlns:cx6="http://schemas.microsoft.com/office/drawing/2016/5/12/chartex" xmlns:cx7="http://schemas.microsoft.com/office/drawing/2016/5/13/chartex" xmlns:cx8="http://schemas.microsoft.com/office/drawing/2016/5/14/chartex" xmlns:mc="http://schemas.openxmlformats.org/markup-compatibility/2006" xmlns:aink="http://schemas.microsoft.com/office/drawing/2016/ink" xmlns:am3d="http://schemas.microsoft.com/office/drawing/2017/model3d" xmlns:o="urn:schemas-microsoft-com:office:office" xmlns:oel="http://schemas.microsoft.com/office/2019/extlst" xmlns:r="http://schemas.openxmlformats.org/officeDocument/2006/relationships" xmlns:m="http://schemas.openxmlformats.org/officeDocument/2006/math" xmlns:v="urn:schemas-microsoft-com:vml" xmlns:wp14="http://schemas.microsoft.com/office/word/2010/wordprocessingDrawing" xmlns:wp="http://schemas.openxmlformats.org/drawingml/2006/wordprocessingDrawing" xmlns:w10="urn:schemas-microsoft-com:office:word" xmlns:w="http://schemas.openxmlformats.org/wordprocessingml/2006/main" xmlns:w14="http://schemas.microsoft.com/office/word/2010/wordml" xmlns:w15="http://schemas.microsoft.com/office/word/2012/wordml" xmlns:w16cex="http://schemas.microsoft.com/office/word/2018/wordml/cex" xmlns:w16cid="http://schemas.microsoft.com/office/word/2016/wordml/cid" xmlns:w16="http://schemas.microsoft.com/office/word/2018/wordml" xmlns:w16sdtdh="http://schemas.microsoft.com/office/word/2020/wordml/sdtdatahash" xmlns:w16se="http://schemas.microsoft.com/office/word/2015/wordml/symex" xmlns:wpg="http://schemas.microsoft.com/office/word/2010/wordprocessingGroup" xmlns:wpi="http://schemas.microsoft.com/office/word/2010/wordprocessingInk" xmlns:wne="http://schemas.microsoft.com/office/word/2006/wordml" xmlns:wps="http://schemas.microsoft.com/office/word/2010/wordprocessingShape" mc:Ignorable="w14 w15 w16se w16cid w16 w16cex w16sdtdh wp14">
   <w:body>
     <w:p>
       <w:pPr>
@@ -18,7 +18,6 @@
     </w:p>
     <w:p>
       <w:pPr>
-        <w:pStyle w:val="Normal"/>
         <w:rPr>
           <w:lang w:val="en-GB"/>
         </w:rPr>
@@ -32,50 +31,53 @@
     </w:p>
     <w:p>
       <w:pPr>
-        <w:pStyle w:val="Normal"/>
-        <w:rPr>
-          <w:lang w:val="en-GB"/>
-        </w:rPr>
-      </w:pPr>
-      <w:r>
-        <w:rPr>
-          <w:lang w:val="en-GB"/>
-        </w:rPr>
-      </w:r>
+        <w:rPr>
+          <w:lang w:val="en-GB"/>
+        </w:rPr>
+      </w:pPr>
     </w:p>
     <w:sdt>
       <w:sdtPr>
+        <w:rPr>
+          <w:rFonts w:asciiTheme="minorHAnsi" w:eastAsiaTheme="minorHAnsi" w:hAnsiTheme="minorHAnsi" w:cstheme="minorBidi"/>
+          <w:color w:val="auto"/>
+          <w:kern w:val="2"/>
+          <w:sz w:val="22"/>
+          <w:szCs w:val="22"/>
+          <w:lang w:val="nl-NL"/>
+          <w14:ligatures w14:val="standardContextual"/>
+        </w:rPr>
+        <w:id w:val="-972373025"/>
         <w:docPartObj>
           <w:docPartGallery w:val="Table of Contents"/>
-          <w:docPartUnique w:val="true"/>
+          <w:docPartUnique/>
         </w:docPartObj>
       </w:sdtPr>
       <w:sdtContent>
+        <w:bookmarkStart w:id="0" w:name="_Toc137487176" w:displacedByCustomXml="prev"/>
         <w:p>
           <w:pPr>
             <w:pStyle w:val="TOCHeading"/>
-            <w:rPr/>
           </w:pPr>
           <w:r>
             <w:br w:type="page"/>
           </w:r>
           <w:r>
-            <w:rPr/>
+            <w:lastRenderedPageBreak/>
             <w:t>Contents</w:t>
           </w:r>
+          <w:bookmarkEnd w:id="0"/>
         </w:p>
         <w:p>
           <w:pPr>
-            <w:pStyle w:val="Contents3"/>
+            <w:pStyle w:val="TOC1"/>
             <w:tabs>
-              <w:tab w:val="clear" w:pos="720"/>
-              <w:tab w:val="right" w:pos="9016" w:leader="dot"/>
+              <w:tab w:val="right" w:leader="dot" w:pos="9016"/>
             </w:tabs>
             <w:rPr>
-              <w:rFonts w:eastAsia="" w:eastAsiaTheme="minorEastAsia"/>
-              <w:kern w:val="0"/>
+              <w:rFonts w:eastAsiaTheme="minorEastAsia"/>
+              <w:noProof/>
               <w:lang w:val="en-GB" w:eastAsia="en-GB"/>
-              <w14:ligatures w14:val="none"/>
             </w:rPr>
           </w:pPr>
           <w:r>
@@ -83,60 +85,70 @@
           </w:r>
           <w:r>
             <w:rPr>
+              <w:rStyle w:val="IndexLink"/>
               <w:webHidden/>
-              <w:rStyle w:val="IndexLink"/>
-              <w:vanish w:val="false"/>
               <w:lang w:val="en-GB"/>
             </w:rPr>
-            <w:instrText> TOC \z \o "1-3" \u \h</w:instrText>
+            <w:instrText>TOC \z \o "1-3" \u \h</w:instrText>
           </w:r>
           <w:r>
             <w:rPr>
-              <w:webHidden/>
               <w:rStyle w:val="IndexLink"/>
-              <w:vanish w:val="false"/>
-              <w:lang w:val="en-GB"/>
             </w:rPr>
             <w:fldChar w:fldCharType="separate"/>
           </w:r>
-          <w:hyperlink w:anchor="_Toc133355469">
-            <w:r>
-              <w:rPr>
-                <w:webHidden/>
-                <w:rStyle w:val="IndexLink"/>
-                <w:vanish w:val="false"/>
-                <w:lang w:val="en-GB"/>
-              </w:rPr>
-              <w:t>Context</w:t>
-            </w:r>
-            <w:r>
-              <w:rPr>
+          <w:hyperlink w:anchor="_Toc137487176" w:history="1">
+            <w:r>
+              <w:rPr>
+                <w:rStyle w:val="Hyperlink"/>
+                <w:noProof/>
+              </w:rPr>
+              <w:t>Contents</w:t>
+            </w:r>
+            <w:r>
+              <w:rPr>
+                <w:noProof/>
+                <w:webHidden/>
+              </w:rPr>
+              <w:tab/>
+            </w:r>
+            <w:r>
+              <w:rPr>
+                <w:noProof/>
                 <w:webHidden/>
               </w:rPr>
               <w:fldChar w:fldCharType="begin"/>
             </w:r>
             <w:r>
               <w:rPr>
-                <w:webHidden/>
-              </w:rPr>
-              <w:instrText>PAGEREF _Toc133355469 \h</w:instrText>
-            </w:r>
-            <w:r>
-              <w:rPr>
+                <w:noProof/>
+                <w:webHidden/>
+              </w:rPr>
+              <w:instrText xml:space="preserve"> PAGEREF _Toc137487176 \h </w:instrText>
+            </w:r>
+            <w:r>
+              <w:rPr>
+                <w:noProof/>
+                <w:webHidden/>
+              </w:rPr>
+            </w:r>
+            <w:r>
+              <w:rPr>
+                <w:noProof/>
                 <w:webHidden/>
               </w:rPr>
               <w:fldChar w:fldCharType="separate"/>
             </w:r>
             <w:r>
               <w:rPr>
-                <w:rStyle w:val="IndexLink"/>
-                <w:vanish w:val="false"/>
-              </w:rPr>
-              <w:tab/>
-              <w:t>3</w:t>
-            </w:r>
-            <w:r>
-              <w:rPr>
+                <w:noProof/>
+                <w:webHidden/>
+              </w:rPr>
+              <w:t>2</w:t>
+            </w:r>
+            <w:r>
+              <w:rPr>
+                <w:noProof/>
                 <w:webHidden/>
               </w:rPr>
               <w:fldChar w:fldCharType="end"/>
@@ -145,56 +157,69 @@
         </w:p>
         <w:p>
           <w:pPr>
-            <w:pStyle w:val="Contents3"/>
+            <w:pStyle w:val="TOC3"/>
             <w:tabs>
-              <w:tab w:val="clear" w:pos="720"/>
-              <w:tab w:val="right" w:pos="9016" w:leader="dot"/>
+              <w:tab w:val="right" w:leader="dot" w:pos="9016"/>
             </w:tabs>
             <w:rPr>
-              <w:rFonts w:eastAsia="" w:eastAsiaTheme="minorEastAsia"/>
-              <w:kern w:val="0"/>
+              <w:rFonts w:eastAsiaTheme="minorEastAsia"/>
+              <w:noProof/>
               <w:lang w:val="en-GB" w:eastAsia="en-GB"/>
-              <w14:ligatures w14:val="none"/>
             </w:rPr>
           </w:pPr>
-          <w:hyperlink w:anchor="_Toc133355470">
-            <w:r>
-              <w:rPr>
-                <w:webHidden/>
-                <w:rStyle w:val="IndexLink"/>
-                <w:vanish w:val="false"/>
+          <w:hyperlink w:anchor="_Toc137487177" w:history="1">
+            <w:r>
+              <w:rPr>
+                <w:rStyle w:val="Hyperlink"/>
+                <w:noProof/>
                 <w:lang w:val="en-GB"/>
               </w:rPr>
-              <w:t>Problem</w:t>
-            </w:r>
-            <w:r>
-              <w:rPr>
+              <w:t>Context</w:t>
+            </w:r>
+            <w:r>
+              <w:rPr>
+                <w:noProof/>
+                <w:webHidden/>
+              </w:rPr>
+              <w:tab/>
+            </w:r>
+            <w:r>
+              <w:rPr>
+                <w:noProof/>
                 <w:webHidden/>
               </w:rPr>
               <w:fldChar w:fldCharType="begin"/>
             </w:r>
             <w:r>
               <w:rPr>
-                <w:webHidden/>
-              </w:rPr>
-              <w:instrText>PAGEREF _Toc133355470 \h</w:instrText>
-            </w:r>
-            <w:r>
-              <w:rPr>
+                <w:noProof/>
+                <w:webHidden/>
+              </w:rPr>
+              <w:instrText xml:space="preserve"> PAGEREF _Toc137487177 \h </w:instrText>
+            </w:r>
+            <w:r>
+              <w:rPr>
+                <w:noProof/>
+                <w:webHidden/>
+              </w:rPr>
+            </w:r>
+            <w:r>
+              <w:rPr>
+                <w:noProof/>
                 <w:webHidden/>
               </w:rPr>
               <w:fldChar w:fldCharType="separate"/>
             </w:r>
             <w:r>
               <w:rPr>
-                <w:rStyle w:val="IndexLink"/>
-                <w:vanish w:val="false"/>
-              </w:rPr>
-              <w:tab/>
+                <w:noProof/>
+                <w:webHidden/>
+              </w:rPr>
               <w:t>3</w:t>
             </w:r>
             <w:r>
               <w:rPr>
+                <w:noProof/>
                 <w:webHidden/>
               </w:rPr>
               <w:fldChar w:fldCharType="end"/>
@@ -203,56 +228,69 @@
         </w:p>
         <w:p>
           <w:pPr>
-            <w:pStyle w:val="Contents3"/>
+            <w:pStyle w:val="TOC3"/>
             <w:tabs>
-              <w:tab w:val="clear" w:pos="720"/>
-              <w:tab w:val="right" w:pos="9016" w:leader="dot"/>
+              <w:tab w:val="right" w:leader="dot" w:pos="9016"/>
             </w:tabs>
             <w:rPr>
-              <w:rFonts w:eastAsia="" w:eastAsiaTheme="minorEastAsia"/>
-              <w:kern w:val="0"/>
+              <w:rFonts w:eastAsiaTheme="minorEastAsia"/>
+              <w:noProof/>
               <w:lang w:val="en-GB" w:eastAsia="en-GB"/>
-              <w14:ligatures w14:val="none"/>
             </w:rPr>
           </w:pPr>
-          <w:hyperlink w:anchor="_Toc133355471">
-            <w:r>
-              <w:rPr>
-                <w:webHidden/>
-                <w:rStyle w:val="IndexLink"/>
-                <w:vanish w:val="false"/>
+          <w:hyperlink w:anchor="_Toc137487178" w:history="1">
+            <w:r>
+              <w:rPr>
+                <w:rStyle w:val="Hyperlink"/>
+                <w:noProof/>
                 <w:lang w:val="en-GB"/>
               </w:rPr>
-              <w:t>Goal</w:t>
-            </w:r>
-            <w:r>
-              <w:rPr>
+              <w:t>Problem</w:t>
+            </w:r>
+            <w:r>
+              <w:rPr>
+                <w:noProof/>
+                <w:webHidden/>
+              </w:rPr>
+              <w:tab/>
+            </w:r>
+            <w:r>
+              <w:rPr>
+                <w:noProof/>
                 <w:webHidden/>
               </w:rPr>
               <w:fldChar w:fldCharType="begin"/>
             </w:r>
             <w:r>
               <w:rPr>
-                <w:webHidden/>
-              </w:rPr>
-              <w:instrText>PAGEREF _Toc133355471 \h</w:instrText>
-            </w:r>
-            <w:r>
-              <w:rPr>
+                <w:noProof/>
+                <w:webHidden/>
+              </w:rPr>
+              <w:instrText xml:space="preserve"> PAGEREF _Toc137487178 \h </w:instrText>
+            </w:r>
+            <w:r>
+              <w:rPr>
+                <w:noProof/>
+                <w:webHidden/>
+              </w:rPr>
+            </w:r>
+            <w:r>
+              <w:rPr>
+                <w:noProof/>
                 <w:webHidden/>
               </w:rPr>
               <w:fldChar w:fldCharType="separate"/>
             </w:r>
             <w:r>
               <w:rPr>
-                <w:rStyle w:val="IndexLink"/>
-                <w:vanish w:val="false"/>
-              </w:rPr>
-              <w:tab/>
+                <w:noProof/>
+                <w:webHidden/>
+              </w:rPr>
               <w:t>3</w:t>
             </w:r>
             <w:r>
               <w:rPr>
+                <w:noProof/>
                 <w:webHidden/>
               </w:rPr>
               <w:fldChar w:fldCharType="end"/>
@@ -261,51 +299,69 @@
         </w:p>
         <w:p>
           <w:pPr>
-            <w:pStyle w:val="Contents1"/>
+            <w:pStyle w:val="TOC3"/>
             <w:tabs>
-              <w:tab w:val="clear" w:pos="720"/>
-              <w:tab w:val="right" w:pos="9016" w:leader="dot"/>
+              <w:tab w:val="right" w:leader="dot" w:pos="9016"/>
             </w:tabs>
-            <w:rPr/>
+            <w:rPr>
+              <w:rFonts w:eastAsiaTheme="minorEastAsia"/>
+              <w:noProof/>
+              <w:lang w:val="en-GB" w:eastAsia="en-GB"/>
+            </w:rPr>
           </w:pPr>
-          <w:hyperlink w:anchor="_Toc133355472">
-            <w:r>
-              <w:rPr>
-                <w:webHidden/>
-                <w:rStyle w:val="IndexLink"/>
-                <w:vanish w:val="false"/>
+          <w:hyperlink w:anchor="_Toc137487179" w:history="1">
+            <w:r>
+              <w:rPr>
+                <w:rStyle w:val="Hyperlink"/>
+                <w:noProof/>
                 <w:lang w:val="en-GB"/>
               </w:rPr>
-              <w:t>System Architecture</w:t>
-            </w:r>
-            <w:r>
-              <w:rPr>
+              <w:t>Goal</w:t>
+            </w:r>
+            <w:r>
+              <w:rPr>
+                <w:noProof/>
+                <w:webHidden/>
+              </w:rPr>
+              <w:tab/>
+            </w:r>
+            <w:r>
+              <w:rPr>
+                <w:noProof/>
                 <w:webHidden/>
               </w:rPr>
               <w:fldChar w:fldCharType="begin"/>
             </w:r>
             <w:r>
               <w:rPr>
-                <w:webHidden/>
-              </w:rPr>
-              <w:instrText>PAGEREF _Toc133355472 \h</w:instrText>
-            </w:r>
-            <w:r>
-              <w:rPr>
+                <w:noProof/>
+                <w:webHidden/>
+              </w:rPr>
+              <w:instrText xml:space="preserve"> PAGEREF _Toc137487179 \h </w:instrText>
+            </w:r>
+            <w:r>
+              <w:rPr>
+                <w:noProof/>
+                <w:webHidden/>
+              </w:rPr>
+            </w:r>
+            <w:r>
+              <w:rPr>
+                <w:noProof/>
                 <w:webHidden/>
               </w:rPr>
               <w:fldChar w:fldCharType="separate"/>
             </w:r>
             <w:r>
               <w:rPr>
-                <w:rStyle w:val="IndexLink"/>
-                <w:vanish w:val="false"/>
-              </w:rPr>
-              <w:tab/>
-              <w:t>4</w:t>
-            </w:r>
-            <w:r>
-              <w:rPr>
+                <w:noProof/>
+                <w:webHidden/>
+              </w:rPr>
+              <w:t>3</w:t>
+            </w:r>
+            <w:r>
+              <w:rPr>
+                <w:noProof/>
                 <w:webHidden/>
               </w:rPr>
               <w:fldChar w:fldCharType="end"/>
@@ -314,56 +370,69 @@
         </w:p>
         <w:p>
           <w:pPr>
-            <w:pStyle w:val="Contents2"/>
+            <w:pStyle w:val="TOC1"/>
             <w:tabs>
-              <w:tab w:val="clear" w:pos="720"/>
-              <w:tab w:val="right" w:pos="9016" w:leader="dot"/>
+              <w:tab w:val="right" w:leader="dot" w:pos="9016"/>
             </w:tabs>
             <w:rPr>
-              <w:rFonts w:eastAsia="" w:eastAsiaTheme="minorEastAsia"/>
-              <w:kern w:val="0"/>
+              <w:rFonts w:eastAsiaTheme="minorEastAsia"/>
+              <w:noProof/>
               <w:lang w:val="en-GB" w:eastAsia="en-GB"/>
-              <w14:ligatures w14:val="none"/>
             </w:rPr>
           </w:pPr>
-          <w:hyperlink w:anchor="_Toc133355473">
-            <w:r>
-              <w:rPr>
-                <w:webHidden/>
-                <w:rStyle w:val="IndexLink"/>
-                <w:vanish w:val="false"/>
+          <w:hyperlink w:anchor="_Toc137487180" w:history="1">
+            <w:r>
+              <w:rPr>
+                <w:rStyle w:val="Hyperlink"/>
+                <w:noProof/>
                 <w:lang w:val="en-GB"/>
               </w:rPr>
-              <w:t>Solution</w:t>
-            </w:r>
-            <w:r>
-              <w:rPr>
+              <w:t>System Architecture</w:t>
+            </w:r>
+            <w:r>
+              <w:rPr>
+                <w:noProof/>
+                <w:webHidden/>
+              </w:rPr>
+              <w:tab/>
+            </w:r>
+            <w:r>
+              <w:rPr>
+                <w:noProof/>
                 <w:webHidden/>
               </w:rPr>
               <w:fldChar w:fldCharType="begin"/>
             </w:r>
             <w:r>
               <w:rPr>
-                <w:webHidden/>
-              </w:rPr>
-              <w:instrText>PAGEREF _Toc133355473 \h</w:instrText>
-            </w:r>
-            <w:r>
-              <w:rPr>
+                <w:noProof/>
+                <w:webHidden/>
+              </w:rPr>
+              <w:instrText xml:space="preserve"> PAGEREF _Toc137487180 \h </w:instrText>
+            </w:r>
+            <w:r>
+              <w:rPr>
+                <w:noProof/>
+                <w:webHidden/>
+              </w:rPr>
+            </w:r>
+            <w:r>
+              <w:rPr>
+                <w:noProof/>
                 <w:webHidden/>
               </w:rPr>
               <w:fldChar w:fldCharType="separate"/>
             </w:r>
             <w:r>
               <w:rPr>
-                <w:rStyle w:val="IndexLink"/>
-                <w:vanish w:val="false"/>
-              </w:rPr>
-              <w:tab/>
+                <w:noProof/>
+                <w:webHidden/>
+              </w:rPr>
               <w:t>4</w:t>
             </w:r>
             <w:r>
               <w:rPr>
+                <w:noProof/>
                 <w:webHidden/>
               </w:rPr>
               <w:fldChar w:fldCharType="end"/>
@@ -372,56 +441,69 @@
         </w:p>
         <w:p>
           <w:pPr>
-            <w:pStyle w:val="Contents2"/>
+            <w:pStyle w:val="TOC2"/>
             <w:tabs>
-              <w:tab w:val="clear" w:pos="720"/>
-              <w:tab w:val="right" w:pos="9016" w:leader="dot"/>
+              <w:tab w:val="right" w:leader="dot" w:pos="9016"/>
             </w:tabs>
             <w:rPr>
-              <w:rFonts w:eastAsia="" w:eastAsiaTheme="minorEastAsia"/>
-              <w:kern w:val="0"/>
+              <w:rFonts w:eastAsiaTheme="minorEastAsia"/>
+              <w:noProof/>
               <w:lang w:val="en-GB" w:eastAsia="en-GB"/>
-              <w14:ligatures w14:val="none"/>
             </w:rPr>
           </w:pPr>
-          <w:hyperlink w:anchor="_Toc133355474">
-            <w:r>
-              <w:rPr>
-                <w:webHidden/>
-                <w:rStyle w:val="IndexLink"/>
-                <w:vanish w:val="false"/>
+          <w:hyperlink w:anchor="_Toc137487181" w:history="1">
+            <w:r>
+              <w:rPr>
+                <w:rStyle w:val="Hyperlink"/>
+                <w:noProof/>
                 <w:lang w:val="en-GB"/>
               </w:rPr>
-              <w:t>How does the object detection get its data?</w:t>
-            </w:r>
-            <w:r>
-              <w:rPr>
+              <w:t>Solution</w:t>
+            </w:r>
+            <w:r>
+              <w:rPr>
+                <w:noProof/>
+                <w:webHidden/>
+              </w:rPr>
+              <w:tab/>
+            </w:r>
+            <w:r>
+              <w:rPr>
+                <w:noProof/>
                 <w:webHidden/>
               </w:rPr>
               <w:fldChar w:fldCharType="begin"/>
             </w:r>
             <w:r>
               <w:rPr>
-                <w:webHidden/>
-              </w:rPr>
-              <w:instrText>PAGEREF _Toc133355474 \h</w:instrText>
-            </w:r>
-            <w:r>
-              <w:rPr>
+                <w:noProof/>
+                <w:webHidden/>
+              </w:rPr>
+              <w:instrText xml:space="preserve"> PAGEREF _Toc137487181 \h </w:instrText>
+            </w:r>
+            <w:r>
+              <w:rPr>
+                <w:noProof/>
+                <w:webHidden/>
+              </w:rPr>
+            </w:r>
+            <w:r>
+              <w:rPr>
+                <w:noProof/>
                 <w:webHidden/>
               </w:rPr>
               <w:fldChar w:fldCharType="separate"/>
             </w:r>
             <w:r>
               <w:rPr>
-                <w:rStyle w:val="IndexLink"/>
-                <w:vanish w:val="false"/>
-              </w:rPr>
-              <w:tab/>
-              <w:t>5</w:t>
-            </w:r>
-            <w:r>
-              <w:rPr>
+                <w:noProof/>
+                <w:webHidden/>
+              </w:rPr>
+              <w:t>4</w:t>
+            </w:r>
+            <w:r>
+              <w:rPr>
+                <w:noProof/>
                 <w:webHidden/>
               </w:rPr>
               <w:fldChar w:fldCharType="end"/>
@@ -430,56 +512,69 @@
         </w:p>
         <w:p>
           <w:pPr>
-            <w:pStyle w:val="Contents2"/>
+            <w:pStyle w:val="TOC2"/>
             <w:tabs>
-              <w:tab w:val="clear" w:pos="720"/>
-              <w:tab w:val="right" w:pos="9016" w:leader="dot"/>
+              <w:tab w:val="right" w:leader="dot" w:pos="9016"/>
             </w:tabs>
             <w:rPr>
-              <w:rFonts w:eastAsia="" w:eastAsiaTheme="minorEastAsia"/>
-              <w:kern w:val="0"/>
+              <w:rFonts w:eastAsiaTheme="minorEastAsia"/>
+              <w:noProof/>
               <w:lang w:val="en-GB" w:eastAsia="en-GB"/>
-              <w14:ligatures w14:val="none"/>
             </w:rPr>
           </w:pPr>
-          <w:hyperlink w:anchor="_Toc133355475">
-            <w:r>
-              <w:rPr>
-                <w:webHidden/>
-                <w:rStyle w:val="IndexLink"/>
-                <w:vanish w:val="false"/>
+          <w:hyperlink w:anchor="_Toc137487182" w:history="1">
+            <w:r>
+              <w:rPr>
+                <w:rStyle w:val="Hyperlink"/>
+                <w:noProof/>
                 <w:lang w:val="en-GB"/>
               </w:rPr>
-              <w:t>Method of data transmission</w:t>
-            </w:r>
-            <w:r>
-              <w:rPr>
+              <w:t>How does the object detection get its data?</w:t>
+            </w:r>
+            <w:r>
+              <w:rPr>
+                <w:noProof/>
+                <w:webHidden/>
+              </w:rPr>
+              <w:tab/>
+            </w:r>
+            <w:r>
+              <w:rPr>
+                <w:noProof/>
                 <w:webHidden/>
               </w:rPr>
               <w:fldChar w:fldCharType="begin"/>
             </w:r>
             <w:r>
               <w:rPr>
-                <w:webHidden/>
-              </w:rPr>
-              <w:instrText>PAGEREF _Toc133355475 \h</w:instrText>
-            </w:r>
-            <w:r>
-              <w:rPr>
+                <w:noProof/>
+                <w:webHidden/>
+              </w:rPr>
+              <w:instrText xml:space="preserve"> PAGEREF _Toc137487182 \h </w:instrText>
+            </w:r>
+            <w:r>
+              <w:rPr>
+                <w:noProof/>
+                <w:webHidden/>
+              </w:rPr>
+            </w:r>
+            <w:r>
+              <w:rPr>
+                <w:noProof/>
                 <w:webHidden/>
               </w:rPr>
               <w:fldChar w:fldCharType="separate"/>
             </w:r>
             <w:r>
               <w:rPr>
-                <w:rStyle w:val="IndexLink"/>
-                <w:vanish w:val="false"/>
-              </w:rPr>
-              <w:tab/>
-              <w:t>6</w:t>
-            </w:r>
-            <w:r>
-              <w:rPr>
+                <w:noProof/>
+                <w:webHidden/>
+              </w:rPr>
+              <w:t>5</w:t>
+            </w:r>
+            <w:r>
+              <w:rPr>
+                <w:noProof/>
                 <w:webHidden/>
               </w:rPr>
               <w:fldChar w:fldCharType="end"/>
@@ -488,56 +583,69 @@
         </w:p>
         <w:p>
           <w:pPr>
-            <w:pStyle w:val="Contents2"/>
+            <w:pStyle w:val="TOC2"/>
             <w:tabs>
-              <w:tab w:val="clear" w:pos="720"/>
-              <w:tab w:val="right" w:pos="9016" w:leader="dot"/>
+              <w:tab w:val="right" w:leader="dot" w:pos="9016"/>
             </w:tabs>
             <w:rPr>
-              <w:rFonts w:eastAsia="" w:eastAsiaTheme="minorEastAsia"/>
-              <w:kern w:val="0"/>
+              <w:rFonts w:eastAsiaTheme="minorEastAsia"/>
+              <w:noProof/>
               <w:lang w:val="en-GB" w:eastAsia="en-GB"/>
-              <w14:ligatures w14:val="none"/>
             </w:rPr>
           </w:pPr>
-          <w:hyperlink w:anchor="_Toc133355476">
-            <w:r>
-              <w:rPr>
-                <w:webHidden/>
-                <w:rStyle w:val="IndexLink"/>
-                <w:vanish w:val="false"/>
+          <w:hyperlink w:anchor="_Toc137487183" w:history="1">
+            <w:r>
+              <w:rPr>
+                <w:rStyle w:val="Hyperlink"/>
+                <w:noProof/>
                 <w:lang w:val="en-GB"/>
               </w:rPr>
-              <w:t>How to connect an additional device to ROS network</w:t>
-            </w:r>
-            <w:r>
-              <w:rPr>
+              <w:t>Method of data transmission</w:t>
+            </w:r>
+            <w:r>
+              <w:rPr>
+                <w:noProof/>
+                <w:webHidden/>
+              </w:rPr>
+              <w:tab/>
+            </w:r>
+            <w:r>
+              <w:rPr>
+                <w:noProof/>
                 <w:webHidden/>
               </w:rPr>
               <w:fldChar w:fldCharType="begin"/>
             </w:r>
             <w:r>
               <w:rPr>
-                <w:webHidden/>
-              </w:rPr>
-              <w:instrText>PAGEREF _Toc133355476 \h</w:instrText>
-            </w:r>
-            <w:r>
-              <w:rPr>
+                <w:noProof/>
+                <w:webHidden/>
+              </w:rPr>
+              <w:instrText xml:space="preserve"> PAGEREF _Toc137487183 \h </w:instrText>
+            </w:r>
+            <w:r>
+              <w:rPr>
+                <w:noProof/>
+                <w:webHidden/>
+              </w:rPr>
+            </w:r>
+            <w:r>
+              <w:rPr>
+                <w:noProof/>
                 <w:webHidden/>
               </w:rPr>
               <w:fldChar w:fldCharType="separate"/>
             </w:r>
             <w:r>
               <w:rPr>
-                <w:rStyle w:val="IndexLink"/>
-                <w:vanish w:val="false"/>
-              </w:rPr>
-              <w:tab/>
-              <w:t>7</w:t>
-            </w:r>
-            <w:r>
-              <w:rPr>
+                <w:noProof/>
+                <w:webHidden/>
+              </w:rPr>
+              <w:t>6</w:t>
+            </w:r>
+            <w:r>
+              <w:rPr>
+                <w:noProof/>
                 <w:webHidden/>
               </w:rPr>
               <w:fldChar w:fldCharType="end"/>
@@ -546,56 +654,69 @@
         </w:p>
         <w:p>
           <w:pPr>
-            <w:pStyle w:val="Contents2"/>
+            <w:pStyle w:val="TOC2"/>
             <w:tabs>
-              <w:tab w:val="clear" w:pos="720"/>
-              <w:tab w:val="right" w:pos="9016" w:leader="dot"/>
+              <w:tab w:val="right" w:leader="dot" w:pos="9016"/>
             </w:tabs>
             <w:rPr>
-              <w:rFonts w:eastAsia="" w:eastAsiaTheme="minorEastAsia"/>
-              <w:kern w:val="0"/>
+              <w:rFonts w:eastAsiaTheme="minorEastAsia"/>
+              <w:noProof/>
               <w:lang w:val="en-GB" w:eastAsia="en-GB"/>
-              <w14:ligatures w14:val="none"/>
             </w:rPr>
           </w:pPr>
-          <w:hyperlink w:anchor="_Toc133355477">
-            <w:r>
-              <w:rPr>
-                <w:webHidden/>
-                <w:rStyle w:val="IndexLink"/>
-                <w:vanish w:val="false"/>
+          <w:hyperlink w:anchor="_Toc137487184" w:history="1">
+            <w:r>
+              <w:rPr>
+                <w:rStyle w:val="Hyperlink"/>
+                <w:noProof/>
                 <w:lang w:val="en-GB"/>
               </w:rPr>
-              <w:t>What is the current system overview?</w:t>
-            </w:r>
-            <w:r>
-              <w:rPr>
+              <w:t>How to connect an additional device to ROS network</w:t>
+            </w:r>
+            <w:r>
+              <w:rPr>
+                <w:noProof/>
+                <w:webHidden/>
+              </w:rPr>
+              <w:tab/>
+            </w:r>
+            <w:r>
+              <w:rPr>
+                <w:noProof/>
                 <w:webHidden/>
               </w:rPr>
               <w:fldChar w:fldCharType="begin"/>
             </w:r>
             <w:r>
               <w:rPr>
-                <w:webHidden/>
-              </w:rPr>
-              <w:instrText>PAGEREF _Toc133355477 \h</w:instrText>
-            </w:r>
-            <w:r>
-              <w:rPr>
+                <w:noProof/>
+                <w:webHidden/>
+              </w:rPr>
+              <w:instrText xml:space="preserve"> PAGEREF _Toc137487184 \h </w:instrText>
+            </w:r>
+            <w:r>
+              <w:rPr>
+                <w:noProof/>
+                <w:webHidden/>
+              </w:rPr>
+            </w:r>
+            <w:r>
+              <w:rPr>
+                <w:noProof/>
                 <w:webHidden/>
               </w:rPr>
               <w:fldChar w:fldCharType="separate"/>
             </w:r>
             <w:r>
               <w:rPr>
-                <w:rStyle w:val="IndexLink"/>
-                <w:vanish w:val="false"/>
-              </w:rPr>
-              <w:tab/>
-              <w:t>9</w:t>
-            </w:r>
-            <w:r>
-              <w:rPr>
+                <w:noProof/>
+                <w:webHidden/>
+              </w:rPr>
+              <w:t>7</w:t>
+            </w:r>
+            <w:r>
+              <w:rPr>
+                <w:noProof/>
                 <w:webHidden/>
               </w:rPr>
               <w:fldChar w:fldCharType="end"/>
@@ -604,51 +725,69 @@
         </w:p>
         <w:p>
           <w:pPr>
-            <w:pStyle w:val="Contents1"/>
+            <w:pStyle w:val="TOC2"/>
             <w:tabs>
-              <w:tab w:val="clear" w:pos="720"/>
-              <w:tab w:val="right" w:pos="9016" w:leader="dot"/>
+              <w:tab w:val="right" w:leader="dot" w:pos="9016"/>
             </w:tabs>
-            <w:rPr/>
+            <w:rPr>
+              <w:rFonts w:eastAsiaTheme="minorEastAsia"/>
+              <w:noProof/>
+              <w:lang w:val="en-GB" w:eastAsia="en-GB"/>
+            </w:rPr>
           </w:pPr>
-          <w:hyperlink w:anchor="_Toc133355478">
-            <w:r>
-              <w:rPr>
-                <w:webHidden/>
-                <w:rStyle w:val="IndexLink"/>
-                <w:vanish w:val="false"/>
+          <w:hyperlink w:anchor="_Toc137487185" w:history="1">
+            <w:r>
+              <w:rPr>
+                <w:rStyle w:val="Hyperlink"/>
+                <w:noProof/>
                 <w:lang w:val="en-GB"/>
               </w:rPr>
-              <w:t>Object detection</w:t>
-            </w:r>
-            <w:r>
-              <w:rPr>
+              <w:t>What is the current system overview?</w:t>
+            </w:r>
+            <w:r>
+              <w:rPr>
+                <w:noProof/>
+                <w:webHidden/>
+              </w:rPr>
+              <w:tab/>
+            </w:r>
+            <w:r>
+              <w:rPr>
+                <w:noProof/>
                 <w:webHidden/>
               </w:rPr>
               <w:fldChar w:fldCharType="begin"/>
             </w:r>
             <w:r>
               <w:rPr>
-                <w:webHidden/>
-              </w:rPr>
-              <w:instrText>PAGEREF _Toc133355478 \h</w:instrText>
-            </w:r>
-            <w:r>
-              <w:rPr>
+                <w:noProof/>
+                <w:webHidden/>
+              </w:rPr>
+              <w:instrText xml:space="preserve"> PAGEREF _Toc137487185 \h </w:instrText>
+            </w:r>
+            <w:r>
+              <w:rPr>
+                <w:noProof/>
+                <w:webHidden/>
+              </w:rPr>
+            </w:r>
+            <w:r>
+              <w:rPr>
+                <w:noProof/>
                 <w:webHidden/>
               </w:rPr>
               <w:fldChar w:fldCharType="separate"/>
             </w:r>
             <w:r>
               <w:rPr>
-                <w:rStyle w:val="IndexLink"/>
-                <w:vanish w:val="false"/>
-              </w:rPr>
-              <w:tab/>
-              <w:t>10</w:t>
-            </w:r>
-            <w:r>
-              <w:rPr>
+                <w:noProof/>
+                <w:webHidden/>
+              </w:rPr>
+              <w:t>9</w:t>
+            </w:r>
+            <w:r>
+              <w:rPr>
+                <w:noProof/>
                 <w:webHidden/>
               </w:rPr>
               <w:fldChar w:fldCharType="end"/>
@@ -657,16 +796,223 @@
         </w:p>
         <w:p>
           <w:pPr>
-            <w:pStyle w:val="Normal"/>
+            <w:pStyle w:val="TOC1"/>
+            <w:tabs>
+              <w:tab w:val="right" w:leader="dot" w:pos="9016"/>
+            </w:tabs>
+            <w:rPr>
+              <w:rFonts w:eastAsiaTheme="minorEastAsia"/>
+              <w:noProof/>
+              <w:lang w:val="en-GB" w:eastAsia="en-GB"/>
+            </w:rPr>
+          </w:pPr>
+          <w:hyperlink w:anchor="_Toc137487186" w:history="1">
+            <w:r>
+              <w:rPr>
+                <w:rStyle w:val="Hyperlink"/>
+                <w:noProof/>
+                <w:lang w:val="en-GB"/>
+              </w:rPr>
+              <w:t>Object detection</w:t>
+            </w:r>
+            <w:r>
+              <w:rPr>
+                <w:noProof/>
+                <w:webHidden/>
+              </w:rPr>
+              <w:tab/>
+            </w:r>
+            <w:r>
+              <w:rPr>
+                <w:noProof/>
+                <w:webHidden/>
+              </w:rPr>
+              <w:fldChar w:fldCharType="begin"/>
+            </w:r>
+            <w:r>
+              <w:rPr>
+                <w:noProof/>
+                <w:webHidden/>
+              </w:rPr>
+              <w:instrText xml:space="preserve"> PAGEREF _Toc137487186 \h </w:instrText>
+            </w:r>
+            <w:r>
+              <w:rPr>
+                <w:noProof/>
+                <w:webHidden/>
+              </w:rPr>
+            </w:r>
+            <w:r>
+              <w:rPr>
+                <w:noProof/>
+                <w:webHidden/>
+              </w:rPr>
+              <w:fldChar w:fldCharType="separate"/>
+            </w:r>
+            <w:r>
+              <w:rPr>
+                <w:noProof/>
+                <w:webHidden/>
+              </w:rPr>
+              <w:t>12</w:t>
+            </w:r>
+            <w:r>
+              <w:rPr>
+                <w:noProof/>
+                <w:webHidden/>
+              </w:rPr>
+              <w:fldChar w:fldCharType="end"/>
+            </w:r>
+          </w:hyperlink>
+        </w:p>
+        <w:p>
+          <w:pPr>
+            <w:pStyle w:val="TOC2"/>
+            <w:tabs>
+              <w:tab w:val="right" w:leader="dot" w:pos="9016"/>
+            </w:tabs>
+            <w:rPr>
+              <w:rFonts w:eastAsiaTheme="minorEastAsia"/>
+              <w:noProof/>
+              <w:lang w:val="en-GB" w:eastAsia="en-GB"/>
+            </w:rPr>
+          </w:pPr>
+          <w:hyperlink w:anchor="_Toc137487187" w:history="1">
+            <w:r>
+              <w:rPr>
+                <w:rStyle w:val="Hyperlink"/>
+                <w:noProof/>
+                <w:lang w:val="en-GB"/>
+              </w:rPr>
+              <w:t>Integration on a jetson</w:t>
+            </w:r>
+            <w:r>
+              <w:rPr>
+                <w:noProof/>
+                <w:webHidden/>
+              </w:rPr>
+              <w:tab/>
+            </w:r>
+            <w:r>
+              <w:rPr>
+                <w:noProof/>
+                <w:webHidden/>
+              </w:rPr>
+              <w:fldChar w:fldCharType="begin"/>
+            </w:r>
+            <w:r>
+              <w:rPr>
+                <w:noProof/>
+                <w:webHidden/>
+              </w:rPr>
+              <w:instrText xml:space="preserve"> PAGEREF _Toc137487187 \h </w:instrText>
+            </w:r>
+            <w:r>
+              <w:rPr>
+                <w:noProof/>
+                <w:webHidden/>
+              </w:rPr>
+            </w:r>
+            <w:r>
+              <w:rPr>
+                <w:noProof/>
+                <w:webHidden/>
+              </w:rPr>
+              <w:fldChar w:fldCharType="separate"/>
+            </w:r>
+            <w:r>
+              <w:rPr>
+                <w:noProof/>
+                <w:webHidden/>
+              </w:rPr>
+              <w:t>13</w:t>
+            </w:r>
+            <w:r>
+              <w:rPr>
+                <w:noProof/>
+                <w:webHidden/>
+              </w:rPr>
+              <w:fldChar w:fldCharType="end"/>
+            </w:r>
+          </w:hyperlink>
+        </w:p>
+        <w:p>
+          <w:pPr>
+            <w:pStyle w:val="TOC2"/>
+            <w:tabs>
+              <w:tab w:val="right" w:leader="dot" w:pos="9016"/>
+            </w:tabs>
+            <w:rPr>
+              <w:rFonts w:eastAsiaTheme="minorEastAsia"/>
+              <w:noProof/>
+              <w:lang w:val="en-GB" w:eastAsia="en-GB"/>
+            </w:rPr>
+          </w:pPr>
+          <w:hyperlink w:anchor="_Toc137487188" w:history="1">
+            <w:r>
+              <w:rPr>
+                <w:rStyle w:val="Hyperlink"/>
+                <w:noProof/>
+                <w:lang w:val="en-GB"/>
+              </w:rPr>
+              <w:t>Validation</w:t>
+            </w:r>
+            <w:r>
+              <w:rPr>
+                <w:noProof/>
+                <w:webHidden/>
+              </w:rPr>
+              <w:tab/>
+            </w:r>
+            <w:r>
+              <w:rPr>
+                <w:noProof/>
+                <w:webHidden/>
+              </w:rPr>
+              <w:fldChar w:fldCharType="begin"/>
+            </w:r>
+            <w:r>
+              <w:rPr>
+                <w:noProof/>
+                <w:webHidden/>
+              </w:rPr>
+              <w:instrText xml:space="preserve"> PAGEREF _Toc137487188 \h </w:instrText>
+            </w:r>
+            <w:r>
+              <w:rPr>
+                <w:noProof/>
+                <w:webHidden/>
+              </w:rPr>
+            </w:r>
+            <w:r>
+              <w:rPr>
+                <w:noProof/>
+                <w:webHidden/>
+              </w:rPr>
+              <w:fldChar w:fldCharType="separate"/>
+            </w:r>
+            <w:r>
+              <w:rPr>
+                <w:noProof/>
+                <w:webHidden/>
+              </w:rPr>
+              <w:t>14</w:t>
+            </w:r>
+            <w:r>
+              <w:rPr>
+                <w:noProof/>
+                <w:webHidden/>
+              </w:rPr>
+              <w:fldChar w:fldCharType="end"/>
+            </w:r>
+          </w:hyperlink>
+        </w:p>
+        <w:p>
+          <w:pPr>
             <w:rPr>
               <w:lang w:val="en-GB"/>
             </w:rPr>
           </w:pPr>
-          <w:r>
-            <w:rPr>
-              <w:lang w:val="en-GB"/>
-            </w:rPr>
-          </w:r>
           <w:r>
             <w:rPr>
               <w:lang w:val="en-GB"/>
@@ -678,16 +1024,10 @@
     </w:sdt>
     <w:p>
       <w:pPr>
-        <w:pStyle w:val="Normal"/>
-        <w:rPr>
-          <w:lang w:val="en-GB"/>
-        </w:rPr>
-      </w:pPr>
-      <w:r>
-        <w:rPr>
-          <w:lang w:val="en-GB"/>
-        </w:rPr>
-      </w:r>
+        <w:rPr>
+          <w:lang w:val="en-GB"/>
+        </w:rPr>
+      </w:pPr>
       <w:r>
         <w:br w:type="page"/>
       </w:r>
@@ -699,18 +1039,18 @@
           <w:lang w:val="en-GB"/>
         </w:rPr>
       </w:pPr>
-      <w:bookmarkStart w:id="0" w:name="_Toc133355469"/>
-      <w:r>
-        <w:rPr>
-          <w:lang w:val="en-GB"/>
-        </w:rPr>
+      <w:bookmarkStart w:id="1" w:name="_Toc137487177"/>
+      <w:r>
+        <w:rPr>
+          <w:lang w:val="en-GB"/>
+        </w:rPr>
+        <w:lastRenderedPageBreak/>
         <w:t>Context</w:t>
       </w:r>
-      <w:bookmarkEnd w:id="0"/>
-    </w:p>
-    <w:p>
-      <w:pPr>
-        <w:pStyle w:val="Normal"/>
+      <w:bookmarkEnd w:id="1"/>
+    </w:p>
+    <w:p>
+      <w:pPr>
         <w:rPr>
           <w:lang w:val="en-GB"/>
         </w:rPr>
@@ -724,16 +1064,10 @@
     </w:p>
     <w:p>
       <w:pPr>
-        <w:pStyle w:val="Normal"/>
-        <w:rPr>
-          <w:lang w:val="en-GB"/>
-        </w:rPr>
-      </w:pPr>
-      <w:r>
-        <w:rPr>
-          <w:lang w:val="en-GB"/>
-        </w:rPr>
-      </w:r>
+        <w:rPr>
+          <w:lang w:val="en-GB"/>
+        </w:rPr>
+      </w:pPr>
     </w:p>
     <w:p>
       <w:pPr>
@@ -742,41 +1076,48 @@
           <w:lang w:val="en-GB"/>
         </w:rPr>
       </w:pPr>
-      <w:bookmarkStart w:id="1" w:name="_Toc133355470"/>
+      <w:bookmarkStart w:id="2" w:name="_Toc137487178"/>
       <w:r>
         <w:rPr>
           <w:lang w:val="en-GB"/>
         </w:rPr>
         <w:t>Problem</w:t>
       </w:r>
-      <w:bookmarkEnd w:id="1"/>
-    </w:p>
-    <w:p>
-      <w:pPr>
-        <w:pStyle w:val="Normal"/>
-        <w:rPr>
-          <w:lang w:val="en-GB"/>
-        </w:rPr>
-      </w:pPr>
-      <w:r>
-        <w:rPr>
-          <w:lang w:val="en-GB"/>
-        </w:rPr>
-        <w:t>While the code for object detection is already present, the integration with the exploration package is very poor. This integration essentially contains a launch file which launches everything at once. The JACKAL currently does not have enough processing power to accommodate for both these high intensity programs at once. This causes the JACKAL to lag tremendously. Indirectly this causes both the exploration and the object detection processes to not perform, or perform very poorly.</w:t>
-      </w:r>
-    </w:p>
-    <w:p>
-      <w:pPr>
-        <w:pStyle w:val="Normal"/>
-        <w:rPr>
-          <w:lang w:val="en-GB"/>
-        </w:rPr>
-      </w:pPr>
-      <w:r>
-        <w:rPr>
-          <w:lang w:val="en-GB"/>
-        </w:rPr>
-      </w:r>
+      <w:bookmarkEnd w:id="2"/>
+    </w:p>
+    <w:p>
+      <w:pPr>
+        <w:rPr>
+          <w:lang w:val="en-GB"/>
+        </w:rPr>
+      </w:pPr>
+      <w:r>
+        <w:rPr>
+          <w:lang w:val="en-GB"/>
+        </w:rPr>
+        <w:t xml:space="preserve">While the code for object detection is already present, the integration with the exploration package is very poor. This integration essentially contains a launch file which launches everything at once. The JACKAL currently does not have enough processing power to accommodate for both these high intensity programs at once. This causes the JACKAL to lag tremendously. Indirectly this causes both the </w:t>
+      </w:r>
+      <w:proofErr w:type="gramStart"/>
+      <w:r>
+        <w:rPr>
+          <w:lang w:val="en-GB"/>
+        </w:rPr>
+        <w:t>exploration</w:t>
+      </w:r>
+      <w:proofErr w:type="gramEnd"/>
+      <w:r>
+        <w:rPr>
+          <w:lang w:val="en-GB"/>
+        </w:rPr>
+        <w:t xml:space="preserve"> and the object detection processes to not perform, or perform very poorly.</w:t>
+      </w:r>
+    </w:p>
+    <w:p>
+      <w:pPr>
+        <w:rPr>
+          <w:lang w:val="en-GB"/>
+        </w:rPr>
+      </w:pPr>
     </w:p>
     <w:p>
       <w:pPr>
@@ -785,42 +1126,52 @@
           <w:lang w:val="en-GB"/>
         </w:rPr>
       </w:pPr>
-      <w:bookmarkStart w:id="2" w:name="_Toc133355471"/>
+      <w:bookmarkStart w:id="3" w:name="_Toc137487179"/>
       <w:r>
         <w:rPr>
           <w:lang w:val="en-GB"/>
         </w:rPr>
         <w:t>Goal</w:t>
       </w:r>
-      <w:bookmarkEnd w:id="2"/>
-    </w:p>
-    <w:p>
-      <w:pPr>
-        <w:pStyle w:val="Normal"/>
-        <w:rPr>
-          <w:lang w:val="en-GB"/>
-        </w:rPr>
-      </w:pPr>
-      <w:r>
-        <w:rPr>
-          <w:lang w:val="en-GB"/>
-        </w:rPr>
-        <w:t>Create a different system architecture where computational loads are divided or made more efficient to not impede upon the quality of already well performing processes. After this has been established, make sure the object detection can be ran parallel to the exploration process.</w:t>
-      </w:r>
-    </w:p>
-    <w:p>
-      <w:pPr>
-        <w:pStyle w:val="Normal"/>
-        <w:rPr>
-          <w:lang w:val="en-GB"/>
-        </w:rPr>
-      </w:pPr>
-      <w:r>
-        <w:rPr>
-          <w:lang w:val="en-GB"/>
-        </w:rPr>
-      </w:r>
-      <w:r>
+      <w:bookmarkEnd w:id="3"/>
+    </w:p>
+    <w:p>
+      <w:pPr>
+        <w:rPr>
+          <w:lang w:val="en-GB"/>
+        </w:rPr>
+      </w:pPr>
+      <w:r>
+        <w:rPr>
+          <w:lang w:val="en-GB"/>
+        </w:rPr>
+        <w:t xml:space="preserve">Create a different system architecture where computational loads are divided or made more efficient to not impede upon the quality of already well performing processes. After this has been established, make sure the object detection can be </w:t>
+      </w:r>
+      <w:proofErr w:type="gramStart"/>
+      <w:r>
+        <w:rPr>
+          <w:lang w:val="en-GB"/>
+        </w:rPr>
+        <w:t>ran</w:t>
+      </w:r>
+      <w:proofErr w:type="gramEnd"/>
+      <w:r>
+        <w:rPr>
+          <w:lang w:val="en-GB"/>
+        </w:rPr>
+        <w:t xml:space="preserve"> parallel to the exploration process.</w:t>
+      </w:r>
+    </w:p>
+    <w:p>
+      <w:pPr>
+        <w:rPr>
+          <w:lang w:val="en-GB"/>
+        </w:rPr>
+      </w:pPr>
+      <w:r>
+        <w:rPr>
+          <w:lang w:val="en-GB"/>
+        </w:rPr>
         <w:br w:type="page"/>
       </w:r>
     </w:p>
@@ -831,14 +1182,15 @@
           <w:lang w:val="en-GB"/>
         </w:rPr>
       </w:pPr>
-      <w:bookmarkStart w:id="3" w:name="_Toc133355472"/>
-      <w:r>
-        <w:rPr>
-          <w:lang w:val="en-GB"/>
-        </w:rPr>
+      <w:bookmarkStart w:id="4" w:name="_Toc137487180"/>
+      <w:r>
+        <w:rPr>
+          <w:lang w:val="en-GB"/>
+        </w:rPr>
+        <w:lastRenderedPageBreak/>
         <w:t>System Architecture</w:t>
       </w:r>
-      <w:bookmarkEnd w:id="3"/>
+      <w:bookmarkEnd w:id="4"/>
     </w:p>
     <w:p>
       <w:pPr>
@@ -847,31 +1199,24 @@
           <w:lang w:val="en-GB"/>
         </w:rPr>
       </w:pPr>
-      <w:bookmarkStart w:id="4" w:name="_Toc133355473"/>
+      <w:bookmarkStart w:id="5" w:name="_Toc137487181"/>
       <w:r>
         <w:rPr>
           <w:lang w:val="en-GB"/>
         </w:rPr>
         <w:t>Solution</w:t>
       </w:r>
-      <w:bookmarkEnd w:id="4"/>
-    </w:p>
-    <w:p>
-      <w:pPr>
-        <w:pStyle w:val="Normal"/>
-        <w:rPr>
-          <w:lang w:val="en-GB"/>
-        </w:rPr>
-      </w:pPr>
-      <w:r>
-        <w:rPr>
-          <w:lang w:val="en-GB"/>
-        </w:rPr>
-      </w:r>
-    </w:p>
-    <w:p>
-      <w:pPr>
-        <w:pStyle w:val="Normal"/>
+      <w:bookmarkEnd w:id="5"/>
+    </w:p>
+    <w:p>
+      <w:pPr>
+        <w:rPr>
+          <w:lang w:val="en-GB"/>
+        </w:rPr>
+      </w:pPr>
+    </w:p>
+    <w:p>
+      <w:pPr>
         <w:rPr>
           <w:lang w:val="en-GB"/>
         </w:rPr>
@@ -885,21 +1230,31 @@
     </w:p>
     <w:p>
       <w:pPr>
-        <w:pStyle w:val="Normal"/>
-        <w:rPr>
-          <w:lang w:val="en-GB"/>
-        </w:rPr>
-      </w:pPr>
-      <w:r>
-        <w:rPr>
-          <w:lang w:val="en-GB"/>
-        </w:rPr>
-        <w:t>This leaves us with improving the hardware or dividing its workload onto it. The JACKAL still has one free RAM slot to install additional RAM. However this change is so insignificant that I don’t expect there to be a massive jump in performance. Especially since image detection is heavily CPU dependent. Even heavier in the absence of a dedicated GPU.</w:t>
-      </w:r>
-    </w:p>
-    <w:p>
-      <w:pPr>
-        <w:pStyle w:val="Normal"/>
+        <w:rPr>
+          <w:lang w:val="en-GB"/>
+        </w:rPr>
+      </w:pPr>
+      <w:r>
+        <w:rPr>
+          <w:lang w:val="en-GB"/>
+        </w:rPr>
+        <w:t xml:space="preserve">This leaves us with improving the hardware or dividing its workload onto it. The JACKAL still has one free RAM slot to install additional RAM. </w:t>
+      </w:r>
+      <w:r>
+        <w:rPr>
+          <w:lang w:val="en-GB"/>
+        </w:rPr>
+        <w:t>However,</w:t>
+      </w:r>
+      <w:r>
+        <w:rPr>
+          <w:lang w:val="en-GB"/>
+        </w:rPr>
+        <w:t xml:space="preserve"> this change is so insignificant that I don’t expect there to be a massive jump in performance. Especially since image detection is heavily CPU dependent. Even heavier in the absence of a dedicated GPU.</w:t>
+      </w:r>
+    </w:p>
+    <w:p>
+      <w:pPr>
         <w:rPr>
           <w:lang w:val="en-GB"/>
         </w:rPr>
@@ -913,17 +1268,14 @@
     </w:p>
     <w:p>
       <w:pPr>
-        <w:pStyle w:val="Normal"/>
-        <w:rPr>
-          <w:lang w:val="en-GB"/>
-        </w:rPr>
-      </w:pPr>
-      <w:r>
-        <w:rPr>
-          <w:lang w:val="en-GB"/>
-        </w:rPr>
-      </w:r>
-      <w:r>
+        <w:rPr>
+          <w:lang w:val="en-GB"/>
+        </w:rPr>
+      </w:pPr>
+      <w:r>
+        <w:rPr>
+          <w:lang w:val="en-GB"/>
+        </w:rPr>
         <w:br w:type="page"/>
       </w:r>
     </w:p>
@@ -934,54 +1286,64 @@
           <w:lang w:val="en-GB"/>
         </w:rPr>
       </w:pPr>
-      <w:bookmarkStart w:id="5" w:name="_Toc133355474"/>
-      <w:r>
-        <w:rPr>
-          <w:lang w:val="en-GB"/>
-        </w:rPr>
+      <w:bookmarkStart w:id="6" w:name="_Toc137487182"/>
+      <w:r>
+        <w:rPr>
+          <w:lang w:val="en-GB"/>
+        </w:rPr>
+        <w:lastRenderedPageBreak/>
         <w:t>How does the object detection get its data?</w:t>
       </w:r>
-      <w:bookmarkEnd w:id="5"/>
-    </w:p>
-    <w:p>
-      <w:pPr>
-        <w:pStyle w:val="Normal"/>
-        <w:rPr>
-          <w:lang w:val="en-GB"/>
-        </w:rPr>
-      </w:pPr>
-      <w:r>
-        <w:rPr>
-          <w:lang w:val="en-GB"/>
-        </w:rPr>
-        <w:t xml:space="preserve">In order to determine HOW to best split up computational load, we have to first look at how the object detection package is going to work. Where does it get its data from? </w:t>
-      </w:r>
-    </w:p>
-    <w:p>
-      <w:pPr>
-        <w:pStyle w:val="Normal"/>
-        <w:rPr>
-          <w:lang w:val="en-GB"/>
-        </w:rPr>
-      </w:pPr>
-      <w:r>
-        <w:rPr/>
+      <w:bookmarkEnd w:id="6"/>
+    </w:p>
+    <w:p>
+      <w:pPr>
+        <w:rPr>
+          <w:lang w:val="en-GB"/>
+        </w:rPr>
+      </w:pPr>
+      <w:proofErr w:type="gramStart"/>
+      <w:r>
+        <w:rPr>
+          <w:lang w:val="en-GB"/>
+        </w:rPr>
+        <w:t>In order to</w:t>
+      </w:r>
+      <w:proofErr w:type="gramEnd"/>
+      <w:r>
+        <w:rPr>
+          <w:lang w:val="en-GB"/>
+        </w:rPr>
+        <w:t xml:space="preserve"> determine HOW to best split up computational load, we have to first look at how the object detection package is going to work. Where does it get its data from? </w:t>
+      </w:r>
+    </w:p>
+    <w:p>
+      <w:pPr>
+        <w:rPr>
+          <w:lang w:val="en-GB"/>
+        </w:rPr>
+      </w:pPr>
+      <w:r>
+        <w:rPr>
+          <w:noProof/>
+        </w:rPr>
         <mc:AlternateContent>
           <mc:Choice Requires="wps">
             <w:drawing>
-              <wp:inline distT="0" distB="0" distL="0" distR="0" wp14:anchorId="1C7AE7D5">
+              <wp:inline distT="0" distB="0" distL="0" distR="0" wp14:anchorId="5F9A7706" wp14:editId="43D5164B">
                 <wp:extent cx="6752590" cy="4584700"/>
                 <wp:effectExtent l="0" t="1588" r="0" b="0"/>
                 <wp:docPr id="1" name="Graphic 3"/>
+                <wp:cNvGraphicFramePr/>
                 <a:graphic xmlns:a="http://schemas.openxmlformats.org/drawingml/2006/main">
                   <a:graphicData uri="http://schemas.openxmlformats.org/drawingml/2006/picture">
                     <pic:pic xmlns:pic="http://schemas.openxmlformats.org/drawingml/2006/picture">
                       <pic:nvPicPr>
-                        <pic:cNvPr id="0" name="Graphic 3" descr=""/>
+                        <pic:cNvPr id="0" name="Graphic 3"/>
                         <pic:cNvPicPr/>
                       </pic:nvPicPr>
                       <pic:blipFill>
-                        <a:blip r:embed="rId2"/>
+                        <a:blip r:embed="rId6"/>
                         <a:stretch/>
                       </pic:blipFill>
                       <pic:spPr>
@@ -1024,7 +1386,7 @@
                 <o:lock v:ext="edit" aspectratio="t"/>
               </v:shapetype>
               <v:shape id="shape_0" ID="Graphic 3" stroked="f" style="position:absolute;margin-left:-85.3pt;margin-top:-446.35pt;width:531.6pt;height:360.9pt;rotation:90;mso-position-vertical:top" wp14:anchorId="1C7AE7D5" type="shapetype_75">
-                <v:imagedata r:id="rId2" o:detectmouseclick="t"/>
+                <v:imagedata r:id="rId7" o:detectmouseclick="t"/>
                 <w10:wrap type="none"/>
                 <v:stroke color="#3465a4" joinstyle="round" endcap="flat"/>
               </v:shape>
@@ -1035,7 +1397,6 @@
     </w:p>
     <w:p>
       <w:pPr>
-        <w:pStyle w:val="Normal"/>
         <w:rPr>
           <w:lang w:val="en-GB"/>
         </w:rPr>
@@ -1049,16 +1410,10 @@
     </w:p>
     <w:p>
       <w:pPr>
-        <w:pStyle w:val="Normal"/>
-        <w:rPr>
-          <w:lang w:val="en-GB"/>
-        </w:rPr>
-      </w:pPr>
-      <w:r>
-        <w:rPr>
-          <w:lang w:val="en-GB"/>
-        </w:rPr>
-      </w:r>
+        <w:rPr>
+          <w:lang w:val="en-GB"/>
+        </w:rPr>
+      </w:pPr>
     </w:p>
     <w:p>
       <w:pPr>
@@ -1067,18 +1422,18 @@
           <w:lang w:val="en-GB"/>
         </w:rPr>
       </w:pPr>
-      <w:bookmarkStart w:id="6" w:name="_Toc133355475"/>
-      <w:r>
-        <w:rPr>
-          <w:lang w:val="en-GB"/>
-        </w:rPr>
+      <w:bookmarkStart w:id="7" w:name="_Toc137487183"/>
+      <w:r>
+        <w:rPr>
+          <w:lang w:val="en-GB"/>
+        </w:rPr>
+        <w:lastRenderedPageBreak/>
         <w:t>Method of data transmission</w:t>
       </w:r>
-      <w:bookmarkEnd w:id="6"/>
-    </w:p>
-    <w:p>
-      <w:pPr>
-        <w:pStyle w:val="Normal"/>
+      <w:bookmarkEnd w:id="7"/>
+    </w:p>
+    <w:p>
+      <w:pPr>
         <w:rPr>
           <w:lang w:val="en-GB"/>
         </w:rPr>
@@ -1088,7 +1443,17 @@
           <w:lang w:val="en-GB"/>
         </w:rPr>
         <w:t xml:space="preserve">Now that we know how the package gets its data, we know how we could possibly connect it. </w:t>
+      </w:r>
+      <w:r>
+        <w:rPr>
+          <w:lang w:val="en-GB"/>
+        </w:rPr>
         <w:br/>
+      </w:r>
+      <w:r>
+        <w:rPr>
+          <w:lang w:val="en-GB"/>
+        </w:rPr>
         <w:br/>
         <w:t>ROS works with nodes. Some publish data, some listen to data. In our case, the package listens to another node for its data. This means that we have two options:</w:t>
       </w:r>
@@ -1108,8 +1473,16 @@
         <w:rPr>
           <w:lang w:val="en-GB"/>
         </w:rPr>
-        <w:t>Export the data to the object detection node and export the output back into the ROS environment</w:t>
-      </w:r>
+        <w:t xml:space="preserve">Export the data to the object detection node and export the output back into the ROS </w:t>
+      </w:r>
+      <w:proofErr w:type="gramStart"/>
+      <w:r>
+        <w:rPr>
+          <w:lang w:val="en-GB"/>
+        </w:rPr>
+        <w:t>environment</w:t>
+      </w:r>
+      <w:proofErr w:type="gramEnd"/>
     </w:p>
     <w:p>
       <w:pPr>
@@ -1126,12 +1499,33 @@
         <w:rPr>
           <w:lang w:val="en-GB"/>
         </w:rPr>
-        <w:t>Connect the object detection node inline with the ROS master</w:t>
-      </w:r>
-    </w:p>
-    <w:p>
-      <w:pPr>
-        <w:pStyle w:val="Normal"/>
+        <w:t xml:space="preserve">Connect the object detection node </w:t>
+      </w:r>
+      <w:proofErr w:type="spellStart"/>
+      <w:r>
+        <w:rPr>
+          <w:lang w:val="en-GB"/>
+        </w:rPr>
+        <w:t>inline</w:t>
+      </w:r>
+      <w:proofErr w:type="spellEnd"/>
+      <w:r>
+        <w:rPr>
+          <w:lang w:val="en-GB"/>
+        </w:rPr>
+        <w:t xml:space="preserve"> with the ROS </w:t>
+      </w:r>
+      <w:proofErr w:type="gramStart"/>
+      <w:r>
+        <w:rPr>
+          <w:lang w:val="en-GB"/>
+        </w:rPr>
+        <w:t>master</w:t>
+      </w:r>
+      <w:proofErr w:type="gramEnd"/>
+    </w:p>
+    <w:p>
+      <w:pPr>
         <w:rPr>
           <w:lang w:val="en-GB"/>
         </w:rPr>
@@ -1145,31 +1539,55 @@
     </w:p>
     <w:p>
       <w:pPr>
-        <w:pStyle w:val="Normal"/>
-        <w:rPr>
-          <w:lang w:val="en-GB"/>
-        </w:rPr>
-      </w:pPr>
-      <w:r>
-        <w:rPr>
-          <w:lang w:val="en-GB"/>
-        </w:rPr>
-        <w:t>The developers of ROS also thought that multiple systems should be able to run inline with each other, on the same ROS network. That is why they introduced a slight hierarchy in their ROS machines. There is, usually, one master; and as many slaves as desired. We are going to make an external device a slave to our master and listen and publish to topics on the same ROS network as the master.</w:t>
-      </w:r>
-    </w:p>
-    <w:p>
-      <w:pPr>
-        <w:pStyle w:val="Normal"/>
-        <w:rPr>
-          <w:lang w:val="en-GB"/>
-        </w:rPr>
-      </w:pPr>
-      <w:r>
-        <w:rPr>
-          <w:lang w:val="en-GB"/>
-        </w:rPr>
-      </w:r>
-      <w:r>
+        <w:rPr>
+          <w:lang w:val="en-GB"/>
+        </w:rPr>
+      </w:pPr>
+      <w:r>
+        <w:rPr>
+          <w:lang w:val="en-GB"/>
+        </w:rPr>
+        <w:t xml:space="preserve">The developers of ROS also thought that multiple systems should be able to run </w:t>
+      </w:r>
+      <w:proofErr w:type="spellStart"/>
+      <w:r>
+        <w:rPr>
+          <w:lang w:val="en-GB"/>
+        </w:rPr>
+        <w:t>inline</w:t>
+      </w:r>
+      <w:proofErr w:type="spellEnd"/>
+      <w:r>
+        <w:rPr>
+          <w:lang w:val="en-GB"/>
+        </w:rPr>
+        <w:t xml:space="preserve"> with each other, on the same ROS network. That is why they introduced a slight hierarchy in their ROS machines. There is, usually, one </w:t>
+      </w:r>
+      <w:proofErr w:type="gramStart"/>
+      <w:r>
+        <w:rPr>
+          <w:lang w:val="en-GB"/>
+        </w:rPr>
+        <w:t>master;</w:t>
+      </w:r>
+      <w:proofErr w:type="gramEnd"/>
+      <w:r>
+        <w:rPr>
+          <w:lang w:val="en-GB"/>
+        </w:rPr>
+        <w:t xml:space="preserve"> and as many slaves as desired. We are going to make an external device a slave to our master and listen and publish to topics on the same ROS network as the master.</w:t>
+      </w:r>
+    </w:p>
+    <w:p>
+      <w:pPr>
+        <w:rPr>
+          <w:lang w:val="en-GB"/>
+        </w:rPr>
+      </w:pPr>
+      <w:r>
+        <w:rPr>
+          <w:lang w:val="en-GB"/>
+        </w:rPr>
         <w:br w:type="page"/>
       </w:r>
     </w:p>
@@ -1180,18 +1598,18 @@
           <w:lang w:val="en-GB"/>
         </w:rPr>
       </w:pPr>
-      <w:bookmarkStart w:id="7" w:name="_Toc133355476"/>
-      <w:r>
-        <w:rPr>
-          <w:lang w:val="en-GB"/>
-        </w:rPr>
+      <w:bookmarkStart w:id="8" w:name="_Toc137487184"/>
+      <w:r>
+        <w:rPr>
+          <w:lang w:val="en-GB"/>
+        </w:rPr>
+        <w:lastRenderedPageBreak/>
         <w:t>How to connect an additional device to ROS network</w:t>
       </w:r>
-      <w:bookmarkEnd w:id="7"/>
-    </w:p>
-    <w:p>
-      <w:pPr>
-        <w:pStyle w:val="Normal"/>
+      <w:bookmarkEnd w:id="8"/>
+    </w:p>
+    <w:p>
+      <w:pPr>
         <w:rPr>
           <w:lang w:val="en-GB"/>
         </w:rPr>
@@ -1201,14 +1619,23 @@
           <w:lang w:val="en-GB"/>
         </w:rPr>
         <w:t xml:space="preserve">Since we want to introduce a new device to the robot, it would make the most sense to physically link this device to the robot. Ethernet is the fastest and most reliable option to do this with. </w:t>
+      </w:r>
+      <w:r>
+        <w:rPr>
+          <w:lang w:val="en-GB"/>
+        </w:rPr>
         <w:br/>
+      </w:r>
+      <w:r>
+        <w:rPr>
+          <w:lang w:val="en-GB"/>
+        </w:rPr>
         <w:br/>
         <w:t>The JACKAL has two ethernet ports on it, which are configured quite weirdly. There is a software bridge in place. This means that all ethernet ports are synchronized to have the same Ip, much like there is only one port.</w:t>
       </w:r>
     </w:p>
     <w:p>
       <w:pPr>
-        <w:pStyle w:val="Normal"/>
         <w:rPr>
           <w:lang w:val="en-GB"/>
         </w:rPr>
@@ -1222,7 +1649,6 @@
     </w:p>
     <w:p>
       <w:pPr>
-        <w:pStyle w:val="Normal"/>
         <w:rPr>
           <w:lang w:val="en-GB"/>
         </w:rPr>
@@ -1236,30 +1662,28 @@
     </w:p>
     <w:p>
       <w:pPr>
-        <w:pStyle w:val="Normal"/>
         <w:shd w:val="clear" w:color="auto" w:fill="FFFFFF"/>
         <w:tabs>
-          <w:tab w:val="clear" w:pos="720"/>
-          <w:tab w:val="left" w:pos="916" w:leader="none"/>
-          <w:tab w:val="left" w:pos="1832" w:leader="none"/>
-          <w:tab w:val="left" w:pos="2748" w:leader="none"/>
-          <w:tab w:val="left" w:pos="3664" w:leader="none"/>
-          <w:tab w:val="left" w:pos="4580" w:leader="none"/>
-          <w:tab w:val="left" w:pos="5496" w:leader="none"/>
-          <w:tab w:val="left" w:pos="6412" w:leader="none"/>
-          <w:tab w:val="left" w:pos="7328" w:leader="none"/>
-          <w:tab w:val="left" w:pos="8244" w:leader="none"/>
-          <w:tab w:val="left" w:pos="9160" w:leader="none"/>
-          <w:tab w:val="left" w:pos="10076" w:leader="none"/>
-          <w:tab w:val="left" w:pos="10992" w:leader="none"/>
-          <w:tab w:val="left" w:pos="11908" w:leader="none"/>
-          <w:tab w:val="left" w:pos="12824" w:leader="none"/>
-          <w:tab w:val="left" w:pos="13740" w:leader="none"/>
-          <w:tab w:val="left" w:pos="14656" w:leader="none"/>
+          <w:tab w:val="left" w:pos="916"/>
+          <w:tab w:val="left" w:pos="1832"/>
+          <w:tab w:val="left" w:pos="2748"/>
+          <w:tab w:val="left" w:pos="3664"/>
+          <w:tab w:val="left" w:pos="4580"/>
+          <w:tab w:val="left" w:pos="5496"/>
+          <w:tab w:val="left" w:pos="6412"/>
+          <w:tab w:val="left" w:pos="7328"/>
+          <w:tab w:val="left" w:pos="8244"/>
+          <w:tab w:val="left" w:pos="9160"/>
+          <w:tab w:val="left" w:pos="10076"/>
+          <w:tab w:val="left" w:pos="10992"/>
+          <w:tab w:val="left" w:pos="11908"/>
+          <w:tab w:val="left" w:pos="12824"/>
+          <w:tab w:val="left" w:pos="13740"/>
+          <w:tab w:val="left" w:pos="14656"/>
         </w:tabs>
-        <w:spacing w:lineRule="auto" w:line="240" w:before="0" w:after="0"/>
-        <w:rPr>
-          <w:rFonts w:ascii="Consolas" w:hAnsi="Consolas" w:eastAsia="Times New Roman" w:cs="Courier New"/>
+        <w:spacing w:after="0" w:line="240" w:lineRule="auto"/>
+        <w:rPr>
+          <w:rFonts w:ascii="Consolas" w:eastAsia="Times New Roman" w:hAnsi="Consolas" w:cs="Courier New"/>
           <w:color w:val="404040"/>
           <w:kern w:val="0"/>
           <w:sz w:val="20"/>
@@ -1268,9 +1692,10 @@
           <w14:ligatures w14:val="none"/>
         </w:rPr>
       </w:pPr>
-      <w:r>
-        <w:rPr>
-          <w:rFonts w:eastAsia="Times New Roman" w:cs="Courier New" w:ascii="Consolas" w:hAnsi="Consolas"/>
+      <w:proofErr w:type="spellStart"/>
+      <w:r>
+        <w:rPr>
+          <w:rFonts w:ascii="Consolas" w:eastAsia="Times New Roman" w:hAnsi="Consolas" w:cs="Courier New"/>
           <w:color w:val="404040"/>
           <w:kern w:val="0"/>
           <w:sz w:val="20"/>
@@ -1280,9 +1705,10 @@
         </w:rPr>
         <w:t>ssh</w:t>
       </w:r>
-      <w:r>
-        <w:rPr>
-          <w:rFonts w:eastAsia="Times New Roman" w:cs="Courier New" w:ascii="Consolas" w:hAnsi="Consolas"/>
+      <w:proofErr w:type="spellEnd"/>
+      <w:r>
+        <w:rPr>
+          <w:rFonts w:ascii="Consolas" w:eastAsia="Times New Roman" w:hAnsi="Consolas" w:cs="Courier New"/>
           <w:color w:val="BBBBBB"/>
           <w:kern w:val="0"/>
           <w:sz w:val="20"/>
@@ -1294,7 +1720,7 @@
       </w:r>
       <w:r>
         <w:rPr>
-          <w:rFonts w:eastAsia="Times New Roman" w:cs="Courier New" w:ascii="Consolas" w:hAnsi="Consolas"/>
+          <w:rFonts w:ascii="Consolas" w:eastAsia="Times New Roman" w:hAnsi="Consolas" w:cs="Courier New"/>
           <w:color w:val="404040"/>
           <w:kern w:val="0"/>
           <w:sz w:val="20"/>
@@ -1307,20 +1733,13 @@
     </w:p>
     <w:p>
       <w:pPr>
-        <w:pStyle w:val="Normal"/>
-        <w:rPr>
-          <w:lang w:val="en-GB"/>
-        </w:rPr>
-      </w:pPr>
-      <w:r>
-        <w:rPr>
-          <w:lang w:val="en-GB"/>
-        </w:rPr>
-      </w:r>
-    </w:p>
-    <w:p>
-      <w:pPr>
-        <w:pStyle w:val="Normal"/>
+        <w:rPr>
+          <w:lang w:val="en-GB"/>
+        </w:rPr>
+      </w:pPr>
+    </w:p>
+    <w:p>
+      <w:pPr>
         <w:rPr>
           <w:lang w:val="en-GB"/>
         </w:rPr>
@@ -1348,11 +1767,10 @@
     </w:p>
     <w:p>
       <w:pPr>
-        <w:pStyle w:val="Normal"/>
         <w:shd w:val="clear" w:color="auto" w:fill="1E1E1E"/>
-        <w:spacing w:lineRule="atLeast" w:line="285" w:before="0" w:after="0"/>
-        <w:rPr>
-          <w:rFonts w:ascii="Consolas" w:hAnsi="Consolas" w:eastAsia="Times New Roman" w:cs="Times New Roman"/>
+        <w:spacing w:after="0" w:line="285" w:lineRule="atLeast"/>
+        <w:rPr>
+          <w:rFonts w:ascii="Consolas" w:eastAsia="Times New Roman" w:hAnsi="Consolas" w:cs="Times New Roman"/>
           <w:color w:val="D4D4D4"/>
           <w:kern w:val="0"/>
           <w:sz w:val="21"/>
@@ -1363,7 +1781,7 @@
       </w:pPr>
       <w:r>
         <w:rPr>
-          <w:rFonts w:eastAsia="Times New Roman" w:cs="Times New Roman" w:ascii="Consolas" w:hAnsi="Consolas"/>
+          <w:rFonts w:ascii="Consolas" w:eastAsia="Times New Roman" w:hAnsi="Consolas" w:cs="Times New Roman"/>
           <w:color w:val="569CD6"/>
           <w:kern w:val="0"/>
           <w:sz w:val="21"/>
@@ -1375,7 +1793,7 @@
       </w:r>
       <w:r>
         <w:rPr>
-          <w:rFonts w:eastAsia="Times New Roman" w:cs="Times New Roman" w:ascii="Consolas" w:hAnsi="Consolas"/>
+          <w:rFonts w:ascii="Consolas" w:eastAsia="Times New Roman" w:hAnsi="Consolas" w:cs="Times New Roman"/>
           <w:color w:val="D4D4D4"/>
           <w:kern w:val="0"/>
           <w:sz w:val="21"/>
@@ -1387,7 +1805,7 @@
       </w:r>
       <w:r>
         <w:rPr>
-          <w:rFonts w:eastAsia="Times New Roman" w:cs="Times New Roman" w:ascii="Consolas" w:hAnsi="Consolas"/>
+          <w:rFonts w:ascii="Consolas" w:eastAsia="Times New Roman" w:hAnsi="Consolas" w:cs="Times New Roman"/>
           <w:color w:val="9CDCFE"/>
           <w:kern w:val="0"/>
           <w:sz w:val="21"/>
@@ -1399,7 +1817,7 @@
       </w:r>
       <w:r>
         <w:rPr>
-          <w:rFonts w:eastAsia="Times New Roman" w:cs="Times New Roman" w:ascii="Consolas" w:hAnsi="Consolas"/>
+          <w:rFonts w:ascii="Consolas" w:eastAsia="Times New Roman" w:hAnsi="Consolas" w:cs="Times New Roman"/>
           <w:color w:val="D4D4D4"/>
           <w:kern w:val="0"/>
           <w:sz w:val="21"/>
@@ -1411,7 +1829,7 @@
       </w:r>
       <w:r>
         <w:rPr>
-          <w:rFonts w:eastAsia="Times New Roman" w:cs="Times New Roman" w:ascii="Consolas" w:hAnsi="Consolas"/>
+          <w:rFonts w:ascii="Consolas" w:eastAsia="Times New Roman" w:hAnsi="Consolas" w:cs="Times New Roman"/>
           <w:color w:val="9CDCFE"/>
           <w:kern w:val="0"/>
           <w:sz w:val="21"/>
@@ -1419,16 +1837,29 @@
           <w:lang w:val="en-GB" w:eastAsia="en-GB"/>
           <w14:ligatures w14:val="none"/>
         </w:rPr>
-        <w:t>$host_ip</w:t>
-      </w:r>
-    </w:p>
-    <w:p>
-      <w:pPr>
-        <w:pStyle w:val="Normal"/>
+        <w:t>$</w:t>
+      </w:r>
+      <w:proofErr w:type="spellStart"/>
+      <w:r>
+        <w:rPr>
+          <w:rFonts w:ascii="Consolas" w:eastAsia="Times New Roman" w:hAnsi="Consolas" w:cs="Times New Roman"/>
+          <w:color w:val="9CDCFE"/>
+          <w:kern w:val="0"/>
+          <w:sz w:val="21"/>
+          <w:szCs w:val="21"/>
+          <w:lang w:val="en-GB" w:eastAsia="en-GB"/>
+          <w14:ligatures w14:val="none"/>
+        </w:rPr>
+        <w:t>host_ip</w:t>
+      </w:r>
+      <w:proofErr w:type="spellEnd"/>
+    </w:p>
+    <w:p>
+      <w:pPr>
         <w:shd w:val="clear" w:color="auto" w:fill="1E1E1E"/>
-        <w:spacing w:lineRule="atLeast" w:line="285" w:before="0" w:after="0"/>
-        <w:rPr>
-          <w:rFonts w:ascii="Consolas" w:hAnsi="Consolas" w:eastAsia="Times New Roman" w:cs="Times New Roman"/>
+        <w:spacing w:after="0" w:line="285" w:lineRule="atLeast"/>
+        <w:rPr>
+          <w:rFonts w:ascii="Consolas" w:eastAsia="Times New Roman" w:hAnsi="Consolas" w:cs="Times New Roman"/>
           <w:color w:val="D4D4D4"/>
           <w:kern w:val="0"/>
           <w:sz w:val="21"/>
@@ -1439,7 +1870,7 @@
       </w:pPr>
       <w:r>
         <w:rPr>
-          <w:rFonts w:eastAsia="Times New Roman" w:cs="Times New Roman" w:ascii="Consolas" w:hAnsi="Consolas"/>
+          <w:rFonts w:ascii="Consolas" w:eastAsia="Times New Roman" w:hAnsi="Consolas" w:cs="Times New Roman"/>
           <w:color w:val="569CD6"/>
           <w:kern w:val="0"/>
           <w:sz w:val="21"/>
@@ -1451,7 +1882,7 @@
       </w:r>
       <w:r>
         <w:rPr>
-          <w:rFonts w:eastAsia="Times New Roman" w:cs="Times New Roman" w:ascii="Consolas" w:hAnsi="Consolas"/>
+          <w:rFonts w:ascii="Consolas" w:eastAsia="Times New Roman" w:hAnsi="Consolas" w:cs="Times New Roman"/>
           <w:color w:val="D4D4D4"/>
           <w:kern w:val="0"/>
           <w:sz w:val="21"/>
@@ -1463,7 +1894,7 @@
       </w:r>
       <w:r>
         <w:rPr>
-          <w:rFonts w:eastAsia="Times New Roman" w:cs="Times New Roman" w:ascii="Consolas" w:hAnsi="Consolas"/>
+          <w:rFonts w:ascii="Consolas" w:eastAsia="Times New Roman" w:hAnsi="Consolas" w:cs="Times New Roman"/>
           <w:color w:val="9CDCFE"/>
           <w:kern w:val="0"/>
           <w:sz w:val="21"/>
@@ -1475,7 +1906,7 @@
       </w:r>
       <w:r>
         <w:rPr>
-          <w:rFonts w:eastAsia="Times New Roman" w:cs="Times New Roman" w:ascii="Consolas" w:hAnsi="Consolas"/>
+          <w:rFonts w:ascii="Consolas" w:eastAsia="Times New Roman" w:hAnsi="Consolas" w:cs="Times New Roman"/>
           <w:color w:val="D4D4D4"/>
           <w:kern w:val="0"/>
           <w:sz w:val="21"/>
@@ -1487,7 +1918,7 @@
       </w:r>
       <w:r>
         <w:rPr>
-          <w:rFonts w:eastAsia="Times New Roman" w:cs="Times New Roman" w:ascii="Consolas" w:hAnsi="Consolas"/>
+          <w:rFonts w:ascii="Consolas" w:eastAsia="Times New Roman" w:hAnsi="Consolas" w:cs="Times New Roman"/>
           <w:color w:val="9CDCFE"/>
           <w:kern w:val="0"/>
           <w:sz w:val="21"/>
@@ -1495,12 +1926,25 @@
           <w:lang w:val="en-GB" w:eastAsia="en-GB"/>
           <w14:ligatures w14:val="none"/>
         </w:rPr>
-        <w:t>$current_uri</w:t>
-      </w:r>
-    </w:p>
-    <w:p>
-      <w:pPr>
-        <w:pStyle w:val="Normal"/>
+        <w:t>$</w:t>
+      </w:r>
+      <w:proofErr w:type="spellStart"/>
+      <w:r>
+        <w:rPr>
+          <w:rFonts w:ascii="Consolas" w:eastAsia="Times New Roman" w:hAnsi="Consolas" w:cs="Times New Roman"/>
+          <w:color w:val="9CDCFE"/>
+          <w:kern w:val="0"/>
+          <w:sz w:val="21"/>
+          <w:szCs w:val="21"/>
+          <w:lang w:val="en-GB" w:eastAsia="en-GB"/>
+          <w14:ligatures w14:val="none"/>
+        </w:rPr>
+        <w:t>current_uri</w:t>
+      </w:r>
+      <w:proofErr w:type="spellEnd"/>
+    </w:p>
+    <w:p>
+      <w:pPr>
         <w:rPr>
           <w:lang w:val="en-GB"/>
         </w:rPr>
@@ -1543,7 +1987,6 @@
     </w:p>
     <w:p>
       <w:pPr>
-        <w:pStyle w:val="Normal"/>
         <w:rPr>
           <w:lang w:val="en-GB"/>
         </w:rPr>
@@ -1554,6 +1997,7 @@
         </w:rPr>
         <w:t xml:space="preserve">The </w:t>
       </w:r>
+      <w:proofErr w:type="spellStart"/>
       <w:r>
         <w:rPr>
           <w:i/>
@@ -1562,14 +2006,49 @@
         </w:rPr>
         <w:t>host_ip</w:t>
       </w:r>
-      <w:r>
-        <w:rPr>
-          <w:lang w:val="en-GB"/>
-        </w:rPr>
-        <w:t xml:space="preserve"> refers to the computer this script is ran on, you could say your local ip. </w:t>
+      <w:proofErr w:type="spellEnd"/>
+      <w:r>
+        <w:rPr>
+          <w:lang w:val="en-GB"/>
+        </w:rPr>
+        <w:t xml:space="preserve"> refers to the computer this script is ran </w:t>
+      </w:r>
+      <w:proofErr w:type="gramStart"/>
+      <w:r>
+        <w:rPr>
+          <w:lang w:val="en-GB"/>
+        </w:rPr>
+        <w:t>on,</w:t>
+      </w:r>
+      <w:proofErr w:type="gramEnd"/>
+      <w:r>
+        <w:rPr>
+          <w:lang w:val="en-GB"/>
+        </w:rPr>
+        <w:t xml:space="preserve"> you could say your local </w:t>
+      </w:r>
+      <w:proofErr w:type="spellStart"/>
+      <w:r>
+        <w:rPr>
+          <w:lang w:val="en-GB"/>
+        </w:rPr>
+        <w:t>ip</w:t>
+      </w:r>
+      <w:proofErr w:type="spellEnd"/>
+      <w:r>
+        <w:rPr>
+          <w:lang w:val="en-GB"/>
+        </w:rPr>
+        <w:t xml:space="preserve">. </w:t>
+      </w:r>
+      <w:r>
+        <w:rPr>
+          <w:lang w:val="en-GB"/>
+        </w:rPr>
         <w:br/>
         <w:t xml:space="preserve">The </w:t>
       </w:r>
+      <w:proofErr w:type="spellStart"/>
       <w:r>
         <w:rPr>
           <w:i/>
@@ -1578,20 +2057,30 @@
         </w:rPr>
         <w:t>current_uri</w:t>
       </w:r>
+      <w:proofErr w:type="spellEnd"/>
       <w:r>
         <w:rPr>
           <w:lang w:val="en-GB"/>
         </w:rPr>
         <w:t xml:space="preserve"> switches dynamically based on if a connection is possible with the given Ip for the JACKAL. </w:t>
+      </w:r>
+      <w:r>
+        <w:rPr>
+          <w:lang w:val="en-GB"/>
+        </w:rPr>
         <w:br/>
         <w:t>If a connection is possible: The ROS master will be set to the JACKAL.</w:t>
+      </w:r>
+      <w:r>
+        <w:rPr>
+          <w:lang w:val="en-GB"/>
+        </w:rPr>
         <w:br/>
         <w:t>If a connection is NOT possible: The ROS master will be set to the local Ip.</w:t>
       </w:r>
     </w:p>
     <w:p>
       <w:pPr>
-        <w:pStyle w:val="Normal"/>
         <w:rPr>
           <w:lang w:val="en-GB"/>
         </w:rPr>
@@ -1605,11 +2094,10 @@
     </w:p>
     <w:p>
       <w:pPr>
-        <w:pStyle w:val="Normal"/>
         <w:shd w:val="clear" w:color="auto" w:fill="1E1E1E"/>
-        <w:spacing w:lineRule="atLeast" w:line="285" w:before="0" w:after="0"/>
-        <w:rPr>
-          <w:rFonts w:ascii="Consolas" w:hAnsi="Consolas" w:eastAsia="Times New Roman" w:cs="Times New Roman"/>
+        <w:spacing w:after="0" w:line="285" w:lineRule="atLeast"/>
+        <w:rPr>
+          <w:rFonts w:ascii="Consolas" w:eastAsia="Times New Roman" w:hAnsi="Consolas" w:cs="Times New Roman"/>
           <w:color w:val="D4D4D4"/>
           <w:kern w:val="0"/>
           <w:sz w:val="21"/>
@@ -1618,9 +2106,10 @@
           <w14:ligatures w14:val="none"/>
         </w:rPr>
       </w:pPr>
-      <w:r>
-        <w:rPr>
-          <w:rFonts w:eastAsia="Times New Roman" w:cs="Times New Roman" w:ascii="Consolas" w:hAnsi="Consolas"/>
+      <w:proofErr w:type="spellStart"/>
+      <w:r>
+        <w:rPr>
+          <w:rFonts w:ascii="Consolas" w:eastAsia="Times New Roman" w:hAnsi="Consolas" w:cs="Times New Roman"/>
           <w:color w:val="9CDCFE"/>
           <w:kern w:val="0"/>
           <w:sz w:val="21"/>
@@ -1630,9 +2119,10 @@
         </w:rPr>
         <w:t>host_ip</w:t>
       </w:r>
-      <w:r>
-        <w:rPr>
-          <w:rFonts w:eastAsia="Times New Roman" w:cs="Times New Roman" w:ascii="Consolas" w:hAnsi="Consolas"/>
+      <w:proofErr w:type="spellEnd"/>
+      <w:r>
+        <w:rPr>
+          <w:rFonts w:ascii="Consolas" w:eastAsia="Times New Roman" w:hAnsi="Consolas" w:cs="Times New Roman"/>
           <w:color w:val="D4D4D4"/>
           <w:kern w:val="0"/>
           <w:sz w:val="21"/>
@@ -1644,7 +2134,7 @@
       </w:r>
       <w:r>
         <w:rPr>
-          <w:rFonts w:eastAsia="Times New Roman" w:cs="Times New Roman" w:ascii="Consolas" w:hAnsi="Consolas"/>
+          <w:rFonts w:ascii="Consolas" w:eastAsia="Times New Roman" w:hAnsi="Consolas" w:cs="Times New Roman"/>
           <w:color w:val="CE9178"/>
           <w:kern w:val="0"/>
           <w:sz w:val="21"/>
@@ -1657,11 +2147,10 @@
     </w:p>
     <w:p>
       <w:pPr>
-        <w:pStyle w:val="Normal"/>
         <w:shd w:val="clear" w:color="auto" w:fill="1E1E1E"/>
-        <w:spacing w:lineRule="atLeast" w:line="285" w:before="0" w:after="0"/>
-        <w:rPr>
-          <w:rFonts w:ascii="Consolas" w:hAnsi="Consolas" w:eastAsia="Times New Roman" w:cs="Times New Roman"/>
+        <w:spacing w:after="0" w:line="285" w:lineRule="atLeast"/>
+        <w:rPr>
+          <w:rFonts w:ascii="Consolas" w:eastAsia="Times New Roman" w:hAnsi="Consolas" w:cs="Times New Roman"/>
           <w:color w:val="D4D4D4"/>
           <w:kern w:val="0"/>
           <w:sz w:val="21"/>
@@ -1670,9 +2159,10 @@
           <w14:ligatures w14:val="none"/>
         </w:rPr>
       </w:pPr>
-      <w:r>
-        <w:rPr>
-          <w:rFonts w:eastAsia="Times New Roman" w:cs="Times New Roman" w:ascii="Consolas" w:hAnsi="Consolas"/>
+      <w:proofErr w:type="spellStart"/>
+      <w:r>
+        <w:rPr>
+          <w:rFonts w:ascii="Consolas" w:eastAsia="Times New Roman" w:hAnsi="Consolas" w:cs="Times New Roman"/>
           <w:color w:val="9CDCFE"/>
           <w:kern w:val="0"/>
           <w:sz w:val="21"/>
@@ -1682,9 +2172,10 @@
         </w:rPr>
         <w:t>host_uri</w:t>
       </w:r>
-      <w:r>
-        <w:rPr>
-          <w:rFonts w:eastAsia="Times New Roman" w:cs="Times New Roman" w:ascii="Consolas" w:hAnsi="Consolas"/>
+      <w:proofErr w:type="spellEnd"/>
+      <w:r>
+        <w:rPr>
+          <w:rFonts w:ascii="Consolas" w:eastAsia="Times New Roman" w:hAnsi="Consolas" w:cs="Times New Roman"/>
           <w:color w:val="D4D4D4"/>
           <w:kern w:val="0"/>
           <w:sz w:val="21"/>
@@ -1696,7 +2187,7 @@
       </w:r>
       <w:r>
         <w:rPr>
-          <w:rFonts w:eastAsia="Times New Roman" w:cs="Times New Roman" w:ascii="Consolas" w:hAnsi="Consolas"/>
+          <w:rFonts w:ascii="Consolas" w:eastAsia="Times New Roman" w:hAnsi="Consolas" w:cs="Times New Roman"/>
           <w:color w:val="CE9178"/>
           <w:kern w:val="0"/>
           <w:sz w:val="21"/>
@@ -1709,11 +2200,10 @@
     </w:p>
     <w:p>
       <w:pPr>
-        <w:pStyle w:val="Normal"/>
         <w:shd w:val="clear" w:color="auto" w:fill="1E1E1E"/>
-        <w:spacing w:lineRule="atLeast" w:line="285" w:before="0" w:after="0"/>
-        <w:rPr>
-          <w:rFonts w:ascii="Consolas" w:hAnsi="Consolas" w:eastAsia="Times New Roman" w:cs="Times New Roman"/>
+        <w:spacing w:after="0" w:line="285" w:lineRule="atLeast"/>
+        <w:rPr>
+          <w:rFonts w:ascii="Consolas" w:eastAsia="Times New Roman" w:hAnsi="Consolas" w:cs="Times New Roman"/>
           <w:color w:val="D4D4D4"/>
           <w:kern w:val="0"/>
           <w:sz w:val="21"/>
@@ -1724,7 +2214,7 @@
       </w:pPr>
       <w:r>
         <w:rPr>
-          <w:rFonts w:eastAsia="Times New Roman" w:cs="Times New Roman" w:ascii="Consolas" w:hAnsi="Consolas"/>
+          <w:rFonts w:ascii="Consolas" w:eastAsia="Times New Roman" w:hAnsi="Consolas" w:cs="Times New Roman"/>
           <w:color w:val="DCDCAA"/>
           <w:kern w:val="0"/>
           <w:sz w:val="21"/>
@@ -1736,7 +2226,7 @@
       </w:r>
       <w:r>
         <w:rPr>
-          <w:rFonts w:eastAsia="Times New Roman" w:cs="Times New Roman" w:ascii="Consolas" w:hAnsi="Consolas"/>
+          <w:rFonts w:ascii="Consolas" w:eastAsia="Times New Roman" w:hAnsi="Consolas" w:cs="Times New Roman"/>
           <w:color w:val="D4D4D4"/>
           <w:kern w:val="0"/>
           <w:sz w:val="21"/>
@@ -1748,7 +2238,7 @@
       </w:r>
       <w:r>
         <w:rPr>
-          <w:rFonts w:eastAsia="Times New Roman" w:cs="Times New Roman" w:ascii="Consolas" w:hAnsi="Consolas"/>
+          <w:rFonts w:ascii="Consolas" w:eastAsia="Times New Roman" w:hAnsi="Consolas" w:cs="Times New Roman"/>
           <w:color w:val="9CDCFE"/>
           <w:kern w:val="0"/>
           <w:sz w:val="21"/>
@@ -1756,16 +2246,29 @@
           <w:lang w:val="en-GB" w:eastAsia="en-GB"/>
           <w14:ligatures w14:val="none"/>
         </w:rPr>
-        <w:t>$host_ip</w:t>
-      </w:r>
-    </w:p>
-    <w:p>
-      <w:pPr>
-        <w:pStyle w:val="Normal"/>
+        <w:t>$</w:t>
+      </w:r>
+      <w:proofErr w:type="spellStart"/>
+      <w:r>
+        <w:rPr>
+          <w:rFonts w:ascii="Consolas" w:eastAsia="Times New Roman" w:hAnsi="Consolas" w:cs="Times New Roman"/>
+          <w:color w:val="9CDCFE"/>
+          <w:kern w:val="0"/>
+          <w:sz w:val="21"/>
+          <w:szCs w:val="21"/>
+          <w:lang w:val="en-GB" w:eastAsia="en-GB"/>
+          <w14:ligatures w14:val="none"/>
+        </w:rPr>
+        <w:t>host_ip</w:t>
+      </w:r>
+      <w:proofErr w:type="spellEnd"/>
+    </w:p>
+    <w:p>
+      <w:pPr>
         <w:shd w:val="clear" w:color="auto" w:fill="1E1E1E"/>
-        <w:spacing w:lineRule="atLeast" w:line="285" w:before="0" w:after="0"/>
-        <w:rPr>
-          <w:rFonts w:ascii="Consolas" w:hAnsi="Consolas" w:eastAsia="Times New Roman" w:cs="Times New Roman"/>
+        <w:spacing w:after="0" w:line="285" w:lineRule="atLeast"/>
+        <w:rPr>
+          <w:rFonts w:ascii="Consolas" w:eastAsia="Times New Roman" w:hAnsi="Consolas" w:cs="Times New Roman"/>
           <w:color w:val="D4D4D4"/>
           <w:kern w:val="0"/>
           <w:sz w:val="21"/>
@@ -1776,7 +2279,7 @@
       </w:pPr>
       <w:r>
         <w:rPr>
-          <w:rFonts w:eastAsia="Times New Roman" w:cs="Times New Roman" w:ascii="Consolas" w:hAnsi="Consolas"/>
+          <w:rFonts w:ascii="Consolas" w:eastAsia="Times New Roman" w:hAnsi="Consolas" w:cs="Times New Roman"/>
           <w:color w:val="DCDCAA"/>
           <w:kern w:val="0"/>
           <w:sz w:val="21"/>
@@ -1788,7 +2291,7 @@
       </w:r>
       <w:r>
         <w:rPr>
-          <w:rFonts w:eastAsia="Times New Roman" w:cs="Times New Roman" w:ascii="Consolas" w:hAnsi="Consolas"/>
+          <w:rFonts w:ascii="Consolas" w:eastAsia="Times New Roman" w:hAnsi="Consolas" w:cs="Times New Roman"/>
           <w:color w:val="D4D4D4"/>
           <w:kern w:val="0"/>
           <w:sz w:val="21"/>
@@ -1800,7 +2303,7 @@
       </w:r>
       <w:r>
         <w:rPr>
-          <w:rFonts w:eastAsia="Times New Roman" w:cs="Times New Roman" w:ascii="Consolas" w:hAnsi="Consolas"/>
+          <w:rFonts w:ascii="Consolas" w:eastAsia="Times New Roman" w:hAnsi="Consolas" w:cs="Times New Roman"/>
           <w:color w:val="9CDCFE"/>
           <w:kern w:val="0"/>
           <w:sz w:val="21"/>
@@ -1808,16 +2311,29 @@
           <w:lang w:val="en-GB" w:eastAsia="en-GB"/>
           <w14:ligatures w14:val="none"/>
         </w:rPr>
-        <w:t>$host_uri</w:t>
-      </w:r>
-    </w:p>
-    <w:p>
-      <w:pPr>
-        <w:pStyle w:val="Normal"/>
+        <w:t>$</w:t>
+      </w:r>
+      <w:proofErr w:type="spellStart"/>
+      <w:r>
+        <w:rPr>
+          <w:rFonts w:ascii="Consolas" w:eastAsia="Times New Roman" w:hAnsi="Consolas" w:cs="Times New Roman"/>
+          <w:color w:val="9CDCFE"/>
+          <w:kern w:val="0"/>
+          <w:sz w:val="21"/>
+          <w:szCs w:val="21"/>
+          <w:lang w:val="en-GB" w:eastAsia="en-GB"/>
+          <w14:ligatures w14:val="none"/>
+        </w:rPr>
+        <w:t>host_uri</w:t>
+      </w:r>
+      <w:proofErr w:type="spellEnd"/>
+    </w:p>
+    <w:p>
+      <w:pPr>
         <w:shd w:val="clear" w:color="auto" w:fill="1E1E1E"/>
-        <w:spacing w:lineRule="atLeast" w:line="285" w:before="0" w:after="0"/>
-        <w:rPr>
-          <w:rFonts w:ascii="Consolas" w:hAnsi="Consolas" w:eastAsia="Times New Roman" w:cs="Times New Roman"/>
+        <w:spacing w:after="0" w:line="285" w:lineRule="atLeast"/>
+        <w:rPr>
+          <w:rFonts w:ascii="Consolas" w:eastAsia="Times New Roman" w:hAnsi="Consolas" w:cs="Times New Roman"/>
           <w:color w:val="D4D4D4"/>
           <w:kern w:val="0"/>
           <w:sz w:val="21"/>
@@ -1828,7 +2344,7 @@
       </w:pPr>
       <w:r>
         <w:rPr>
-          <w:rFonts w:eastAsia="Times New Roman" w:cs="Times New Roman" w:ascii="Consolas" w:hAnsi="Consolas"/>
+          <w:rFonts w:ascii="Consolas" w:eastAsia="Times New Roman" w:hAnsi="Consolas" w:cs="Times New Roman"/>
           <w:color w:val="6A9955"/>
           <w:kern w:val="0"/>
           <w:sz w:val="21"/>
@@ -1836,16 +2352,41 @@
           <w:lang w:val="en-GB" w:eastAsia="en-GB"/>
           <w14:ligatures w14:val="none"/>
         </w:rPr>
-        <w:t># get Jackal IP and save URI</w:t>
-      </w:r>
-    </w:p>
-    <w:p>
-      <w:pPr>
-        <w:pStyle w:val="Normal"/>
+        <w:t xml:space="preserve"># </w:t>
+      </w:r>
+      <w:proofErr w:type="gramStart"/>
+      <w:r>
+        <w:rPr>
+          <w:rFonts w:ascii="Consolas" w:eastAsia="Times New Roman" w:hAnsi="Consolas" w:cs="Times New Roman"/>
+          <w:color w:val="6A9955"/>
+          <w:kern w:val="0"/>
+          <w:sz w:val="21"/>
+          <w:szCs w:val="21"/>
+          <w:lang w:val="en-GB" w:eastAsia="en-GB"/>
+          <w14:ligatures w14:val="none"/>
+        </w:rPr>
+        <w:t>get</w:t>
+      </w:r>
+      <w:proofErr w:type="gramEnd"/>
+      <w:r>
+        <w:rPr>
+          <w:rFonts w:ascii="Consolas" w:eastAsia="Times New Roman" w:hAnsi="Consolas" w:cs="Times New Roman"/>
+          <w:color w:val="6A9955"/>
+          <w:kern w:val="0"/>
+          <w:sz w:val="21"/>
+          <w:szCs w:val="21"/>
+          <w:lang w:val="en-GB" w:eastAsia="en-GB"/>
+          <w14:ligatures w14:val="none"/>
+        </w:rPr>
+        <w:t xml:space="preserve"> Jackal IP and save URI</w:t>
+      </w:r>
+    </w:p>
+    <w:p>
+      <w:pPr>
         <w:shd w:val="clear" w:color="auto" w:fill="1E1E1E"/>
-        <w:spacing w:lineRule="atLeast" w:line="285" w:before="0" w:after="0"/>
-        <w:rPr>
-          <w:rFonts w:ascii="Consolas" w:hAnsi="Consolas" w:eastAsia="Times New Roman" w:cs="Times New Roman"/>
+        <w:spacing w:after="0" w:line="285" w:lineRule="atLeast"/>
+        <w:rPr>
+          <w:rFonts w:ascii="Consolas" w:eastAsia="Times New Roman" w:hAnsi="Consolas" w:cs="Times New Roman"/>
           <w:color w:val="D4D4D4"/>
           <w:kern w:val="0"/>
           <w:sz w:val="21"/>
@@ -1854,9 +2395,10 @@
           <w14:ligatures w14:val="none"/>
         </w:rPr>
       </w:pPr>
-      <w:r>
-        <w:rPr>
-          <w:rFonts w:eastAsia="Times New Roman" w:cs="Times New Roman" w:ascii="Consolas" w:hAnsi="Consolas"/>
+      <w:proofErr w:type="spellStart"/>
+      <w:r>
+        <w:rPr>
+          <w:rFonts w:ascii="Consolas" w:eastAsia="Times New Roman" w:hAnsi="Consolas" w:cs="Times New Roman"/>
           <w:color w:val="9CDCFE"/>
           <w:kern w:val="0"/>
           <w:sz w:val="21"/>
@@ -1866,9 +2408,10 @@
         </w:rPr>
         <w:t>jackal_ip</w:t>
       </w:r>
-      <w:r>
-        <w:rPr>
-          <w:rFonts w:eastAsia="Times New Roman" w:cs="Times New Roman" w:ascii="Consolas" w:hAnsi="Consolas"/>
+      <w:proofErr w:type="spellEnd"/>
+      <w:r>
+        <w:rPr>
+          <w:rFonts w:ascii="Consolas" w:eastAsia="Times New Roman" w:hAnsi="Consolas" w:cs="Times New Roman"/>
           <w:color w:val="D4D4D4"/>
           <w:kern w:val="0"/>
           <w:sz w:val="21"/>
@@ -1880,7 +2423,7 @@
       </w:r>
       <w:r>
         <w:rPr>
-          <w:rFonts w:eastAsia="Times New Roman" w:cs="Times New Roman" w:ascii="Consolas" w:hAnsi="Consolas"/>
+          <w:rFonts w:ascii="Consolas" w:eastAsia="Times New Roman" w:hAnsi="Consolas" w:cs="Times New Roman"/>
           <w:color w:val="CE9178"/>
           <w:kern w:val="0"/>
           <w:sz w:val="21"/>
@@ -1893,11 +2436,10 @@
     </w:p>
     <w:p>
       <w:pPr>
-        <w:pStyle w:val="Normal"/>
         <w:shd w:val="clear" w:color="auto" w:fill="1E1E1E"/>
-        <w:spacing w:lineRule="atLeast" w:line="285" w:before="0" w:after="0"/>
-        <w:rPr>
-          <w:rFonts w:ascii="Consolas" w:hAnsi="Consolas" w:eastAsia="Times New Roman" w:cs="Times New Roman"/>
+        <w:spacing w:after="0" w:line="285" w:lineRule="atLeast"/>
+        <w:rPr>
+          <w:rFonts w:ascii="Consolas" w:eastAsia="Times New Roman" w:hAnsi="Consolas" w:cs="Times New Roman"/>
           <w:color w:val="D4D4D4"/>
           <w:kern w:val="0"/>
           <w:sz w:val="21"/>
@@ -1906,9 +2448,10 @@
           <w14:ligatures w14:val="none"/>
         </w:rPr>
       </w:pPr>
-      <w:r>
-        <w:rPr>
-          <w:rFonts w:eastAsia="Times New Roman" w:cs="Times New Roman" w:ascii="Consolas" w:hAnsi="Consolas"/>
+      <w:proofErr w:type="spellStart"/>
+      <w:r>
+        <w:rPr>
+          <w:rFonts w:ascii="Consolas" w:eastAsia="Times New Roman" w:hAnsi="Consolas" w:cs="Times New Roman"/>
           <w:color w:val="9CDCFE"/>
           <w:kern w:val="0"/>
           <w:sz w:val="21"/>
@@ -1918,9 +2461,10 @@
         </w:rPr>
         <w:t>jackal_uri</w:t>
       </w:r>
-      <w:r>
-        <w:rPr>
-          <w:rFonts w:eastAsia="Times New Roman" w:cs="Times New Roman" w:ascii="Consolas" w:hAnsi="Consolas"/>
+      <w:proofErr w:type="spellEnd"/>
+      <w:r>
+        <w:rPr>
+          <w:rFonts w:ascii="Consolas" w:eastAsia="Times New Roman" w:hAnsi="Consolas" w:cs="Times New Roman"/>
           <w:color w:val="D4D4D4"/>
           <w:kern w:val="0"/>
           <w:sz w:val="21"/>
@@ -1932,7 +2476,7 @@
       </w:r>
       <w:r>
         <w:rPr>
-          <w:rFonts w:eastAsia="Times New Roman" w:cs="Times New Roman" w:ascii="Consolas" w:hAnsi="Consolas"/>
+          <w:rFonts w:ascii="Consolas" w:eastAsia="Times New Roman" w:hAnsi="Consolas" w:cs="Times New Roman"/>
           <w:color w:val="CE9178"/>
           <w:kern w:val="0"/>
           <w:sz w:val="21"/>
@@ -1945,11 +2489,10 @@
     </w:p>
     <w:p>
       <w:pPr>
-        <w:pStyle w:val="Normal"/>
         <w:shd w:val="clear" w:color="auto" w:fill="1E1E1E"/>
-        <w:spacing w:lineRule="atLeast" w:line="285" w:before="0" w:after="0"/>
-        <w:rPr>
-          <w:rFonts w:ascii="Consolas" w:hAnsi="Consolas" w:eastAsia="Times New Roman" w:cs="Times New Roman"/>
+        <w:spacing w:after="0" w:line="285" w:lineRule="atLeast"/>
+        <w:rPr>
+          <w:rFonts w:ascii="Consolas" w:eastAsia="Times New Roman" w:hAnsi="Consolas" w:cs="Times New Roman"/>
           <w:color w:val="D4D4D4"/>
           <w:kern w:val="0"/>
           <w:sz w:val="21"/>
@@ -1960,7 +2503,7 @@
       </w:pPr>
       <w:r>
         <w:rPr>
-          <w:rFonts w:eastAsia="Times New Roman" w:cs="Times New Roman" w:ascii="Consolas" w:hAnsi="Consolas"/>
+          <w:rFonts w:ascii="Consolas" w:eastAsia="Times New Roman" w:hAnsi="Consolas" w:cs="Times New Roman"/>
           <w:color w:val="DCDCAA"/>
           <w:kern w:val="0"/>
           <w:sz w:val="21"/>
@@ -1972,7 +2515,7 @@
       </w:r>
       <w:r>
         <w:rPr>
-          <w:rFonts w:eastAsia="Times New Roman" w:cs="Times New Roman" w:ascii="Consolas" w:hAnsi="Consolas"/>
+          <w:rFonts w:ascii="Consolas" w:eastAsia="Times New Roman" w:hAnsi="Consolas" w:cs="Times New Roman"/>
           <w:color w:val="D4D4D4"/>
           <w:kern w:val="0"/>
           <w:sz w:val="21"/>
@@ -1984,7 +2527,7 @@
       </w:r>
       <w:r>
         <w:rPr>
-          <w:rFonts w:eastAsia="Times New Roman" w:cs="Times New Roman" w:ascii="Consolas" w:hAnsi="Consolas"/>
+          <w:rFonts w:ascii="Consolas" w:eastAsia="Times New Roman" w:hAnsi="Consolas" w:cs="Times New Roman"/>
           <w:color w:val="9CDCFE"/>
           <w:kern w:val="0"/>
           <w:sz w:val="21"/>
@@ -1992,16 +2535,29 @@
           <w:lang w:val="en-GB" w:eastAsia="en-GB"/>
           <w14:ligatures w14:val="none"/>
         </w:rPr>
-        <w:t>$jackal_ip</w:t>
-      </w:r>
-    </w:p>
-    <w:p>
-      <w:pPr>
-        <w:pStyle w:val="Normal"/>
+        <w:t>$</w:t>
+      </w:r>
+      <w:proofErr w:type="spellStart"/>
+      <w:r>
+        <w:rPr>
+          <w:rFonts w:ascii="Consolas" w:eastAsia="Times New Roman" w:hAnsi="Consolas" w:cs="Times New Roman"/>
+          <w:color w:val="9CDCFE"/>
+          <w:kern w:val="0"/>
+          <w:sz w:val="21"/>
+          <w:szCs w:val="21"/>
+          <w:lang w:val="en-GB" w:eastAsia="en-GB"/>
+          <w14:ligatures w14:val="none"/>
+        </w:rPr>
+        <w:t>jackal_ip</w:t>
+      </w:r>
+      <w:proofErr w:type="spellEnd"/>
+    </w:p>
+    <w:p>
+      <w:pPr>
         <w:shd w:val="clear" w:color="auto" w:fill="1E1E1E"/>
-        <w:spacing w:lineRule="atLeast" w:line="285" w:before="0" w:after="0"/>
-        <w:rPr>
-          <w:rFonts w:ascii="Consolas" w:hAnsi="Consolas" w:eastAsia="Times New Roman" w:cs="Times New Roman"/>
+        <w:spacing w:after="0" w:line="285" w:lineRule="atLeast"/>
+        <w:rPr>
+          <w:rFonts w:ascii="Consolas" w:eastAsia="Times New Roman" w:hAnsi="Consolas" w:cs="Times New Roman"/>
           <w:color w:val="D4D4D4"/>
           <w:kern w:val="0"/>
           <w:sz w:val="21"/>
@@ -2012,7 +2568,7 @@
       </w:pPr>
       <w:r>
         <w:rPr>
-          <w:rFonts w:eastAsia="Times New Roman" w:cs="Times New Roman" w:ascii="Consolas" w:hAnsi="Consolas"/>
+          <w:rFonts w:ascii="Consolas" w:eastAsia="Times New Roman" w:hAnsi="Consolas" w:cs="Times New Roman"/>
           <w:color w:val="DCDCAA"/>
           <w:kern w:val="0"/>
           <w:sz w:val="21"/>
@@ -2024,7 +2580,7 @@
       </w:r>
       <w:r>
         <w:rPr>
-          <w:rFonts w:eastAsia="Times New Roman" w:cs="Times New Roman" w:ascii="Consolas" w:hAnsi="Consolas"/>
+          <w:rFonts w:ascii="Consolas" w:eastAsia="Times New Roman" w:hAnsi="Consolas" w:cs="Times New Roman"/>
           <w:color w:val="D4D4D4"/>
           <w:kern w:val="0"/>
           <w:sz w:val="21"/>
@@ -2036,7 +2592,7 @@
       </w:r>
       <w:r>
         <w:rPr>
-          <w:rFonts w:eastAsia="Times New Roman" w:cs="Times New Roman" w:ascii="Consolas" w:hAnsi="Consolas"/>
+          <w:rFonts w:ascii="Consolas" w:eastAsia="Times New Roman" w:hAnsi="Consolas" w:cs="Times New Roman"/>
           <w:color w:val="9CDCFE"/>
           <w:kern w:val="0"/>
           <w:sz w:val="21"/>
@@ -2044,16 +2600,29 @@
           <w:lang w:val="en-GB" w:eastAsia="en-GB"/>
           <w14:ligatures w14:val="none"/>
         </w:rPr>
-        <w:t>$jackal_uri</w:t>
-      </w:r>
-    </w:p>
-    <w:p>
-      <w:pPr>
-        <w:pStyle w:val="Normal"/>
+        <w:t>$</w:t>
+      </w:r>
+      <w:proofErr w:type="spellStart"/>
+      <w:r>
+        <w:rPr>
+          <w:rFonts w:ascii="Consolas" w:eastAsia="Times New Roman" w:hAnsi="Consolas" w:cs="Times New Roman"/>
+          <w:color w:val="9CDCFE"/>
+          <w:kern w:val="0"/>
+          <w:sz w:val="21"/>
+          <w:szCs w:val="21"/>
+          <w:lang w:val="en-GB" w:eastAsia="en-GB"/>
+          <w14:ligatures w14:val="none"/>
+        </w:rPr>
+        <w:t>jackal_uri</w:t>
+      </w:r>
+      <w:proofErr w:type="spellEnd"/>
+    </w:p>
+    <w:p>
+      <w:pPr>
         <w:shd w:val="clear" w:color="auto" w:fill="1E1E1E"/>
-        <w:spacing w:lineRule="atLeast" w:line="285" w:before="0" w:after="0"/>
-        <w:rPr>
-          <w:rFonts w:ascii="Consolas" w:hAnsi="Consolas" w:eastAsia="Times New Roman" w:cs="Times New Roman"/>
+        <w:spacing w:after="0" w:line="285" w:lineRule="atLeast"/>
+        <w:rPr>
+          <w:rFonts w:ascii="Consolas" w:eastAsia="Times New Roman" w:hAnsi="Consolas" w:cs="Times New Roman"/>
           <w:color w:val="D4D4D4"/>
           <w:kern w:val="0"/>
           <w:sz w:val="21"/>
@@ -2064,7 +2633,7 @@
       </w:pPr>
       <w:r>
         <w:rPr>
-          <w:rFonts w:eastAsia="Times New Roman" w:cs="Times New Roman" w:ascii="Consolas" w:hAnsi="Consolas"/>
+          <w:rFonts w:ascii="Consolas" w:eastAsia="Times New Roman" w:hAnsi="Consolas" w:cs="Times New Roman"/>
           <w:color w:val="6A9955"/>
           <w:kern w:val="0"/>
           <w:sz w:val="21"/>
@@ -2077,11 +2646,10 @@
     </w:p>
     <w:p>
       <w:pPr>
-        <w:pStyle w:val="Normal"/>
         <w:shd w:val="clear" w:color="auto" w:fill="1E1E1E"/>
-        <w:spacing w:lineRule="atLeast" w:line="285" w:before="0" w:after="0"/>
-        <w:rPr>
-          <w:rFonts w:ascii="Consolas" w:hAnsi="Consolas" w:eastAsia="Times New Roman" w:cs="Times New Roman"/>
+        <w:spacing w:after="0" w:line="285" w:lineRule="atLeast"/>
+        <w:rPr>
+          <w:rFonts w:ascii="Consolas" w:eastAsia="Times New Roman" w:hAnsi="Consolas" w:cs="Times New Roman"/>
           <w:color w:val="D4D4D4"/>
           <w:kern w:val="0"/>
           <w:sz w:val="21"/>
@@ -2092,7 +2660,7 @@
       </w:pPr>
       <w:r>
         <w:rPr>
-          <w:rFonts w:eastAsia="Times New Roman" w:cs="Times New Roman" w:ascii="Consolas" w:hAnsi="Consolas"/>
+          <w:rFonts w:ascii="Consolas" w:eastAsia="Times New Roman" w:hAnsi="Consolas" w:cs="Times New Roman"/>
           <w:color w:val="D4D4D4"/>
           <w:kern w:val="0"/>
           <w:sz w:val="21"/>
@@ -2104,7 +2672,7 @@
       </w:r>
       <w:r>
         <w:rPr>
-          <w:rFonts w:eastAsia="Times New Roman" w:cs="Times New Roman" w:ascii="Consolas" w:hAnsi="Consolas"/>
+          <w:rFonts w:ascii="Consolas" w:eastAsia="Times New Roman" w:hAnsi="Consolas" w:cs="Times New Roman"/>
           <w:color w:val="CE9178"/>
           <w:kern w:val="0"/>
           <w:sz w:val="21"/>
@@ -2116,7 +2684,7 @@
       </w:r>
       <w:r>
         <w:rPr>
-          <w:rFonts w:eastAsia="Times New Roman" w:cs="Times New Roman" w:ascii="Consolas" w:hAnsi="Consolas"/>
+          <w:rFonts w:ascii="Consolas" w:eastAsia="Times New Roman" w:hAnsi="Consolas" w:cs="Times New Roman"/>
           <w:color w:val="D4D4D4"/>
           <w:kern w:val="0"/>
           <w:sz w:val="21"/>
@@ -2128,7 +2696,7 @@
       </w:r>
       <w:r>
         <w:rPr>
-          <w:rFonts w:eastAsia="Times New Roman" w:cs="Times New Roman" w:ascii="Consolas" w:hAnsi="Consolas"/>
+          <w:rFonts w:ascii="Consolas" w:eastAsia="Times New Roman" w:hAnsi="Consolas" w:cs="Times New Roman"/>
           <w:color w:val="9CDCFE"/>
           <w:kern w:val="0"/>
           <w:sz w:val="21"/>
@@ -2136,11 +2704,25 @@
           <w:lang w:val="en-GB" w:eastAsia="en-GB"/>
           <w14:ligatures w14:val="none"/>
         </w:rPr>
-        <w:t>$jackal_ip</w:t>
-      </w:r>
-      <w:r>
-        <w:rPr>
-          <w:rFonts w:eastAsia="Times New Roman" w:cs="Times New Roman" w:ascii="Consolas" w:hAnsi="Consolas"/>
+        <w:t>$</w:t>
+      </w:r>
+      <w:proofErr w:type="spellStart"/>
+      <w:r>
+        <w:rPr>
+          <w:rFonts w:ascii="Consolas" w:eastAsia="Times New Roman" w:hAnsi="Consolas" w:cs="Times New Roman"/>
+          <w:color w:val="9CDCFE"/>
+          <w:kern w:val="0"/>
+          <w:sz w:val="21"/>
+          <w:szCs w:val="21"/>
+          <w:lang w:val="en-GB" w:eastAsia="en-GB"/>
+          <w14:ligatures w14:val="none"/>
+        </w:rPr>
+        <w:t>jackal_ip</w:t>
+      </w:r>
+      <w:proofErr w:type="spellEnd"/>
+      <w:r>
+        <w:rPr>
+          <w:rFonts w:ascii="Consolas" w:eastAsia="Times New Roman" w:hAnsi="Consolas" w:cs="Times New Roman"/>
           <w:color w:val="D4D4D4"/>
           <w:kern w:val="0"/>
           <w:sz w:val="21"/>
@@ -2152,7 +2734,7 @@
       </w:r>
       <w:r>
         <w:rPr>
-          <w:rFonts w:eastAsia="Times New Roman" w:cs="Times New Roman" w:ascii="Consolas" w:hAnsi="Consolas"/>
+          <w:rFonts w:ascii="Consolas" w:eastAsia="Times New Roman" w:hAnsi="Consolas" w:cs="Times New Roman"/>
           <w:color w:val="CE9178"/>
           <w:kern w:val="0"/>
           <w:sz w:val="21"/>
@@ -2164,7 +2746,7 @@
       </w:r>
       <w:r>
         <w:rPr>
-          <w:rFonts w:eastAsia="Times New Roman" w:cs="Times New Roman" w:ascii="Consolas" w:hAnsi="Consolas"/>
+          <w:rFonts w:ascii="Consolas" w:eastAsia="Times New Roman" w:hAnsi="Consolas" w:cs="Times New Roman"/>
           <w:color w:val="D4D4D4"/>
           <w:kern w:val="0"/>
           <w:sz w:val="21"/>
@@ -2176,7 +2758,7 @@
       </w:r>
       <w:r>
         <w:rPr>
-          <w:rFonts w:eastAsia="Times New Roman" w:cs="Times New Roman" w:ascii="Consolas" w:hAnsi="Consolas"/>
+          <w:rFonts w:ascii="Consolas" w:eastAsia="Times New Roman" w:hAnsi="Consolas" w:cs="Times New Roman"/>
           <w:color w:val="CE9178"/>
           <w:kern w:val="0"/>
           <w:sz w:val="21"/>
@@ -2189,11 +2771,10 @@
     </w:p>
     <w:p>
       <w:pPr>
-        <w:pStyle w:val="Normal"/>
         <w:shd w:val="clear" w:color="auto" w:fill="1E1E1E"/>
-        <w:spacing w:lineRule="atLeast" w:line="285" w:before="0" w:after="0"/>
-        <w:rPr>
-          <w:rFonts w:ascii="Consolas" w:hAnsi="Consolas" w:eastAsia="Times New Roman" w:cs="Times New Roman"/>
+        <w:spacing w:after="0" w:line="285" w:lineRule="atLeast"/>
+        <w:rPr>
+          <w:rFonts w:ascii="Consolas" w:eastAsia="Times New Roman" w:hAnsi="Consolas" w:cs="Times New Roman"/>
           <w:color w:val="D4D4D4"/>
           <w:kern w:val="0"/>
           <w:sz w:val="21"/>
@@ -2204,7 +2785,7 @@
       </w:pPr>
       <w:r>
         <w:rPr>
-          <w:rFonts w:eastAsia="Times New Roman" w:cs="Times New Roman" w:ascii="Consolas" w:hAnsi="Consolas"/>
+          <w:rFonts w:ascii="Consolas" w:eastAsia="Times New Roman" w:hAnsi="Consolas" w:cs="Times New Roman"/>
           <w:color w:val="9CDCFE"/>
           <w:kern w:val="0"/>
           <w:sz w:val="21"/>
@@ -2216,7 +2797,7 @@
       </w:r>
       <w:r>
         <w:rPr>
-          <w:rFonts w:eastAsia="Times New Roman" w:cs="Times New Roman" w:ascii="Consolas" w:hAnsi="Consolas"/>
+          <w:rFonts w:ascii="Consolas" w:eastAsia="Times New Roman" w:hAnsi="Consolas" w:cs="Times New Roman"/>
           <w:color w:val="D4D4D4"/>
           <w:kern w:val="0"/>
           <w:sz w:val="21"/>
@@ -2228,7 +2809,7 @@
       </w:r>
       <w:r>
         <w:rPr>
-          <w:rFonts w:eastAsia="Times New Roman" w:cs="Times New Roman" w:ascii="Consolas" w:hAnsi="Consolas"/>
+          <w:rFonts w:ascii="Consolas" w:eastAsia="Times New Roman" w:hAnsi="Consolas" w:cs="Times New Roman"/>
           <w:color w:val="CE9178"/>
           <w:kern w:val="0"/>
           <w:sz w:val="21"/>
@@ -2240,7 +2821,7 @@
       </w:r>
       <w:r>
         <w:rPr>
-          <w:rFonts w:eastAsia="Times New Roman" w:cs="Times New Roman" w:ascii="Consolas" w:hAnsi="Consolas"/>
+          <w:rFonts w:ascii="Consolas" w:eastAsia="Times New Roman" w:hAnsi="Consolas" w:cs="Times New Roman"/>
           <w:color w:val="569CD6"/>
           <w:kern w:val="0"/>
           <w:sz w:val="21"/>
@@ -2252,7 +2833,7 @@
       </w:r>
       <w:r>
         <w:rPr>
-          <w:rFonts w:eastAsia="Times New Roman" w:cs="Times New Roman" w:ascii="Consolas" w:hAnsi="Consolas"/>
+          <w:rFonts w:ascii="Consolas" w:eastAsia="Times New Roman" w:hAnsi="Consolas" w:cs="Times New Roman"/>
           <w:color w:val="CE9178"/>
           <w:kern w:val="0"/>
           <w:sz w:val="21"/>
@@ -2264,7 +2845,7 @@
       </w:r>
       <w:r>
         <w:rPr>
-          <w:rFonts w:eastAsia="Times New Roman" w:cs="Times New Roman" w:ascii="Consolas" w:hAnsi="Consolas"/>
+          <w:rFonts w:ascii="Consolas" w:eastAsia="Times New Roman" w:hAnsi="Consolas" w:cs="Times New Roman"/>
           <w:color w:val="D4D4D4"/>
           <w:kern w:val="0"/>
           <w:sz w:val="21"/>
@@ -2277,11 +2858,10 @@
     </w:p>
     <w:p>
       <w:pPr>
-        <w:pStyle w:val="Normal"/>
         <w:shd w:val="clear" w:color="auto" w:fill="1E1E1E"/>
-        <w:spacing w:lineRule="atLeast" w:line="285" w:before="0" w:after="0"/>
-        <w:rPr>
-          <w:rFonts w:ascii="Consolas" w:hAnsi="Consolas" w:eastAsia="Times New Roman" w:cs="Times New Roman"/>
+        <w:spacing w:after="0" w:line="285" w:lineRule="atLeast"/>
+        <w:rPr>
+          <w:rFonts w:ascii="Consolas" w:eastAsia="Times New Roman" w:hAnsi="Consolas" w:cs="Times New Roman"/>
           <w:color w:val="D4D4D4"/>
           <w:kern w:val="0"/>
           <w:sz w:val="21"/>
@@ -2290,9 +2870,13 @@
           <w14:ligatures w14:val="none"/>
         </w:rPr>
       </w:pPr>
-      <w:r>
-        <w:rPr>
-          <w:rFonts w:eastAsia="Times New Roman" w:cs="Times New Roman" w:ascii="Consolas" w:hAnsi="Consolas"/>
+    </w:p>
+    <w:p>
+      <w:pPr>
+        <w:shd w:val="clear" w:color="auto" w:fill="1E1E1E"/>
+        <w:spacing w:after="0" w:line="285" w:lineRule="atLeast"/>
+        <w:rPr>
+          <w:rFonts w:ascii="Consolas" w:eastAsia="Times New Roman" w:hAnsi="Consolas" w:cs="Times New Roman"/>
           <w:color w:val="D4D4D4"/>
           <w:kern w:val="0"/>
           <w:sz w:val="21"/>
@@ -2300,15 +2884,52 @@
           <w:lang w:val="en-GB" w:eastAsia="en-GB"/>
           <w14:ligatures w14:val="none"/>
         </w:rPr>
-      </w:r>
-    </w:p>
-    <w:p>
-      <w:pPr>
-        <w:pStyle w:val="Normal"/>
+      </w:pPr>
+      <w:r>
+        <w:rPr>
+          <w:rFonts w:ascii="Consolas" w:eastAsia="Times New Roman" w:hAnsi="Consolas" w:cs="Times New Roman"/>
+          <w:color w:val="6A9955"/>
+          <w:kern w:val="0"/>
+          <w:sz w:val="21"/>
+          <w:szCs w:val="21"/>
+          <w:lang w:val="en-GB" w:eastAsia="en-GB"/>
+          <w14:ligatures w14:val="none"/>
+        </w:rPr>
+        <w:t xml:space="preserve"># </w:t>
+      </w:r>
+      <w:proofErr w:type="gramStart"/>
+      <w:r>
+        <w:rPr>
+          <w:rFonts w:ascii="Consolas" w:eastAsia="Times New Roman" w:hAnsi="Consolas" w:cs="Times New Roman"/>
+          <w:color w:val="6A9955"/>
+          <w:kern w:val="0"/>
+          <w:sz w:val="21"/>
+          <w:szCs w:val="21"/>
+          <w:lang w:val="en-GB" w:eastAsia="en-GB"/>
+          <w14:ligatures w14:val="none"/>
+        </w:rPr>
+        <w:t>set</w:t>
+      </w:r>
+      <w:proofErr w:type="gramEnd"/>
+      <w:r>
+        <w:rPr>
+          <w:rFonts w:ascii="Consolas" w:eastAsia="Times New Roman" w:hAnsi="Consolas" w:cs="Times New Roman"/>
+          <w:color w:val="6A9955"/>
+          <w:kern w:val="0"/>
+          <w:sz w:val="21"/>
+          <w:szCs w:val="21"/>
+          <w:lang w:val="en-GB" w:eastAsia="en-GB"/>
+          <w14:ligatures w14:val="none"/>
+        </w:rPr>
+        <w:t xml:space="preserve"> ROS master to Jackal if connected to same network</w:t>
+      </w:r>
+    </w:p>
+    <w:p>
+      <w:pPr>
         <w:shd w:val="clear" w:color="auto" w:fill="1E1E1E"/>
-        <w:spacing w:lineRule="atLeast" w:line="285" w:before="0" w:after="0"/>
-        <w:rPr>
-          <w:rFonts w:ascii="Consolas" w:hAnsi="Consolas" w:eastAsia="Times New Roman" w:cs="Times New Roman"/>
+        <w:spacing w:after="0" w:line="285" w:lineRule="atLeast"/>
+        <w:rPr>
+          <w:rFonts w:ascii="Consolas" w:eastAsia="Times New Roman" w:hAnsi="Consolas" w:cs="Times New Roman"/>
           <w:color w:val="D4D4D4"/>
           <w:kern w:val="0"/>
           <w:sz w:val="21"/>
@@ -2319,24 +2940,97 @@
       </w:pPr>
       <w:r>
         <w:rPr>
-          <w:rFonts w:eastAsia="Times New Roman" w:cs="Times New Roman" w:ascii="Consolas" w:hAnsi="Consolas"/>
-          <w:color w:val="6A9955"/>
-          <w:kern w:val="0"/>
-          <w:sz w:val="21"/>
-          <w:szCs w:val="21"/>
-          <w:lang w:val="en-GB" w:eastAsia="en-GB"/>
-          <w14:ligatures w14:val="none"/>
-        </w:rPr>
-        <w:t># set ROS master to Jackal if connected to same network</w:t>
-      </w:r>
-    </w:p>
-    <w:p>
-      <w:pPr>
-        <w:pStyle w:val="Normal"/>
+          <w:rFonts w:ascii="Consolas" w:eastAsia="Times New Roman" w:hAnsi="Consolas" w:cs="Times New Roman"/>
+          <w:color w:val="C586C0"/>
+          <w:kern w:val="0"/>
+          <w:sz w:val="21"/>
+          <w:szCs w:val="21"/>
+          <w:lang w:val="en-GB" w:eastAsia="en-GB"/>
+          <w14:ligatures w14:val="none"/>
+        </w:rPr>
+        <w:t>if</w:t>
+      </w:r>
+      <w:r>
+        <w:rPr>
+          <w:rFonts w:ascii="Consolas" w:eastAsia="Times New Roman" w:hAnsi="Consolas" w:cs="Times New Roman"/>
+          <w:color w:val="D4D4D4"/>
+          <w:kern w:val="0"/>
+          <w:sz w:val="21"/>
+          <w:szCs w:val="21"/>
+          <w:lang w:val="en-GB" w:eastAsia="en-GB"/>
+          <w14:ligatures w14:val="none"/>
+        </w:rPr>
+        <w:t xml:space="preserve"> [[ </w:t>
+      </w:r>
+      <w:r>
+        <w:rPr>
+          <w:rFonts w:ascii="Consolas" w:eastAsia="Times New Roman" w:hAnsi="Consolas" w:cs="Times New Roman"/>
+          <w:color w:val="9CDCFE"/>
+          <w:kern w:val="0"/>
+          <w:sz w:val="21"/>
+          <w:szCs w:val="21"/>
+          <w:lang w:val="en-GB" w:eastAsia="en-GB"/>
+          <w14:ligatures w14:val="none"/>
+        </w:rPr>
+        <w:t>$connected</w:t>
+      </w:r>
+      <w:r>
+        <w:rPr>
+          <w:rFonts w:ascii="Consolas" w:eastAsia="Times New Roman" w:hAnsi="Consolas" w:cs="Times New Roman"/>
+          <w:color w:val="D4D4D4"/>
+          <w:kern w:val="0"/>
+          <w:sz w:val="21"/>
+          <w:szCs w:val="21"/>
+          <w:lang w:val="en-GB" w:eastAsia="en-GB"/>
+          <w14:ligatures w14:val="none"/>
+        </w:rPr>
+        <w:t xml:space="preserve"> -ne </w:t>
+      </w:r>
+      <w:proofErr w:type="gramStart"/>
+      <w:r>
+        <w:rPr>
+          <w:rFonts w:ascii="Consolas" w:eastAsia="Times New Roman" w:hAnsi="Consolas" w:cs="Times New Roman"/>
+          <w:color w:val="B5CEA8"/>
+          <w:kern w:val="0"/>
+          <w:sz w:val="21"/>
+          <w:szCs w:val="21"/>
+          <w:lang w:val="en-GB" w:eastAsia="en-GB"/>
+          <w14:ligatures w14:val="none"/>
+        </w:rPr>
+        <w:t>0</w:t>
+      </w:r>
+      <w:r>
+        <w:rPr>
+          <w:rFonts w:ascii="Consolas" w:eastAsia="Times New Roman" w:hAnsi="Consolas" w:cs="Times New Roman"/>
+          <w:color w:val="D4D4D4"/>
+          <w:kern w:val="0"/>
+          <w:sz w:val="21"/>
+          <w:szCs w:val="21"/>
+          <w:lang w:val="en-GB" w:eastAsia="en-GB"/>
+          <w14:ligatures w14:val="none"/>
+        </w:rPr>
+        <w:t xml:space="preserve"> ]</w:t>
+      </w:r>
+      <w:proofErr w:type="gramEnd"/>
+      <w:r>
+        <w:rPr>
+          <w:rFonts w:ascii="Consolas" w:eastAsia="Times New Roman" w:hAnsi="Consolas" w:cs="Times New Roman"/>
+          <w:color w:val="D4D4D4"/>
+          <w:kern w:val="0"/>
+          <w:sz w:val="21"/>
+          <w:szCs w:val="21"/>
+          <w:lang w:val="en-GB" w:eastAsia="en-GB"/>
+          <w14:ligatures w14:val="none"/>
+        </w:rPr>
+        <w:t xml:space="preserve">] </w:t>
+      </w:r>
+    </w:p>
+    <w:p>
+      <w:pPr>
         <w:shd w:val="clear" w:color="auto" w:fill="1E1E1E"/>
-        <w:spacing w:lineRule="atLeast" w:line="285" w:before="0" w:after="0"/>
-        <w:rPr>
-          <w:rFonts w:ascii="Consolas" w:hAnsi="Consolas" w:eastAsia="Times New Roman" w:cs="Times New Roman"/>
+        <w:spacing w:after="0" w:line="285" w:lineRule="atLeast"/>
+        <w:rPr>
+          <w:rFonts w:ascii="Consolas" w:eastAsia="Times New Roman" w:hAnsi="Consolas" w:cs="Times New Roman"/>
           <w:color w:val="D4D4D4"/>
           <w:kern w:val="0"/>
           <w:sz w:val="21"/>
@@ -2347,7 +3041,7 @@
       </w:pPr>
       <w:r>
         <w:rPr>
-          <w:rFonts w:eastAsia="Times New Roman" w:cs="Times New Roman" w:ascii="Consolas" w:hAnsi="Consolas"/>
+          <w:rFonts w:ascii="Consolas" w:eastAsia="Times New Roman" w:hAnsi="Consolas" w:cs="Times New Roman"/>
           <w:color w:val="C586C0"/>
           <w:kern w:val="0"/>
           <w:sz w:val="21"/>
@@ -2355,11 +3049,15 @@
           <w:lang w:val="en-GB" w:eastAsia="en-GB"/>
           <w14:ligatures w14:val="none"/>
         </w:rPr>
-        <w:t>if</w:t>
-      </w:r>
-      <w:r>
-        <w:rPr>
-          <w:rFonts w:eastAsia="Times New Roman" w:cs="Times New Roman" w:ascii="Consolas" w:hAnsi="Consolas"/>
+        <w:t>then</w:t>
+      </w:r>
+    </w:p>
+    <w:p>
+      <w:pPr>
+        <w:shd w:val="clear" w:color="auto" w:fill="1E1E1E"/>
+        <w:spacing w:after="0" w:line="285" w:lineRule="atLeast"/>
+        <w:rPr>
+          <w:rFonts w:ascii="Consolas" w:eastAsia="Times New Roman" w:hAnsi="Consolas" w:cs="Times New Roman"/>
           <w:color w:val="D4D4D4"/>
           <w:kern w:val="0"/>
           <w:sz w:val="21"/>
@@ -2367,11 +3065,101 @@
           <w:lang w:val="en-GB" w:eastAsia="en-GB"/>
           <w14:ligatures w14:val="none"/>
         </w:rPr>
-        <w:t xml:space="preserve"> [[ </w:t>
-      </w:r>
-      <w:r>
-        <w:rPr>
-          <w:rFonts w:eastAsia="Times New Roman" w:cs="Times New Roman" w:ascii="Consolas" w:hAnsi="Consolas"/>
+      </w:pPr>
+      <w:r>
+        <w:rPr>
+          <w:rFonts w:ascii="Consolas" w:eastAsia="Times New Roman" w:hAnsi="Consolas" w:cs="Times New Roman"/>
+          <w:color w:val="D4D4D4"/>
+          <w:kern w:val="0"/>
+          <w:sz w:val="21"/>
+          <w:szCs w:val="21"/>
+          <w:lang w:val="en-GB" w:eastAsia="en-GB"/>
+          <w14:ligatures w14:val="none"/>
+        </w:rPr>
+        <w:lastRenderedPageBreak/>
+        <w:t xml:space="preserve">    </w:t>
+      </w:r>
+      <w:r>
+        <w:rPr>
+          <w:rFonts w:ascii="Consolas" w:eastAsia="Times New Roman" w:hAnsi="Consolas" w:cs="Times New Roman"/>
+          <w:color w:val="DCDCAA"/>
+          <w:kern w:val="0"/>
+          <w:sz w:val="21"/>
+          <w:szCs w:val="21"/>
+          <w:lang w:val="en-GB" w:eastAsia="en-GB"/>
+          <w14:ligatures w14:val="none"/>
+        </w:rPr>
+        <w:t>echo</w:t>
+      </w:r>
+      <w:r>
+        <w:rPr>
+          <w:rFonts w:ascii="Consolas" w:eastAsia="Times New Roman" w:hAnsi="Consolas" w:cs="Times New Roman"/>
+          <w:color w:val="D4D4D4"/>
+          <w:kern w:val="0"/>
+          <w:sz w:val="21"/>
+          <w:szCs w:val="21"/>
+          <w:lang w:val="en-GB" w:eastAsia="en-GB"/>
+          <w14:ligatures w14:val="none"/>
+        </w:rPr>
+        <w:t xml:space="preserve"> </w:t>
+      </w:r>
+      <w:r>
+        <w:rPr>
+          <w:rFonts w:ascii="Consolas" w:eastAsia="Times New Roman" w:hAnsi="Consolas" w:cs="Times New Roman"/>
+          <w:color w:val="CE9178"/>
+          <w:kern w:val="0"/>
+          <w:sz w:val="21"/>
+          <w:szCs w:val="21"/>
+          <w:lang w:val="en-GB" w:eastAsia="en-GB"/>
+          <w14:ligatures w14:val="none"/>
+        </w:rPr>
+        <w:t xml:space="preserve">"Jackal not connected to the same network as host, host is set as ROS </w:t>
+      </w:r>
+      <w:proofErr w:type="gramStart"/>
+      <w:r>
+        <w:rPr>
+          <w:rFonts w:ascii="Consolas" w:eastAsia="Times New Roman" w:hAnsi="Consolas" w:cs="Times New Roman"/>
+          <w:color w:val="CE9178"/>
+          <w:kern w:val="0"/>
+          <w:sz w:val="21"/>
+          <w:szCs w:val="21"/>
+          <w:lang w:val="en-GB" w:eastAsia="en-GB"/>
+          <w14:ligatures w14:val="none"/>
+        </w:rPr>
+        <w:t>master"</w:t>
+      </w:r>
+      <w:proofErr w:type="gramEnd"/>
+    </w:p>
+    <w:p>
+      <w:pPr>
+        <w:shd w:val="clear" w:color="auto" w:fill="1E1E1E"/>
+        <w:spacing w:after="0" w:line="285" w:lineRule="atLeast"/>
+        <w:rPr>
+          <w:rFonts w:ascii="Consolas" w:eastAsia="Times New Roman" w:hAnsi="Consolas" w:cs="Times New Roman"/>
+          <w:color w:val="D4D4D4"/>
+          <w:kern w:val="0"/>
+          <w:sz w:val="21"/>
+          <w:szCs w:val="21"/>
+          <w:lang w:val="en-GB" w:eastAsia="en-GB"/>
+          <w14:ligatures w14:val="none"/>
+        </w:rPr>
+      </w:pPr>
+      <w:r>
+        <w:rPr>
+          <w:rFonts w:ascii="Consolas" w:eastAsia="Times New Roman" w:hAnsi="Consolas" w:cs="Times New Roman"/>
+          <w:color w:val="D4D4D4"/>
+          <w:kern w:val="0"/>
+          <w:sz w:val="21"/>
+          <w:szCs w:val="21"/>
+          <w:lang w:val="en-GB" w:eastAsia="en-GB"/>
+          <w14:ligatures w14:val="none"/>
+        </w:rPr>
+        <w:t xml:space="preserve">    </w:t>
+      </w:r>
+      <w:proofErr w:type="spellStart"/>
+      <w:r>
+        <w:rPr>
+          <w:rFonts w:ascii="Consolas" w:eastAsia="Times New Roman" w:hAnsi="Consolas" w:cs="Times New Roman"/>
           <w:color w:val="9CDCFE"/>
           <w:kern w:val="0"/>
           <w:sz w:val="21"/>
@@ -2379,11 +3167,12 @@
           <w:lang w:val="en-GB" w:eastAsia="en-GB"/>
           <w14:ligatures w14:val="none"/>
         </w:rPr>
-        <w:t>$connected</w:t>
-      </w:r>
-      <w:r>
-        <w:rPr>
-          <w:rFonts w:eastAsia="Times New Roman" w:cs="Times New Roman" w:ascii="Consolas" w:hAnsi="Consolas"/>
+        <w:t>current_uri</w:t>
+      </w:r>
+      <w:proofErr w:type="spellEnd"/>
+      <w:r>
+        <w:rPr>
+          <w:rFonts w:ascii="Consolas" w:eastAsia="Times New Roman" w:hAnsi="Consolas" w:cs="Times New Roman"/>
           <w:color w:val="D4D4D4"/>
           <w:kern w:val="0"/>
           <w:sz w:val="21"/>
@@ -2391,23 +3180,41 @@
           <w:lang w:val="en-GB" w:eastAsia="en-GB"/>
           <w14:ligatures w14:val="none"/>
         </w:rPr>
-        <w:t xml:space="preserve"> -ne </w:t>
-      </w:r>
-      <w:r>
-        <w:rPr>
-          <w:rFonts w:eastAsia="Times New Roman" w:cs="Times New Roman" w:ascii="Consolas" w:hAnsi="Consolas"/>
-          <w:color w:val="B5CEA8"/>
-          <w:kern w:val="0"/>
-          <w:sz w:val="21"/>
-          <w:szCs w:val="21"/>
-          <w:lang w:val="en-GB" w:eastAsia="en-GB"/>
-          <w14:ligatures w14:val="none"/>
-        </w:rPr>
-        <w:t>0</w:t>
-      </w:r>
-      <w:r>
-        <w:rPr>
-          <w:rFonts w:eastAsia="Times New Roman" w:cs="Times New Roman" w:ascii="Consolas" w:hAnsi="Consolas"/>
+        <w:t>=</w:t>
+      </w:r>
+      <w:r>
+        <w:rPr>
+          <w:rFonts w:ascii="Consolas" w:eastAsia="Times New Roman" w:hAnsi="Consolas" w:cs="Times New Roman"/>
+          <w:color w:val="9CDCFE"/>
+          <w:kern w:val="0"/>
+          <w:sz w:val="21"/>
+          <w:szCs w:val="21"/>
+          <w:lang w:val="en-GB" w:eastAsia="en-GB"/>
+          <w14:ligatures w14:val="none"/>
+        </w:rPr>
+        <w:t>$</w:t>
+      </w:r>
+      <w:proofErr w:type="spellStart"/>
+      <w:r>
+        <w:rPr>
+          <w:rFonts w:ascii="Consolas" w:eastAsia="Times New Roman" w:hAnsi="Consolas" w:cs="Times New Roman"/>
+          <w:color w:val="9CDCFE"/>
+          <w:kern w:val="0"/>
+          <w:sz w:val="21"/>
+          <w:szCs w:val="21"/>
+          <w:lang w:val="en-GB" w:eastAsia="en-GB"/>
+          <w14:ligatures w14:val="none"/>
+        </w:rPr>
+        <w:t>host_uri</w:t>
+      </w:r>
+      <w:proofErr w:type="spellEnd"/>
+    </w:p>
+    <w:p>
+      <w:pPr>
+        <w:shd w:val="clear" w:color="auto" w:fill="1E1E1E"/>
+        <w:spacing w:after="0" w:line="285" w:lineRule="atLeast"/>
+        <w:rPr>
+          <w:rFonts w:ascii="Consolas" w:eastAsia="Times New Roman" w:hAnsi="Consolas" w:cs="Times New Roman"/>
           <w:color w:val="D4D4D4"/>
           <w:kern w:val="0"/>
           <w:sz w:val="21"/>
@@ -2415,16 +3222,26 @@
           <w:lang w:val="en-GB" w:eastAsia="en-GB"/>
           <w14:ligatures w14:val="none"/>
         </w:rPr>
-        <w:t xml:space="preserve"> ]] </w:t>
-      </w:r>
-    </w:p>
-    <w:p>
-      <w:pPr>
-        <w:pStyle w:val="Normal"/>
+      </w:pPr>
+      <w:r>
+        <w:rPr>
+          <w:rFonts w:ascii="Consolas" w:eastAsia="Times New Roman" w:hAnsi="Consolas" w:cs="Times New Roman"/>
+          <w:color w:val="C586C0"/>
+          <w:kern w:val="0"/>
+          <w:sz w:val="21"/>
+          <w:szCs w:val="21"/>
+          <w:lang w:val="en-GB" w:eastAsia="en-GB"/>
+          <w14:ligatures w14:val="none"/>
+        </w:rPr>
+        <w:t>else</w:t>
+      </w:r>
+    </w:p>
+    <w:p>
+      <w:pPr>
         <w:shd w:val="clear" w:color="auto" w:fill="1E1E1E"/>
-        <w:spacing w:lineRule="atLeast" w:line="285" w:before="0" w:after="0"/>
-        <w:rPr>
-          <w:rFonts w:ascii="Consolas" w:hAnsi="Consolas" w:eastAsia="Times New Roman" w:cs="Times New Roman"/>
+        <w:spacing w:after="0" w:line="285" w:lineRule="atLeast"/>
+        <w:rPr>
+          <w:rFonts w:ascii="Consolas" w:eastAsia="Times New Roman" w:hAnsi="Consolas" w:cs="Times New Roman"/>
           <w:color w:val="D4D4D4"/>
           <w:kern w:val="0"/>
           <w:sz w:val="21"/>
@@ -2435,7 +3252,163 @@
       </w:pPr>
       <w:r>
         <w:rPr>
-          <w:rFonts w:eastAsia="Times New Roman" w:cs="Times New Roman" w:ascii="Consolas" w:hAnsi="Consolas"/>
+          <w:rFonts w:ascii="Consolas" w:eastAsia="Times New Roman" w:hAnsi="Consolas" w:cs="Times New Roman"/>
+          <w:color w:val="D4D4D4"/>
+          <w:kern w:val="0"/>
+          <w:sz w:val="21"/>
+          <w:szCs w:val="21"/>
+          <w:lang w:val="en-GB" w:eastAsia="en-GB"/>
+          <w14:ligatures w14:val="none"/>
+        </w:rPr>
+        <w:t xml:space="preserve">    </w:t>
+      </w:r>
+      <w:r>
+        <w:rPr>
+          <w:rFonts w:ascii="Consolas" w:eastAsia="Times New Roman" w:hAnsi="Consolas" w:cs="Times New Roman"/>
+          <w:color w:val="DCDCAA"/>
+          <w:kern w:val="0"/>
+          <w:sz w:val="21"/>
+          <w:szCs w:val="21"/>
+          <w:lang w:val="en-GB" w:eastAsia="en-GB"/>
+          <w14:ligatures w14:val="none"/>
+        </w:rPr>
+        <w:t>echo</w:t>
+      </w:r>
+      <w:r>
+        <w:rPr>
+          <w:rFonts w:ascii="Consolas" w:eastAsia="Times New Roman" w:hAnsi="Consolas" w:cs="Times New Roman"/>
+          <w:color w:val="D4D4D4"/>
+          <w:kern w:val="0"/>
+          <w:sz w:val="21"/>
+          <w:szCs w:val="21"/>
+          <w:lang w:val="en-GB" w:eastAsia="en-GB"/>
+          <w14:ligatures w14:val="none"/>
+        </w:rPr>
+        <w:t xml:space="preserve"> </w:t>
+      </w:r>
+      <w:r>
+        <w:rPr>
+          <w:rFonts w:ascii="Consolas" w:eastAsia="Times New Roman" w:hAnsi="Consolas" w:cs="Times New Roman"/>
+          <w:color w:val="CE9178"/>
+          <w:kern w:val="0"/>
+          <w:sz w:val="21"/>
+          <w:szCs w:val="21"/>
+          <w:lang w:val="en-GB" w:eastAsia="en-GB"/>
+          <w14:ligatures w14:val="none"/>
+        </w:rPr>
+        <w:t xml:space="preserve">"Jackal is set as ROS </w:t>
+      </w:r>
+      <w:proofErr w:type="gramStart"/>
+      <w:r>
+        <w:rPr>
+          <w:rFonts w:ascii="Consolas" w:eastAsia="Times New Roman" w:hAnsi="Consolas" w:cs="Times New Roman"/>
+          <w:color w:val="CE9178"/>
+          <w:kern w:val="0"/>
+          <w:sz w:val="21"/>
+          <w:szCs w:val="21"/>
+          <w:lang w:val="en-GB" w:eastAsia="en-GB"/>
+          <w14:ligatures w14:val="none"/>
+        </w:rPr>
+        <w:t>master"</w:t>
+      </w:r>
+      <w:proofErr w:type="gramEnd"/>
+    </w:p>
+    <w:p>
+      <w:pPr>
+        <w:shd w:val="clear" w:color="auto" w:fill="1E1E1E"/>
+        <w:spacing w:after="0" w:line="285" w:lineRule="atLeast"/>
+        <w:rPr>
+          <w:rFonts w:ascii="Consolas" w:eastAsia="Times New Roman" w:hAnsi="Consolas" w:cs="Times New Roman"/>
+          <w:color w:val="D4D4D4"/>
+          <w:kern w:val="0"/>
+          <w:sz w:val="21"/>
+          <w:szCs w:val="21"/>
+          <w:lang w:val="en-GB" w:eastAsia="en-GB"/>
+          <w14:ligatures w14:val="none"/>
+        </w:rPr>
+      </w:pPr>
+      <w:r>
+        <w:rPr>
+          <w:rFonts w:ascii="Consolas" w:eastAsia="Times New Roman" w:hAnsi="Consolas" w:cs="Times New Roman"/>
+          <w:color w:val="D4D4D4"/>
+          <w:kern w:val="0"/>
+          <w:sz w:val="21"/>
+          <w:szCs w:val="21"/>
+          <w:lang w:val="en-GB" w:eastAsia="en-GB"/>
+          <w14:ligatures w14:val="none"/>
+        </w:rPr>
+        <w:t xml:space="preserve">    </w:t>
+      </w:r>
+      <w:proofErr w:type="spellStart"/>
+      <w:r>
+        <w:rPr>
+          <w:rFonts w:ascii="Consolas" w:eastAsia="Times New Roman" w:hAnsi="Consolas" w:cs="Times New Roman"/>
+          <w:color w:val="9CDCFE"/>
+          <w:kern w:val="0"/>
+          <w:sz w:val="21"/>
+          <w:szCs w:val="21"/>
+          <w:lang w:val="en-GB" w:eastAsia="en-GB"/>
+          <w14:ligatures w14:val="none"/>
+        </w:rPr>
+        <w:t>current_uri</w:t>
+      </w:r>
+      <w:proofErr w:type="spellEnd"/>
+      <w:r>
+        <w:rPr>
+          <w:rFonts w:ascii="Consolas" w:eastAsia="Times New Roman" w:hAnsi="Consolas" w:cs="Times New Roman"/>
+          <w:color w:val="D4D4D4"/>
+          <w:kern w:val="0"/>
+          <w:sz w:val="21"/>
+          <w:szCs w:val="21"/>
+          <w:lang w:val="en-GB" w:eastAsia="en-GB"/>
+          <w14:ligatures w14:val="none"/>
+        </w:rPr>
+        <w:t>=</w:t>
+      </w:r>
+      <w:r>
+        <w:rPr>
+          <w:rFonts w:ascii="Consolas" w:eastAsia="Times New Roman" w:hAnsi="Consolas" w:cs="Times New Roman"/>
+          <w:color w:val="9CDCFE"/>
+          <w:kern w:val="0"/>
+          <w:sz w:val="21"/>
+          <w:szCs w:val="21"/>
+          <w:lang w:val="en-GB" w:eastAsia="en-GB"/>
+          <w14:ligatures w14:val="none"/>
+        </w:rPr>
+        <w:t>$</w:t>
+      </w:r>
+      <w:proofErr w:type="spellStart"/>
+      <w:r>
+        <w:rPr>
+          <w:rFonts w:ascii="Consolas" w:eastAsia="Times New Roman" w:hAnsi="Consolas" w:cs="Times New Roman"/>
+          <w:color w:val="9CDCFE"/>
+          <w:kern w:val="0"/>
+          <w:sz w:val="21"/>
+          <w:szCs w:val="21"/>
+          <w:lang w:val="en-GB" w:eastAsia="en-GB"/>
+          <w14:ligatures w14:val="none"/>
+        </w:rPr>
+        <w:t>jackal_uri</w:t>
+      </w:r>
+      <w:proofErr w:type="spellEnd"/>
+    </w:p>
+    <w:p>
+      <w:pPr>
+        <w:shd w:val="clear" w:color="auto" w:fill="1E1E1E"/>
+        <w:spacing w:after="0" w:line="285" w:lineRule="atLeast"/>
+        <w:rPr>
+          <w:rFonts w:ascii="Consolas" w:eastAsia="Times New Roman" w:hAnsi="Consolas" w:cs="Times New Roman"/>
+          <w:color w:val="D4D4D4"/>
+          <w:kern w:val="0"/>
+          <w:sz w:val="21"/>
+          <w:szCs w:val="21"/>
+          <w:lang w:val="en-GB" w:eastAsia="en-GB"/>
+          <w14:ligatures w14:val="none"/>
+        </w:rPr>
+      </w:pPr>
+      <w:r>
+        <w:rPr>
+          <w:rFonts w:ascii="Consolas" w:eastAsia="Times New Roman" w:hAnsi="Consolas" w:cs="Times New Roman"/>
           <w:color w:val="C586C0"/>
           <w:kern w:val="0"/>
           <w:sz w:val="21"/>
@@ -2443,16 +3416,15 @@
           <w:lang w:val="en-GB" w:eastAsia="en-GB"/>
           <w14:ligatures w14:val="none"/>
         </w:rPr>
-        <w:t>then</w:t>
-      </w:r>
-    </w:p>
-    <w:p>
-      <w:pPr>
-        <w:pStyle w:val="Normal"/>
+        <w:t>fi</w:t>
+      </w:r>
+    </w:p>
+    <w:p>
+      <w:pPr>
         <w:shd w:val="clear" w:color="auto" w:fill="1E1E1E"/>
-        <w:spacing w:lineRule="atLeast" w:line="285" w:before="0" w:after="0"/>
-        <w:rPr>
-          <w:rFonts w:ascii="Consolas" w:hAnsi="Consolas" w:eastAsia="Times New Roman" w:cs="Times New Roman"/>
+        <w:spacing w:after="0" w:line="285" w:lineRule="atLeast"/>
+        <w:rPr>
+          <w:rFonts w:ascii="Consolas" w:eastAsia="Times New Roman" w:hAnsi="Consolas" w:cs="Times New Roman"/>
           <w:color w:val="D4D4D4"/>
           <w:kern w:val="0"/>
           <w:sz w:val="21"/>
@@ -2461,9 +3433,13 @@
           <w14:ligatures w14:val="none"/>
         </w:rPr>
       </w:pPr>
-      <w:r>
-        <w:rPr>
-          <w:rFonts w:eastAsia="Times New Roman" w:cs="Times New Roman" w:ascii="Consolas" w:hAnsi="Consolas"/>
+    </w:p>
+    <w:p>
+      <w:pPr>
+        <w:shd w:val="clear" w:color="auto" w:fill="1E1E1E"/>
+        <w:spacing w:after="0" w:line="285" w:lineRule="atLeast"/>
+        <w:rPr>
+          <w:rFonts w:ascii="Consolas" w:eastAsia="Times New Roman" w:hAnsi="Consolas" w:cs="Times New Roman"/>
           <w:color w:val="D4D4D4"/>
           <w:kern w:val="0"/>
           <w:sz w:val="21"/>
@@ -2471,23 +3447,22 @@
           <w:lang w:val="en-GB" w:eastAsia="en-GB"/>
           <w14:ligatures w14:val="none"/>
         </w:rPr>
-        <w:t xml:space="preserve">    </w:t>
-      </w:r>
-      <w:r>
-        <w:rPr>
-          <w:rFonts w:eastAsia="Times New Roman" w:cs="Times New Roman" w:ascii="Consolas" w:hAnsi="Consolas"/>
-          <w:color w:val="DCDCAA"/>
-          <w:kern w:val="0"/>
-          <w:sz w:val="21"/>
-          <w:szCs w:val="21"/>
-          <w:lang w:val="en-GB" w:eastAsia="en-GB"/>
-          <w14:ligatures w14:val="none"/>
-        </w:rPr>
-        <w:t>echo</w:t>
-      </w:r>
-      <w:r>
-        <w:rPr>
-          <w:rFonts w:eastAsia="Times New Roman" w:cs="Times New Roman" w:ascii="Consolas" w:hAnsi="Consolas"/>
+      </w:pPr>
+      <w:r>
+        <w:rPr>
+          <w:rFonts w:ascii="Consolas" w:eastAsia="Times New Roman" w:hAnsi="Consolas" w:cs="Times New Roman"/>
+          <w:color w:val="569CD6"/>
+          <w:kern w:val="0"/>
+          <w:sz w:val="21"/>
+          <w:szCs w:val="21"/>
+          <w:lang w:val="en-GB" w:eastAsia="en-GB"/>
+          <w14:ligatures w14:val="none"/>
+        </w:rPr>
+        <w:t>export</w:t>
+      </w:r>
+      <w:r>
+        <w:rPr>
+          <w:rFonts w:ascii="Consolas" w:eastAsia="Times New Roman" w:hAnsi="Consolas" w:cs="Times New Roman"/>
           <w:color w:val="D4D4D4"/>
           <w:kern w:val="0"/>
           <w:sz w:val="21"/>
@@ -2499,24 +3474,61 @@
       </w:r>
       <w:r>
         <w:rPr>
-          <w:rFonts w:eastAsia="Times New Roman" w:cs="Times New Roman" w:ascii="Consolas" w:hAnsi="Consolas"/>
-          <w:color w:val="CE9178"/>
-          <w:kern w:val="0"/>
-          <w:sz w:val="21"/>
-          <w:szCs w:val="21"/>
-          <w:lang w:val="en-GB" w:eastAsia="en-GB"/>
-          <w14:ligatures w14:val="none"/>
-        </w:rPr>
-        <w:t>"Jackal not connected to the same network as host, host is set as ROS master"</w:t>
-      </w:r>
-    </w:p>
-    <w:p>
-      <w:pPr>
-        <w:pStyle w:val="Normal"/>
+          <w:rFonts w:ascii="Consolas" w:eastAsia="Times New Roman" w:hAnsi="Consolas" w:cs="Times New Roman"/>
+          <w:color w:val="9CDCFE"/>
+          <w:kern w:val="0"/>
+          <w:sz w:val="21"/>
+          <w:szCs w:val="21"/>
+          <w:lang w:val="en-GB" w:eastAsia="en-GB"/>
+          <w14:ligatures w14:val="none"/>
+        </w:rPr>
+        <w:t>ROS_IP</w:t>
+      </w:r>
+      <w:r>
+        <w:rPr>
+          <w:rFonts w:ascii="Consolas" w:eastAsia="Times New Roman" w:hAnsi="Consolas" w:cs="Times New Roman"/>
+          <w:color w:val="D4D4D4"/>
+          <w:kern w:val="0"/>
+          <w:sz w:val="21"/>
+          <w:szCs w:val="21"/>
+          <w:lang w:val="en-GB" w:eastAsia="en-GB"/>
+          <w14:ligatures w14:val="none"/>
+        </w:rPr>
+        <w:t>=</w:t>
+      </w:r>
+      <w:r>
+        <w:rPr>
+          <w:rFonts w:ascii="Consolas" w:eastAsia="Times New Roman" w:hAnsi="Consolas" w:cs="Times New Roman"/>
+          <w:color w:val="9CDCFE"/>
+          <w:kern w:val="0"/>
+          <w:sz w:val="21"/>
+          <w:szCs w:val="21"/>
+          <w:lang w:val="en-GB" w:eastAsia="en-GB"/>
+          <w14:ligatures w14:val="none"/>
+        </w:rPr>
+        <w:t>$</w:t>
+      </w:r>
+      <w:proofErr w:type="spellStart"/>
+      <w:r>
+        <w:rPr>
+          <w:rFonts w:ascii="Consolas" w:eastAsia="Times New Roman" w:hAnsi="Consolas" w:cs="Times New Roman"/>
+          <w:color w:val="9CDCFE"/>
+          <w:kern w:val="0"/>
+          <w:sz w:val="21"/>
+          <w:szCs w:val="21"/>
+          <w:lang w:val="en-GB" w:eastAsia="en-GB"/>
+          <w14:ligatures w14:val="none"/>
+        </w:rPr>
+        <w:t>host_ip</w:t>
+      </w:r>
+      <w:proofErr w:type="spellEnd"/>
+    </w:p>
+    <w:p>
+      <w:pPr>
         <w:shd w:val="clear" w:color="auto" w:fill="1E1E1E"/>
-        <w:spacing w:lineRule="atLeast" w:line="285" w:before="0" w:after="0"/>
-        <w:rPr>
-          <w:rFonts w:ascii="Consolas" w:hAnsi="Consolas" w:eastAsia="Times New Roman" w:cs="Times New Roman"/>
+        <w:spacing w:after="0" w:line="285" w:lineRule="atLeast"/>
+        <w:rPr>
+          <w:rFonts w:ascii="Consolas" w:eastAsia="Times New Roman" w:hAnsi="Consolas" w:cs="Times New Roman"/>
           <w:color w:val="D4D4D4"/>
           <w:kern w:val="0"/>
           <w:sz w:val="21"/>
@@ -2527,7 +3539,19 @@
       </w:pPr>
       <w:r>
         <w:rPr>
-          <w:rFonts w:eastAsia="Times New Roman" w:cs="Times New Roman" w:ascii="Consolas" w:hAnsi="Consolas"/>
+          <w:rFonts w:ascii="Consolas" w:eastAsia="Times New Roman" w:hAnsi="Consolas" w:cs="Times New Roman"/>
+          <w:color w:val="569CD6"/>
+          <w:kern w:val="0"/>
+          <w:sz w:val="21"/>
+          <w:szCs w:val="21"/>
+          <w:lang w:val="en-GB" w:eastAsia="en-GB"/>
+          <w14:ligatures w14:val="none"/>
+        </w:rPr>
+        <w:t>export</w:t>
+      </w:r>
+      <w:r>
+        <w:rPr>
+          <w:rFonts w:ascii="Consolas" w:eastAsia="Times New Roman" w:hAnsi="Consolas" w:cs="Times New Roman"/>
           <w:color w:val="D4D4D4"/>
           <w:kern w:val="0"/>
           <w:sz w:val="21"/>
@@ -2535,11 +3559,11 @@
           <w:lang w:val="en-GB" w:eastAsia="en-GB"/>
           <w14:ligatures w14:val="none"/>
         </w:rPr>
-        <w:t xml:space="preserve">    </w:t>
-      </w:r>
-      <w:r>
-        <w:rPr>
-          <w:rFonts w:eastAsia="Times New Roman" w:cs="Times New Roman" w:ascii="Consolas" w:hAnsi="Consolas"/>
+        <w:t xml:space="preserve"> </w:t>
+      </w:r>
+      <w:r>
+        <w:rPr>
+          <w:rFonts w:ascii="Consolas" w:eastAsia="Times New Roman" w:hAnsi="Consolas" w:cs="Times New Roman"/>
           <w:color w:val="9CDCFE"/>
           <w:kern w:val="0"/>
           <w:sz w:val="21"/>
@@ -2547,414 +3571,58 @@
           <w:lang w:val="en-GB" w:eastAsia="en-GB"/>
           <w14:ligatures w14:val="none"/>
         </w:rPr>
+        <w:t>ROS_MASTER_URI</w:t>
+      </w:r>
+      <w:r>
+        <w:rPr>
+          <w:rFonts w:ascii="Consolas" w:eastAsia="Times New Roman" w:hAnsi="Consolas" w:cs="Times New Roman"/>
+          <w:color w:val="D4D4D4"/>
+          <w:kern w:val="0"/>
+          <w:sz w:val="21"/>
+          <w:szCs w:val="21"/>
+          <w:lang w:val="en-GB" w:eastAsia="en-GB"/>
+          <w14:ligatures w14:val="none"/>
+        </w:rPr>
+        <w:t>=</w:t>
+      </w:r>
+      <w:r>
+        <w:rPr>
+          <w:rFonts w:ascii="Consolas" w:eastAsia="Times New Roman" w:hAnsi="Consolas" w:cs="Times New Roman"/>
+          <w:color w:val="9CDCFE"/>
+          <w:kern w:val="0"/>
+          <w:sz w:val="21"/>
+          <w:szCs w:val="21"/>
+          <w:lang w:val="en-GB" w:eastAsia="en-GB"/>
+          <w14:ligatures w14:val="none"/>
+        </w:rPr>
+        <w:t>$</w:t>
+      </w:r>
+      <w:proofErr w:type="spellStart"/>
+      <w:r>
+        <w:rPr>
+          <w:rFonts w:ascii="Consolas" w:eastAsia="Times New Roman" w:hAnsi="Consolas" w:cs="Times New Roman"/>
+          <w:color w:val="9CDCFE"/>
+          <w:kern w:val="0"/>
+          <w:sz w:val="21"/>
+          <w:szCs w:val="21"/>
+          <w:lang w:val="en-GB" w:eastAsia="en-GB"/>
+          <w14:ligatures w14:val="none"/>
+        </w:rPr>
         <w:t>current_uri</w:t>
       </w:r>
-      <w:r>
-        <w:rPr>
-          <w:rFonts w:eastAsia="Times New Roman" w:cs="Times New Roman" w:ascii="Consolas" w:hAnsi="Consolas"/>
-          <w:color w:val="D4D4D4"/>
-          <w:kern w:val="0"/>
-          <w:sz w:val="21"/>
-          <w:szCs w:val="21"/>
-          <w:lang w:val="en-GB" w:eastAsia="en-GB"/>
-          <w14:ligatures w14:val="none"/>
-        </w:rPr>
-        <w:t>=</w:t>
-      </w:r>
-      <w:r>
-        <w:rPr>
-          <w:rFonts w:eastAsia="Times New Roman" w:cs="Times New Roman" w:ascii="Consolas" w:hAnsi="Consolas"/>
-          <w:color w:val="9CDCFE"/>
-          <w:kern w:val="0"/>
-          <w:sz w:val="21"/>
-          <w:szCs w:val="21"/>
-          <w:lang w:val="en-GB" w:eastAsia="en-GB"/>
-          <w14:ligatures w14:val="none"/>
-        </w:rPr>
-        <w:t>$host_uri</w:t>
-      </w:r>
-    </w:p>
-    <w:p>
-      <w:pPr>
-        <w:pStyle w:val="Normal"/>
-        <w:shd w:val="clear" w:color="auto" w:fill="1E1E1E"/>
-        <w:spacing w:lineRule="atLeast" w:line="285" w:before="0" w:after="0"/>
-        <w:rPr>
-          <w:rFonts w:ascii="Consolas" w:hAnsi="Consolas" w:eastAsia="Times New Roman" w:cs="Times New Roman"/>
-          <w:color w:val="D4D4D4"/>
-          <w:kern w:val="0"/>
-          <w:sz w:val="21"/>
-          <w:szCs w:val="21"/>
-          <w:lang w:val="en-GB" w:eastAsia="en-GB"/>
-          <w14:ligatures w14:val="none"/>
-        </w:rPr>
-      </w:pPr>
-      <w:r>
-        <w:rPr>
-          <w:rFonts w:eastAsia="Times New Roman" w:cs="Times New Roman" w:ascii="Consolas" w:hAnsi="Consolas"/>
-          <w:color w:val="C586C0"/>
-          <w:kern w:val="0"/>
-          <w:sz w:val="21"/>
-          <w:szCs w:val="21"/>
-          <w:lang w:val="en-GB" w:eastAsia="en-GB"/>
-          <w14:ligatures w14:val="none"/>
-        </w:rPr>
-        <w:t>else</w:t>
-      </w:r>
-    </w:p>
-    <w:p>
-      <w:pPr>
-        <w:pStyle w:val="Normal"/>
-        <w:shd w:val="clear" w:color="auto" w:fill="1E1E1E"/>
-        <w:spacing w:lineRule="atLeast" w:line="285" w:before="0" w:after="0"/>
-        <w:rPr>
-          <w:rFonts w:ascii="Consolas" w:hAnsi="Consolas" w:eastAsia="Times New Roman" w:cs="Times New Roman"/>
-          <w:color w:val="D4D4D4"/>
-          <w:kern w:val="0"/>
-          <w:sz w:val="21"/>
-          <w:szCs w:val="21"/>
-          <w:lang w:val="en-GB" w:eastAsia="en-GB"/>
-          <w14:ligatures w14:val="none"/>
-        </w:rPr>
-      </w:pPr>
-      <w:r>
-        <w:rPr>
-          <w:rFonts w:eastAsia="Times New Roman" w:cs="Times New Roman" w:ascii="Consolas" w:hAnsi="Consolas"/>
-          <w:color w:val="D4D4D4"/>
-          <w:kern w:val="0"/>
-          <w:sz w:val="21"/>
-          <w:szCs w:val="21"/>
-          <w:lang w:val="en-GB" w:eastAsia="en-GB"/>
-          <w14:ligatures w14:val="none"/>
-        </w:rPr>
-        <w:t xml:space="preserve">    </w:t>
-      </w:r>
-      <w:r>
-        <w:rPr>
-          <w:rFonts w:eastAsia="Times New Roman" w:cs="Times New Roman" w:ascii="Consolas" w:hAnsi="Consolas"/>
-          <w:color w:val="DCDCAA"/>
-          <w:kern w:val="0"/>
-          <w:sz w:val="21"/>
-          <w:szCs w:val="21"/>
-          <w:lang w:val="en-GB" w:eastAsia="en-GB"/>
-          <w14:ligatures w14:val="none"/>
-        </w:rPr>
-        <w:t>echo</w:t>
-      </w:r>
-      <w:r>
-        <w:rPr>
-          <w:rFonts w:eastAsia="Times New Roman" w:cs="Times New Roman" w:ascii="Consolas" w:hAnsi="Consolas"/>
-          <w:color w:val="D4D4D4"/>
-          <w:kern w:val="0"/>
-          <w:sz w:val="21"/>
-          <w:szCs w:val="21"/>
-          <w:lang w:val="en-GB" w:eastAsia="en-GB"/>
-          <w14:ligatures w14:val="none"/>
-        </w:rPr>
-        <w:t xml:space="preserve"> </w:t>
-      </w:r>
-      <w:r>
-        <w:rPr>
-          <w:rFonts w:eastAsia="Times New Roman" w:cs="Times New Roman" w:ascii="Consolas" w:hAnsi="Consolas"/>
-          <w:color w:val="CE9178"/>
-          <w:kern w:val="0"/>
-          <w:sz w:val="21"/>
-          <w:szCs w:val="21"/>
-          <w:lang w:val="en-GB" w:eastAsia="en-GB"/>
-          <w14:ligatures w14:val="none"/>
-        </w:rPr>
-        <w:t>"Jackal is set as ROS master"</w:t>
-      </w:r>
-    </w:p>
-    <w:p>
-      <w:pPr>
-        <w:pStyle w:val="Normal"/>
-        <w:shd w:val="clear" w:color="auto" w:fill="1E1E1E"/>
-        <w:spacing w:lineRule="atLeast" w:line="285" w:before="0" w:after="0"/>
-        <w:rPr>
-          <w:rFonts w:ascii="Consolas" w:hAnsi="Consolas" w:eastAsia="Times New Roman" w:cs="Times New Roman"/>
-          <w:color w:val="D4D4D4"/>
-          <w:kern w:val="0"/>
-          <w:sz w:val="21"/>
-          <w:szCs w:val="21"/>
-          <w:lang w:val="en-GB" w:eastAsia="en-GB"/>
-          <w14:ligatures w14:val="none"/>
-        </w:rPr>
-      </w:pPr>
-      <w:r>
-        <w:rPr>
-          <w:rFonts w:eastAsia="Times New Roman" w:cs="Times New Roman" w:ascii="Consolas" w:hAnsi="Consolas"/>
-          <w:color w:val="D4D4D4"/>
-          <w:kern w:val="0"/>
-          <w:sz w:val="21"/>
-          <w:szCs w:val="21"/>
-          <w:lang w:val="en-GB" w:eastAsia="en-GB"/>
-          <w14:ligatures w14:val="none"/>
-        </w:rPr>
-        <w:t xml:space="preserve">    </w:t>
-      </w:r>
-      <w:r>
-        <w:rPr>
-          <w:rFonts w:eastAsia="Times New Roman" w:cs="Times New Roman" w:ascii="Consolas" w:hAnsi="Consolas"/>
-          <w:color w:val="9CDCFE"/>
-          <w:kern w:val="0"/>
-          <w:sz w:val="21"/>
-          <w:szCs w:val="21"/>
-          <w:lang w:val="en-GB" w:eastAsia="en-GB"/>
-          <w14:ligatures w14:val="none"/>
-        </w:rPr>
-        <w:t>current_uri</w:t>
-      </w:r>
-      <w:r>
-        <w:rPr>
-          <w:rFonts w:eastAsia="Times New Roman" w:cs="Times New Roman" w:ascii="Consolas" w:hAnsi="Consolas"/>
-          <w:color w:val="D4D4D4"/>
-          <w:kern w:val="0"/>
-          <w:sz w:val="21"/>
-          <w:szCs w:val="21"/>
-          <w:lang w:val="en-GB" w:eastAsia="en-GB"/>
-          <w14:ligatures w14:val="none"/>
-        </w:rPr>
-        <w:t>=</w:t>
-      </w:r>
-      <w:r>
-        <w:rPr>
-          <w:rFonts w:eastAsia="Times New Roman" w:cs="Times New Roman" w:ascii="Consolas" w:hAnsi="Consolas"/>
-          <w:color w:val="9CDCFE"/>
-          <w:kern w:val="0"/>
-          <w:sz w:val="21"/>
-          <w:szCs w:val="21"/>
-          <w:lang w:val="en-GB" w:eastAsia="en-GB"/>
-          <w14:ligatures w14:val="none"/>
-        </w:rPr>
-        <w:t>$jackal_uri</w:t>
-      </w:r>
-    </w:p>
-    <w:p>
-      <w:pPr>
-        <w:pStyle w:val="Normal"/>
-        <w:shd w:val="clear" w:color="auto" w:fill="1E1E1E"/>
-        <w:spacing w:lineRule="atLeast" w:line="285" w:before="0" w:after="0"/>
-        <w:rPr>
-          <w:rFonts w:ascii="Consolas" w:hAnsi="Consolas" w:eastAsia="Times New Roman" w:cs="Times New Roman"/>
-          <w:color w:val="D4D4D4"/>
-          <w:kern w:val="0"/>
-          <w:sz w:val="21"/>
-          <w:szCs w:val="21"/>
-          <w:lang w:val="en-GB" w:eastAsia="en-GB"/>
-          <w14:ligatures w14:val="none"/>
-        </w:rPr>
-      </w:pPr>
-      <w:r>
-        <w:rPr>
-          <w:rFonts w:eastAsia="Times New Roman" w:cs="Times New Roman" w:ascii="Consolas" w:hAnsi="Consolas"/>
-          <w:color w:val="C586C0"/>
-          <w:kern w:val="0"/>
-          <w:sz w:val="21"/>
-          <w:szCs w:val="21"/>
-          <w:lang w:val="en-GB" w:eastAsia="en-GB"/>
-          <w14:ligatures w14:val="none"/>
-        </w:rPr>
-        <w:t>fi</w:t>
-      </w:r>
-    </w:p>
-    <w:p>
-      <w:pPr>
-        <w:pStyle w:val="Normal"/>
-        <w:shd w:val="clear" w:color="auto" w:fill="1E1E1E"/>
-        <w:spacing w:lineRule="atLeast" w:line="285" w:before="0" w:after="0"/>
-        <w:rPr>
-          <w:rFonts w:ascii="Consolas" w:hAnsi="Consolas" w:eastAsia="Times New Roman" w:cs="Times New Roman"/>
-          <w:color w:val="D4D4D4"/>
-          <w:kern w:val="0"/>
-          <w:sz w:val="21"/>
-          <w:szCs w:val="21"/>
-          <w:lang w:val="en-GB" w:eastAsia="en-GB"/>
-          <w14:ligatures w14:val="none"/>
-        </w:rPr>
-      </w:pPr>
-      <w:r>
-        <w:rPr>
-          <w:rFonts w:eastAsia="Times New Roman" w:cs="Times New Roman" w:ascii="Consolas" w:hAnsi="Consolas"/>
-          <w:color w:val="D4D4D4"/>
-          <w:kern w:val="0"/>
-          <w:sz w:val="21"/>
-          <w:szCs w:val="21"/>
-          <w:lang w:val="en-GB" w:eastAsia="en-GB"/>
-          <w14:ligatures w14:val="none"/>
-        </w:rPr>
-      </w:r>
-    </w:p>
-    <w:p>
-      <w:pPr>
-        <w:pStyle w:val="Normal"/>
-        <w:shd w:val="clear" w:color="auto" w:fill="1E1E1E"/>
-        <w:spacing w:lineRule="atLeast" w:line="285" w:before="0" w:after="0"/>
-        <w:rPr>
-          <w:rFonts w:ascii="Consolas" w:hAnsi="Consolas" w:eastAsia="Times New Roman" w:cs="Times New Roman"/>
-          <w:color w:val="D4D4D4"/>
-          <w:kern w:val="0"/>
-          <w:sz w:val="21"/>
-          <w:szCs w:val="21"/>
-          <w:lang w:val="en-GB" w:eastAsia="en-GB"/>
-          <w14:ligatures w14:val="none"/>
-        </w:rPr>
-      </w:pPr>
-      <w:r>
-        <w:rPr>
-          <w:rFonts w:eastAsia="Times New Roman" w:cs="Times New Roman" w:ascii="Consolas" w:hAnsi="Consolas"/>
-          <w:color w:val="569CD6"/>
-          <w:kern w:val="0"/>
-          <w:sz w:val="21"/>
-          <w:szCs w:val="21"/>
-          <w:lang w:val="en-GB" w:eastAsia="en-GB"/>
-          <w14:ligatures w14:val="none"/>
-        </w:rPr>
-        <w:t>export</w:t>
-      </w:r>
-      <w:r>
-        <w:rPr>
-          <w:rFonts w:eastAsia="Times New Roman" w:cs="Times New Roman" w:ascii="Consolas" w:hAnsi="Consolas"/>
-          <w:color w:val="D4D4D4"/>
-          <w:kern w:val="0"/>
-          <w:sz w:val="21"/>
-          <w:szCs w:val="21"/>
-          <w:lang w:val="en-GB" w:eastAsia="en-GB"/>
-          <w14:ligatures w14:val="none"/>
-        </w:rPr>
-        <w:t xml:space="preserve"> </w:t>
-      </w:r>
-      <w:r>
-        <w:rPr>
-          <w:rFonts w:eastAsia="Times New Roman" w:cs="Times New Roman" w:ascii="Consolas" w:hAnsi="Consolas"/>
-          <w:color w:val="9CDCFE"/>
-          <w:kern w:val="0"/>
-          <w:sz w:val="21"/>
-          <w:szCs w:val="21"/>
-          <w:lang w:val="en-GB" w:eastAsia="en-GB"/>
-          <w14:ligatures w14:val="none"/>
-        </w:rPr>
-        <w:t>ROS_IP</w:t>
-      </w:r>
-      <w:r>
-        <w:rPr>
-          <w:rFonts w:eastAsia="Times New Roman" w:cs="Times New Roman" w:ascii="Consolas" w:hAnsi="Consolas"/>
-          <w:color w:val="D4D4D4"/>
-          <w:kern w:val="0"/>
-          <w:sz w:val="21"/>
-          <w:szCs w:val="21"/>
-          <w:lang w:val="en-GB" w:eastAsia="en-GB"/>
-          <w14:ligatures w14:val="none"/>
-        </w:rPr>
-        <w:t>=</w:t>
-      </w:r>
-      <w:r>
-        <w:rPr>
-          <w:rFonts w:eastAsia="Times New Roman" w:cs="Times New Roman" w:ascii="Consolas" w:hAnsi="Consolas"/>
-          <w:color w:val="9CDCFE"/>
-          <w:kern w:val="0"/>
-          <w:sz w:val="21"/>
-          <w:szCs w:val="21"/>
-          <w:lang w:val="en-GB" w:eastAsia="en-GB"/>
-          <w14:ligatures w14:val="none"/>
-        </w:rPr>
-        <w:t>$host_ip</w:t>
-      </w:r>
-    </w:p>
-    <w:p>
-      <w:pPr>
-        <w:pStyle w:val="Normal"/>
-        <w:shd w:val="clear" w:color="auto" w:fill="1E1E1E"/>
-        <w:spacing w:lineRule="atLeast" w:line="285" w:before="0" w:after="0"/>
-        <w:rPr>
-          <w:rFonts w:ascii="Consolas" w:hAnsi="Consolas" w:eastAsia="Times New Roman" w:cs="Times New Roman"/>
-          <w:color w:val="D4D4D4"/>
-          <w:kern w:val="0"/>
-          <w:sz w:val="21"/>
-          <w:szCs w:val="21"/>
-          <w:lang w:val="en-GB" w:eastAsia="en-GB"/>
-          <w14:ligatures w14:val="none"/>
-        </w:rPr>
-      </w:pPr>
-      <w:r>
-        <w:rPr>
-          <w:rFonts w:eastAsia="Times New Roman" w:cs="Times New Roman" w:ascii="Consolas" w:hAnsi="Consolas"/>
-          <w:color w:val="569CD6"/>
-          <w:kern w:val="0"/>
-          <w:sz w:val="21"/>
-          <w:szCs w:val="21"/>
-          <w:lang w:val="en-GB" w:eastAsia="en-GB"/>
-          <w14:ligatures w14:val="none"/>
-        </w:rPr>
-        <w:t>export</w:t>
-      </w:r>
-      <w:r>
-        <w:rPr>
-          <w:rFonts w:eastAsia="Times New Roman" w:cs="Times New Roman" w:ascii="Consolas" w:hAnsi="Consolas"/>
-          <w:color w:val="D4D4D4"/>
-          <w:kern w:val="0"/>
-          <w:sz w:val="21"/>
-          <w:szCs w:val="21"/>
-          <w:lang w:val="en-GB" w:eastAsia="en-GB"/>
-          <w14:ligatures w14:val="none"/>
-        </w:rPr>
-        <w:t xml:space="preserve"> </w:t>
-      </w:r>
-      <w:r>
-        <w:rPr>
-          <w:rFonts w:eastAsia="Times New Roman" w:cs="Times New Roman" w:ascii="Consolas" w:hAnsi="Consolas"/>
-          <w:color w:val="9CDCFE"/>
-          <w:kern w:val="0"/>
-          <w:sz w:val="21"/>
-          <w:szCs w:val="21"/>
-          <w:lang w:val="en-GB" w:eastAsia="en-GB"/>
-          <w14:ligatures w14:val="none"/>
-        </w:rPr>
-        <w:t>ROS_MASTER_URI</w:t>
-      </w:r>
-      <w:r>
-        <w:rPr>
-          <w:rFonts w:eastAsia="Times New Roman" w:cs="Times New Roman" w:ascii="Consolas" w:hAnsi="Consolas"/>
-          <w:color w:val="D4D4D4"/>
-          <w:kern w:val="0"/>
-          <w:sz w:val="21"/>
-          <w:szCs w:val="21"/>
-          <w:lang w:val="en-GB" w:eastAsia="en-GB"/>
-          <w14:ligatures w14:val="none"/>
-        </w:rPr>
-        <w:t>=</w:t>
-      </w:r>
-      <w:r>
-        <w:rPr>
-          <w:rFonts w:eastAsia="Times New Roman" w:cs="Times New Roman" w:ascii="Consolas" w:hAnsi="Consolas"/>
-          <w:color w:val="9CDCFE"/>
-          <w:kern w:val="0"/>
-          <w:sz w:val="21"/>
-          <w:szCs w:val="21"/>
-          <w:lang w:val="en-GB" w:eastAsia="en-GB"/>
-          <w14:ligatures w14:val="none"/>
-        </w:rPr>
-        <w:t>$current_uri</w:t>
-      </w:r>
-      <w:bookmarkStart w:id="8" w:name="_Hlk133353281"/>
-      <w:bookmarkEnd w:id="8"/>
-    </w:p>
-    <w:p>
-      <w:pPr>
-        <w:pStyle w:val="Normal"/>
-        <w:rPr>
-          <w:lang w:val="en-GB"/>
-        </w:rPr>
-      </w:pPr>
-      <w:r>
-        <w:rPr>
-          <w:lang w:val="en-GB"/>
-        </w:rPr>
-      </w:r>
-    </w:p>
-    <w:p>
-      <w:pPr>
-        <w:pStyle w:val="Normal"/>
+      <w:bookmarkStart w:id="9" w:name="_Hlk133353281"/>
+      <w:bookmarkEnd w:id="9"/>
+      <w:proofErr w:type="spellEnd"/>
+    </w:p>
+    <w:p>
+      <w:pPr>
+        <w:rPr>
+          <w:lang w:val="en-GB"/>
+        </w:rPr>
+      </w:pPr>
+    </w:p>
+    <w:p>
+      <w:pPr>
         <w:rPr>
           <w:lang w:val="en-GB"/>
         </w:rPr>
@@ -2964,23 +3632,39 @@
           <w:lang w:val="en-GB"/>
         </w:rPr>
         <w:t>By using the static port, we can guarantee that the Ip always remains the same as given in the script.</w:t>
+      </w:r>
+      <w:r>
+        <w:rPr>
+          <w:lang w:val="en-GB"/>
+        </w:rPr>
         <w:br/>
-        <w:t>Currently the host Ip is hardcoded, an improvement for the future could be to make this dynamic; and adjust itself to its host machine. However in practice this wouldn’t be needed very often, since connections aren’t going to be changed much.</w:t>
-      </w:r>
-    </w:p>
-    <w:p>
-      <w:pPr>
-        <w:pStyle w:val="Normal"/>
-        <w:rPr>
-          <w:lang w:val="en-GB"/>
-        </w:rPr>
-      </w:pPr>
-      <w:r>
-        <w:rPr>
-          <w:lang w:val="en-GB"/>
-        </w:rPr>
-      </w:r>
-      <w:r>
+        <w:t xml:space="preserve">Currently the host Ip is hardcoded, an improvement for the future could be to make this dynamic; and adjust itself to its host machine. </w:t>
+      </w:r>
+      <w:proofErr w:type="gramStart"/>
+      <w:r>
+        <w:rPr>
+          <w:lang w:val="en-GB"/>
+        </w:rPr>
+        <w:t>However</w:t>
+      </w:r>
+      <w:proofErr w:type="gramEnd"/>
+      <w:r>
+        <w:rPr>
+          <w:lang w:val="en-GB"/>
+        </w:rPr>
+        <w:t xml:space="preserve"> in practice this wouldn’t be needed very often, since connections aren’t going to be changed much.</w:t>
+      </w:r>
+    </w:p>
+    <w:p>
+      <w:pPr>
+        <w:rPr>
+          <w:lang w:val="en-GB"/>
+        </w:rPr>
+      </w:pPr>
+      <w:r>
+        <w:rPr>
+          <w:lang w:val="en-GB"/>
+        </w:rPr>
         <w:br w:type="page"/>
       </w:r>
     </w:p>
@@ -2991,18 +3675,18 @@
           <w:lang w:val="en-GB"/>
         </w:rPr>
       </w:pPr>
-      <w:bookmarkStart w:id="9" w:name="_Toc133355477"/>
-      <w:r>
-        <w:rPr>
-          <w:lang w:val="en-GB"/>
-        </w:rPr>
+      <w:bookmarkStart w:id="10" w:name="_Toc137487185"/>
+      <w:r>
+        <w:rPr>
+          <w:lang w:val="en-GB"/>
+        </w:rPr>
+        <w:lastRenderedPageBreak/>
         <w:t>What is the current system overview?</w:t>
       </w:r>
-      <w:bookmarkEnd w:id="9"/>
-    </w:p>
-    <w:p>
-      <w:pPr>
-        <w:pStyle w:val="Normal"/>
+      <w:bookmarkEnd w:id="10"/>
+    </w:p>
+    <w:p>
+      <w:pPr>
         <w:rPr>
           <w:lang w:val="en-GB"/>
         </w:rPr>
@@ -3016,27 +3700,23 @@
     </w:p>
     <w:p>
       <w:pPr>
-        <w:pStyle w:val="Normal"/>
-        <w:rPr>
-          <w:lang w:val="en-GB"/>
-        </w:rPr>
-      </w:pPr>
-      <w:r>
-        <w:rPr>
-          <w:lang w:val="en-GB"/>
-        </w:rPr>
-      </w:r>
-    </w:p>
-    <w:p>
-      <w:pPr>
-        <w:pStyle w:val="Normal"/>
-        <w:rPr>
-          <w:lang w:val="en-GB"/>
-        </w:rPr>
-      </w:pPr>
-      <w:r>
+        <w:rPr>
+          <w:lang w:val="en-GB"/>
+        </w:rPr>
+      </w:pPr>
+    </w:p>
+    <w:p>
+      <w:pPr>
+        <w:rPr>
+          <w:lang w:val="en-GB"/>
+        </w:rPr>
+      </w:pPr>
+      <w:r>
+        <w:rPr>
+          <w:noProof/>
+        </w:rPr>
         <w:drawing>
-          <wp:anchor behindDoc="0" distT="0" distB="0" distL="0" distR="0" simplePos="0" locked="0" layoutInCell="1" allowOverlap="1" relativeHeight="2">
+          <wp:anchor distT="0" distB="0" distL="0" distR="0" simplePos="0" relativeHeight="2" behindDoc="0" locked="0" layoutInCell="1" allowOverlap="1" wp14:anchorId="60C51169" wp14:editId="0339E501">
             <wp:simplePos x="0" y="0"/>
             <wp:positionH relativeFrom="column">
               <wp:align>center</wp:align>
@@ -3047,7 +3727,7 @@
             <wp:extent cx="5731510" cy="2809240"/>
             <wp:effectExtent l="0" t="0" r="0" b="0"/>
             <wp:wrapSquare wrapText="largest"/>
-            <wp:docPr id="2" name="Image1" descr=""/>
+            <wp:docPr id="2" name="Image1"/>
             <wp:cNvGraphicFramePr>
               <a:graphicFrameLocks xmlns:a="http://schemas.openxmlformats.org/drawingml/2006/main" noChangeAspect="1"/>
             </wp:cNvGraphicFramePr>
@@ -3055,13 +3735,13 @@
               <a:graphicData uri="http://schemas.openxmlformats.org/drawingml/2006/picture">
                 <pic:pic xmlns:pic="http://schemas.openxmlformats.org/drawingml/2006/picture">
                   <pic:nvPicPr>
-                    <pic:cNvPr id="2" name="Image1" descr=""/>
+                    <pic:cNvPr id="2" name="Image1"/>
                     <pic:cNvPicPr>
                       <a:picLocks noChangeAspect="1" noChangeArrowheads="1"/>
                     </pic:cNvPicPr>
                   </pic:nvPicPr>
                   <pic:blipFill>
-                    <a:blip r:embed="rId3"/>
+                    <a:blip r:embed="rId8"/>
                     <a:stretch>
                       <a:fillRect/>
                     </a:stretch>
@@ -3085,54 +3765,362 @@
         <w:rPr>
           <w:lang w:val="en-GB"/>
         </w:rPr>
-        <w:t>H</w:t>
-      </w:r>
-      <w:r>
-        <w:rPr>
-          <w:lang w:val="en-GB"/>
-        </w:rPr>
-        <w:t>ardware setup</w:t>
-      </w:r>
-    </w:p>
-    <w:p>
-      <w:pPr>
-        <w:pStyle w:val="Normal"/>
-        <w:rPr>
-          <w:lang w:val="en-GB"/>
-        </w:rPr>
-      </w:pPr>
-      <w:r>
-        <w:rPr>
-          <w:lang w:val="en-GB"/>
-        </w:rPr>
-      </w:r>
-    </w:p>
-    <w:p>
-      <w:pPr>
-        <w:pStyle w:val="Normal"/>
-        <w:rPr>
-          <w:lang w:val="en-GB"/>
-        </w:rPr>
-      </w:pPr>
-      <w:r>
-        <w:rPr>
-          <w:lang w:val="en-GB"/>
-        </w:rPr>
-      </w:r>
-    </w:p>
-    <w:p>
-      <w:pPr>
-        <w:pStyle w:val="Normal"/>
-        <w:rPr>
-          <w:lang w:val="en-GB"/>
-        </w:rPr>
-      </w:pPr>
-      <w:r>
-        <w:rPr>
-          <w:lang w:val="en-GB"/>
-        </w:rPr>
-      </w:r>
-      <w:r>
+        <w:t>Hardware setup</w:t>
+      </w:r>
+    </w:p>
+    <w:p>
+      <w:pPr>
+        <w:rPr>
+          <w:lang w:val="en-GB"/>
+        </w:rPr>
+      </w:pPr>
+    </w:p>
+    <w:p>
+      <w:pPr>
+        <w:rPr>
+          <w:lang w:val="en-GB"/>
+        </w:rPr>
+      </w:pPr>
+    </w:p>
+    <w:p>
+      <w:pPr>
+        <w:rPr>
+          <w:lang w:val="en-GB"/>
+        </w:rPr>
+      </w:pPr>
+    </w:p>
+    <w:p>
+      <w:pPr>
+        <w:rPr>
+          <w:lang w:val="en-GB"/>
+        </w:rPr>
+      </w:pPr>
+    </w:p>
+    <w:p>
+      <w:pPr>
+        <w:rPr>
+          <w:lang w:val="en-GB"/>
+        </w:rPr>
+      </w:pPr>
+    </w:p>
+    <w:p>
+      <w:pPr>
+        <w:rPr>
+          <w:lang w:val="en-GB"/>
+        </w:rPr>
+      </w:pPr>
+    </w:p>
+    <w:p>
+      <w:pPr>
+        <w:rPr>
+          <w:lang w:val="en-GB"/>
+        </w:rPr>
+      </w:pPr>
+    </w:p>
+    <w:p>
+      <w:pPr>
+        <w:rPr>
+          <w:lang w:val="en-GB"/>
+        </w:rPr>
+      </w:pPr>
+    </w:p>
+    <w:p>
+      <w:pPr>
+        <w:rPr>
+          <w:lang w:val="en-GB"/>
+        </w:rPr>
+      </w:pPr>
+    </w:p>
+    <w:p>
+      <w:pPr>
+        <w:rPr>
+          <w:lang w:val="en-GB"/>
+        </w:rPr>
+      </w:pPr>
+    </w:p>
+    <w:p>
+      <w:pPr>
+        <w:rPr>
+          <w:lang w:val="en-GB"/>
+        </w:rPr>
+      </w:pPr>
+    </w:p>
+    <w:p>
+      <w:pPr>
+        <w:rPr>
+          <w:lang w:val="en-GB"/>
+        </w:rPr>
+      </w:pPr>
+    </w:p>
+    <w:p>
+      <w:pPr>
+        <w:rPr>
+          <w:lang w:val="en-GB"/>
+        </w:rPr>
+      </w:pPr>
+    </w:p>
+    <w:p>
+      <w:pPr>
+        <w:rPr>
+          <w:lang w:val="en-GB"/>
+        </w:rPr>
+      </w:pPr>
+    </w:p>
+    <w:p>
+      <w:pPr>
+        <w:rPr>
+          <w:lang w:val="en-GB"/>
+        </w:rPr>
+      </w:pPr>
+    </w:p>
+    <w:p>
+      <w:pPr>
+        <w:rPr>
+          <w:lang w:val="en-GB"/>
+        </w:rPr>
+      </w:pPr>
+    </w:p>
+    <w:p>
+      <w:pPr>
+        <w:rPr>
+          <w:lang w:val="en-GB"/>
+        </w:rPr>
+      </w:pPr>
+      <w:r>
+        <w:rPr>
+          <w:lang w:val="en-GB"/>
+        </w:rPr>
+        <w:lastRenderedPageBreak/>
+        <w:t>The C1 model of interacting with the system has changed, it is updated to look like this:</w:t>
+      </w:r>
+    </w:p>
+    <w:p>
+      <w:pPr>
+        <w:rPr>
+          <w:lang w:val="en-GB"/>
+        </w:rPr>
+      </w:pPr>
+      <w:r>
+        <w:rPr>
+          <w:noProof/>
+        </w:rPr>
+        <w:drawing>
+          <wp:inline distT="0" distB="0" distL="0" distR="0" wp14:anchorId="46BEBFF5" wp14:editId="5878B687">
+            <wp:extent cx="5731510" cy="6169025"/>
+            <wp:effectExtent l="0" t="0" r="2540" b="3175"/>
+            <wp:docPr id="1560879248" name="Picture 1" descr="A picture containing text, screenshot, font, diagram&#10;&#10;Description automatically generated"/>
+            <wp:cNvGraphicFramePr>
+              <a:graphicFrameLocks xmlns:a="http://schemas.openxmlformats.org/drawingml/2006/main" noChangeAspect="1"/>
+            </wp:cNvGraphicFramePr>
+            <a:graphic xmlns:a="http://schemas.openxmlformats.org/drawingml/2006/main">
+              <a:graphicData uri="http://schemas.openxmlformats.org/drawingml/2006/picture">
+                <pic:pic xmlns:pic="http://schemas.openxmlformats.org/drawingml/2006/picture">
+                  <pic:nvPicPr>
+                    <pic:cNvPr id="1560879248" name="Picture 1" descr="A picture containing text, screenshot, font, diagram&#10;&#10;Description automatically generated"/>
+                    <pic:cNvPicPr/>
+                  </pic:nvPicPr>
+                  <pic:blipFill>
+                    <a:blip r:embed="rId9"/>
+                    <a:stretch>
+                      <a:fillRect/>
+                    </a:stretch>
+                  </pic:blipFill>
+                  <pic:spPr>
+                    <a:xfrm>
+                      <a:off x="0" y="0"/>
+                      <a:ext cx="5731510" cy="6169025"/>
+                    </a:xfrm>
+                    <a:prstGeom prst="rect">
+                      <a:avLst/>
+                    </a:prstGeom>
+                  </pic:spPr>
+                </pic:pic>
+              </a:graphicData>
+            </a:graphic>
+          </wp:inline>
+        </w:drawing>
+      </w:r>
+    </w:p>
+    <w:p>
+      <w:pPr>
+        <w:rPr>
+          <w:lang w:val="en-GB"/>
+        </w:rPr>
+      </w:pPr>
+    </w:p>
+    <w:p>
+      <w:pPr>
+        <w:rPr>
+          <w:lang w:val="en-GB"/>
+        </w:rPr>
+      </w:pPr>
+    </w:p>
+    <w:p>
+      <w:pPr>
+        <w:rPr>
+          <w:lang w:val="en-GB"/>
+        </w:rPr>
+      </w:pPr>
+    </w:p>
+    <w:p>
+      <w:pPr>
+        <w:rPr>
+          <w:lang w:val="en-GB"/>
+        </w:rPr>
+      </w:pPr>
+    </w:p>
+    <w:p>
+      <w:pPr>
+        <w:rPr>
+          <w:lang w:val="en-GB"/>
+        </w:rPr>
+      </w:pPr>
+    </w:p>
+    <w:p>
+      <w:pPr>
+        <w:rPr>
+          <w:lang w:val="en-GB"/>
+        </w:rPr>
+      </w:pPr>
+    </w:p>
+    <w:p>
+      <w:pPr>
+        <w:rPr>
+          <w:lang w:val="en-GB"/>
+        </w:rPr>
+      </w:pPr>
+    </w:p>
+    <w:p>
+      <w:pPr>
+        <w:rPr>
+          <w:lang w:val="en-GB"/>
+        </w:rPr>
+      </w:pPr>
+    </w:p>
+    <w:p>
+      <w:pPr>
+        <w:rPr>
+          <w:lang w:val="en-GB"/>
+        </w:rPr>
+      </w:pPr>
+      <w:r>
+        <w:rPr>
+          <w:lang w:val="en-GB"/>
+        </w:rPr>
+        <w:lastRenderedPageBreak/>
+        <w:t>C2 model of interacting with the system</w:t>
+      </w:r>
+    </w:p>
+    <w:p>
+      <w:pPr>
+        <w:rPr>
+          <w:lang w:val="en-GB"/>
+        </w:rPr>
+      </w:pPr>
+      <w:r>
+        <w:rPr>
+          <w:noProof/>
+        </w:rPr>
+        <w:drawing>
+          <wp:inline distT="0" distB="0" distL="0" distR="0" wp14:anchorId="7A4F6372" wp14:editId="2A7B4929">
+            <wp:extent cx="5731510" cy="4110990"/>
+            <wp:effectExtent l="0" t="0" r="2540" b="3810"/>
+            <wp:docPr id="559919706" name="Picture 1" descr="A diagram of a system&#10;&#10;Description automatically generated with low confidence"/>
+            <wp:cNvGraphicFramePr>
+              <a:graphicFrameLocks xmlns:a="http://schemas.openxmlformats.org/drawingml/2006/main" noChangeAspect="1"/>
+            </wp:cNvGraphicFramePr>
+            <a:graphic xmlns:a="http://schemas.openxmlformats.org/drawingml/2006/main">
+              <a:graphicData uri="http://schemas.openxmlformats.org/drawingml/2006/picture">
+                <pic:pic xmlns:pic="http://schemas.openxmlformats.org/drawingml/2006/picture">
+                  <pic:nvPicPr>
+                    <pic:cNvPr id="559919706" name="Picture 1" descr="A diagram of a system&#10;&#10;Description automatically generated with low confidence"/>
+                    <pic:cNvPicPr/>
+                  </pic:nvPicPr>
+                  <pic:blipFill>
+                    <a:blip r:embed="rId10"/>
+                    <a:stretch>
+                      <a:fillRect/>
+                    </a:stretch>
+                  </pic:blipFill>
+                  <pic:spPr>
+                    <a:xfrm>
+                      <a:off x="0" y="0"/>
+                      <a:ext cx="5731510" cy="4110990"/>
+                    </a:xfrm>
+                    <a:prstGeom prst="rect">
+                      <a:avLst/>
+                    </a:prstGeom>
+                  </pic:spPr>
+                </pic:pic>
+              </a:graphicData>
+            </a:graphic>
+          </wp:inline>
+        </w:drawing>
+      </w:r>
+    </w:p>
+    <w:p>
+      <w:pPr>
+        <w:rPr>
+          <w:lang w:val="en-GB"/>
+        </w:rPr>
+      </w:pPr>
+      <w:r>
+        <w:rPr>
+          <w:lang w:val="en-GB"/>
+        </w:rPr>
+        <w:t>C3 model of interacting with the system</w:t>
+      </w:r>
+    </w:p>
+    <w:p>
+      <w:pPr>
+        <w:rPr>
+          <w:lang w:val="en-GB"/>
+        </w:rPr>
+      </w:pPr>
+      <w:r>
+        <w:rPr>
+          <w:noProof/>
+        </w:rPr>
+        <w:drawing>
+          <wp:inline distT="0" distB="0" distL="0" distR="0" wp14:anchorId="75D79C72" wp14:editId="53C9567E">
+            <wp:extent cx="5731510" cy="3781425"/>
+            <wp:effectExtent l="0" t="0" r="2540" b="9525"/>
+            <wp:docPr id="213448255" name="Picture 1" descr="A picture containing text, diagram, screenshot, plan&#10;&#10;Description automatically generated"/>
+            <wp:cNvGraphicFramePr>
+              <a:graphicFrameLocks xmlns:a="http://schemas.openxmlformats.org/drawingml/2006/main" noChangeAspect="1"/>
+            </wp:cNvGraphicFramePr>
+            <a:graphic xmlns:a="http://schemas.openxmlformats.org/drawingml/2006/main">
+              <a:graphicData uri="http://schemas.openxmlformats.org/drawingml/2006/picture">
+                <pic:pic xmlns:pic="http://schemas.openxmlformats.org/drawingml/2006/picture">
+                  <pic:nvPicPr>
+                    <pic:cNvPr id="213448255" name="Picture 1" descr="A picture containing text, diagram, screenshot, plan&#10;&#10;Description automatically generated"/>
+                    <pic:cNvPicPr/>
+                  </pic:nvPicPr>
+                  <pic:blipFill>
+                    <a:blip r:embed="rId11"/>
+                    <a:stretch>
+                      <a:fillRect/>
+                    </a:stretch>
+                  </pic:blipFill>
+                  <pic:spPr>
+                    <a:xfrm>
+                      <a:off x="0" y="0"/>
+                      <a:ext cx="5731510" cy="3781425"/>
+                    </a:xfrm>
+                    <a:prstGeom prst="rect">
+                      <a:avLst/>
+                    </a:prstGeom>
+                  </pic:spPr>
+                </pic:pic>
+              </a:graphicData>
+            </a:graphic>
+          </wp:inline>
+        </w:drawing>
+      </w:r>
+      <w:r>
+        <w:rPr>
+          <w:lang w:val="en-GB"/>
+        </w:rPr>
         <w:br w:type="page"/>
       </w:r>
     </w:p>
@@ -3143,18 +4131,18 @@
           <w:lang w:val="en-GB"/>
         </w:rPr>
       </w:pPr>
-      <w:bookmarkStart w:id="10" w:name="_Toc133355478"/>
-      <w:r>
-        <w:rPr>
-          <w:lang w:val="en-GB"/>
-        </w:rPr>
+      <w:bookmarkStart w:id="11" w:name="_Toc137487186"/>
+      <w:r>
+        <w:rPr>
+          <w:lang w:val="en-GB"/>
+        </w:rPr>
+        <w:lastRenderedPageBreak/>
         <w:t>Object detection</w:t>
       </w:r>
-      <w:bookmarkEnd w:id="10"/>
-    </w:p>
-    <w:p>
-      <w:pPr>
-        <w:pStyle w:val="Normal"/>
+      <w:bookmarkEnd w:id="11"/>
+    </w:p>
+    <w:p>
+      <w:pPr>
         <w:rPr>
           <w:lang w:val="en-GB"/>
         </w:rPr>
@@ -3168,20 +4156,13 @@
     </w:p>
     <w:p>
       <w:pPr>
-        <w:pStyle w:val="Normal"/>
-        <w:rPr>
-          <w:lang w:val="en-GB"/>
-        </w:rPr>
-      </w:pPr>
-      <w:r>
-        <w:rPr>
-          <w:lang w:val="en-GB"/>
-        </w:rPr>
-      </w:r>
-    </w:p>
-    <w:p>
-      <w:pPr>
-        <w:pStyle w:val="Normal"/>
+        <w:rPr>
+          <w:lang w:val="en-GB"/>
+        </w:rPr>
+      </w:pPr>
+    </w:p>
+    <w:p>
+      <w:pPr>
         <w:rPr>
           <w:rFonts w:ascii="Consolas" w:hAnsi="Consolas"/>
           <w:lang w:val="en-GB"/>
@@ -3192,6 +4173,11 @@
           <w:lang w:val="en-GB"/>
         </w:rPr>
         <w:t>On your external device, link the two ROS environments and set the JACKAL as ROS master. You can do this by using this command:</w:t>
+      </w:r>
+      <w:r>
+        <w:rPr>
+          <w:lang w:val="en-GB"/>
+        </w:rPr>
         <w:br/>
       </w:r>
       <w:r>
@@ -3201,36 +4187,57 @@
           <w:szCs w:val="20"/>
           <w:lang w:val="en-GB"/>
         </w:rPr>
-        <w:t>source wired-jackal.sh</w:t>
-      </w:r>
-    </w:p>
-    <w:p>
-      <w:pPr>
-        <w:pStyle w:val="Normal"/>
-        <w:rPr>
-          <w:rFonts w:cs="Calibri" w:cstheme="minorHAnsi"/>
-          <w:lang w:val="en-GB"/>
-        </w:rPr>
-      </w:pPr>
-      <w:r>
-        <w:rPr>
-          <w:rFonts w:cs="Calibri" w:cstheme="minorHAnsi"/>
+        <w:t xml:space="preserve">source </w:t>
+      </w:r>
+      <w:proofErr w:type="gramStart"/>
+      <w:r>
+        <w:rPr>
+          <w:rFonts w:ascii="Consolas" w:hAnsi="Consolas"/>
+          <w:sz w:val="20"/>
+          <w:szCs w:val="20"/>
+          <w:lang w:val="en-GB"/>
+        </w:rPr>
+        <w:t>wired-jackal.sh</w:t>
+      </w:r>
+      <w:proofErr w:type="gramEnd"/>
+    </w:p>
+    <w:p>
+      <w:pPr>
+        <w:rPr>
+          <w:rFonts w:cstheme="minorHAnsi"/>
+          <w:lang w:val="en-GB"/>
+        </w:rPr>
+      </w:pPr>
+      <w:r>
+        <w:rPr>
+          <w:rFonts w:cstheme="minorHAnsi"/>
           <w:lang w:val="en-GB"/>
         </w:rPr>
         <w:t xml:space="preserve">You can verify you did this correctly, by using the </w:t>
       </w:r>
-      <w:r>
-        <w:rPr>
-          <w:rFonts w:cs="Calibri" w:cstheme="minorHAnsi"/>
+      <w:proofErr w:type="spellStart"/>
+      <w:r>
+        <w:rPr>
+          <w:rFonts w:cstheme="minorHAnsi"/>
           <w:i/>
           <w:iCs/>
           <w:lang w:val="en-GB"/>
         </w:rPr>
-        <w:t xml:space="preserve">rostopic list </w:t>
-      </w:r>
-      <w:r>
-        <w:rPr>
-          <w:rFonts w:cs="Calibri" w:cstheme="minorHAnsi"/>
+        <w:t>rostopic</w:t>
+      </w:r>
+      <w:proofErr w:type="spellEnd"/>
+      <w:r>
+        <w:rPr>
+          <w:rFonts w:cstheme="minorHAnsi"/>
+          <w:i/>
+          <w:iCs/>
+          <w:lang w:val="en-GB"/>
+        </w:rPr>
+        <w:t xml:space="preserve"> list </w:t>
+      </w:r>
+      <w:r>
+        <w:rPr>
+          <w:rFonts w:cstheme="minorHAnsi"/>
           <w:lang w:val="en-GB"/>
         </w:rPr>
         <w:t>command and check for topics which have do with the lidar, or camera for example.</w:t>
@@ -3238,15 +4245,14 @@
     </w:p>
     <w:p>
       <w:pPr>
-        <w:pStyle w:val="Normal"/>
-        <w:rPr>
-          <w:rFonts w:cs="Calibri" w:cstheme="minorHAnsi"/>
-          <w:lang w:val="en-GB"/>
-        </w:rPr>
-      </w:pPr>
-      <w:r>
-        <w:rPr>
-          <w:rFonts w:cs="Calibri" w:cstheme="minorHAnsi"/>
+        <w:rPr>
+          <w:rFonts w:cstheme="minorHAnsi"/>
+          <w:lang w:val="en-GB"/>
+        </w:rPr>
+      </w:pPr>
+      <w:r>
+        <w:rPr>
+          <w:rFonts w:cstheme="minorHAnsi"/>
           <w:lang w:val="en-GB"/>
         </w:rPr>
         <w:t>After that, we need to launch the appropriate packages for object detection.</w:t>
@@ -3254,15 +4260,14 @@
     </w:p>
     <w:p>
       <w:pPr>
-        <w:pStyle w:val="Normal"/>
-        <w:rPr>
-          <w:rFonts w:cs="Calibri" w:cstheme="minorHAnsi"/>
-          <w:lang w:val="en-GB"/>
-        </w:rPr>
-      </w:pPr>
-      <w:r>
-        <w:rPr>
-          <w:rFonts w:cs="Calibri" w:cstheme="minorHAnsi"/>
+        <w:rPr>
+          <w:rFonts w:cstheme="minorHAnsi"/>
+          <w:lang w:val="en-GB"/>
+        </w:rPr>
+      </w:pPr>
+      <w:r>
+        <w:rPr>
+          <w:rFonts w:cstheme="minorHAnsi"/>
           <w:lang w:val="en-GB"/>
         </w:rPr>
         <w:t>In the order as shown, run:</w:t>
@@ -3275,13 +4280,47 @@
           <w:rFonts w:ascii="Consolas" w:hAnsi="Consolas"/>
         </w:rPr>
       </w:pPr>
-      <w:r>
-        <w:rPr>
-          <w:rStyle w:val="Line"/>
+      <w:proofErr w:type="spellStart"/>
+      <w:r>
+        <w:rPr>
+          <w:rStyle w:val="line"/>
           <w:rFonts w:ascii="Consolas" w:hAnsi="Consolas"/>
         </w:rPr>
-        <w:t>rosrun object_detection_and_marking object_detector.py</w:t>
-      </w:r>
+        <w:t>rosrun</w:t>
+      </w:r>
+      <w:proofErr w:type="spellEnd"/>
+      <w:r>
+        <w:rPr>
+          <w:rStyle w:val="line"/>
+          <w:rFonts w:ascii="Consolas" w:hAnsi="Consolas"/>
+        </w:rPr>
+        <w:t xml:space="preserve"> </w:t>
+      </w:r>
+      <w:proofErr w:type="spellStart"/>
+      <w:r>
+        <w:rPr>
+          <w:rStyle w:val="line"/>
+          <w:rFonts w:ascii="Consolas" w:hAnsi="Consolas"/>
+        </w:rPr>
+        <w:t>object_detection_and_marking</w:t>
+      </w:r>
+      <w:proofErr w:type="spellEnd"/>
+      <w:r>
+        <w:rPr>
+          <w:rStyle w:val="line"/>
+          <w:rFonts w:ascii="Consolas" w:hAnsi="Consolas"/>
+        </w:rPr>
+        <w:t xml:space="preserve"> </w:t>
+      </w:r>
+      <w:proofErr w:type="gramStart"/>
+      <w:r>
+        <w:rPr>
+          <w:rStyle w:val="line"/>
+          <w:rFonts w:ascii="Consolas" w:hAnsi="Consolas"/>
+        </w:rPr>
+        <w:t>object_detector.py</w:t>
+      </w:r>
+      <w:proofErr w:type="gramEnd"/>
     </w:p>
     <w:p>
       <w:pPr>
@@ -3290,13 +4329,56 @@
           <w:rFonts w:ascii="Consolas" w:hAnsi="Consolas"/>
         </w:rPr>
       </w:pPr>
-      <w:r>
-        <w:rPr>
-          <w:rStyle w:val="Line"/>
+      <w:proofErr w:type="spellStart"/>
+      <w:r>
+        <w:rPr>
+          <w:rStyle w:val="line"/>
           <w:rFonts w:ascii="Consolas" w:hAnsi="Consolas"/>
         </w:rPr>
-        <w:t>rosrun object_detection_and_marking object_detection_and_marking_node</w:t>
-      </w:r>
+        <w:t>rosrun</w:t>
+      </w:r>
+      <w:proofErr w:type="spellEnd"/>
+      <w:r>
+        <w:rPr>
+          <w:rStyle w:val="line"/>
+          <w:rFonts w:ascii="Consolas" w:hAnsi="Consolas"/>
+        </w:rPr>
+        <w:t xml:space="preserve"> </w:t>
+      </w:r>
+      <w:proofErr w:type="spellStart"/>
+      <w:r>
+        <w:rPr>
+          <w:rStyle w:val="line"/>
+          <w:rFonts w:ascii="Consolas" w:hAnsi="Consolas"/>
+        </w:rPr>
+        <w:t>object_detection_and_marking</w:t>
+      </w:r>
+      <w:proofErr w:type="spellEnd"/>
+      <w:r>
+        <w:rPr>
+          <w:rStyle w:val="line"/>
+          <w:rFonts w:ascii="Consolas" w:hAnsi="Consolas"/>
+        </w:rPr>
+        <w:t xml:space="preserve"> </w:t>
+      </w:r>
+      <w:proofErr w:type="spellStart"/>
+      <w:r>
+        <w:rPr>
+          <w:rStyle w:val="line"/>
+          <w:rFonts w:ascii="Consolas" w:hAnsi="Consolas"/>
+        </w:rPr>
+        <w:t>object_detection_and_marking_</w:t>
+      </w:r>
+      <w:proofErr w:type="gramStart"/>
+      <w:r>
+        <w:rPr>
+          <w:rStyle w:val="line"/>
+          <w:rFonts w:ascii="Consolas" w:hAnsi="Consolas"/>
+        </w:rPr>
+        <w:t>node</w:t>
+      </w:r>
+      <w:proofErr w:type="spellEnd"/>
+      <w:proofErr w:type="gramEnd"/>
     </w:p>
     <w:p>
       <w:pPr>
@@ -3305,40 +4387,75 @@
           <w:rFonts w:ascii="Consolas" w:hAnsi="Consolas"/>
         </w:rPr>
       </w:pPr>
-      <w:r>
-        <w:rPr>
-          <w:rStyle w:val="Line"/>
+      <w:proofErr w:type="spellStart"/>
+      <w:r>
+        <w:rPr>
+          <w:rStyle w:val="line"/>
           <w:rFonts w:ascii="Consolas" w:hAnsi="Consolas"/>
         </w:rPr>
-        <w:t>rosrun object_detection_and_marking object_marker_node</w:t>
-      </w:r>
-    </w:p>
-    <w:p>
-      <w:pPr>
-        <w:pStyle w:val="Normal"/>
-        <w:rPr>
-          <w:rFonts w:ascii="Consolas" w:hAnsi="Consolas" w:cs="Calibri" w:cstheme="minorHAnsi"/>
-          <w:lang w:val="en-GB"/>
-        </w:rPr>
-      </w:pPr>
-      <w:r>
-        <w:rPr>
-          <w:rFonts w:cs="Calibri" w:cstheme="minorHAnsi" w:ascii="Consolas" w:hAnsi="Consolas"/>
-          <w:lang w:val="en-GB"/>
-        </w:rPr>
-      </w:r>
-    </w:p>
-    <w:p>
-      <w:pPr>
-        <w:pStyle w:val="Normal"/>
-        <w:rPr>
-          <w:rFonts w:cs="Calibri" w:cstheme="minorHAnsi"/>
-          <w:lang w:val="en-GB"/>
-        </w:rPr>
-      </w:pPr>
-      <w:r>
-        <w:rPr>
-          <w:rFonts w:cs="Calibri" w:cstheme="minorHAnsi"/>
+        <w:t>rosrun</w:t>
+      </w:r>
+      <w:proofErr w:type="spellEnd"/>
+      <w:r>
+        <w:rPr>
+          <w:rStyle w:val="line"/>
+          <w:rFonts w:ascii="Consolas" w:hAnsi="Consolas"/>
+        </w:rPr>
+        <w:t xml:space="preserve"> </w:t>
+      </w:r>
+      <w:proofErr w:type="spellStart"/>
+      <w:r>
+        <w:rPr>
+          <w:rStyle w:val="line"/>
+          <w:rFonts w:ascii="Consolas" w:hAnsi="Consolas"/>
+        </w:rPr>
+        <w:t>object_detection_and_marking</w:t>
+      </w:r>
+      <w:proofErr w:type="spellEnd"/>
+      <w:r>
+        <w:rPr>
+          <w:rStyle w:val="line"/>
+          <w:rFonts w:ascii="Consolas" w:hAnsi="Consolas"/>
+        </w:rPr>
+        <w:t xml:space="preserve"> </w:t>
+      </w:r>
+      <w:proofErr w:type="spellStart"/>
+      <w:r>
+        <w:rPr>
+          <w:rStyle w:val="line"/>
+          <w:rFonts w:ascii="Consolas" w:hAnsi="Consolas"/>
+        </w:rPr>
+        <w:t>object_marker_</w:t>
+      </w:r>
+      <w:proofErr w:type="gramStart"/>
+      <w:r>
+        <w:rPr>
+          <w:rStyle w:val="line"/>
+          <w:rFonts w:ascii="Consolas" w:hAnsi="Consolas"/>
+        </w:rPr>
+        <w:t>node</w:t>
+      </w:r>
+      <w:proofErr w:type="spellEnd"/>
+      <w:proofErr w:type="gramEnd"/>
+    </w:p>
+    <w:p>
+      <w:pPr>
+        <w:rPr>
+          <w:rFonts w:ascii="Consolas" w:hAnsi="Consolas" w:cstheme="minorHAnsi"/>
+          <w:lang w:val="en-GB"/>
+        </w:rPr>
+      </w:pPr>
+    </w:p>
+    <w:p>
+      <w:pPr>
+        <w:rPr>
+          <w:rFonts w:cstheme="minorHAnsi"/>
+          <w:lang w:val="en-GB"/>
+        </w:rPr>
+      </w:pPr>
+      <w:r>
+        <w:rPr>
+          <w:rFonts w:cstheme="minorHAnsi"/>
           <w:lang w:val="en-GB"/>
         </w:rPr>
         <w:t>The object detection nodes are now live and will be looking for objects which fit their training. In this version of the detector node these objects will be stairs and doors.</w:t>
@@ -3346,183 +4463,257 @@
     </w:p>
     <w:p>
       <w:pPr>
-        <w:pStyle w:val="Normal"/>
-        <w:rPr>
-          <w:rFonts w:cs="Calibri" w:cstheme="minorHAnsi"/>
-          <w:lang w:val="en-GB"/>
-        </w:rPr>
-      </w:pPr>
-      <w:r>
-        <w:rPr>
-          <w:rFonts w:cs="Calibri" w:cstheme="minorHAnsi"/>
-          <w:lang w:val="en-GB"/>
-        </w:rPr>
-      </w:r>
-    </w:p>
-    <w:p>
-      <w:pPr>
-        <w:pStyle w:val="Normal"/>
-        <w:rPr>
-          <w:rFonts w:cs="Calibri" w:cstheme="minorHAnsi"/>
-          <w:lang w:val="en-GB"/>
-        </w:rPr>
-      </w:pPr>
-      <w:r>
-        <w:rPr>
-          <w:rFonts w:cs="Calibri" w:cstheme="minorHAnsi"/>
-          <w:lang w:val="en-GB"/>
-        </w:rPr>
-        <w:t>When an object is found, a marker will be placed on the map. Sadly there currently is a major bug with this marker placement, which is why we have disabled it for now.</w:t>
+        <w:rPr>
+          <w:rFonts w:cstheme="minorHAnsi"/>
+          <w:lang w:val="en-GB"/>
+        </w:rPr>
+      </w:pPr>
+    </w:p>
+    <w:p>
+      <w:pPr>
+        <w:rPr>
+          <w:rFonts w:cstheme="minorHAnsi"/>
+          <w:lang w:val="en-GB"/>
+        </w:rPr>
+      </w:pPr>
+      <w:r>
+        <w:rPr>
+          <w:rFonts w:cstheme="minorHAnsi"/>
+          <w:lang w:val="en-GB"/>
+        </w:rPr>
+        <w:t xml:space="preserve">When an object is found, a marker will be placed on the map. </w:t>
+      </w:r>
+      <w:r>
+        <w:rPr>
+          <w:rFonts w:cstheme="minorHAnsi"/>
+          <w:lang w:val="en-GB"/>
+        </w:rPr>
+        <w:t>Sadly,</w:t>
+      </w:r>
+      <w:r>
+        <w:rPr>
+          <w:rFonts w:cstheme="minorHAnsi"/>
+          <w:lang w:val="en-GB"/>
+        </w:rPr>
+        <w:t xml:space="preserve"> there currently is a major bug with this marker placement, which is why we have disabled it for now.</w:t>
+      </w:r>
+      <w:r>
+        <w:rPr>
+          <w:rFonts w:cstheme="minorHAnsi"/>
+          <w:lang w:val="en-GB"/>
+        </w:rPr>
         <w:br/>
         <w:t>Aside from a marker, a picture is taken and saved. This picture shows the room and the object which is detected. This object is denoted with a box around it, with a prefix as to what the program thinks it is.</w:t>
       </w:r>
     </w:p>
     <w:p>
       <w:pPr>
-        <w:pStyle w:val="Normal"/>
-        <w:rPr>
-          <w:rFonts w:cs="Calibri" w:cstheme="minorHAnsi"/>
-          <w:lang w:val="en-GB"/>
-        </w:rPr>
-      </w:pPr>
-      <w:r>
-        <w:rPr>
-          <w:rFonts w:cs="Calibri" w:cstheme="minorHAnsi"/>
-          <w:lang w:val="en-GB"/>
-        </w:rPr>
-      </w:r>
-      <w:r>
+        <w:rPr>
+          <w:rFonts w:cstheme="minorHAnsi"/>
+          <w:lang w:val="en-GB"/>
+        </w:rPr>
+      </w:pPr>
+      <w:r>
+        <w:rPr>
+          <w:lang w:val="en-GB"/>
+        </w:rPr>
         <w:br w:type="page"/>
       </w:r>
     </w:p>
     <w:p>
       <w:pPr>
-        <w:pStyle w:val="Normal"/>
-        <w:rPr/>
-      </w:pPr>
-      <w:r>
-        <w:rPr/>
+        <w:pStyle w:val="Heading2"/>
+        <w:rPr>
+          <w:lang w:val="en-GB"/>
+        </w:rPr>
+      </w:pPr>
+      <w:bookmarkStart w:id="12" w:name="_Toc137487187"/>
+      <w:r>
+        <w:rPr>
+          <w:lang w:val="en-GB"/>
+        </w:rPr>
+        <w:lastRenderedPageBreak/>
         <w:t>Integration on a jetson</w:t>
       </w:r>
-    </w:p>
-    <w:p>
-      <w:pPr>
-        <w:pStyle w:val="Normal"/>
-        <w:rPr/>
-      </w:pPr>
-      <w:r>
-        <w:rPr/>
-      </w:r>
-    </w:p>
-    <w:p>
-      <w:pPr>
-        <w:pStyle w:val="Normal"/>
-        <w:rPr/>
-      </w:pPr>
-      <w:r>
-        <w:rPr/>
+      <w:bookmarkEnd w:id="12"/>
+    </w:p>
+    <w:p>
+      <w:pPr>
+        <w:rPr>
+          <w:lang w:val="en-GB"/>
+        </w:rPr>
+      </w:pPr>
+    </w:p>
+    <w:p>
+      <w:pPr>
+        <w:rPr>
+          <w:lang w:val="en-GB"/>
+        </w:rPr>
+      </w:pPr>
+      <w:r>
+        <w:rPr>
+          <w:lang w:val="en-GB"/>
+        </w:rPr>
         <w:t xml:space="preserve">To extend the proof of this object detection package. The software was moved from a testing laptop to a jetson microcontroller. </w:t>
       </w:r>
     </w:p>
     <w:p>
       <w:pPr>
-        <w:pStyle w:val="Normal"/>
-        <w:rPr/>
-      </w:pPr>
-      <w:r>
-        <w:rPr/>
+        <w:rPr>
+          <w:lang w:val="en-GB"/>
+        </w:rPr>
+      </w:pPr>
+      <w:r>
+        <w:rPr>
+          <w:lang w:val="en-GB"/>
+        </w:rPr>
         <w:t>This microcontroller gets its power from an USB cable plugged directly into the jetson. And publishes data via an ethernet cable.</w:t>
       </w:r>
     </w:p>
     <w:p>
       <w:pPr>
-        <w:pStyle w:val="Normal"/>
-        <w:rPr/>
-      </w:pPr>
-      <w:r>
-        <w:rPr/>
+        <w:rPr>
+          <w:lang w:val="en-GB"/>
+        </w:rPr>
+      </w:pPr>
+      <w:r>
+        <w:rPr>
+          <w:lang w:val="en-GB"/>
+        </w:rPr>
         <w:t xml:space="preserve">The code was instantly deployable on the jetson, which further proves the modularity of the product made. </w:t>
       </w:r>
     </w:p>
     <w:p>
       <w:pPr>
-        <w:pStyle w:val="Normal"/>
-        <w:rPr/>
-      </w:pPr>
-      <w:r>
-        <w:rPr/>
-        <w:t>To mimic real life, the jetson launches and connects all nodes and services to accomodate for the object detection functionality.</w:t>
-      </w:r>
-    </w:p>
-    <w:p>
-      <w:pPr>
-        <w:pStyle w:val="Normal"/>
-        <w:rPr/>
-      </w:pPr>
-      <w:r>
-        <w:rPr/>
-      </w:r>
-    </w:p>
-    <w:p>
-      <w:pPr>
-        <w:pStyle w:val="Normal"/>
-        <w:rPr/>
-      </w:pPr>
-      <w:r>
-        <w:rPr/>
-        <w:t>Currently the pictures are stored on the jetson itsself, though the scope of this product is fairly limited to the connectivity of making a new system part of an already existing system. Therefore the processing of these images is a job left to do for another time.</w:t>
-      </w:r>
-    </w:p>
-    <w:p>
-      <w:pPr>
-        <w:pStyle w:val="Normal"/>
-        <w:rPr/>
-      </w:pPr>
-      <w:r>
-        <w:rPr/>
-      </w:r>
-      <w:r>
+        <w:rPr>
+          <w:lang w:val="en-GB"/>
+        </w:rPr>
+      </w:pPr>
+      <w:r>
+        <w:rPr>
+          <w:lang w:val="en-GB"/>
+        </w:rPr>
+        <w:t xml:space="preserve">To mimic real life, the jetson launches and connects all nodes and services to </w:t>
+      </w:r>
+      <w:r>
+        <w:rPr>
+          <w:lang w:val="en-GB"/>
+        </w:rPr>
+        <w:t>accommodate</w:t>
+      </w:r>
+      <w:r>
+        <w:rPr>
+          <w:lang w:val="en-GB"/>
+        </w:rPr>
+        <w:t xml:space="preserve"> for the object detection functionality.</w:t>
+      </w:r>
+    </w:p>
+    <w:p>
+      <w:pPr>
+        <w:rPr>
+          <w:lang w:val="en-GB"/>
+        </w:rPr>
+      </w:pPr>
+    </w:p>
+    <w:p>
+      <w:pPr>
+        <w:rPr>
+          <w:lang w:val="en-GB"/>
+        </w:rPr>
+      </w:pPr>
+      <w:r>
+        <w:rPr>
+          <w:lang w:val="en-GB"/>
+        </w:rPr>
+        <w:t xml:space="preserve">Currently the pictures are stored on the jetson </w:t>
+      </w:r>
+      <w:r>
+        <w:rPr>
+          <w:lang w:val="en-GB"/>
+        </w:rPr>
+        <w:t>itself</w:t>
+      </w:r>
+      <w:r>
+        <w:rPr>
+          <w:lang w:val="en-GB"/>
+        </w:rPr>
+        <w:t xml:space="preserve">, though the scope of this product is fairly limited to the connectivity of making a new system part of an already existing system. </w:t>
+      </w:r>
+      <w:r>
+        <w:rPr>
+          <w:lang w:val="en-GB"/>
+        </w:rPr>
+        <w:t>Therefore,</w:t>
+      </w:r>
+      <w:r>
+        <w:rPr>
+          <w:lang w:val="en-GB"/>
+        </w:rPr>
+        <w:t xml:space="preserve"> the processing of these images is a job left to do for another time.</w:t>
+      </w:r>
+    </w:p>
+    <w:p>
+      <w:pPr>
+        <w:rPr>
+          <w:lang w:val="en-GB"/>
+        </w:rPr>
+      </w:pPr>
+      <w:r>
+        <w:rPr>
+          <w:lang w:val="en-GB"/>
+        </w:rPr>
         <w:br w:type="page"/>
       </w:r>
     </w:p>
     <w:p>
       <w:pPr>
-        <w:pStyle w:val="Normal"/>
-        <w:rPr/>
-      </w:pPr>
-      <w:r>
-        <w:rPr/>
+        <w:pStyle w:val="Heading2"/>
+        <w:rPr>
+          <w:lang w:val="en-GB"/>
+        </w:rPr>
+      </w:pPr>
+      <w:bookmarkStart w:id="13" w:name="_Toc137487188"/>
+      <w:r>
+        <w:rPr>
+          <w:lang w:val="en-GB"/>
+        </w:rPr>
+        <w:lastRenderedPageBreak/>
         <w:t>Validation</w:t>
       </w:r>
-    </w:p>
-    <w:p>
-      <w:pPr>
-        <w:pStyle w:val="Normal"/>
-        <w:rPr/>
-      </w:pPr>
-      <w:r>
-        <w:rPr/>
+      <w:bookmarkEnd w:id="13"/>
+    </w:p>
+    <w:p>
+      <w:pPr>
+        <w:rPr>
+          <w:lang w:val="en-GB"/>
+        </w:rPr>
+      </w:pPr>
+      <w:r>
+        <w:rPr>
+          <w:lang w:val="en-GB"/>
+        </w:rPr>
         <w:t>To validate that our system is working correctly, we tested the robot in front of a door; to see if it would detect it. These are some pictures the robot took, indicating that it saw a door.</w:t>
       </w:r>
     </w:p>
     <w:p>
       <w:pPr>
-        <w:pStyle w:val="Normal"/>
-        <w:rPr/>
-      </w:pPr>
-      <w:r>
-        <w:rPr/>
-      </w:r>
-    </w:p>
-    <w:p>
-      <w:pPr>
-        <w:pStyle w:val="Normal"/>
-        <w:rPr/>
-      </w:pPr>
-      <w:r>
-        <w:rPr/>
+        <w:rPr>
+          <w:lang w:val="en-GB"/>
+        </w:rPr>
+      </w:pPr>
+    </w:p>
+    <w:p>
+      <w:pPr>
+        <w:rPr>
+          <w:lang w:val="en-GB"/>
+        </w:rPr>
+      </w:pPr>
+      <w:r>
+        <w:rPr>
+          <w:noProof/>
+        </w:rPr>
         <w:drawing>
-          <wp:anchor behindDoc="0" distT="0" distB="0" distL="0" distR="0" simplePos="0" locked="0" layoutInCell="1" allowOverlap="1" relativeHeight="3">
+          <wp:anchor distT="0" distB="0" distL="0" distR="0" simplePos="0" relativeHeight="3" behindDoc="0" locked="0" layoutInCell="1" allowOverlap="1" wp14:anchorId="5F131481" wp14:editId="7A067B18">
             <wp:simplePos x="0" y="0"/>
             <wp:positionH relativeFrom="column">
               <wp:posOffset>0</wp:posOffset>
@@ -3533,7 +4724,7 @@
             <wp:extent cx="5731510" cy="3223895"/>
             <wp:effectExtent l="0" t="0" r="0" b="0"/>
             <wp:wrapSquare wrapText="largest"/>
-            <wp:docPr id="3" name="Image2" descr=""/>
+            <wp:docPr id="3" name="Image2"/>
             <wp:cNvGraphicFramePr>
               <a:graphicFrameLocks xmlns:a="http://schemas.openxmlformats.org/drawingml/2006/main" noChangeAspect="1"/>
             </wp:cNvGraphicFramePr>
@@ -3541,13 +4732,13 @@
               <a:graphicData uri="http://schemas.openxmlformats.org/drawingml/2006/picture">
                 <pic:pic xmlns:pic="http://schemas.openxmlformats.org/drawingml/2006/picture">
                   <pic:nvPicPr>
-                    <pic:cNvPr id="3" name="Image2" descr=""/>
+                    <pic:cNvPr id="3" name="Image2"/>
                     <pic:cNvPicPr>
                       <a:picLocks noChangeAspect="1" noChangeArrowheads="1"/>
                     </pic:cNvPicPr>
                   </pic:nvPicPr>
                   <pic:blipFill>
-                    <a:blip r:embed="rId4"/>
+                    <a:blip r:embed="rId12"/>
                     <a:stretch>
                       <a:fillRect/>
                     </a:stretch>
@@ -3570,31 +4761,1384 @@
     </w:p>
     <w:p>
       <w:pPr>
-        <w:pStyle w:val="Normal"/>
-        <w:spacing w:before="0" w:after="160"/>
-        <w:rPr/>
-      </w:pPr>
-      <w:r>
-        <w:rPr/>
-        <w:t>From this picture we can clearly conclude the robot sees doors and marks them as intersting objects.</w:t>
-      </w:r>
+        <w:rPr>
+          <w:lang w:val="en-GB"/>
+        </w:rPr>
+      </w:pPr>
+      <w:r>
+        <w:rPr>
+          <w:lang w:val="en-GB"/>
+        </w:rPr>
+        <w:t xml:space="preserve">From this picture we can clearly conclude the robot sees doors and marks them as </w:t>
+      </w:r>
+      <w:r>
+        <w:rPr>
+          <w:lang w:val="en-GB"/>
+        </w:rPr>
+        <w:t>interesting</w:t>
+      </w:r>
+      <w:r>
+        <w:rPr>
+          <w:lang w:val="en-GB"/>
+        </w:rPr>
+        <w:t xml:space="preserve"> objects.</w:t>
+      </w:r>
+    </w:p>
+    <w:p>
+      <w:pPr>
+        <w:rPr>
+          <w:lang w:val="en-GB"/>
+        </w:rPr>
+      </w:pPr>
+      <w:r>
+        <w:rPr>
+          <w:lang w:val="en-GB"/>
+        </w:rPr>
+        <w:t>Furthermore, the program publishes object data to the corresponding topics:</w:t>
+      </w:r>
+    </w:p>
+    <w:p>
+      <w:pPr>
+        <w:suppressAutoHyphens w:val="0"/>
+        <w:spacing w:after="0" w:line="240" w:lineRule="auto"/>
+        <w:rPr>
+          <w:rFonts w:ascii="Times New Roman" w:eastAsia="Times New Roman" w:hAnsi="Times New Roman" w:cs="Times New Roman"/>
+          <w:kern w:val="0"/>
+          <w:sz w:val="24"/>
+          <w:szCs w:val="24"/>
+          <w:lang w:val="en-GB" w:eastAsia="en-GB"/>
+          <w14:ligatures w14:val="none"/>
+        </w:rPr>
+      </w:pPr>
+      <w:r>
+        <w:rPr>
+          <w:rFonts w:ascii="Courier New" w:eastAsia="Times New Roman" w:hAnsi="Courier New" w:cs="Courier New"/>
+          <w:kern w:val="0"/>
+          <w:sz w:val="20"/>
+          <w:szCs w:val="20"/>
+          <w:lang w:val="en-GB" w:eastAsia="en-GB"/>
+          <w14:ligatures w14:val="none"/>
+        </w:rPr>
+        <w:t>/</w:t>
+      </w:r>
+      <w:proofErr w:type="spellStart"/>
+      <w:proofErr w:type="gramStart"/>
+      <w:r>
+        <w:rPr>
+          <w:rFonts w:ascii="Courier New" w:eastAsia="Times New Roman" w:hAnsi="Courier New" w:cs="Courier New"/>
+          <w:kern w:val="0"/>
+          <w:sz w:val="20"/>
+          <w:szCs w:val="20"/>
+          <w:lang w:val="en-GB" w:eastAsia="en-GB"/>
+          <w14:ligatures w14:val="none"/>
+        </w:rPr>
+        <w:t>object</w:t>
+      </w:r>
+      <w:proofErr w:type="gramEnd"/>
+      <w:r>
+        <w:rPr>
+          <w:rFonts w:ascii="Courier New" w:eastAsia="Times New Roman" w:hAnsi="Courier New" w:cs="Courier New"/>
+          <w:kern w:val="0"/>
+          <w:sz w:val="20"/>
+          <w:szCs w:val="20"/>
+          <w:lang w:val="en-GB" w:eastAsia="en-GB"/>
+          <w14:ligatures w14:val="none"/>
+        </w:rPr>
+        <w:t>_detection_and_marking</w:t>
+      </w:r>
+      <w:proofErr w:type="spellEnd"/>
+      <w:r>
+        <w:rPr>
+          <w:rFonts w:ascii="Courier New" w:eastAsia="Times New Roman" w:hAnsi="Courier New" w:cs="Courier New"/>
+          <w:kern w:val="0"/>
+          <w:sz w:val="20"/>
+          <w:szCs w:val="20"/>
+          <w:lang w:val="en-GB" w:eastAsia="en-GB"/>
+          <w14:ligatures w14:val="none"/>
+        </w:rPr>
+        <w:t>/</w:t>
+      </w:r>
+      <w:proofErr w:type="spellStart"/>
+      <w:r>
+        <w:rPr>
+          <w:rFonts w:ascii="Courier New" w:eastAsia="Times New Roman" w:hAnsi="Courier New" w:cs="Courier New"/>
+          <w:kern w:val="0"/>
+          <w:sz w:val="20"/>
+          <w:szCs w:val="20"/>
+          <w:lang w:val="en-GB" w:eastAsia="en-GB"/>
+          <w14:ligatures w14:val="none"/>
+        </w:rPr>
+        <w:t>box_information</w:t>
+      </w:r>
+      <w:proofErr w:type="spellEnd"/>
+      <w:r>
+        <w:rPr>
+          <w:rFonts w:ascii="Times New Roman" w:eastAsia="Times New Roman" w:hAnsi="Times New Roman" w:cs="Times New Roman"/>
+          <w:kern w:val="0"/>
+          <w:sz w:val="24"/>
+          <w:szCs w:val="24"/>
+          <w:lang w:val="en-GB" w:eastAsia="en-GB"/>
+          <w14:ligatures w14:val="none"/>
+        </w:rPr>
+        <w:t xml:space="preserve"> </w:t>
+      </w:r>
+    </w:p>
+    <w:p>
+      <w:pPr>
+        <w:numPr>
+          <w:ilvl w:val="0"/>
+          <w:numId w:val="3"/>
+        </w:numPr>
+        <w:suppressAutoHyphens w:val="0"/>
+        <w:spacing w:before="100" w:beforeAutospacing="1" w:after="100" w:afterAutospacing="1" w:line="240" w:lineRule="auto"/>
+        <w:rPr>
+          <w:rFonts w:eastAsia="Times New Roman" w:cstheme="minorHAnsi"/>
+          <w:kern w:val="0"/>
+          <w:sz w:val="24"/>
+          <w:szCs w:val="24"/>
+          <w:lang w:val="en-GB" w:eastAsia="en-GB"/>
+          <w14:ligatures w14:val="none"/>
+        </w:rPr>
+      </w:pPr>
+      <w:r>
+        <w:rPr>
+          <w:rFonts w:eastAsia="Times New Roman" w:cstheme="minorHAnsi"/>
+          <w:kern w:val="0"/>
+          <w:sz w:val="24"/>
+          <w:szCs w:val="24"/>
+          <w:lang w:val="en-GB" w:eastAsia="en-GB"/>
+          <w14:ligatures w14:val="none"/>
+        </w:rPr>
+        <w:t xml:space="preserve">Publisher: </w:t>
+      </w:r>
+      <w:r>
+        <w:rPr>
+          <w:rFonts w:eastAsia="Times New Roman" w:cstheme="minorHAnsi"/>
+          <w:kern w:val="0"/>
+          <w:sz w:val="20"/>
+          <w:szCs w:val="20"/>
+          <w:lang w:val="en-GB" w:eastAsia="en-GB"/>
+          <w14:ligatures w14:val="none"/>
+        </w:rPr>
+        <w:t>object_detector.py</w:t>
+      </w:r>
+      <w:r>
+        <w:rPr>
+          <w:rFonts w:eastAsia="Times New Roman" w:cstheme="minorHAnsi"/>
+          <w:kern w:val="0"/>
+          <w:sz w:val="24"/>
+          <w:szCs w:val="24"/>
+          <w:lang w:val="en-GB" w:eastAsia="en-GB"/>
+          <w14:ligatures w14:val="none"/>
+        </w:rPr>
+        <w:t xml:space="preserve"> </w:t>
+      </w:r>
+    </w:p>
+    <w:p>
+      <w:pPr>
+        <w:numPr>
+          <w:ilvl w:val="0"/>
+          <w:numId w:val="3"/>
+        </w:numPr>
+        <w:suppressAutoHyphens w:val="0"/>
+        <w:spacing w:before="100" w:beforeAutospacing="1" w:after="100" w:afterAutospacing="1" w:line="240" w:lineRule="auto"/>
+        <w:rPr>
+          <w:rFonts w:eastAsia="Times New Roman" w:cstheme="minorHAnsi"/>
+          <w:kern w:val="0"/>
+          <w:sz w:val="24"/>
+          <w:szCs w:val="24"/>
+          <w:lang w:val="en-GB" w:eastAsia="en-GB"/>
+          <w14:ligatures w14:val="none"/>
+        </w:rPr>
+      </w:pPr>
+      <w:r>
+        <w:rPr>
+          <w:rFonts w:eastAsia="Times New Roman" w:cstheme="minorHAnsi"/>
+          <w:kern w:val="0"/>
+          <w:sz w:val="24"/>
+          <w:szCs w:val="24"/>
+          <w:lang w:val="en-GB" w:eastAsia="en-GB"/>
+          <w14:ligatures w14:val="none"/>
+        </w:rPr>
+        <w:t xml:space="preserve">Subscriber: </w:t>
+      </w:r>
+      <w:proofErr w:type="spellStart"/>
+      <w:r>
+        <w:rPr>
+          <w:rFonts w:eastAsia="Times New Roman" w:cstheme="minorHAnsi"/>
+          <w:kern w:val="0"/>
+          <w:sz w:val="20"/>
+          <w:szCs w:val="20"/>
+          <w:lang w:val="en-GB" w:eastAsia="en-GB"/>
+          <w14:ligatures w14:val="none"/>
+        </w:rPr>
+        <w:t>object_detection_and_marking_node</w:t>
+      </w:r>
+      <w:proofErr w:type="spellEnd"/>
+      <w:r>
+        <w:rPr>
+          <w:rFonts w:eastAsia="Times New Roman" w:cstheme="minorHAnsi"/>
+          <w:kern w:val="0"/>
+          <w:sz w:val="24"/>
+          <w:szCs w:val="24"/>
+          <w:lang w:val="en-GB" w:eastAsia="en-GB"/>
+          <w14:ligatures w14:val="none"/>
+        </w:rPr>
+        <w:t xml:space="preserve"> </w:t>
+      </w:r>
+    </w:p>
+    <w:p>
+      <w:pPr>
+        <w:numPr>
+          <w:ilvl w:val="0"/>
+          <w:numId w:val="3"/>
+        </w:numPr>
+        <w:suppressAutoHyphens w:val="0"/>
+        <w:spacing w:before="100" w:beforeAutospacing="1" w:after="100" w:afterAutospacing="1" w:line="240" w:lineRule="auto"/>
+        <w:rPr>
+          <w:rFonts w:eastAsia="Times New Roman" w:cstheme="minorHAnsi"/>
+          <w:kern w:val="0"/>
+          <w:sz w:val="24"/>
+          <w:szCs w:val="24"/>
+          <w:lang w:val="en-GB" w:eastAsia="en-GB"/>
+          <w14:ligatures w14:val="none"/>
+        </w:rPr>
+      </w:pPr>
+      <w:r>
+        <w:rPr>
+          <w:rFonts w:eastAsia="Times New Roman" w:cstheme="minorHAnsi"/>
+          <w:kern w:val="0"/>
+          <w:sz w:val="24"/>
+          <w:szCs w:val="24"/>
+          <w:lang w:val="en-GB" w:eastAsia="en-GB"/>
+          <w14:ligatures w14:val="none"/>
+        </w:rPr>
+        <w:t xml:space="preserve">Message type: </w:t>
+      </w:r>
+      <w:proofErr w:type="spellStart"/>
+      <w:r>
+        <w:rPr>
+          <w:rFonts w:eastAsia="Times New Roman" w:cstheme="minorHAnsi"/>
+          <w:kern w:val="0"/>
+          <w:sz w:val="20"/>
+          <w:szCs w:val="20"/>
+          <w:lang w:val="en-GB" w:eastAsia="en-GB"/>
+          <w14:ligatures w14:val="none"/>
+        </w:rPr>
+        <w:t>object_detection_and_marking</w:t>
+      </w:r>
+      <w:proofErr w:type="spellEnd"/>
+      <w:r>
+        <w:rPr>
+          <w:rFonts w:eastAsia="Times New Roman" w:cstheme="minorHAnsi"/>
+          <w:kern w:val="0"/>
+          <w:sz w:val="20"/>
+          <w:szCs w:val="20"/>
+          <w:lang w:val="en-GB" w:eastAsia="en-GB"/>
+          <w14:ligatures w14:val="none"/>
+        </w:rPr>
+        <w:t>/</w:t>
+      </w:r>
+      <w:proofErr w:type="spellStart"/>
+      <w:r>
+        <w:rPr>
+          <w:rFonts w:eastAsia="Times New Roman" w:cstheme="minorHAnsi"/>
+          <w:kern w:val="0"/>
+          <w:sz w:val="20"/>
+          <w:szCs w:val="20"/>
+          <w:lang w:val="en-GB" w:eastAsia="en-GB"/>
+          <w14:ligatures w14:val="none"/>
+        </w:rPr>
+        <w:t>BoxInfo</w:t>
+      </w:r>
+      <w:proofErr w:type="spellEnd"/>
+      <w:r>
+        <w:rPr>
+          <w:rFonts w:eastAsia="Times New Roman" w:cstheme="minorHAnsi"/>
+          <w:kern w:val="0"/>
+          <w:sz w:val="24"/>
+          <w:szCs w:val="24"/>
+          <w:lang w:val="en-GB" w:eastAsia="en-GB"/>
+          <w14:ligatures w14:val="none"/>
+        </w:rPr>
+        <w:t xml:space="preserve"> </w:t>
+      </w:r>
+    </w:p>
+    <w:p>
+      <w:pPr>
+        <w:numPr>
+          <w:ilvl w:val="0"/>
+          <w:numId w:val="3"/>
+        </w:numPr>
+        <w:suppressAutoHyphens w:val="0"/>
+        <w:spacing w:before="100" w:beforeAutospacing="1" w:after="100" w:afterAutospacing="1" w:line="240" w:lineRule="auto"/>
+        <w:rPr>
+          <w:rFonts w:eastAsia="Times New Roman" w:cstheme="minorHAnsi"/>
+          <w:kern w:val="0"/>
+          <w:sz w:val="24"/>
+          <w:szCs w:val="24"/>
+          <w:lang w:val="en-GB" w:eastAsia="en-GB"/>
+          <w14:ligatures w14:val="none"/>
+        </w:rPr>
+      </w:pPr>
+      <w:r>
+        <w:rPr>
+          <w:rFonts w:eastAsia="Times New Roman" w:cstheme="minorHAnsi"/>
+          <w:kern w:val="0"/>
+          <w:sz w:val="24"/>
+          <w:szCs w:val="24"/>
+          <w:lang w:val="en-GB" w:eastAsia="en-GB"/>
+          <w14:ligatures w14:val="none"/>
+        </w:rPr>
+        <w:t xml:space="preserve">Description of topic: Provides information of the boundary box of detected </w:t>
+      </w:r>
+      <w:proofErr w:type="gramStart"/>
+      <w:r>
+        <w:rPr>
+          <w:rFonts w:eastAsia="Times New Roman" w:cstheme="minorHAnsi"/>
+          <w:kern w:val="0"/>
+          <w:sz w:val="24"/>
+          <w:szCs w:val="24"/>
+          <w:lang w:val="en-GB" w:eastAsia="en-GB"/>
+          <w14:ligatures w14:val="none"/>
+        </w:rPr>
+        <w:t>objects</w:t>
+      </w:r>
+      <w:proofErr w:type="gramEnd"/>
+    </w:p>
+    <w:p>
+      <w:pPr>
+        <w:suppressAutoHyphens w:val="0"/>
+        <w:spacing w:after="0" w:line="240" w:lineRule="auto"/>
+        <w:rPr>
+          <w:rFonts w:ascii="Times New Roman" w:eastAsia="Times New Roman" w:hAnsi="Times New Roman" w:cs="Times New Roman"/>
+          <w:kern w:val="0"/>
+          <w:sz w:val="24"/>
+          <w:szCs w:val="24"/>
+          <w:lang w:val="en-GB" w:eastAsia="en-GB"/>
+          <w14:ligatures w14:val="none"/>
+        </w:rPr>
+      </w:pPr>
+      <w:r>
+        <w:rPr>
+          <w:rFonts w:ascii="Courier New" w:eastAsia="Times New Roman" w:hAnsi="Courier New" w:cs="Courier New"/>
+          <w:kern w:val="0"/>
+          <w:sz w:val="20"/>
+          <w:szCs w:val="20"/>
+          <w:lang w:val="en-GB" w:eastAsia="en-GB"/>
+          <w14:ligatures w14:val="none"/>
+        </w:rPr>
+        <w:t>/</w:t>
+      </w:r>
+      <w:proofErr w:type="spellStart"/>
+      <w:proofErr w:type="gramStart"/>
+      <w:r>
+        <w:rPr>
+          <w:rFonts w:ascii="Courier New" w:eastAsia="Times New Roman" w:hAnsi="Courier New" w:cs="Courier New"/>
+          <w:kern w:val="0"/>
+          <w:sz w:val="20"/>
+          <w:szCs w:val="20"/>
+          <w:lang w:val="en-GB" w:eastAsia="en-GB"/>
+          <w14:ligatures w14:val="none"/>
+        </w:rPr>
+        <w:t>object</w:t>
+      </w:r>
+      <w:proofErr w:type="gramEnd"/>
+      <w:r>
+        <w:rPr>
+          <w:rFonts w:ascii="Courier New" w:eastAsia="Times New Roman" w:hAnsi="Courier New" w:cs="Courier New"/>
+          <w:kern w:val="0"/>
+          <w:sz w:val="20"/>
+          <w:szCs w:val="20"/>
+          <w:lang w:val="en-GB" w:eastAsia="en-GB"/>
+          <w14:ligatures w14:val="none"/>
+        </w:rPr>
+        <w:t>_detection_and_marking</w:t>
+      </w:r>
+      <w:proofErr w:type="spellEnd"/>
+      <w:r>
+        <w:rPr>
+          <w:rFonts w:ascii="Courier New" w:eastAsia="Times New Roman" w:hAnsi="Courier New" w:cs="Courier New"/>
+          <w:kern w:val="0"/>
+          <w:sz w:val="20"/>
+          <w:szCs w:val="20"/>
+          <w:lang w:val="en-GB" w:eastAsia="en-GB"/>
+          <w14:ligatures w14:val="none"/>
+        </w:rPr>
+        <w:t>/</w:t>
+      </w:r>
+      <w:proofErr w:type="spellStart"/>
+      <w:r>
+        <w:rPr>
+          <w:rFonts w:ascii="Courier New" w:eastAsia="Times New Roman" w:hAnsi="Courier New" w:cs="Courier New"/>
+          <w:kern w:val="0"/>
+          <w:sz w:val="20"/>
+          <w:szCs w:val="20"/>
+          <w:lang w:val="en-GB" w:eastAsia="en-GB"/>
+          <w14:ligatures w14:val="none"/>
+        </w:rPr>
+        <w:t>marker_information</w:t>
+      </w:r>
+      <w:proofErr w:type="spellEnd"/>
+      <w:r>
+        <w:rPr>
+          <w:rFonts w:ascii="Times New Roman" w:eastAsia="Times New Roman" w:hAnsi="Times New Roman" w:cs="Times New Roman"/>
+          <w:kern w:val="0"/>
+          <w:sz w:val="24"/>
+          <w:szCs w:val="24"/>
+          <w:lang w:val="en-GB" w:eastAsia="en-GB"/>
+          <w14:ligatures w14:val="none"/>
+        </w:rPr>
+        <w:t xml:space="preserve"> </w:t>
+      </w:r>
+    </w:p>
+    <w:p>
+      <w:pPr>
+        <w:numPr>
+          <w:ilvl w:val="0"/>
+          <w:numId w:val="4"/>
+        </w:numPr>
+        <w:suppressAutoHyphens w:val="0"/>
+        <w:spacing w:before="100" w:beforeAutospacing="1" w:after="100" w:afterAutospacing="1" w:line="240" w:lineRule="auto"/>
+        <w:rPr>
+          <w:rFonts w:eastAsia="Times New Roman" w:cstheme="minorHAnsi"/>
+          <w:kern w:val="0"/>
+          <w:sz w:val="24"/>
+          <w:szCs w:val="24"/>
+          <w:lang w:val="en-GB" w:eastAsia="en-GB"/>
+          <w14:ligatures w14:val="none"/>
+        </w:rPr>
+      </w:pPr>
+      <w:r>
+        <w:rPr>
+          <w:rFonts w:eastAsia="Times New Roman" w:cstheme="minorHAnsi"/>
+          <w:kern w:val="0"/>
+          <w:sz w:val="24"/>
+          <w:szCs w:val="24"/>
+          <w:lang w:val="en-GB" w:eastAsia="en-GB"/>
+          <w14:ligatures w14:val="none"/>
+        </w:rPr>
+        <w:t xml:space="preserve">Publisher: </w:t>
+      </w:r>
+      <w:proofErr w:type="spellStart"/>
+      <w:r>
+        <w:rPr>
+          <w:rFonts w:eastAsia="Times New Roman" w:cstheme="minorHAnsi"/>
+          <w:kern w:val="0"/>
+          <w:sz w:val="20"/>
+          <w:szCs w:val="20"/>
+          <w:lang w:val="en-GB" w:eastAsia="en-GB"/>
+          <w14:ligatures w14:val="none"/>
+        </w:rPr>
+        <w:t>object_detection_and_marking_node</w:t>
+      </w:r>
+      <w:proofErr w:type="spellEnd"/>
+      <w:r>
+        <w:rPr>
+          <w:rFonts w:eastAsia="Times New Roman" w:cstheme="minorHAnsi"/>
+          <w:kern w:val="0"/>
+          <w:sz w:val="24"/>
+          <w:szCs w:val="24"/>
+          <w:lang w:val="en-GB" w:eastAsia="en-GB"/>
+          <w14:ligatures w14:val="none"/>
+        </w:rPr>
+        <w:t xml:space="preserve"> </w:t>
+      </w:r>
+    </w:p>
+    <w:p>
+      <w:pPr>
+        <w:numPr>
+          <w:ilvl w:val="0"/>
+          <w:numId w:val="4"/>
+        </w:numPr>
+        <w:suppressAutoHyphens w:val="0"/>
+        <w:spacing w:before="100" w:beforeAutospacing="1" w:after="100" w:afterAutospacing="1" w:line="240" w:lineRule="auto"/>
+        <w:rPr>
+          <w:rFonts w:eastAsia="Times New Roman" w:cstheme="minorHAnsi"/>
+          <w:kern w:val="0"/>
+          <w:sz w:val="24"/>
+          <w:szCs w:val="24"/>
+          <w:lang w:val="en-GB" w:eastAsia="en-GB"/>
+          <w14:ligatures w14:val="none"/>
+        </w:rPr>
+      </w:pPr>
+      <w:r>
+        <w:rPr>
+          <w:rFonts w:eastAsia="Times New Roman" w:cstheme="minorHAnsi"/>
+          <w:kern w:val="0"/>
+          <w:sz w:val="24"/>
+          <w:szCs w:val="24"/>
+          <w:lang w:val="en-GB" w:eastAsia="en-GB"/>
+          <w14:ligatures w14:val="none"/>
+        </w:rPr>
+        <w:t xml:space="preserve">Subscriber: </w:t>
+      </w:r>
+      <w:proofErr w:type="spellStart"/>
+      <w:r>
+        <w:rPr>
+          <w:rFonts w:eastAsia="Times New Roman" w:cstheme="minorHAnsi"/>
+          <w:kern w:val="0"/>
+          <w:sz w:val="20"/>
+          <w:szCs w:val="20"/>
+          <w:lang w:val="en-GB" w:eastAsia="en-GB"/>
+          <w14:ligatures w14:val="none"/>
+        </w:rPr>
+        <w:t>object_marker_node</w:t>
+      </w:r>
+      <w:proofErr w:type="spellEnd"/>
+      <w:r>
+        <w:rPr>
+          <w:rFonts w:eastAsia="Times New Roman" w:cstheme="minorHAnsi"/>
+          <w:kern w:val="0"/>
+          <w:sz w:val="24"/>
+          <w:szCs w:val="24"/>
+          <w:lang w:val="en-GB" w:eastAsia="en-GB"/>
+          <w14:ligatures w14:val="none"/>
+        </w:rPr>
+        <w:t xml:space="preserve"> </w:t>
+      </w:r>
+    </w:p>
+    <w:p>
+      <w:pPr>
+        <w:numPr>
+          <w:ilvl w:val="0"/>
+          <w:numId w:val="4"/>
+        </w:numPr>
+        <w:suppressAutoHyphens w:val="0"/>
+        <w:spacing w:before="100" w:beforeAutospacing="1" w:after="100" w:afterAutospacing="1" w:line="240" w:lineRule="auto"/>
+        <w:rPr>
+          <w:rFonts w:eastAsia="Times New Roman" w:cstheme="minorHAnsi"/>
+          <w:kern w:val="0"/>
+          <w:sz w:val="24"/>
+          <w:szCs w:val="24"/>
+          <w:lang w:val="en-GB" w:eastAsia="en-GB"/>
+          <w14:ligatures w14:val="none"/>
+        </w:rPr>
+      </w:pPr>
+      <w:r>
+        <w:rPr>
+          <w:rFonts w:eastAsia="Times New Roman" w:cstheme="minorHAnsi"/>
+          <w:kern w:val="0"/>
+          <w:sz w:val="24"/>
+          <w:szCs w:val="24"/>
+          <w:lang w:val="en-GB" w:eastAsia="en-GB"/>
+          <w14:ligatures w14:val="none"/>
+        </w:rPr>
+        <w:t xml:space="preserve">Message type: </w:t>
+      </w:r>
+      <w:proofErr w:type="spellStart"/>
+      <w:r>
+        <w:rPr>
+          <w:rFonts w:eastAsia="Times New Roman" w:cstheme="minorHAnsi"/>
+          <w:kern w:val="0"/>
+          <w:sz w:val="20"/>
+          <w:szCs w:val="20"/>
+          <w:lang w:val="en-GB" w:eastAsia="en-GB"/>
+          <w14:ligatures w14:val="none"/>
+        </w:rPr>
+        <w:t>object_detection_and_marking</w:t>
+      </w:r>
+      <w:proofErr w:type="spellEnd"/>
+      <w:r>
+        <w:rPr>
+          <w:rFonts w:eastAsia="Times New Roman" w:cstheme="minorHAnsi"/>
+          <w:kern w:val="0"/>
+          <w:sz w:val="20"/>
+          <w:szCs w:val="20"/>
+          <w:lang w:val="en-GB" w:eastAsia="en-GB"/>
+          <w14:ligatures w14:val="none"/>
+        </w:rPr>
+        <w:t>/</w:t>
+      </w:r>
+      <w:proofErr w:type="spellStart"/>
+      <w:r>
+        <w:rPr>
+          <w:rFonts w:eastAsia="Times New Roman" w:cstheme="minorHAnsi"/>
+          <w:kern w:val="0"/>
+          <w:sz w:val="20"/>
+          <w:szCs w:val="20"/>
+          <w:lang w:val="en-GB" w:eastAsia="en-GB"/>
+          <w14:ligatures w14:val="none"/>
+        </w:rPr>
+        <w:t>MarkerInfo</w:t>
+      </w:r>
+      <w:proofErr w:type="spellEnd"/>
+      <w:r>
+        <w:rPr>
+          <w:rFonts w:eastAsia="Times New Roman" w:cstheme="minorHAnsi"/>
+          <w:kern w:val="0"/>
+          <w:sz w:val="24"/>
+          <w:szCs w:val="24"/>
+          <w:lang w:val="en-GB" w:eastAsia="en-GB"/>
+          <w14:ligatures w14:val="none"/>
+        </w:rPr>
+        <w:t xml:space="preserve"> </w:t>
+      </w:r>
+    </w:p>
+    <w:p>
+      <w:pPr>
+        <w:numPr>
+          <w:ilvl w:val="0"/>
+          <w:numId w:val="4"/>
+        </w:numPr>
+        <w:suppressAutoHyphens w:val="0"/>
+        <w:spacing w:before="100" w:beforeAutospacing="1" w:after="100" w:afterAutospacing="1" w:line="240" w:lineRule="auto"/>
+        <w:rPr>
+          <w:rFonts w:eastAsia="Times New Roman" w:cstheme="minorHAnsi"/>
+          <w:kern w:val="0"/>
+          <w:sz w:val="24"/>
+          <w:szCs w:val="24"/>
+          <w:lang w:val="en-GB" w:eastAsia="en-GB"/>
+          <w14:ligatures w14:val="none"/>
+        </w:rPr>
+      </w:pPr>
+      <w:r>
+        <w:rPr>
+          <w:rFonts w:eastAsia="Times New Roman" w:cstheme="minorHAnsi"/>
+          <w:kern w:val="0"/>
+          <w:sz w:val="24"/>
+          <w:szCs w:val="24"/>
+          <w:lang w:val="en-GB" w:eastAsia="en-GB"/>
+          <w14:ligatures w14:val="none"/>
+        </w:rPr>
+        <w:t xml:space="preserve">Description of topic: Provides information of the marker that needs to be </w:t>
+      </w:r>
+      <w:proofErr w:type="gramStart"/>
+      <w:r>
+        <w:rPr>
+          <w:rFonts w:eastAsia="Times New Roman" w:cstheme="minorHAnsi"/>
+          <w:kern w:val="0"/>
+          <w:sz w:val="24"/>
+          <w:szCs w:val="24"/>
+          <w:lang w:val="en-GB" w:eastAsia="en-GB"/>
+          <w14:ligatures w14:val="none"/>
+        </w:rPr>
+        <w:t>visualized</w:t>
+      </w:r>
+      <w:proofErr w:type="gramEnd"/>
+    </w:p>
+    <w:p>
+      <w:pPr>
+        <w:suppressAutoHyphens w:val="0"/>
+        <w:spacing w:after="0" w:line="240" w:lineRule="auto"/>
+        <w:rPr>
+          <w:rFonts w:ascii="Times New Roman" w:eastAsia="Times New Roman" w:hAnsi="Times New Roman" w:cs="Times New Roman"/>
+          <w:kern w:val="0"/>
+          <w:sz w:val="24"/>
+          <w:szCs w:val="24"/>
+          <w:lang w:val="en-GB" w:eastAsia="en-GB"/>
+          <w14:ligatures w14:val="none"/>
+        </w:rPr>
+      </w:pPr>
+      <w:r>
+        <w:rPr>
+          <w:rFonts w:ascii="Courier New" w:eastAsia="Times New Roman" w:hAnsi="Courier New" w:cs="Courier New"/>
+          <w:kern w:val="0"/>
+          <w:sz w:val="20"/>
+          <w:szCs w:val="20"/>
+          <w:lang w:val="en-GB" w:eastAsia="en-GB"/>
+          <w14:ligatures w14:val="none"/>
+        </w:rPr>
+        <w:t>/</w:t>
+      </w:r>
+      <w:proofErr w:type="spellStart"/>
+      <w:proofErr w:type="gramStart"/>
+      <w:r>
+        <w:rPr>
+          <w:rFonts w:ascii="Courier New" w:eastAsia="Times New Roman" w:hAnsi="Courier New" w:cs="Courier New"/>
+          <w:kern w:val="0"/>
+          <w:sz w:val="20"/>
+          <w:szCs w:val="20"/>
+          <w:lang w:val="en-GB" w:eastAsia="en-GB"/>
+          <w14:ligatures w14:val="none"/>
+        </w:rPr>
+        <w:t>visualization</w:t>
+      </w:r>
+      <w:proofErr w:type="gramEnd"/>
+      <w:r>
+        <w:rPr>
+          <w:rFonts w:ascii="Courier New" w:eastAsia="Times New Roman" w:hAnsi="Courier New" w:cs="Courier New"/>
+          <w:kern w:val="0"/>
+          <w:sz w:val="20"/>
+          <w:szCs w:val="20"/>
+          <w:lang w:val="en-GB" w:eastAsia="en-GB"/>
+          <w14:ligatures w14:val="none"/>
+        </w:rPr>
+        <w:t>_marker_array</w:t>
+      </w:r>
+      <w:proofErr w:type="spellEnd"/>
+      <w:r>
+        <w:rPr>
+          <w:rFonts w:ascii="Times New Roman" w:eastAsia="Times New Roman" w:hAnsi="Times New Roman" w:cs="Times New Roman"/>
+          <w:kern w:val="0"/>
+          <w:sz w:val="24"/>
+          <w:szCs w:val="24"/>
+          <w:lang w:val="en-GB" w:eastAsia="en-GB"/>
+          <w14:ligatures w14:val="none"/>
+        </w:rPr>
+        <w:t xml:space="preserve"> </w:t>
+      </w:r>
+    </w:p>
+    <w:p>
+      <w:pPr>
+        <w:numPr>
+          <w:ilvl w:val="0"/>
+          <w:numId w:val="5"/>
+        </w:numPr>
+        <w:suppressAutoHyphens w:val="0"/>
+        <w:spacing w:before="100" w:beforeAutospacing="1" w:after="100" w:afterAutospacing="1" w:line="240" w:lineRule="auto"/>
+        <w:rPr>
+          <w:rFonts w:eastAsia="Times New Roman" w:cstheme="minorHAnsi"/>
+          <w:kern w:val="0"/>
+          <w:sz w:val="24"/>
+          <w:szCs w:val="24"/>
+          <w:lang w:val="en-GB" w:eastAsia="en-GB"/>
+          <w14:ligatures w14:val="none"/>
+        </w:rPr>
+      </w:pPr>
+      <w:r>
+        <w:rPr>
+          <w:rFonts w:eastAsia="Times New Roman" w:cstheme="minorHAnsi"/>
+          <w:kern w:val="0"/>
+          <w:sz w:val="24"/>
+          <w:szCs w:val="24"/>
+          <w:lang w:val="en-GB" w:eastAsia="en-GB"/>
+          <w14:ligatures w14:val="none"/>
+        </w:rPr>
+        <w:t xml:space="preserve">Publisher: </w:t>
+      </w:r>
+      <w:proofErr w:type="spellStart"/>
+      <w:r>
+        <w:rPr>
+          <w:rFonts w:eastAsia="Times New Roman" w:cstheme="minorHAnsi"/>
+          <w:kern w:val="0"/>
+          <w:sz w:val="20"/>
+          <w:szCs w:val="20"/>
+          <w:lang w:val="en-GB" w:eastAsia="en-GB"/>
+          <w14:ligatures w14:val="none"/>
+        </w:rPr>
+        <w:t>object_marker_node</w:t>
+      </w:r>
+      <w:proofErr w:type="spellEnd"/>
+      <w:r>
+        <w:rPr>
+          <w:rFonts w:eastAsia="Times New Roman" w:cstheme="minorHAnsi"/>
+          <w:kern w:val="0"/>
+          <w:sz w:val="24"/>
+          <w:szCs w:val="24"/>
+          <w:lang w:val="en-GB" w:eastAsia="en-GB"/>
+          <w14:ligatures w14:val="none"/>
+        </w:rPr>
+        <w:t xml:space="preserve"> </w:t>
+      </w:r>
+    </w:p>
+    <w:p>
+      <w:pPr>
+        <w:numPr>
+          <w:ilvl w:val="0"/>
+          <w:numId w:val="5"/>
+        </w:numPr>
+        <w:suppressAutoHyphens w:val="0"/>
+        <w:spacing w:before="100" w:beforeAutospacing="1" w:after="100" w:afterAutospacing="1" w:line="240" w:lineRule="auto"/>
+        <w:rPr>
+          <w:rFonts w:eastAsia="Times New Roman" w:cstheme="minorHAnsi"/>
+          <w:kern w:val="0"/>
+          <w:sz w:val="24"/>
+          <w:szCs w:val="24"/>
+          <w:lang w:val="en-GB" w:eastAsia="en-GB"/>
+          <w14:ligatures w14:val="none"/>
+        </w:rPr>
+      </w:pPr>
+      <w:r>
+        <w:rPr>
+          <w:rFonts w:eastAsia="Times New Roman" w:cstheme="minorHAnsi"/>
+          <w:kern w:val="0"/>
+          <w:sz w:val="24"/>
+          <w:szCs w:val="24"/>
+          <w:lang w:val="en-GB" w:eastAsia="en-GB"/>
+          <w14:ligatures w14:val="none"/>
+        </w:rPr>
+        <w:t>Subscriber: RVIZ (when visualizing the topic information)</w:t>
+      </w:r>
+    </w:p>
+    <w:p>
+      <w:pPr>
+        <w:numPr>
+          <w:ilvl w:val="0"/>
+          <w:numId w:val="5"/>
+        </w:numPr>
+        <w:suppressAutoHyphens w:val="0"/>
+        <w:spacing w:before="100" w:beforeAutospacing="1" w:after="100" w:afterAutospacing="1" w:line="240" w:lineRule="auto"/>
+        <w:rPr>
+          <w:rFonts w:eastAsia="Times New Roman" w:cstheme="minorHAnsi"/>
+          <w:kern w:val="0"/>
+          <w:sz w:val="24"/>
+          <w:szCs w:val="24"/>
+          <w:lang w:val="en-GB" w:eastAsia="en-GB"/>
+          <w14:ligatures w14:val="none"/>
+        </w:rPr>
+      </w:pPr>
+      <w:r>
+        <w:rPr>
+          <w:rFonts w:eastAsia="Times New Roman" w:cstheme="minorHAnsi"/>
+          <w:kern w:val="0"/>
+          <w:sz w:val="24"/>
+          <w:szCs w:val="24"/>
+          <w:lang w:val="en-GB" w:eastAsia="en-GB"/>
+          <w14:ligatures w14:val="none"/>
+        </w:rPr>
+        <w:t xml:space="preserve">Message type: </w:t>
+      </w:r>
+      <w:proofErr w:type="spellStart"/>
+      <w:r>
+        <w:rPr>
+          <w:rFonts w:eastAsia="Times New Roman" w:cstheme="minorHAnsi"/>
+          <w:kern w:val="0"/>
+          <w:sz w:val="20"/>
+          <w:szCs w:val="20"/>
+          <w:lang w:val="en-GB" w:eastAsia="en-GB"/>
+          <w14:ligatures w14:val="none"/>
+        </w:rPr>
+        <w:t>visualization_msgs</w:t>
+      </w:r>
+      <w:proofErr w:type="spellEnd"/>
+      <w:r>
+        <w:rPr>
+          <w:rFonts w:eastAsia="Times New Roman" w:cstheme="minorHAnsi"/>
+          <w:kern w:val="0"/>
+          <w:sz w:val="20"/>
+          <w:szCs w:val="20"/>
+          <w:lang w:val="en-GB" w:eastAsia="en-GB"/>
+          <w14:ligatures w14:val="none"/>
+        </w:rPr>
+        <w:t>/</w:t>
+      </w:r>
+      <w:proofErr w:type="spellStart"/>
+      <w:r>
+        <w:rPr>
+          <w:rFonts w:eastAsia="Times New Roman" w:cstheme="minorHAnsi"/>
+          <w:kern w:val="0"/>
+          <w:sz w:val="20"/>
+          <w:szCs w:val="20"/>
+          <w:lang w:val="en-GB" w:eastAsia="en-GB"/>
+          <w14:ligatures w14:val="none"/>
+        </w:rPr>
+        <w:t>MarkerArray</w:t>
+      </w:r>
+      <w:proofErr w:type="spellEnd"/>
+      <w:r>
+        <w:rPr>
+          <w:rFonts w:eastAsia="Times New Roman" w:cstheme="minorHAnsi"/>
+          <w:kern w:val="0"/>
+          <w:sz w:val="24"/>
+          <w:szCs w:val="24"/>
+          <w:lang w:val="en-GB" w:eastAsia="en-GB"/>
+          <w14:ligatures w14:val="none"/>
+        </w:rPr>
+        <w:t xml:space="preserve"> </w:t>
+      </w:r>
+    </w:p>
+    <w:p>
+      <w:pPr>
+        <w:numPr>
+          <w:ilvl w:val="0"/>
+          <w:numId w:val="5"/>
+        </w:numPr>
+        <w:suppressAutoHyphens w:val="0"/>
+        <w:spacing w:before="100" w:beforeAutospacing="1" w:after="100" w:afterAutospacing="1" w:line="240" w:lineRule="auto"/>
+        <w:rPr>
+          <w:lang w:val="en-GB"/>
+        </w:rPr>
+      </w:pPr>
+      <w:r>
+        <w:rPr>
+          <w:rFonts w:eastAsia="Times New Roman" w:cstheme="minorHAnsi"/>
+          <w:kern w:val="0"/>
+          <w:sz w:val="24"/>
+          <w:szCs w:val="24"/>
+          <w:lang w:val="en-GB" w:eastAsia="en-GB"/>
+          <w14:ligatures w14:val="none"/>
+        </w:rPr>
+        <w:t xml:space="preserve">Description of topic: Provides the array of markers for </w:t>
+      </w:r>
+      <w:proofErr w:type="gramStart"/>
+      <w:r>
+        <w:rPr>
+          <w:rFonts w:eastAsia="Times New Roman" w:cstheme="minorHAnsi"/>
+          <w:kern w:val="0"/>
+          <w:sz w:val="24"/>
+          <w:szCs w:val="24"/>
+          <w:lang w:val="en-GB" w:eastAsia="en-GB"/>
+          <w14:ligatures w14:val="none"/>
+        </w:rPr>
+        <w:t>visualization</w:t>
+      </w:r>
+      <w:proofErr w:type="gramEnd"/>
     </w:p>
     <w:sectPr>
-      <w:type w:val="nextPage"/>
       <w:pgSz w:w="11906" w:h="16838"/>
-      <w:pgMar w:left="1440" w:right="1440" w:header="0" w:top="1440" w:footer="0" w:bottom="1440" w:gutter="0"/>
-      <w:pgNumType w:fmt="decimal"/>
-      <w:formProt w:val="false"/>
-      <w:textDirection w:val="lrTb"/>
-      <w:docGrid w:type="default" w:linePitch="360" w:charSpace="4096"/>
+      <w:pgMar w:top="1440" w:right="1440" w:bottom="1440" w:left="1440" w:header="0" w:footer="0" w:gutter="0"/>
+      <w:cols w:space="720"/>
+      <w:formProt w:val="0"/>
+      <w:docGrid w:linePitch="360" w:charSpace="4096"/>
     </w:sectPr>
   </w:body>
 </w:document>
 </file>
 
 <file path=word/numbering.xml><?xml version="1.0" encoding="utf-8"?>
-<w:numbering xmlns:w="http://schemas.openxmlformats.org/wordprocessingml/2006/main" xmlns:o="urn:schemas-microsoft-com:office:office" xmlns:r="http://schemas.openxmlformats.org/officeDocument/2006/relationships" xmlns:v="urn:schemas-microsoft-com:vml">
-  <w:abstractNum w:abstractNumId="1">
+<w:numbering xmlns:wpc="http://schemas.microsoft.com/office/word/2010/wordprocessingCanvas" xmlns:cx="http://schemas.microsoft.com/office/drawing/2014/chartex" xmlns:cx1="http://schemas.microsoft.com/office/drawing/2015/9/8/chartex" xmlns:cx2="http://schemas.microsoft.com/office/drawing/2015/10/21/chartex" xmlns:cx3="http://schemas.microsoft.com/office/drawing/2016/5/9/chartex" xmlns:cx4="http://schemas.microsoft.com/office/drawing/2016/5/10/chartex" xmlns:cx5="http://schemas.microsoft.com/office/drawing/2016/5/11/chartex" xmlns:cx6="http://schemas.microsoft.com/office/drawing/2016/5/12/chartex" xmlns:cx7="http://schemas.microsoft.com/office/drawing/2016/5/13/chartex" xmlns:cx8="http://schemas.microsoft.com/office/drawing/2016/5/14/chartex" xmlns:mc="http://schemas.openxmlformats.org/markup-compatibility/2006" xmlns:aink="http://schemas.microsoft.com/office/drawing/2016/ink" xmlns:am3d="http://schemas.microsoft.com/office/drawing/2017/model3d" xmlns:o="urn:schemas-microsoft-com:office:office" xmlns:oel="http://schemas.microsoft.com/office/2019/extlst" xmlns:r="http://schemas.openxmlformats.org/officeDocument/2006/relationships" xmlns:m="http://schemas.openxmlformats.org/officeDocument/2006/math" xmlns:v="urn:schemas-microsoft-com:vml" xmlns:wp14="http://schemas.microsoft.com/office/word/2010/wordprocessingDrawing" xmlns:wp="http://schemas.openxmlformats.org/drawingml/2006/wordprocessingDrawing" xmlns:w10="urn:schemas-microsoft-com:office:word" xmlns:w="http://schemas.openxmlformats.org/wordprocessingml/2006/main" xmlns:w14="http://schemas.microsoft.com/office/word/2010/wordml" xmlns:w15="http://schemas.microsoft.com/office/word/2012/wordml" xmlns:w16cex="http://schemas.microsoft.com/office/word/2018/wordml/cex" xmlns:w16cid="http://schemas.microsoft.com/office/word/2016/wordml/cid" xmlns:w16="http://schemas.microsoft.com/office/word/2018/wordml" xmlns:w16sdtdh="http://schemas.microsoft.com/office/word/2020/wordml/sdtdatahash" xmlns:w16se="http://schemas.microsoft.com/office/word/2015/wordml/symex" xmlns:wpg="http://schemas.microsoft.com/office/word/2010/wordprocessingGroup" xmlns:wpi="http://schemas.microsoft.com/office/word/2010/wordprocessingInk" xmlns:wne="http://schemas.microsoft.com/office/word/2006/wordml" xmlns:wps="http://schemas.microsoft.com/office/word/2010/wordprocessingShape" mc:Ignorable="w14 w15 w16se w16cid w16 w16cex w16sdtdh wp14">
+  <w:abstractNum w:abstractNumId="0" w15:restartNumberingAfterBreak="0">
+    <w:nsid w:val="129B7F56"/>
+    <w:multiLevelType w:val="multilevel"/>
+    <w:tmpl w:val="95F2D3C6"/>
+    <w:lvl w:ilvl="0">
+      <w:start w:val="1"/>
+      <w:numFmt w:val="bullet"/>
+      <w:lvlText w:val=""/>
+      <w:lvlJc w:val="left"/>
+      <w:pPr>
+        <w:tabs>
+          <w:tab w:val="num" w:pos="720"/>
+        </w:tabs>
+        <w:ind w:left="720" w:hanging="360"/>
+      </w:pPr>
+      <w:rPr>
+        <w:rFonts w:ascii="Symbol" w:hAnsi="Symbol" w:hint="default"/>
+        <w:sz w:val="20"/>
+      </w:rPr>
+    </w:lvl>
+    <w:lvl w:ilvl="1" w:tentative="1">
+      <w:start w:val="1"/>
+      <w:numFmt w:val="bullet"/>
+      <w:lvlText w:val="o"/>
+      <w:lvlJc w:val="left"/>
+      <w:pPr>
+        <w:tabs>
+          <w:tab w:val="num" w:pos="1440"/>
+        </w:tabs>
+        <w:ind w:left="1440" w:hanging="360"/>
+      </w:pPr>
+      <w:rPr>
+        <w:rFonts w:ascii="Courier New" w:hAnsi="Courier New" w:hint="default"/>
+        <w:sz w:val="20"/>
+      </w:rPr>
+    </w:lvl>
+    <w:lvl w:ilvl="2" w:tentative="1">
+      <w:start w:val="1"/>
+      <w:numFmt w:val="bullet"/>
+      <w:lvlText w:val=""/>
+      <w:lvlJc w:val="left"/>
+      <w:pPr>
+        <w:tabs>
+          <w:tab w:val="num" w:pos="2160"/>
+        </w:tabs>
+        <w:ind w:left="2160" w:hanging="360"/>
+      </w:pPr>
+      <w:rPr>
+        <w:rFonts w:ascii="Wingdings" w:hAnsi="Wingdings" w:hint="default"/>
+        <w:sz w:val="20"/>
+      </w:rPr>
+    </w:lvl>
+    <w:lvl w:ilvl="3" w:tentative="1">
+      <w:start w:val="1"/>
+      <w:numFmt w:val="bullet"/>
+      <w:lvlText w:val=""/>
+      <w:lvlJc w:val="left"/>
+      <w:pPr>
+        <w:tabs>
+          <w:tab w:val="num" w:pos="2880"/>
+        </w:tabs>
+        <w:ind w:left="2880" w:hanging="360"/>
+      </w:pPr>
+      <w:rPr>
+        <w:rFonts w:ascii="Wingdings" w:hAnsi="Wingdings" w:hint="default"/>
+        <w:sz w:val="20"/>
+      </w:rPr>
+    </w:lvl>
+    <w:lvl w:ilvl="4" w:tentative="1">
+      <w:start w:val="1"/>
+      <w:numFmt w:val="bullet"/>
+      <w:lvlText w:val=""/>
+      <w:lvlJc w:val="left"/>
+      <w:pPr>
+        <w:tabs>
+          <w:tab w:val="num" w:pos="3600"/>
+        </w:tabs>
+        <w:ind w:left="3600" w:hanging="360"/>
+      </w:pPr>
+      <w:rPr>
+        <w:rFonts w:ascii="Wingdings" w:hAnsi="Wingdings" w:hint="default"/>
+        <w:sz w:val="20"/>
+      </w:rPr>
+    </w:lvl>
+    <w:lvl w:ilvl="5" w:tentative="1">
+      <w:start w:val="1"/>
+      <w:numFmt w:val="bullet"/>
+      <w:lvlText w:val=""/>
+      <w:lvlJc w:val="left"/>
+      <w:pPr>
+        <w:tabs>
+          <w:tab w:val="num" w:pos="4320"/>
+        </w:tabs>
+        <w:ind w:left="4320" w:hanging="360"/>
+      </w:pPr>
+      <w:rPr>
+        <w:rFonts w:ascii="Wingdings" w:hAnsi="Wingdings" w:hint="default"/>
+        <w:sz w:val="20"/>
+      </w:rPr>
+    </w:lvl>
+    <w:lvl w:ilvl="6" w:tentative="1">
+      <w:start w:val="1"/>
+      <w:numFmt w:val="bullet"/>
+      <w:lvlText w:val=""/>
+      <w:lvlJc w:val="left"/>
+      <w:pPr>
+        <w:tabs>
+          <w:tab w:val="num" w:pos="5040"/>
+        </w:tabs>
+        <w:ind w:left="5040" w:hanging="360"/>
+      </w:pPr>
+      <w:rPr>
+        <w:rFonts w:ascii="Wingdings" w:hAnsi="Wingdings" w:hint="default"/>
+        <w:sz w:val="20"/>
+      </w:rPr>
+    </w:lvl>
+    <w:lvl w:ilvl="7" w:tentative="1">
+      <w:start w:val="1"/>
+      <w:numFmt w:val="bullet"/>
+      <w:lvlText w:val=""/>
+      <w:lvlJc w:val="left"/>
+      <w:pPr>
+        <w:tabs>
+          <w:tab w:val="num" w:pos="5760"/>
+        </w:tabs>
+        <w:ind w:left="5760" w:hanging="360"/>
+      </w:pPr>
+      <w:rPr>
+        <w:rFonts w:ascii="Wingdings" w:hAnsi="Wingdings" w:hint="default"/>
+        <w:sz w:val="20"/>
+      </w:rPr>
+    </w:lvl>
+    <w:lvl w:ilvl="8" w:tentative="1">
+      <w:start w:val="1"/>
+      <w:numFmt w:val="bullet"/>
+      <w:lvlText w:val=""/>
+      <w:lvlJc w:val="left"/>
+      <w:pPr>
+        <w:tabs>
+          <w:tab w:val="num" w:pos="6480"/>
+        </w:tabs>
+        <w:ind w:left="6480" w:hanging="360"/>
+      </w:pPr>
+      <w:rPr>
+        <w:rFonts w:ascii="Wingdings" w:hAnsi="Wingdings" w:hint="default"/>
+        <w:sz w:val="20"/>
+      </w:rPr>
+    </w:lvl>
+  </w:abstractNum>
+  <w:abstractNum w:abstractNumId="1" w15:restartNumberingAfterBreak="0">
+    <w:nsid w:val="287F5266"/>
+    <w:multiLevelType w:val="multilevel"/>
+    <w:tmpl w:val="D11E23CC"/>
+    <w:lvl w:ilvl="0">
+      <w:start w:val="1"/>
+      <w:numFmt w:val="bullet"/>
+      <w:lvlText w:val=""/>
+      <w:lvlJc w:val="left"/>
+      <w:pPr>
+        <w:tabs>
+          <w:tab w:val="num" w:pos="720"/>
+        </w:tabs>
+        <w:ind w:left="720" w:hanging="360"/>
+      </w:pPr>
+      <w:rPr>
+        <w:rFonts w:ascii="Symbol" w:hAnsi="Symbol" w:hint="default"/>
+        <w:sz w:val="20"/>
+      </w:rPr>
+    </w:lvl>
+    <w:lvl w:ilvl="1" w:tentative="1">
+      <w:start w:val="1"/>
+      <w:numFmt w:val="bullet"/>
+      <w:lvlText w:val="o"/>
+      <w:lvlJc w:val="left"/>
+      <w:pPr>
+        <w:tabs>
+          <w:tab w:val="num" w:pos="1440"/>
+        </w:tabs>
+        <w:ind w:left="1440" w:hanging="360"/>
+      </w:pPr>
+      <w:rPr>
+        <w:rFonts w:ascii="Courier New" w:hAnsi="Courier New" w:hint="default"/>
+        <w:sz w:val="20"/>
+      </w:rPr>
+    </w:lvl>
+    <w:lvl w:ilvl="2" w:tentative="1">
+      <w:start w:val="1"/>
+      <w:numFmt w:val="bullet"/>
+      <w:lvlText w:val=""/>
+      <w:lvlJc w:val="left"/>
+      <w:pPr>
+        <w:tabs>
+          <w:tab w:val="num" w:pos="2160"/>
+        </w:tabs>
+        <w:ind w:left="2160" w:hanging="360"/>
+      </w:pPr>
+      <w:rPr>
+        <w:rFonts w:ascii="Wingdings" w:hAnsi="Wingdings" w:hint="default"/>
+        <w:sz w:val="20"/>
+      </w:rPr>
+    </w:lvl>
+    <w:lvl w:ilvl="3" w:tentative="1">
+      <w:start w:val="1"/>
+      <w:numFmt w:val="bullet"/>
+      <w:lvlText w:val=""/>
+      <w:lvlJc w:val="left"/>
+      <w:pPr>
+        <w:tabs>
+          <w:tab w:val="num" w:pos="2880"/>
+        </w:tabs>
+        <w:ind w:left="2880" w:hanging="360"/>
+      </w:pPr>
+      <w:rPr>
+        <w:rFonts w:ascii="Wingdings" w:hAnsi="Wingdings" w:hint="default"/>
+        <w:sz w:val="20"/>
+      </w:rPr>
+    </w:lvl>
+    <w:lvl w:ilvl="4" w:tentative="1">
+      <w:start w:val="1"/>
+      <w:numFmt w:val="bullet"/>
+      <w:lvlText w:val=""/>
+      <w:lvlJc w:val="left"/>
+      <w:pPr>
+        <w:tabs>
+          <w:tab w:val="num" w:pos="3600"/>
+        </w:tabs>
+        <w:ind w:left="3600" w:hanging="360"/>
+      </w:pPr>
+      <w:rPr>
+        <w:rFonts w:ascii="Wingdings" w:hAnsi="Wingdings" w:hint="default"/>
+        <w:sz w:val="20"/>
+      </w:rPr>
+    </w:lvl>
+    <w:lvl w:ilvl="5" w:tentative="1">
+      <w:start w:val="1"/>
+      <w:numFmt w:val="bullet"/>
+      <w:lvlText w:val=""/>
+      <w:lvlJc w:val="left"/>
+      <w:pPr>
+        <w:tabs>
+          <w:tab w:val="num" w:pos="4320"/>
+        </w:tabs>
+        <w:ind w:left="4320" w:hanging="360"/>
+      </w:pPr>
+      <w:rPr>
+        <w:rFonts w:ascii="Wingdings" w:hAnsi="Wingdings" w:hint="default"/>
+        <w:sz w:val="20"/>
+      </w:rPr>
+    </w:lvl>
+    <w:lvl w:ilvl="6" w:tentative="1">
+      <w:start w:val="1"/>
+      <w:numFmt w:val="bullet"/>
+      <w:lvlText w:val=""/>
+      <w:lvlJc w:val="left"/>
+      <w:pPr>
+        <w:tabs>
+          <w:tab w:val="num" w:pos="5040"/>
+        </w:tabs>
+        <w:ind w:left="5040" w:hanging="360"/>
+      </w:pPr>
+      <w:rPr>
+        <w:rFonts w:ascii="Wingdings" w:hAnsi="Wingdings" w:hint="default"/>
+        <w:sz w:val="20"/>
+      </w:rPr>
+    </w:lvl>
+    <w:lvl w:ilvl="7" w:tentative="1">
+      <w:start w:val="1"/>
+      <w:numFmt w:val="bullet"/>
+      <w:lvlText w:val=""/>
+      <w:lvlJc w:val="left"/>
+      <w:pPr>
+        <w:tabs>
+          <w:tab w:val="num" w:pos="5760"/>
+        </w:tabs>
+        <w:ind w:left="5760" w:hanging="360"/>
+      </w:pPr>
+      <w:rPr>
+        <w:rFonts w:ascii="Wingdings" w:hAnsi="Wingdings" w:hint="default"/>
+        <w:sz w:val="20"/>
+      </w:rPr>
+    </w:lvl>
+    <w:lvl w:ilvl="8" w:tentative="1">
+      <w:start w:val="1"/>
+      <w:numFmt w:val="bullet"/>
+      <w:lvlText w:val=""/>
+      <w:lvlJc w:val="left"/>
+      <w:pPr>
+        <w:tabs>
+          <w:tab w:val="num" w:pos="6480"/>
+        </w:tabs>
+        <w:ind w:left="6480" w:hanging="360"/>
+      </w:pPr>
+      <w:rPr>
+        <w:rFonts w:ascii="Wingdings" w:hAnsi="Wingdings" w:hint="default"/>
+        <w:sz w:val="20"/>
+      </w:rPr>
+    </w:lvl>
+  </w:abstractNum>
+  <w:abstractNum w:abstractNumId="2" w15:restartNumberingAfterBreak="0">
+    <w:nsid w:val="2E6E7D72"/>
+    <w:multiLevelType w:val="multilevel"/>
+    <w:tmpl w:val="94005ED8"/>
+    <w:lvl w:ilvl="0">
+      <w:start w:val="1"/>
+      <w:numFmt w:val="bullet"/>
+      <w:lvlText w:val=""/>
+      <w:lvlJc w:val="left"/>
+      <w:pPr>
+        <w:tabs>
+          <w:tab w:val="num" w:pos="720"/>
+        </w:tabs>
+        <w:ind w:left="720" w:hanging="360"/>
+      </w:pPr>
+      <w:rPr>
+        <w:rFonts w:ascii="Symbol" w:hAnsi="Symbol" w:hint="default"/>
+        <w:sz w:val="20"/>
+      </w:rPr>
+    </w:lvl>
+    <w:lvl w:ilvl="1" w:tentative="1">
+      <w:start w:val="1"/>
+      <w:numFmt w:val="bullet"/>
+      <w:lvlText w:val="o"/>
+      <w:lvlJc w:val="left"/>
+      <w:pPr>
+        <w:tabs>
+          <w:tab w:val="num" w:pos="1440"/>
+        </w:tabs>
+        <w:ind w:left="1440" w:hanging="360"/>
+      </w:pPr>
+      <w:rPr>
+        <w:rFonts w:ascii="Courier New" w:hAnsi="Courier New" w:hint="default"/>
+        <w:sz w:val="20"/>
+      </w:rPr>
+    </w:lvl>
+    <w:lvl w:ilvl="2" w:tentative="1">
+      <w:start w:val="1"/>
+      <w:numFmt w:val="bullet"/>
+      <w:lvlText w:val=""/>
+      <w:lvlJc w:val="left"/>
+      <w:pPr>
+        <w:tabs>
+          <w:tab w:val="num" w:pos="2160"/>
+        </w:tabs>
+        <w:ind w:left="2160" w:hanging="360"/>
+      </w:pPr>
+      <w:rPr>
+        <w:rFonts w:ascii="Wingdings" w:hAnsi="Wingdings" w:hint="default"/>
+        <w:sz w:val="20"/>
+      </w:rPr>
+    </w:lvl>
+    <w:lvl w:ilvl="3" w:tentative="1">
+      <w:start w:val="1"/>
+      <w:numFmt w:val="bullet"/>
+      <w:lvlText w:val=""/>
+      <w:lvlJc w:val="left"/>
+      <w:pPr>
+        <w:tabs>
+          <w:tab w:val="num" w:pos="2880"/>
+        </w:tabs>
+        <w:ind w:left="2880" w:hanging="360"/>
+      </w:pPr>
+      <w:rPr>
+        <w:rFonts w:ascii="Wingdings" w:hAnsi="Wingdings" w:hint="default"/>
+        <w:sz w:val="20"/>
+      </w:rPr>
+    </w:lvl>
+    <w:lvl w:ilvl="4" w:tentative="1">
+      <w:start w:val="1"/>
+      <w:numFmt w:val="bullet"/>
+      <w:lvlText w:val=""/>
+      <w:lvlJc w:val="left"/>
+      <w:pPr>
+        <w:tabs>
+          <w:tab w:val="num" w:pos="3600"/>
+        </w:tabs>
+        <w:ind w:left="3600" w:hanging="360"/>
+      </w:pPr>
+      <w:rPr>
+        <w:rFonts w:ascii="Wingdings" w:hAnsi="Wingdings" w:hint="default"/>
+        <w:sz w:val="20"/>
+      </w:rPr>
+    </w:lvl>
+    <w:lvl w:ilvl="5" w:tentative="1">
+      <w:start w:val="1"/>
+      <w:numFmt w:val="bullet"/>
+      <w:lvlText w:val=""/>
+      <w:lvlJc w:val="left"/>
+      <w:pPr>
+        <w:tabs>
+          <w:tab w:val="num" w:pos="4320"/>
+        </w:tabs>
+        <w:ind w:left="4320" w:hanging="360"/>
+      </w:pPr>
+      <w:rPr>
+        <w:rFonts w:ascii="Wingdings" w:hAnsi="Wingdings" w:hint="default"/>
+        <w:sz w:val="20"/>
+      </w:rPr>
+    </w:lvl>
+    <w:lvl w:ilvl="6" w:tentative="1">
+      <w:start w:val="1"/>
+      <w:numFmt w:val="bullet"/>
+      <w:lvlText w:val=""/>
+      <w:lvlJc w:val="left"/>
+      <w:pPr>
+        <w:tabs>
+          <w:tab w:val="num" w:pos="5040"/>
+        </w:tabs>
+        <w:ind w:left="5040" w:hanging="360"/>
+      </w:pPr>
+      <w:rPr>
+        <w:rFonts w:ascii="Wingdings" w:hAnsi="Wingdings" w:hint="default"/>
+        <w:sz w:val="20"/>
+      </w:rPr>
+    </w:lvl>
+    <w:lvl w:ilvl="7" w:tentative="1">
+      <w:start w:val="1"/>
+      <w:numFmt w:val="bullet"/>
+      <w:lvlText w:val=""/>
+      <w:lvlJc w:val="left"/>
+      <w:pPr>
+        <w:tabs>
+          <w:tab w:val="num" w:pos="5760"/>
+        </w:tabs>
+        <w:ind w:left="5760" w:hanging="360"/>
+      </w:pPr>
+      <w:rPr>
+        <w:rFonts w:ascii="Wingdings" w:hAnsi="Wingdings" w:hint="default"/>
+        <w:sz w:val="20"/>
+      </w:rPr>
+    </w:lvl>
+    <w:lvl w:ilvl="8" w:tentative="1">
+      <w:start w:val="1"/>
+      <w:numFmt w:val="bullet"/>
+      <w:lvlText w:val=""/>
+      <w:lvlJc w:val="left"/>
+      <w:pPr>
+        <w:tabs>
+          <w:tab w:val="num" w:pos="6480"/>
+        </w:tabs>
+        <w:ind w:left="6480" w:hanging="360"/>
+      </w:pPr>
+      <w:rPr>
+        <w:rFonts w:ascii="Wingdings" w:hAnsi="Wingdings" w:hint="default"/>
+        <w:sz w:val="20"/>
+      </w:rPr>
+    </w:lvl>
+  </w:abstractNum>
+  <w:abstractNum w:abstractNumId="3" w15:restartNumberingAfterBreak="0">
+    <w:nsid w:val="372962B1"/>
+    <w:multiLevelType w:val="multilevel"/>
+    <w:tmpl w:val="E2A68182"/>
     <w:lvl w:ilvl="0">
       <w:start w:val="1"/>
       <w:numFmt w:val="decimal"/>
@@ -3704,7 +6248,10 @@
       </w:pPr>
     </w:lvl>
   </w:abstractNum>
-  <w:abstractNum w:abstractNumId="2">
+  <w:abstractNum w:abstractNumId="4" w15:restartNumberingAfterBreak="0">
+    <w:nsid w:val="724B7B57"/>
+    <w:multiLevelType w:val="multilevel"/>
+    <w:tmpl w:val="0C069F9C"/>
     <w:lvl w:ilvl="0">
       <w:start w:val="1"/>
       <w:numFmt w:val="none"/>
@@ -3715,7 +6262,7 @@
         <w:tabs>
           <w:tab w:val="num" w:pos="0"/>
         </w:tabs>
-        <w:ind w:left="0" w:hanging="0"/>
+        <w:ind w:left="0" w:firstLine="0"/>
       </w:pPr>
     </w:lvl>
     <w:lvl w:ilvl="1">
@@ -3728,7 +6275,7 @@
         <w:tabs>
           <w:tab w:val="num" w:pos="0"/>
         </w:tabs>
-        <w:ind w:left="0" w:hanging="0"/>
+        <w:ind w:left="0" w:firstLine="0"/>
       </w:pPr>
     </w:lvl>
     <w:lvl w:ilvl="2">
@@ -3741,7 +6288,7 @@
         <w:tabs>
           <w:tab w:val="num" w:pos="0"/>
         </w:tabs>
-        <w:ind w:left="0" w:hanging="0"/>
+        <w:ind w:left="0" w:firstLine="0"/>
       </w:pPr>
     </w:lvl>
     <w:lvl w:ilvl="3">
@@ -3754,7 +6301,7 @@
         <w:tabs>
           <w:tab w:val="num" w:pos="0"/>
         </w:tabs>
-        <w:ind w:left="0" w:hanging="0"/>
+        <w:ind w:left="0" w:firstLine="0"/>
       </w:pPr>
     </w:lvl>
     <w:lvl w:ilvl="4">
@@ -3767,7 +6314,7 @@
         <w:tabs>
           <w:tab w:val="num" w:pos="0"/>
         </w:tabs>
-        <w:ind w:left="0" w:hanging="0"/>
+        <w:ind w:left="0" w:firstLine="0"/>
       </w:pPr>
     </w:lvl>
     <w:lvl w:ilvl="5">
@@ -3780,7 +6327,7 @@
         <w:tabs>
           <w:tab w:val="num" w:pos="0"/>
         </w:tabs>
-        <w:ind w:left="0" w:hanging="0"/>
+        <w:ind w:left="0" w:firstLine="0"/>
       </w:pPr>
     </w:lvl>
     <w:lvl w:ilvl="6">
@@ -3793,7 +6340,7 @@
         <w:tabs>
           <w:tab w:val="num" w:pos="0"/>
         </w:tabs>
-        <w:ind w:left="0" w:hanging="0"/>
+        <w:ind w:left="0" w:firstLine="0"/>
       </w:pPr>
     </w:lvl>
     <w:lvl w:ilvl="7">
@@ -3806,7 +6353,7 @@
         <w:tabs>
           <w:tab w:val="num" w:pos="0"/>
         </w:tabs>
-        <w:ind w:left="0" w:hanging="0"/>
+        <w:ind w:left="0" w:firstLine="0"/>
       </w:pPr>
     </w:lvl>
     <w:lvl w:ilvl="8">
@@ -3819,25 +6366,34 @@
         <w:tabs>
           <w:tab w:val="num" w:pos="0"/>
         </w:tabs>
-        <w:ind w:left="0" w:hanging="0"/>
+        <w:ind w:left="0" w:firstLine="0"/>
       </w:pPr>
     </w:lvl>
   </w:abstractNum>
-  <w:num w:numId="1">
+  <w:num w:numId="1" w16cid:durableId="395979073">
+    <w:abstractNumId w:val="3"/>
+  </w:num>
+  <w:num w:numId="2" w16cid:durableId="1898053654">
+    <w:abstractNumId w:val="4"/>
+  </w:num>
+  <w:num w:numId="3" w16cid:durableId="663701054">
     <w:abstractNumId w:val="1"/>
   </w:num>
-  <w:num w:numId="2">
+  <w:num w:numId="4" w16cid:durableId="79567706">
     <w:abstractNumId w:val="2"/>
+  </w:num>
+  <w:num w:numId="5" w16cid:durableId="1596859668">
+    <w:abstractNumId w:val="0"/>
   </w:num>
 </w:numbering>
 </file>
 
 <file path=word/styles.xml><?xml version="1.0" encoding="utf-8"?>
-<w:styles xmlns:w="http://schemas.openxmlformats.org/wordprocessingml/2006/main" xmlns:w14="http://schemas.microsoft.com/office/word/2010/wordml" xmlns:mc="http://schemas.openxmlformats.org/markup-compatibility/2006" mc:Ignorable="w14">
+<w:styles xmlns:mc="http://schemas.openxmlformats.org/markup-compatibility/2006" xmlns:r="http://schemas.openxmlformats.org/officeDocument/2006/relationships" xmlns:w="http://schemas.openxmlformats.org/wordprocessingml/2006/main" xmlns:w14="http://schemas.microsoft.com/office/word/2010/wordml" xmlns:w15="http://schemas.microsoft.com/office/word/2012/wordml" xmlns:w16cex="http://schemas.microsoft.com/office/word/2018/wordml/cex" xmlns:w16cid="http://schemas.microsoft.com/office/word/2016/wordml/cid" xmlns:w16="http://schemas.microsoft.com/office/word/2018/wordml" xmlns:w16sdtdh="http://schemas.microsoft.com/office/word/2020/wordml/sdtdatahash" xmlns:w16se="http://schemas.microsoft.com/office/word/2015/wordml/symex" mc:Ignorable="w14 w15 w16se w16cid w16 w16cex w16sdtdh">
   <w:docDefaults>
     <w:rPrDefault>
       <w:rPr>
-        <w:rFonts w:ascii="Calibri" w:hAnsi="Calibri" w:eastAsia="Calibri" w:cs="" w:asciiTheme="minorHAnsi" w:cstheme="minorBidi" w:eastAsiaTheme="minorHAnsi" w:hAnsiTheme="minorHAnsi"/>
+        <w:rFonts w:asciiTheme="minorHAnsi" w:eastAsiaTheme="minorHAnsi" w:hAnsiTheme="minorHAnsi" w:cstheme="minorBidi"/>
         <w:kern w:val="2"/>
         <w:szCs w:val="22"/>
         <w:lang w:val="en-GB" w:eastAsia="en-US" w:bidi="ar-SA"/>
@@ -3846,21 +6402,21 @@
     </w:rPrDefault>
     <w:pPrDefault>
       <w:pPr>
-        <w:suppressAutoHyphens w:val="true"/>
+        <w:suppressAutoHyphens/>
       </w:pPr>
     </w:pPrDefault>
   </w:docDefaults>
   <w:latentStyles w:defLockedState="0" w:defUIPriority="99" w:defSemiHidden="0" w:defUnhideWhenUsed="0" w:defQFormat="0" w:count="376">
     <w:lsdException w:name="Normal" w:uiPriority="0" w:qFormat="1"/>
     <w:lsdException w:name="heading 1" w:uiPriority="9" w:qFormat="1"/>
-    <w:lsdException w:name="heading 2" w:uiPriority="9" w:semiHidden="1" w:unhideWhenUsed="1" w:qFormat="1"/>
-    <w:lsdException w:name="heading 3" w:uiPriority="9" w:semiHidden="1" w:unhideWhenUsed="1" w:qFormat="1"/>
-    <w:lsdException w:name="heading 4" w:uiPriority="9" w:semiHidden="1" w:unhideWhenUsed="1" w:qFormat="1"/>
-    <w:lsdException w:name="heading 5" w:uiPriority="9" w:semiHidden="1" w:unhideWhenUsed="1" w:qFormat="1"/>
-    <w:lsdException w:name="heading 6" w:uiPriority="9" w:semiHidden="1" w:unhideWhenUsed="1" w:qFormat="1"/>
-    <w:lsdException w:name="heading 7" w:uiPriority="9" w:semiHidden="1" w:unhideWhenUsed="1" w:qFormat="1"/>
-    <w:lsdException w:name="heading 8" w:uiPriority="9" w:semiHidden="1" w:unhideWhenUsed="1" w:qFormat="1"/>
-    <w:lsdException w:name="heading 9" w:uiPriority="9" w:semiHidden="1" w:unhideWhenUsed="1" w:qFormat="1"/>
+    <w:lsdException w:name="heading 2" w:semiHidden="1" w:uiPriority="9" w:unhideWhenUsed="1" w:qFormat="1"/>
+    <w:lsdException w:name="heading 3" w:semiHidden="1" w:uiPriority="9" w:unhideWhenUsed="1" w:qFormat="1"/>
+    <w:lsdException w:name="heading 4" w:semiHidden="1" w:uiPriority="9" w:unhideWhenUsed="1" w:qFormat="1"/>
+    <w:lsdException w:name="heading 5" w:semiHidden="1" w:uiPriority="9" w:unhideWhenUsed="1" w:qFormat="1"/>
+    <w:lsdException w:name="heading 6" w:semiHidden="1" w:uiPriority="9" w:unhideWhenUsed="1" w:qFormat="1"/>
+    <w:lsdException w:name="heading 7" w:semiHidden="1" w:uiPriority="9" w:unhideWhenUsed="1" w:qFormat="1"/>
+    <w:lsdException w:name="heading 8" w:semiHidden="1" w:uiPriority="9" w:unhideWhenUsed="1" w:qFormat="1"/>
+    <w:lsdException w:name="heading 9" w:semiHidden="1" w:uiPriority="9" w:unhideWhenUsed="1" w:qFormat="1"/>
     <w:lsdException w:name="index 1" w:semiHidden="1" w:unhideWhenUsed="1"/>
     <w:lsdException w:name="index 2" w:semiHidden="1" w:unhideWhenUsed="1"/>
     <w:lsdException w:name="index 3" w:semiHidden="1" w:unhideWhenUsed="1"/>
@@ -3870,22 +6426,22 @@
     <w:lsdException w:name="index 7" w:semiHidden="1" w:unhideWhenUsed="1"/>
     <w:lsdException w:name="index 8" w:semiHidden="1" w:unhideWhenUsed="1"/>
     <w:lsdException w:name="index 9" w:semiHidden="1" w:unhideWhenUsed="1"/>
-    <w:lsdException w:name="toc 1" w:uiPriority="39" w:semiHidden="1" w:unhideWhenUsed="1"/>
-    <w:lsdException w:name="toc 2" w:uiPriority="39" w:semiHidden="1" w:unhideWhenUsed="1"/>
-    <w:lsdException w:name="toc 3" w:uiPriority="39" w:semiHidden="1" w:unhideWhenUsed="1"/>
-    <w:lsdException w:name="toc 4" w:uiPriority="39" w:semiHidden="1" w:unhideWhenUsed="1"/>
-    <w:lsdException w:name="toc 5" w:uiPriority="39" w:semiHidden="1" w:unhideWhenUsed="1"/>
-    <w:lsdException w:name="toc 6" w:uiPriority="39" w:semiHidden="1" w:unhideWhenUsed="1"/>
-    <w:lsdException w:name="toc 7" w:uiPriority="39" w:semiHidden="1" w:unhideWhenUsed="1"/>
-    <w:lsdException w:name="toc 8" w:uiPriority="39" w:semiHidden="1" w:unhideWhenUsed="1"/>
-    <w:lsdException w:name="toc 9" w:uiPriority="39" w:semiHidden="1" w:unhideWhenUsed="1"/>
+    <w:lsdException w:name="toc 1" w:semiHidden="1" w:uiPriority="39" w:unhideWhenUsed="1"/>
+    <w:lsdException w:name="toc 2" w:semiHidden="1" w:uiPriority="39" w:unhideWhenUsed="1"/>
+    <w:lsdException w:name="toc 3" w:semiHidden="1" w:uiPriority="39" w:unhideWhenUsed="1"/>
+    <w:lsdException w:name="toc 4" w:semiHidden="1" w:uiPriority="39" w:unhideWhenUsed="1"/>
+    <w:lsdException w:name="toc 5" w:semiHidden="1" w:uiPriority="39" w:unhideWhenUsed="1"/>
+    <w:lsdException w:name="toc 6" w:semiHidden="1" w:uiPriority="39" w:unhideWhenUsed="1"/>
+    <w:lsdException w:name="toc 7" w:semiHidden="1" w:uiPriority="39" w:unhideWhenUsed="1"/>
+    <w:lsdException w:name="toc 8" w:semiHidden="1" w:uiPriority="39" w:unhideWhenUsed="1"/>
+    <w:lsdException w:name="toc 9" w:semiHidden="1" w:uiPriority="39" w:unhideWhenUsed="1"/>
     <w:lsdException w:name="Normal Indent" w:semiHidden="1" w:unhideWhenUsed="1"/>
     <w:lsdException w:name="footnote text" w:semiHidden="1" w:unhideWhenUsed="1"/>
     <w:lsdException w:name="annotation text" w:semiHidden="1" w:unhideWhenUsed="1"/>
     <w:lsdException w:name="header" w:semiHidden="1" w:unhideWhenUsed="1"/>
     <w:lsdException w:name="footer" w:semiHidden="1" w:unhideWhenUsed="1"/>
     <w:lsdException w:name="index heading" w:semiHidden="1" w:unhideWhenUsed="1"/>
-    <w:lsdException w:name="caption" w:uiPriority="35" w:semiHidden="1" w:unhideWhenUsed="1" w:qFormat="1"/>
+    <w:lsdException w:name="caption" w:semiHidden="1" w:uiPriority="35" w:unhideWhenUsed="1" w:qFormat="1"/>
     <w:lsdException w:name="table of figures" w:semiHidden="1" w:unhideWhenUsed="1"/>
     <w:lsdException w:name="envelope address" w:semiHidden="1" w:unhideWhenUsed="1"/>
     <w:lsdException w:name="envelope return" w:semiHidden="1" w:unhideWhenUsed="1"/>
@@ -3916,7 +6472,7 @@
     <w:lsdException w:name="Title" w:uiPriority="10" w:qFormat="1"/>
     <w:lsdException w:name="Closing" w:semiHidden="1" w:unhideWhenUsed="1"/>
     <w:lsdException w:name="Signature" w:semiHidden="1" w:unhideWhenUsed="1"/>
-    <w:lsdException w:name="Default Paragraph Font" w:uiPriority="1" w:semiHidden="1" w:unhideWhenUsed="1"/>
+    <w:lsdException w:name="Default Paragraph Font" w:semiHidden="1" w:uiPriority="1" w:unhideWhenUsed="1"/>
     <w:lsdException w:name="Body Text" w:semiHidden="1" w:unhideWhenUsed="1"/>
     <w:lsdException w:name="Body Text Indent" w:semiHidden="1" w:unhideWhenUsed="1"/>
     <w:lsdException w:name="List Continue" w:semiHidden="1" w:unhideWhenUsed="1"/>
@@ -4116,8 +6672,8 @@
     <w:lsdException w:name="Subtle Reference" w:uiPriority="31" w:qFormat="1"/>
     <w:lsdException w:name="Intense Reference" w:uiPriority="32" w:qFormat="1"/>
     <w:lsdException w:name="Book Title" w:uiPriority="33" w:qFormat="1"/>
-    <w:lsdException w:name="Bibliography" w:uiPriority="37" w:semiHidden="1" w:unhideWhenUsed="1"/>
-    <w:lsdException w:name="TOC Heading" w:uiPriority="39" w:semiHidden="1" w:unhideWhenUsed="1" w:qFormat="1"/>
+    <w:lsdException w:name="Bibliography" w:semiHidden="1" w:uiPriority="37" w:unhideWhenUsed="1"/>
+    <w:lsdException w:name="TOC Heading" w:semiHidden="1" w:uiPriority="39" w:unhideWhenUsed="1" w:qFormat="1"/>
     <w:lsdException w:name="Plain Table 1" w:uiPriority="41"/>
     <w:lsdException w:name="Plain Table 2" w:uiPriority="42"/>
     <w:lsdException w:name="Plain Table 3" w:uiPriority="43"/>
@@ -4228,108 +6784,118 @@
     <w:lsdException w:name="Unresolved Mention" w:semiHidden="1" w:unhideWhenUsed="1"/>
     <w:lsdException w:name="Smart Link" w:semiHidden="1" w:unhideWhenUsed="1"/>
   </w:latentStyles>
-  <w:style w:type="paragraph" w:styleId="Normal" w:default="1">
+  <w:style w:type="paragraph" w:default="1" w:styleId="Normal">
     <w:name w:val="Normal"/>
     <w:qFormat/>
     <w:pPr>
-      <w:widowControl/>
-      <w:suppressAutoHyphens w:val="true"/>
-      <w:bidi w:val="0"/>
-      <w:spacing w:lineRule="auto" w:line="259" w:before="0" w:after="160"/>
-      <w:jc w:val="left"/>
+      <w:spacing w:after="160" w:line="259" w:lineRule="auto"/>
     </w:pPr>
     <w:rPr>
-      <w:rFonts w:ascii="Calibri" w:hAnsi="Calibri" w:eastAsia="Calibri" w:cs="" w:asciiTheme="minorHAnsi" w:cstheme="minorBidi" w:eastAsiaTheme="minorHAnsi" w:hAnsiTheme="minorHAnsi"/>
-      <w:color w:val="auto"/>
-      <w:kern w:val="2"/>
       <w:sz w:val="22"/>
-      <w:szCs w:val="22"/>
-      <w:lang w:val="nl-NL" w:eastAsia="en-US" w:bidi="ar-SA"/>
-      <w14:ligatures w14:val="standardContextual"/>
+      <w:lang w:val="nl-NL"/>
     </w:rPr>
   </w:style>
   <w:style w:type="paragraph" w:styleId="Heading1">
-    <w:name w:val="Heading 1"/>
+    <w:name w:val="heading 1"/>
     <w:basedOn w:val="Normal"/>
     <w:next w:val="Normal"/>
     <w:link w:val="Heading1Char"/>
     <w:uiPriority w:val="9"/>
     <w:qFormat/>
-    <w:rsid w:val="006c19ef"/>
+    <w:rsid w:val="006C19EF"/>
     <w:pPr>
-      <w:keepNext w:val="true"/>
+      <w:keepNext/>
       <w:keepLines/>
       <w:spacing w:before="240" w:after="0"/>
       <w:outlineLvl w:val="0"/>
     </w:pPr>
     <w:rPr>
-      <w:rFonts w:ascii="Calibri Light" w:hAnsi="Calibri Light" w:eastAsia="" w:cs="" w:asciiTheme="majorHAnsi" w:cstheme="majorBidi" w:eastAsiaTheme="majorEastAsia" w:hAnsiTheme="majorHAnsi"/>
-      <w:color w:val="2F5496" w:themeColor="accent1" w:themeShade="bf"/>
+      <w:rFonts w:asciiTheme="majorHAnsi" w:eastAsiaTheme="majorEastAsia" w:hAnsiTheme="majorHAnsi" w:cstheme="majorBidi"/>
+      <w:color w:val="2F5496" w:themeColor="accent1" w:themeShade="BF"/>
       <w:sz w:val="32"/>
       <w:szCs w:val="32"/>
     </w:rPr>
   </w:style>
   <w:style w:type="paragraph" w:styleId="Heading2">
-    <w:name w:val="Heading 2"/>
+    <w:name w:val="heading 2"/>
     <w:basedOn w:val="Normal"/>
     <w:next w:val="Normal"/>
     <w:link w:val="Heading2Char"/>
     <w:uiPriority w:val="9"/>
     <w:unhideWhenUsed/>
     <w:qFormat/>
-    <w:rsid w:val="006c19ef"/>
+    <w:rsid w:val="006C19EF"/>
     <w:pPr>
-      <w:keepNext w:val="true"/>
+      <w:keepNext/>
       <w:keepLines/>
       <w:spacing w:before="40" w:after="0"/>
       <w:outlineLvl w:val="1"/>
     </w:pPr>
     <w:rPr>
-      <w:rFonts w:ascii="Calibri Light" w:hAnsi="Calibri Light" w:eastAsia="" w:cs="" w:asciiTheme="majorHAnsi" w:cstheme="majorBidi" w:eastAsiaTheme="majorEastAsia" w:hAnsiTheme="majorHAnsi"/>
-      <w:color w:val="2F5496" w:themeColor="accent1" w:themeShade="bf"/>
+      <w:rFonts w:asciiTheme="majorHAnsi" w:eastAsiaTheme="majorEastAsia" w:hAnsiTheme="majorHAnsi" w:cstheme="majorBidi"/>
+      <w:color w:val="2F5496" w:themeColor="accent1" w:themeShade="BF"/>
       <w:sz w:val="26"/>
       <w:szCs w:val="26"/>
     </w:rPr>
   </w:style>
   <w:style w:type="paragraph" w:styleId="Heading3">
-    <w:name w:val="Heading 3"/>
+    <w:name w:val="heading 3"/>
     <w:basedOn w:val="Normal"/>
     <w:next w:val="Normal"/>
     <w:link w:val="Heading3Char"/>
     <w:uiPriority w:val="9"/>
     <w:unhideWhenUsed/>
     <w:qFormat/>
-    <w:rsid w:val="006c19ef"/>
+    <w:rsid w:val="006C19EF"/>
     <w:pPr>
-      <w:keepNext w:val="true"/>
+      <w:keepNext/>
       <w:keepLines/>
       <w:spacing w:before="40" w:after="0"/>
       <w:outlineLvl w:val="2"/>
     </w:pPr>
     <w:rPr>
-      <w:rFonts w:ascii="Calibri Light" w:hAnsi="Calibri Light" w:eastAsia="" w:cs="" w:asciiTheme="majorHAnsi" w:cstheme="majorBidi" w:eastAsiaTheme="majorEastAsia" w:hAnsiTheme="majorHAnsi"/>
-      <w:color w:val="1F3763" w:themeColor="accent1" w:themeShade="7f"/>
+      <w:rFonts w:asciiTheme="majorHAnsi" w:eastAsiaTheme="majorEastAsia" w:hAnsiTheme="majorHAnsi" w:cstheme="majorBidi"/>
+      <w:color w:val="1F3763" w:themeColor="accent1" w:themeShade="7F"/>
       <w:sz w:val="24"/>
       <w:szCs w:val="24"/>
     </w:rPr>
   </w:style>
-  <w:style w:type="character" w:styleId="DefaultParagraphFont" w:default="1">
+  <w:style w:type="character" w:default="1" w:styleId="DefaultParagraphFont">
     <w:name w:val="Default Paragraph Font"/>
     <w:uiPriority w:val="1"/>
     <w:semiHidden/>
     <w:unhideWhenUsed/>
-    <w:qFormat/>
-    <w:rPr/>
   </w:style>
-  <w:style w:type="character" w:styleId="TitleChar" w:customStyle="1">
+  <w:style w:type="table" w:default="1" w:styleId="TableNormal">
+    <w:name w:val="Normal Table"/>
+    <w:uiPriority w:val="99"/>
+    <w:semiHidden/>
+    <w:unhideWhenUsed/>
+    <w:tblPr>
+      <w:tblInd w:w="0" w:type="dxa"/>
+      <w:tblCellMar>
+        <w:top w:w="0" w:type="dxa"/>
+        <w:left w:w="108" w:type="dxa"/>
+        <w:bottom w:w="0" w:type="dxa"/>
+        <w:right w:w="108" w:type="dxa"/>
+      </w:tblCellMar>
+    </w:tblPr>
+  </w:style>
+  <w:style w:type="numbering" w:default="1" w:styleId="NoList">
+    <w:name w:val="No List"/>
+    <w:uiPriority w:val="99"/>
+    <w:semiHidden/>
+    <w:unhideWhenUsed/>
+  </w:style>
+  <w:style w:type="character" w:customStyle="1" w:styleId="TitleChar">
     <w:name w:val="Title Char"/>
     <w:basedOn w:val="DefaultParagraphFont"/>
     <w:link w:val="Title"/>
     <w:uiPriority w:val="10"/>
     <w:qFormat/>
-    <w:rsid w:val="006c19ef"/>
+    <w:rsid w:val="006C19EF"/>
     <w:rPr>
-      <w:rFonts w:ascii="Calibri Light" w:hAnsi="Calibri Light" w:eastAsia="" w:cs="" w:asciiTheme="majorHAnsi" w:cstheme="majorBidi" w:eastAsiaTheme="majorEastAsia" w:hAnsiTheme="majorHAnsi"/>
+      <w:rFonts w:asciiTheme="majorHAnsi" w:eastAsiaTheme="majorEastAsia" w:hAnsiTheme="majorHAnsi" w:cstheme="majorBidi"/>
       <w:spacing w:val="-10"/>
       <w:kern w:val="2"/>
       <w:sz w:val="56"/>
@@ -4337,61 +6903,61 @@
       <w:lang w:val="nl-NL"/>
     </w:rPr>
   </w:style>
-  <w:style w:type="character" w:styleId="Heading1Char" w:customStyle="1">
+  <w:style w:type="character" w:customStyle="1" w:styleId="Heading1Char">
     <w:name w:val="Heading 1 Char"/>
     <w:basedOn w:val="DefaultParagraphFont"/>
     <w:link w:val="Heading1"/>
     <w:uiPriority w:val="9"/>
     <w:qFormat/>
-    <w:rsid w:val="006c19ef"/>
+    <w:rsid w:val="006C19EF"/>
     <w:rPr>
-      <w:rFonts w:ascii="Calibri Light" w:hAnsi="Calibri Light" w:eastAsia="" w:cs="" w:asciiTheme="majorHAnsi" w:cstheme="majorBidi" w:eastAsiaTheme="majorEastAsia" w:hAnsiTheme="majorHAnsi"/>
-      <w:color w:val="2F5496" w:themeColor="accent1" w:themeShade="bf"/>
+      <w:rFonts w:asciiTheme="majorHAnsi" w:eastAsiaTheme="majorEastAsia" w:hAnsiTheme="majorHAnsi" w:cstheme="majorBidi"/>
+      <w:color w:val="2F5496" w:themeColor="accent1" w:themeShade="BF"/>
       <w:sz w:val="32"/>
       <w:szCs w:val="32"/>
       <w:lang w:val="nl-NL"/>
     </w:rPr>
   </w:style>
-  <w:style w:type="character" w:styleId="Heading2Char" w:customStyle="1">
+  <w:style w:type="character" w:customStyle="1" w:styleId="Heading2Char">
     <w:name w:val="Heading 2 Char"/>
     <w:basedOn w:val="DefaultParagraphFont"/>
     <w:link w:val="Heading2"/>
     <w:uiPriority w:val="9"/>
     <w:qFormat/>
-    <w:rsid w:val="006c19ef"/>
+    <w:rsid w:val="006C19EF"/>
     <w:rPr>
-      <w:rFonts w:ascii="Calibri Light" w:hAnsi="Calibri Light" w:eastAsia="" w:cs="" w:asciiTheme="majorHAnsi" w:cstheme="majorBidi" w:eastAsiaTheme="majorEastAsia" w:hAnsiTheme="majorHAnsi"/>
-      <w:color w:val="2F5496" w:themeColor="accent1" w:themeShade="bf"/>
+      <w:rFonts w:asciiTheme="majorHAnsi" w:eastAsiaTheme="majorEastAsia" w:hAnsiTheme="majorHAnsi" w:cstheme="majorBidi"/>
+      <w:color w:val="2F5496" w:themeColor="accent1" w:themeShade="BF"/>
       <w:sz w:val="26"/>
       <w:szCs w:val="26"/>
       <w:lang w:val="nl-NL"/>
     </w:rPr>
   </w:style>
-  <w:style w:type="character" w:styleId="Heading3Char" w:customStyle="1">
+  <w:style w:type="character" w:customStyle="1" w:styleId="Heading3Char">
     <w:name w:val="Heading 3 Char"/>
     <w:basedOn w:val="DefaultParagraphFont"/>
     <w:link w:val="Heading3"/>
     <w:uiPriority w:val="9"/>
     <w:qFormat/>
-    <w:rsid w:val="006c19ef"/>
+    <w:rsid w:val="006C19EF"/>
     <w:rPr>
-      <w:rFonts w:ascii="Calibri Light" w:hAnsi="Calibri Light" w:eastAsia="" w:cs="" w:asciiTheme="majorHAnsi" w:cstheme="majorBidi" w:eastAsiaTheme="majorEastAsia" w:hAnsiTheme="majorHAnsi"/>
-      <w:color w:val="1F3763" w:themeColor="accent1" w:themeShade="7f"/>
+      <w:rFonts w:asciiTheme="majorHAnsi" w:eastAsiaTheme="majorEastAsia" w:hAnsiTheme="majorHAnsi" w:cstheme="majorBidi"/>
+      <w:color w:val="1F3763" w:themeColor="accent1" w:themeShade="7F"/>
       <w:sz w:val="24"/>
       <w:szCs w:val="24"/>
       <w:lang w:val="nl-NL"/>
     </w:rPr>
   </w:style>
-  <w:style w:type="character" w:styleId="HTMLPreformattedChar" w:customStyle="1">
+  <w:style w:type="character" w:customStyle="1" w:styleId="HTMLPreformattedChar">
     <w:name w:val="HTML Preformatted Char"/>
     <w:basedOn w:val="DefaultParagraphFont"/>
     <w:link w:val="HTMLPreformatted"/>
     <w:uiPriority w:val="99"/>
     <w:semiHidden/>
     <w:qFormat/>
-    <w:rsid w:val="0031261e"/>
+    <w:rsid w:val="0031261E"/>
     <w:rPr>
-      <w:rFonts w:ascii="Courier New" w:hAnsi="Courier New" w:eastAsia="Times New Roman" w:cs="Courier New"/>
+      <w:rFonts w:ascii="Courier New" w:eastAsia="Times New Roman" w:hAnsi="Courier New" w:cs="Courier New"/>
       <w:kern w:val="0"/>
       <w:sz w:val="20"/>
       <w:szCs w:val="20"/>
@@ -4399,69 +6965,64 @@
       <w14:ligatures w14:val="none"/>
     </w:rPr>
   </w:style>
-  <w:style w:type="character" w:styleId="W" w:customStyle="1">
+  <w:style w:type="character" w:customStyle="1" w:styleId="w">
     <w:name w:val="w"/>
     <w:basedOn w:val="DefaultParagraphFont"/>
     <w:qFormat/>
-    <w:rsid w:val="0031261e"/>
-    <w:rPr/>
+    <w:rsid w:val="0031261E"/>
   </w:style>
-  <w:style w:type="character" w:styleId="InternetLink">
+  <w:style w:type="character" w:styleId="Hyperlink">
     <w:name w:val="Hyperlink"/>
     <w:basedOn w:val="DefaultParagraphFont"/>
     <w:uiPriority w:val="99"/>
     <w:unhideWhenUsed/>
-    <w:rsid w:val="00b332fb"/>
+    <w:rsid w:val="00B332FB"/>
     <w:rPr>
       <w:color w:val="0563C1" w:themeColor="hyperlink"/>
       <w:u w:val="single"/>
     </w:rPr>
   </w:style>
-  <w:style w:type="character" w:styleId="Line" w:customStyle="1">
+  <w:style w:type="character" w:customStyle="1" w:styleId="line">
     <w:name w:val="line"/>
     <w:basedOn w:val="DefaultParagraphFont"/>
     <w:qFormat/>
-    <w:rsid w:val="00cb1f30"/>
-    <w:rPr/>
+    <w:rsid w:val="00CB1F30"/>
   </w:style>
-  <w:style w:type="character" w:styleId="IndexLink">
+  <w:style w:type="character" w:customStyle="1" w:styleId="IndexLink">
     <w:name w:val="Index Link"/>
     <w:qFormat/>
-    <w:rPr/>
   </w:style>
-  <w:style w:type="paragraph" w:styleId="Heading">
+  <w:style w:type="paragraph" w:customStyle="1" w:styleId="Heading">
     <w:name w:val="Heading"/>
     <w:basedOn w:val="Normal"/>
-    <w:next w:val="TextBody"/>
+    <w:next w:val="BodyText"/>
     <w:qFormat/>
     <w:pPr>
-      <w:keepNext w:val="true"/>
+      <w:keepNext/>
       <w:spacing w:before="240" w:after="120"/>
     </w:pPr>
     <w:rPr>
-      <w:rFonts w:ascii="Liberation Sans" w:hAnsi="Liberation Sans" w:eastAsia="Noto Sans CJK SC" w:cs="Lohit Devanagari"/>
+      <w:rFonts w:ascii="Liberation Sans" w:eastAsia="Noto Sans CJK SC" w:hAnsi="Liberation Sans" w:cs="Lohit Devanagari"/>
       <w:sz w:val="28"/>
       <w:szCs w:val="28"/>
     </w:rPr>
   </w:style>
-  <w:style w:type="paragraph" w:styleId="TextBody">
+  <w:style w:type="paragraph" w:styleId="BodyText">
     <w:name w:val="Body Text"/>
     <w:basedOn w:val="Normal"/>
     <w:pPr>
-      <w:spacing w:lineRule="auto" w:line="276" w:before="0" w:after="140"/>
+      <w:spacing w:after="140" w:line="276" w:lineRule="auto"/>
     </w:pPr>
-    <w:rPr/>
   </w:style>
   <w:style w:type="paragraph" w:styleId="List">
     <w:name w:val="List"/>
-    <w:basedOn w:val="TextBody"/>
-    <w:pPr/>
+    <w:basedOn w:val="BodyText"/>
     <w:rPr>
       <w:rFonts w:cs="Lohit Devanagari"/>
     </w:rPr>
   </w:style>
   <w:style w:type="paragraph" w:styleId="Caption">
-    <w:name w:val="Caption"/>
+    <w:name w:val="caption"/>
     <w:basedOn w:val="Normal"/>
     <w:qFormat/>
     <w:pPr>
@@ -4476,7 +7037,7 @@
       <w:szCs w:val="24"/>
     </w:rPr>
   </w:style>
-  <w:style w:type="paragraph" w:styleId="Index">
+  <w:style w:type="paragraph" w:customStyle="1" w:styleId="Index">
     <w:name w:val="Index"/>
     <w:basedOn w:val="Normal"/>
     <w:qFormat/>
@@ -4494,15 +7055,14 @@
     <w:link w:val="TitleChar"/>
     <w:uiPriority w:val="10"/>
     <w:qFormat/>
-    <w:rsid w:val="006c19ef"/>
+    <w:rsid w:val="006C19EF"/>
     <w:pPr>
-      <w:spacing w:lineRule="auto" w:line="240" w:before="0" w:after="0"/>
+      <w:spacing w:after="0" w:line="240" w:lineRule="auto"/>
       <w:contextualSpacing/>
     </w:pPr>
     <w:rPr>
-      <w:rFonts w:ascii="Calibri Light" w:hAnsi="Calibri Light" w:eastAsia="" w:cs="" w:asciiTheme="majorHAnsi" w:cstheme="majorBidi" w:eastAsiaTheme="majorEastAsia" w:hAnsiTheme="majorHAnsi"/>
+      <w:rFonts w:asciiTheme="majorHAnsi" w:eastAsiaTheme="majorEastAsia" w:hAnsiTheme="majorHAnsi" w:cstheme="majorBidi"/>
       <w:spacing w:val="-10"/>
-      <w:kern w:val="2"/>
       <w:sz w:val="56"/>
       <w:szCs w:val="56"/>
     </w:rPr>
@@ -4514,8 +7074,7 @@
     <w:uiPriority w:val="39"/>
     <w:unhideWhenUsed/>
     <w:qFormat/>
-    <w:rsid w:val="006c19ef"/>
-    <w:pPr/>
+    <w:rsid w:val="006C19EF"/>
     <w:rPr>
       <w:kern w:val="0"/>
       <w:lang w:val="en-US"/>
@@ -4527,13 +7086,11 @@
     <w:basedOn w:val="Normal"/>
     <w:uiPriority w:val="34"/>
     <w:qFormat/>
-    <w:rsid w:val="00bb4bd9"/>
+    <w:rsid w:val="00BB4BD9"/>
     <w:pPr>
-      <w:spacing w:before="0" w:after="160"/>
-      <w:ind w:left="720" w:hanging="0"/>
+      <w:ind w:left="720"/>
       <w:contextualSpacing/>
     </w:pPr>
-    <w:rPr/>
   </w:style>
   <w:style w:type="paragraph" w:styleId="HTMLPreformatted">
     <w:name w:val="HTML Preformatted"/>
@@ -4543,31 +7100,30 @@
     <w:semiHidden/>
     <w:unhideWhenUsed/>
     <w:qFormat/>
-    <w:rsid w:val="0031261e"/>
+    <w:rsid w:val="0031261E"/>
     <w:pPr>
       <w:tabs>
-        <w:tab w:val="clear" w:pos="720"/>
-        <w:tab w:val="left" w:pos="916" w:leader="none"/>
-        <w:tab w:val="left" w:pos="1832" w:leader="none"/>
-        <w:tab w:val="left" w:pos="2748" w:leader="none"/>
-        <w:tab w:val="left" w:pos="3664" w:leader="none"/>
-        <w:tab w:val="left" w:pos="4580" w:leader="none"/>
-        <w:tab w:val="left" w:pos="5496" w:leader="none"/>
-        <w:tab w:val="left" w:pos="6412" w:leader="none"/>
-        <w:tab w:val="left" w:pos="7328" w:leader="none"/>
-        <w:tab w:val="left" w:pos="8244" w:leader="none"/>
-        <w:tab w:val="left" w:pos="9160" w:leader="none"/>
-        <w:tab w:val="left" w:pos="10076" w:leader="none"/>
-        <w:tab w:val="left" w:pos="10992" w:leader="none"/>
-        <w:tab w:val="left" w:pos="11908" w:leader="none"/>
-        <w:tab w:val="left" w:pos="12824" w:leader="none"/>
-        <w:tab w:val="left" w:pos="13740" w:leader="none"/>
-        <w:tab w:val="left" w:pos="14656" w:leader="none"/>
+        <w:tab w:val="left" w:pos="916"/>
+        <w:tab w:val="left" w:pos="1832"/>
+        <w:tab w:val="left" w:pos="2748"/>
+        <w:tab w:val="left" w:pos="3664"/>
+        <w:tab w:val="left" w:pos="4580"/>
+        <w:tab w:val="left" w:pos="5496"/>
+        <w:tab w:val="left" w:pos="6412"/>
+        <w:tab w:val="left" w:pos="7328"/>
+        <w:tab w:val="left" w:pos="8244"/>
+        <w:tab w:val="left" w:pos="9160"/>
+        <w:tab w:val="left" w:pos="10076"/>
+        <w:tab w:val="left" w:pos="10992"/>
+        <w:tab w:val="left" w:pos="11908"/>
+        <w:tab w:val="left" w:pos="12824"/>
+        <w:tab w:val="left" w:pos="13740"/>
+        <w:tab w:val="left" w:pos="14656"/>
       </w:tabs>
-      <w:spacing w:lineRule="auto" w:line="240" w:before="0" w:after="0"/>
+      <w:spacing w:after="0" w:line="240" w:lineRule="auto"/>
     </w:pPr>
     <w:rPr>
-      <w:rFonts w:ascii="Courier New" w:hAnsi="Courier New" w:eastAsia="Times New Roman" w:cs="Courier New"/>
+      <w:rFonts w:ascii="Courier New" w:eastAsia="Times New Roman" w:hAnsi="Courier New" w:cs="Courier New"/>
       <w:kern w:val="0"/>
       <w:sz w:val="20"/>
       <w:szCs w:val="20"/>
@@ -4575,68 +7131,56 @@
       <w14:ligatures w14:val="none"/>
     </w:rPr>
   </w:style>
-  <w:style w:type="paragraph" w:styleId="Contents3">
-    <w:name w:val="TOC 3"/>
+  <w:style w:type="paragraph" w:styleId="TOC3">
+    <w:name w:val="toc 3"/>
     <w:basedOn w:val="Normal"/>
     <w:next w:val="Normal"/>
     <w:autoRedefine/>
     <w:uiPriority w:val="39"/>
     <w:unhideWhenUsed/>
-    <w:rsid w:val="00b332fb"/>
+    <w:rsid w:val="00B332FB"/>
     <w:pPr>
-      <w:spacing w:before="0" w:after="100"/>
-      <w:ind w:left="440" w:hanging="0"/>
+      <w:spacing w:after="100"/>
+      <w:ind w:left="440"/>
     </w:pPr>
-    <w:rPr/>
   </w:style>
-  <w:style w:type="paragraph" w:styleId="Contents2">
-    <w:name w:val="TOC 2"/>
+  <w:style w:type="paragraph" w:styleId="TOC2">
+    <w:name w:val="toc 2"/>
     <w:basedOn w:val="Normal"/>
     <w:next w:val="Normal"/>
     <w:autoRedefine/>
     <w:uiPriority w:val="39"/>
     <w:unhideWhenUsed/>
-    <w:rsid w:val="00b332fb"/>
+    <w:rsid w:val="00B332FB"/>
     <w:pPr>
-      <w:spacing w:before="0" w:after="100"/>
-      <w:ind w:left="220" w:hanging="0"/>
+      <w:spacing w:after="100"/>
+      <w:ind w:left="220"/>
     </w:pPr>
-    <w:rPr/>
   </w:style>
-  <w:style w:type="paragraph" w:styleId="Contents1">
-    <w:name w:val="TOC 1"/>
+  <w:style w:type="paragraph" w:styleId="TOC1">
+    <w:name w:val="toc 1"/>
     <w:basedOn w:val="Normal"/>
     <w:next w:val="Normal"/>
     <w:autoRedefine/>
     <w:uiPriority w:val="39"/>
     <w:unhideWhenUsed/>
-    <w:rsid w:val="0007251c"/>
+    <w:rsid w:val="0007251C"/>
     <w:pPr>
-      <w:spacing w:before="0" w:after="100"/>
+      <w:spacing w:after="100"/>
     </w:pPr>
-    <w:rPr/>
   </w:style>
-  <w:style w:type="numbering" w:styleId="NoList" w:default="1">
-    <w:name w:val="No List"/>
+  <w:style w:type="character" w:styleId="HTMLCode">
+    <w:name w:val="HTML Code"/>
+    <w:basedOn w:val="DefaultParagraphFont"/>
     <w:uiPriority w:val="99"/>
     <w:semiHidden/>
     <w:unhideWhenUsed/>
-    <w:qFormat/>
-  </w:style>
-  <w:style w:type="table" w:default="1" w:styleId="TableNormal">
-    <w:name w:val="Normal Table"/>
-    <w:uiPriority w:val="99"/>
-    <w:semiHidden/>
-    <w:unhideWhenUsed/>
-    <w:tblPr>
-      <w:tblInd w:w="0" w:type="dxa"/>
-      <w:tblCellMar>
-        <w:top w:w="0" w:type="dxa"/>
-        <w:left w:w="108" w:type="dxa"/>
-        <w:bottom w:w="0" w:type="dxa"/>
-        <w:right w:w="108" w:type="dxa"/>
-      </w:tblCellMar>
-    </w:tblPr>
+    <w:rsid w:val="00052424"/>
+    <w:rPr>
+      <w:rFonts w:ascii="Courier New" w:eastAsia="Times New Roman" w:hAnsi="Courier New" w:cs="Courier New"/>
+      <w:sz w:val="20"/>
+      <w:szCs w:val="20"/>
+    </w:rPr>
   </w:style>
 </w:styles>
 </file>

--- a/Products/Object detection.docx
+++ b/Products/Object detection.docx
@@ -54,7 +54,7 @@
         </w:docPartObj>
       </w:sdtPr>
       <w:sdtContent>
-        <w:bookmarkStart w:id="0" w:name="_Toc137487176" w:displacedByCustomXml="prev"/>
+        <w:bookmarkStart w:id="0" w:name="_Toc137589106" w:displacedByCustomXml="prev"/>
         <w:p>
           <w:pPr>
             <w:pStyle w:val="TOCHeading"/>
@@ -97,7 +97,7 @@
             </w:rPr>
             <w:fldChar w:fldCharType="separate"/>
           </w:r>
-          <w:hyperlink w:anchor="_Toc137487176" w:history="1">
+          <w:hyperlink w:anchor="_Toc137589106" w:history="1">
             <w:r>
               <w:rPr>
                 <w:rStyle w:val="Hyperlink"/>
@@ -124,7 +124,7 @@
                 <w:noProof/>
                 <w:webHidden/>
               </w:rPr>
-              <w:instrText xml:space="preserve"> PAGEREF _Toc137487176 \h </w:instrText>
+              <w:instrText xml:space="preserve"> PAGEREF _Toc137589106 \h </w:instrText>
             </w:r>
             <w:r>
               <w:rPr>
@@ -167,7 +167,7 @@
               <w:lang w:val="en-GB" w:eastAsia="en-GB"/>
             </w:rPr>
           </w:pPr>
-          <w:hyperlink w:anchor="_Toc137487177" w:history="1">
+          <w:hyperlink w:anchor="_Toc137589107" w:history="1">
             <w:r>
               <w:rPr>
                 <w:rStyle w:val="Hyperlink"/>
@@ -195,7 +195,7 @@
                 <w:noProof/>
                 <w:webHidden/>
               </w:rPr>
-              <w:instrText xml:space="preserve"> PAGEREF _Toc137487177 \h </w:instrText>
+              <w:instrText xml:space="preserve"> PAGEREF _Toc137589107 \h </w:instrText>
             </w:r>
             <w:r>
               <w:rPr>
@@ -238,7 +238,7 @@
               <w:lang w:val="en-GB" w:eastAsia="en-GB"/>
             </w:rPr>
           </w:pPr>
-          <w:hyperlink w:anchor="_Toc137487178" w:history="1">
+          <w:hyperlink w:anchor="_Toc137589108" w:history="1">
             <w:r>
               <w:rPr>
                 <w:rStyle w:val="Hyperlink"/>
@@ -266,7 +266,7 @@
                 <w:noProof/>
                 <w:webHidden/>
               </w:rPr>
-              <w:instrText xml:space="preserve"> PAGEREF _Toc137487178 \h </w:instrText>
+              <w:instrText xml:space="preserve"> PAGEREF _Toc137589108 \h </w:instrText>
             </w:r>
             <w:r>
               <w:rPr>
@@ -309,7 +309,7 @@
               <w:lang w:val="en-GB" w:eastAsia="en-GB"/>
             </w:rPr>
           </w:pPr>
-          <w:hyperlink w:anchor="_Toc137487179" w:history="1">
+          <w:hyperlink w:anchor="_Toc137589109" w:history="1">
             <w:r>
               <w:rPr>
                 <w:rStyle w:val="Hyperlink"/>
@@ -337,7 +337,7 @@
                 <w:noProof/>
                 <w:webHidden/>
               </w:rPr>
-              <w:instrText xml:space="preserve"> PAGEREF _Toc137487179 \h </w:instrText>
+              <w:instrText xml:space="preserve"> PAGEREF _Toc137589109 \h </w:instrText>
             </w:r>
             <w:r>
               <w:rPr>
@@ -380,7 +380,7 @@
               <w:lang w:val="en-GB" w:eastAsia="en-GB"/>
             </w:rPr>
           </w:pPr>
-          <w:hyperlink w:anchor="_Toc137487180" w:history="1">
+          <w:hyperlink w:anchor="_Toc137589110" w:history="1">
             <w:r>
               <w:rPr>
                 <w:rStyle w:val="Hyperlink"/>
@@ -408,7 +408,7 @@
                 <w:noProof/>
                 <w:webHidden/>
               </w:rPr>
-              <w:instrText xml:space="preserve"> PAGEREF _Toc137487180 \h </w:instrText>
+              <w:instrText xml:space="preserve"> PAGEREF _Toc137589110 \h </w:instrText>
             </w:r>
             <w:r>
               <w:rPr>
@@ -451,7 +451,7 @@
               <w:lang w:val="en-GB" w:eastAsia="en-GB"/>
             </w:rPr>
           </w:pPr>
-          <w:hyperlink w:anchor="_Toc137487181" w:history="1">
+          <w:hyperlink w:anchor="_Toc137589111" w:history="1">
             <w:r>
               <w:rPr>
                 <w:rStyle w:val="Hyperlink"/>
@@ -479,7 +479,7 @@
                 <w:noProof/>
                 <w:webHidden/>
               </w:rPr>
-              <w:instrText xml:space="preserve"> PAGEREF _Toc137487181 \h </w:instrText>
+              <w:instrText xml:space="preserve"> PAGEREF _Toc137589111 \h </w:instrText>
             </w:r>
             <w:r>
               <w:rPr>
@@ -522,7 +522,7 @@
               <w:lang w:val="en-GB" w:eastAsia="en-GB"/>
             </w:rPr>
           </w:pPr>
-          <w:hyperlink w:anchor="_Toc137487182" w:history="1">
+          <w:hyperlink w:anchor="_Toc137589112" w:history="1">
             <w:r>
               <w:rPr>
                 <w:rStyle w:val="Hyperlink"/>
@@ -550,7 +550,7 @@
                 <w:noProof/>
                 <w:webHidden/>
               </w:rPr>
-              <w:instrText xml:space="preserve"> PAGEREF _Toc137487182 \h </w:instrText>
+              <w:instrText xml:space="preserve"> PAGEREF _Toc137589112 \h </w:instrText>
             </w:r>
             <w:r>
               <w:rPr>
@@ -593,7 +593,7 @@
               <w:lang w:val="en-GB" w:eastAsia="en-GB"/>
             </w:rPr>
           </w:pPr>
-          <w:hyperlink w:anchor="_Toc137487183" w:history="1">
+          <w:hyperlink w:anchor="_Toc137589113" w:history="1">
             <w:r>
               <w:rPr>
                 <w:rStyle w:val="Hyperlink"/>
@@ -621,7 +621,7 @@
                 <w:noProof/>
                 <w:webHidden/>
               </w:rPr>
-              <w:instrText xml:space="preserve"> PAGEREF _Toc137487183 \h </w:instrText>
+              <w:instrText xml:space="preserve"> PAGEREF _Toc137589113 \h </w:instrText>
             </w:r>
             <w:r>
               <w:rPr>
@@ -664,7 +664,7 @@
               <w:lang w:val="en-GB" w:eastAsia="en-GB"/>
             </w:rPr>
           </w:pPr>
-          <w:hyperlink w:anchor="_Toc137487184" w:history="1">
+          <w:hyperlink w:anchor="_Toc137589114" w:history="1">
             <w:r>
               <w:rPr>
                 <w:rStyle w:val="Hyperlink"/>
@@ -692,7 +692,7 @@
                 <w:noProof/>
                 <w:webHidden/>
               </w:rPr>
-              <w:instrText xml:space="preserve"> PAGEREF _Toc137487184 \h </w:instrText>
+              <w:instrText xml:space="preserve"> PAGEREF _Toc137589114 \h </w:instrText>
             </w:r>
             <w:r>
               <w:rPr>
@@ -735,7 +735,7 @@
               <w:lang w:val="en-GB" w:eastAsia="en-GB"/>
             </w:rPr>
           </w:pPr>
-          <w:hyperlink w:anchor="_Toc137487185" w:history="1">
+          <w:hyperlink w:anchor="_Toc137589115" w:history="1">
             <w:r>
               <w:rPr>
                 <w:rStyle w:val="Hyperlink"/>
@@ -763,7 +763,7 @@
                 <w:noProof/>
                 <w:webHidden/>
               </w:rPr>
-              <w:instrText xml:space="preserve"> PAGEREF _Toc137487185 \h </w:instrText>
+              <w:instrText xml:space="preserve"> PAGEREF _Toc137589115 \h </w:instrText>
             </w:r>
             <w:r>
               <w:rPr>
@@ -806,7 +806,7 @@
               <w:lang w:val="en-GB" w:eastAsia="en-GB"/>
             </w:rPr>
           </w:pPr>
-          <w:hyperlink w:anchor="_Toc137487186" w:history="1">
+          <w:hyperlink w:anchor="_Toc137589116" w:history="1">
             <w:r>
               <w:rPr>
                 <w:rStyle w:val="Hyperlink"/>
@@ -834,7 +834,7 @@
                 <w:noProof/>
                 <w:webHidden/>
               </w:rPr>
-              <w:instrText xml:space="preserve"> PAGEREF _Toc137487186 \h </w:instrText>
+              <w:instrText xml:space="preserve"> PAGEREF _Toc137589116 \h </w:instrText>
             </w:r>
             <w:r>
               <w:rPr>
@@ -877,7 +877,7 @@
               <w:lang w:val="en-GB" w:eastAsia="en-GB"/>
             </w:rPr>
           </w:pPr>
-          <w:hyperlink w:anchor="_Toc137487187" w:history="1">
+          <w:hyperlink w:anchor="_Toc137589117" w:history="1">
             <w:r>
               <w:rPr>
                 <w:rStyle w:val="Hyperlink"/>
@@ -905,7 +905,7 @@
                 <w:noProof/>
                 <w:webHidden/>
               </w:rPr>
-              <w:instrText xml:space="preserve"> PAGEREF _Toc137487187 \h </w:instrText>
+              <w:instrText xml:space="preserve"> PAGEREF _Toc137589117 \h </w:instrText>
             </w:r>
             <w:r>
               <w:rPr>
@@ -948,7 +948,7 @@
               <w:lang w:val="en-GB" w:eastAsia="en-GB"/>
             </w:rPr>
           </w:pPr>
-          <w:hyperlink w:anchor="_Toc137487188" w:history="1">
+          <w:hyperlink w:anchor="_Toc137589118" w:history="1">
             <w:r>
               <w:rPr>
                 <w:rStyle w:val="Hyperlink"/>
@@ -976,7 +976,7 @@
                 <w:noProof/>
                 <w:webHidden/>
               </w:rPr>
-              <w:instrText xml:space="preserve"> PAGEREF _Toc137487188 \h </w:instrText>
+              <w:instrText xml:space="preserve"> PAGEREF _Toc137589118 \h </w:instrText>
             </w:r>
             <w:r>
               <w:rPr>
@@ -1039,7 +1039,7 @@
           <w:lang w:val="en-GB"/>
         </w:rPr>
       </w:pPr>
-      <w:bookmarkStart w:id="1" w:name="_Toc137487177"/>
+      <w:bookmarkStart w:id="1" w:name="_Toc137589107"/>
       <w:r>
         <w:rPr>
           <w:lang w:val="en-GB"/>
@@ -1076,7 +1076,7 @@
           <w:lang w:val="en-GB"/>
         </w:rPr>
       </w:pPr>
-      <w:bookmarkStart w:id="2" w:name="_Toc137487178"/>
+      <w:bookmarkStart w:id="2" w:name="_Toc137589108"/>
       <w:r>
         <w:rPr>
           <w:lang w:val="en-GB"/>
@@ -1095,21 +1095,7 @@
         <w:rPr>
           <w:lang w:val="en-GB"/>
         </w:rPr>
-        <w:t xml:space="preserve">While the code for object detection is already present, the integration with the exploration package is very poor. This integration essentially contains a launch file which launches everything at once. The JACKAL currently does not have enough processing power to accommodate for both these high intensity programs at once. This causes the JACKAL to lag tremendously. Indirectly this causes both the </w:t>
-      </w:r>
-      <w:proofErr w:type="gramStart"/>
-      <w:r>
-        <w:rPr>
-          <w:lang w:val="en-GB"/>
-        </w:rPr>
-        <w:t>exploration</w:t>
-      </w:r>
-      <w:proofErr w:type="gramEnd"/>
-      <w:r>
-        <w:rPr>
-          <w:lang w:val="en-GB"/>
-        </w:rPr>
-        <w:t xml:space="preserve"> and the object detection processes to not perform, or perform very poorly.</w:t>
+        <w:t>While the code for object detection is already present, the integration with the exploration package is very poor. This integration essentially contains a launch file which launches everything at once. The JACKAL currently does not have enough processing power to accommodate for both these high intensity programs at once. This causes the JACKAL to lag tremendously. Indirectly this causes both the exploration and the object detection processes to not perform, or perform very poorly.</w:t>
       </w:r>
     </w:p>
     <w:p>
@@ -1126,7 +1112,7 @@
           <w:lang w:val="en-GB"/>
         </w:rPr>
       </w:pPr>
-      <w:bookmarkStart w:id="3" w:name="_Toc137487179"/>
+      <w:bookmarkStart w:id="3" w:name="_Toc137589109"/>
       <w:r>
         <w:rPr>
           <w:lang w:val="en-GB"/>
@@ -1145,21 +1131,7 @@
         <w:rPr>
           <w:lang w:val="en-GB"/>
         </w:rPr>
-        <w:t xml:space="preserve">Create a different system architecture where computational loads are divided or made more efficient to not impede upon the quality of already well performing processes. After this has been established, make sure the object detection can be </w:t>
-      </w:r>
-      <w:proofErr w:type="gramStart"/>
-      <w:r>
-        <w:rPr>
-          <w:lang w:val="en-GB"/>
-        </w:rPr>
-        <w:t>ran</w:t>
-      </w:r>
-      <w:proofErr w:type="gramEnd"/>
-      <w:r>
-        <w:rPr>
-          <w:lang w:val="en-GB"/>
-        </w:rPr>
-        <w:t xml:space="preserve"> parallel to the exploration process.</w:t>
+        <w:t>Create a different system architecture where computational loads are divided or made more efficient to not impede upon the quality of already well performing processes. After this has been established, make sure the object detection can be ran parallel to the exploration process.</w:t>
       </w:r>
     </w:p>
     <w:p>
@@ -1182,7 +1154,7 @@
           <w:lang w:val="en-GB"/>
         </w:rPr>
       </w:pPr>
-      <w:bookmarkStart w:id="4" w:name="_Toc137487180"/>
+      <w:bookmarkStart w:id="4" w:name="_Toc137589110"/>
       <w:r>
         <w:rPr>
           <w:lang w:val="en-GB"/>
@@ -1199,7 +1171,7 @@
           <w:lang w:val="en-GB"/>
         </w:rPr>
       </w:pPr>
-      <w:bookmarkStart w:id="5" w:name="_Toc137487181"/>
+      <w:bookmarkStart w:id="5" w:name="_Toc137589111"/>
       <w:r>
         <w:rPr>
           <w:lang w:val="en-GB"/>
@@ -1286,7 +1258,7 @@
           <w:lang w:val="en-GB"/>
         </w:rPr>
       </w:pPr>
-      <w:bookmarkStart w:id="6" w:name="_Toc137487182"/>
+      <w:bookmarkStart w:id="6" w:name="_Toc137589112"/>
       <w:r>
         <w:rPr>
           <w:lang w:val="en-GB"/>
@@ -1302,19 +1274,11 @@
           <w:lang w:val="en-GB"/>
         </w:rPr>
       </w:pPr>
-      <w:proofErr w:type="gramStart"/>
-      <w:r>
-        <w:rPr>
-          <w:lang w:val="en-GB"/>
-        </w:rPr>
-        <w:t>In order to</w:t>
-      </w:r>
-      <w:proofErr w:type="gramEnd"/>
-      <w:r>
-        <w:rPr>
-          <w:lang w:val="en-GB"/>
-        </w:rPr>
-        <w:t xml:space="preserve"> determine HOW to best split up computational load, we have to first look at how the object detection package is going to work. Where does it get its data from? </w:t>
+      <w:r>
+        <w:rPr>
+          <w:lang w:val="en-GB"/>
+        </w:rPr>
+        <w:t xml:space="preserve">In order to determine HOW to best split up computational load, we have to first look at how the object detection package is going to work. Where does it get its data from? </w:t>
       </w:r>
     </w:p>
     <w:p>
@@ -1422,7 +1386,7 @@
           <w:lang w:val="en-GB"/>
         </w:rPr>
       </w:pPr>
-      <w:bookmarkStart w:id="7" w:name="_Toc137487183"/>
+      <w:bookmarkStart w:id="7" w:name="_Toc137589113"/>
       <w:r>
         <w:rPr>
           <w:lang w:val="en-GB"/>
@@ -1473,16 +1437,8 @@
         <w:rPr>
           <w:lang w:val="en-GB"/>
         </w:rPr>
-        <w:t xml:space="preserve">Export the data to the object detection node and export the output back into the ROS </w:t>
-      </w:r>
-      <w:proofErr w:type="gramStart"/>
-      <w:r>
-        <w:rPr>
-          <w:lang w:val="en-GB"/>
-        </w:rPr>
-        <w:t>environment</w:t>
-      </w:r>
-      <w:proofErr w:type="gramEnd"/>
+        <w:t>Export the data to the object detection node and export the output back into the ROS environment</w:t>
+      </w:r>
     </w:p>
     <w:p>
       <w:pPr>
@@ -1499,30 +1455,8 @@
         <w:rPr>
           <w:lang w:val="en-GB"/>
         </w:rPr>
-        <w:t xml:space="preserve">Connect the object detection node </w:t>
-      </w:r>
-      <w:proofErr w:type="spellStart"/>
-      <w:r>
-        <w:rPr>
-          <w:lang w:val="en-GB"/>
-        </w:rPr>
-        <w:t>inline</w:t>
-      </w:r>
-      <w:proofErr w:type="spellEnd"/>
-      <w:r>
-        <w:rPr>
-          <w:lang w:val="en-GB"/>
-        </w:rPr>
-        <w:t xml:space="preserve"> with the ROS </w:t>
-      </w:r>
-      <w:proofErr w:type="gramStart"/>
-      <w:r>
-        <w:rPr>
-          <w:lang w:val="en-GB"/>
-        </w:rPr>
-        <w:t>master</w:t>
-      </w:r>
-      <w:proofErr w:type="gramEnd"/>
+        <w:t>Connect the object detection node inline with the ROS master</w:t>
+      </w:r>
     </w:p>
     <w:p>
       <w:pPr>
@@ -1547,35 +1481,7 @@
         <w:rPr>
           <w:lang w:val="en-GB"/>
         </w:rPr>
-        <w:t xml:space="preserve">The developers of ROS also thought that multiple systems should be able to run </w:t>
-      </w:r>
-      <w:proofErr w:type="spellStart"/>
-      <w:r>
-        <w:rPr>
-          <w:lang w:val="en-GB"/>
-        </w:rPr>
-        <w:t>inline</w:t>
-      </w:r>
-      <w:proofErr w:type="spellEnd"/>
-      <w:r>
-        <w:rPr>
-          <w:lang w:val="en-GB"/>
-        </w:rPr>
-        <w:t xml:space="preserve"> with each other, on the same ROS network. That is why they introduced a slight hierarchy in their ROS machines. There is, usually, one </w:t>
-      </w:r>
-      <w:proofErr w:type="gramStart"/>
-      <w:r>
-        <w:rPr>
-          <w:lang w:val="en-GB"/>
-        </w:rPr>
-        <w:t>master;</w:t>
-      </w:r>
-      <w:proofErr w:type="gramEnd"/>
-      <w:r>
-        <w:rPr>
-          <w:lang w:val="en-GB"/>
-        </w:rPr>
-        <w:t xml:space="preserve"> and as many slaves as desired. We are going to make an external device a slave to our master and listen and publish to topics on the same ROS network as the master.</w:t>
+        <w:t>The developers of ROS also thought that multiple systems should be able to run inline with each other, on the same ROS network. That is why they introduced a slight hierarchy in their ROS machines. There is, usually, one master; and as many slaves as desired. We are going to make an external device a slave to our master and listen and publish to topics on the same ROS network as the master.</w:t>
       </w:r>
     </w:p>
     <w:p>
@@ -1598,7 +1504,7 @@
           <w:lang w:val="en-GB"/>
         </w:rPr>
       </w:pPr>
-      <w:bookmarkStart w:id="8" w:name="_Toc137487184"/>
+      <w:bookmarkStart w:id="8" w:name="_Toc137589114"/>
       <w:r>
         <w:rPr>
           <w:lang w:val="en-GB"/>
@@ -1692,7 +1598,6 @@
           <w14:ligatures w14:val="none"/>
         </w:rPr>
       </w:pPr>
-      <w:proofErr w:type="spellStart"/>
       <w:r>
         <w:rPr>
           <w:rFonts w:ascii="Consolas" w:eastAsia="Times New Roman" w:hAnsi="Consolas" w:cs="Courier New"/>
@@ -1705,7 +1610,6 @@
         </w:rPr>
         <w:t>ssh</w:t>
       </w:r>
-      <w:proofErr w:type="spellEnd"/>
       <w:r>
         <w:rPr>
           <w:rFonts w:ascii="Consolas" w:eastAsia="Times New Roman" w:hAnsi="Consolas" w:cs="Courier New"/>
@@ -1837,22 +1741,8 @@
           <w:lang w:val="en-GB" w:eastAsia="en-GB"/>
           <w14:ligatures w14:val="none"/>
         </w:rPr>
-        <w:t>$</w:t>
-      </w:r>
-      <w:proofErr w:type="spellStart"/>
-      <w:r>
-        <w:rPr>
-          <w:rFonts w:ascii="Consolas" w:eastAsia="Times New Roman" w:hAnsi="Consolas" w:cs="Times New Roman"/>
-          <w:color w:val="9CDCFE"/>
-          <w:kern w:val="0"/>
-          <w:sz w:val="21"/>
-          <w:szCs w:val="21"/>
-          <w:lang w:val="en-GB" w:eastAsia="en-GB"/>
-          <w14:ligatures w14:val="none"/>
-        </w:rPr>
-        <w:t>host_ip</w:t>
-      </w:r>
-      <w:proofErr w:type="spellEnd"/>
+        <w:t>$host_ip</w:t>
+      </w:r>
     </w:p>
     <w:p>
       <w:pPr>
@@ -1926,22 +1816,8 @@
           <w:lang w:val="en-GB" w:eastAsia="en-GB"/>
           <w14:ligatures w14:val="none"/>
         </w:rPr>
-        <w:t>$</w:t>
-      </w:r>
-      <w:proofErr w:type="spellStart"/>
-      <w:r>
-        <w:rPr>
-          <w:rFonts w:ascii="Consolas" w:eastAsia="Times New Roman" w:hAnsi="Consolas" w:cs="Times New Roman"/>
-          <w:color w:val="9CDCFE"/>
-          <w:kern w:val="0"/>
-          <w:sz w:val="21"/>
-          <w:szCs w:val="21"/>
-          <w:lang w:val="en-GB" w:eastAsia="en-GB"/>
-          <w14:ligatures w14:val="none"/>
-        </w:rPr>
-        <w:t>current_uri</w:t>
-      </w:r>
-      <w:proofErr w:type="spellEnd"/>
+        <w:t>$current_uri</w:t>
+      </w:r>
     </w:p>
     <w:p>
       <w:pPr>
@@ -1997,7 +1873,6 @@
         </w:rPr>
         <w:t xml:space="preserve">The </w:t>
       </w:r>
-      <w:proofErr w:type="spellStart"/>
       <w:r>
         <w:rPr>
           <w:i/>
@@ -2006,40 +1881,11 @@
         </w:rPr>
         <w:t>host_ip</w:t>
       </w:r>
-      <w:proofErr w:type="spellEnd"/>
-      <w:r>
-        <w:rPr>
-          <w:lang w:val="en-GB"/>
-        </w:rPr>
-        <w:t xml:space="preserve"> refers to the computer this script is ran </w:t>
-      </w:r>
-      <w:proofErr w:type="gramStart"/>
-      <w:r>
-        <w:rPr>
-          <w:lang w:val="en-GB"/>
-        </w:rPr>
-        <w:t>on,</w:t>
-      </w:r>
-      <w:proofErr w:type="gramEnd"/>
-      <w:r>
-        <w:rPr>
-          <w:lang w:val="en-GB"/>
-        </w:rPr>
-        <w:t xml:space="preserve"> you could say your local </w:t>
-      </w:r>
-      <w:proofErr w:type="spellStart"/>
-      <w:r>
-        <w:rPr>
-          <w:lang w:val="en-GB"/>
-        </w:rPr>
-        <w:t>ip</w:t>
-      </w:r>
-      <w:proofErr w:type="spellEnd"/>
-      <w:r>
-        <w:rPr>
-          <w:lang w:val="en-GB"/>
-        </w:rPr>
-        <w:t xml:space="preserve">. </w:t>
+      <w:r>
+        <w:rPr>
+          <w:lang w:val="en-GB"/>
+        </w:rPr>
+        <w:t xml:space="preserve"> refers to the computer this script is ran on, you could say your local ip. </w:t>
       </w:r>
       <w:r>
         <w:rPr>
@@ -2048,7 +1894,6 @@
         <w:br/>
         <w:t xml:space="preserve">The </w:t>
       </w:r>
-      <w:proofErr w:type="spellStart"/>
       <w:r>
         <w:rPr>
           <w:i/>
@@ -2057,7 +1902,6 @@
         </w:rPr>
         <w:t>current_uri</w:t>
       </w:r>
-      <w:proofErr w:type="spellEnd"/>
       <w:r>
         <w:rPr>
           <w:lang w:val="en-GB"/>
@@ -2106,7 +1950,6 @@
           <w14:ligatures w14:val="none"/>
         </w:rPr>
       </w:pPr>
-      <w:proofErr w:type="spellStart"/>
       <w:r>
         <w:rPr>
           <w:rFonts w:ascii="Consolas" w:eastAsia="Times New Roman" w:hAnsi="Consolas" w:cs="Times New Roman"/>
@@ -2119,7 +1962,6 @@
         </w:rPr>
         <w:t>host_ip</w:t>
       </w:r>
-      <w:proofErr w:type="spellEnd"/>
       <w:r>
         <w:rPr>
           <w:rFonts w:ascii="Consolas" w:eastAsia="Times New Roman" w:hAnsi="Consolas" w:cs="Times New Roman"/>
@@ -2159,7 +2001,6 @@
           <w14:ligatures w14:val="none"/>
         </w:rPr>
       </w:pPr>
-      <w:proofErr w:type="spellStart"/>
       <w:r>
         <w:rPr>
           <w:rFonts w:ascii="Consolas" w:eastAsia="Times New Roman" w:hAnsi="Consolas" w:cs="Times New Roman"/>
@@ -2172,7 +2013,6 @@
         </w:rPr>
         <w:t>host_uri</w:t>
       </w:r>
-      <w:proofErr w:type="spellEnd"/>
       <w:r>
         <w:rPr>
           <w:rFonts w:ascii="Consolas" w:eastAsia="Times New Roman" w:hAnsi="Consolas" w:cs="Times New Roman"/>
@@ -2246,22 +2086,8 @@
           <w:lang w:val="en-GB" w:eastAsia="en-GB"/>
           <w14:ligatures w14:val="none"/>
         </w:rPr>
-        <w:t>$</w:t>
-      </w:r>
-      <w:proofErr w:type="spellStart"/>
-      <w:r>
-        <w:rPr>
-          <w:rFonts w:ascii="Consolas" w:eastAsia="Times New Roman" w:hAnsi="Consolas" w:cs="Times New Roman"/>
-          <w:color w:val="9CDCFE"/>
-          <w:kern w:val="0"/>
-          <w:sz w:val="21"/>
-          <w:szCs w:val="21"/>
-          <w:lang w:val="en-GB" w:eastAsia="en-GB"/>
-          <w14:ligatures w14:val="none"/>
-        </w:rPr>
-        <w:t>host_ip</w:t>
-      </w:r>
-      <w:proofErr w:type="spellEnd"/>
+        <w:t>$host_ip</w:t>
+      </w:r>
     </w:p>
     <w:p>
       <w:pPr>
@@ -2311,22 +2137,8 @@
           <w:lang w:val="en-GB" w:eastAsia="en-GB"/>
           <w14:ligatures w14:val="none"/>
         </w:rPr>
-        <w:t>$</w:t>
-      </w:r>
-      <w:proofErr w:type="spellStart"/>
-      <w:r>
-        <w:rPr>
-          <w:rFonts w:ascii="Consolas" w:eastAsia="Times New Roman" w:hAnsi="Consolas" w:cs="Times New Roman"/>
-          <w:color w:val="9CDCFE"/>
-          <w:kern w:val="0"/>
-          <w:sz w:val="21"/>
-          <w:szCs w:val="21"/>
-          <w:lang w:val="en-GB" w:eastAsia="en-GB"/>
-          <w14:ligatures w14:val="none"/>
-        </w:rPr>
-        <w:t>host_uri</w:t>
-      </w:r>
-      <w:proofErr w:type="spellEnd"/>
+        <w:t>$host_uri</w:t>
+      </w:r>
     </w:p>
     <w:p>
       <w:pPr>
@@ -2352,33 +2164,7 @@
           <w:lang w:val="en-GB" w:eastAsia="en-GB"/>
           <w14:ligatures w14:val="none"/>
         </w:rPr>
-        <w:t xml:space="preserve"># </w:t>
-      </w:r>
-      <w:proofErr w:type="gramStart"/>
-      <w:r>
-        <w:rPr>
-          <w:rFonts w:ascii="Consolas" w:eastAsia="Times New Roman" w:hAnsi="Consolas" w:cs="Times New Roman"/>
-          <w:color w:val="6A9955"/>
-          <w:kern w:val="0"/>
-          <w:sz w:val="21"/>
-          <w:szCs w:val="21"/>
-          <w:lang w:val="en-GB" w:eastAsia="en-GB"/>
-          <w14:ligatures w14:val="none"/>
-        </w:rPr>
-        <w:t>get</w:t>
-      </w:r>
-      <w:proofErr w:type="gramEnd"/>
-      <w:r>
-        <w:rPr>
-          <w:rFonts w:ascii="Consolas" w:eastAsia="Times New Roman" w:hAnsi="Consolas" w:cs="Times New Roman"/>
-          <w:color w:val="6A9955"/>
-          <w:kern w:val="0"/>
-          <w:sz w:val="21"/>
-          <w:szCs w:val="21"/>
-          <w:lang w:val="en-GB" w:eastAsia="en-GB"/>
-          <w14:ligatures w14:val="none"/>
-        </w:rPr>
-        <w:t xml:space="preserve"> Jackal IP and save URI</w:t>
+        <w:t># get Jackal IP and save URI</w:t>
       </w:r>
     </w:p>
     <w:p>
@@ -2395,7 +2181,6 @@
           <w14:ligatures w14:val="none"/>
         </w:rPr>
       </w:pPr>
-      <w:proofErr w:type="spellStart"/>
       <w:r>
         <w:rPr>
           <w:rFonts w:ascii="Consolas" w:eastAsia="Times New Roman" w:hAnsi="Consolas" w:cs="Times New Roman"/>
@@ -2408,7 +2193,6 @@
         </w:rPr>
         <w:t>jackal_ip</w:t>
       </w:r>
-      <w:proofErr w:type="spellEnd"/>
       <w:r>
         <w:rPr>
           <w:rFonts w:ascii="Consolas" w:eastAsia="Times New Roman" w:hAnsi="Consolas" w:cs="Times New Roman"/>
@@ -2448,7 +2232,6 @@
           <w14:ligatures w14:val="none"/>
         </w:rPr>
       </w:pPr>
-      <w:proofErr w:type="spellStart"/>
       <w:r>
         <w:rPr>
           <w:rFonts w:ascii="Consolas" w:eastAsia="Times New Roman" w:hAnsi="Consolas" w:cs="Times New Roman"/>
@@ -2461,7 +2244,6 @@
         </w:rPr>
         <w:t>jackal_uri</w:t>
       </w:r>
-      <w:proofErr w:type="spellEnd"/>
       <w:r>
         <w:rPr>
           <w:rFonts w:ascii="Consolas" w:eastAsia="Times New Roman" w:hAnsi="Consolas" w:cs="Times New Roman"/>
@@ -2535,22 +2317,8 @@
           <w:lang w:val="en-GB" w:eastAsia="en-GB"/>
           <w14:ligatures w14:val="none"/>
         </w:rPr>
-        <w:t>$</w:t>
-      </w:r>
-      <w:proofErr w:type="spellStart"/>
-      <w:r>
-        <w:rPr>
-          <w:rFonts w:ascii="Consolas" w:eastAsia="Times New Roman" w:hAnsi="Consolas" w:cs="Times New Roman"/>
-          <w:color w:val="9CDCFE"/>
-          <w:kern w:val="0"/>
-          <w:sz w:val="21"/>
-          <w:szCs w:val="21"/>
-          <w:lang w:val="en-GB" w:eastAsia="en-GB"/>
-          <w14:ligatures w14:val="none"/>
-        </w:rPr>
-        <w:t>jackal_ip</w:t>
-      </w:r>
-      <w:proofErr w:type="spellEnd"/>
+        <w:t>$jackal_ip</w:t>
+      </w:r>
     </w:p>
     <w:p>
       <w:pPr>
@@ -2600,22 +2368,8 @@
           <w:lang w:val="en-GB" w:eastAsia="en-GB"/>
           <w14:ligatures w14:val="none"/>
         </w:rPr>
-        <w:t>$</w:t>
-      </w:r>
-      <w:proofErr w:type="spellStart"/>
-      <w:r>
-        <w:rPr>
-          <w:rFonts w:ascii="Consolas" w:eastAsia="Times New Roman" w:hAnsi="Consolas" w:cs="Times New Roman"/>
-          <w:color w:val="9CDCFE"/>
-          <w:kern w:val="0"/>
-          <w:sz w:val="21"/>
-          <w:szCs w:val="21"/>
-          <w:lang w:val="en-GB" w:eastAsia="en-GB"/>
-          <w14:ligatures w14:val="none"/>
-        </w:rPr>
-        <w:t>jackal_uri</w:t>
-      </w:r>
-      <w:proofErr w:type="spellEnd"/>
+        <w:t>$jackal_uri</w:t>
+      </w:r>
     </w:p>
     <w:p>
       <w:pPr>
@@ -2704,22 +2458,8 @@
           <w:lang w:val="en-GB" w:eastAsia="en-GB"/>
           <w14:ligatures w14:val="none"/>
         </w:rPr>
-        <w:t>$</w:t>
-      </w:r>
-      <w:proofErr w:type="spellStart"/>
-      <w:r>
-        <w:rPr>
-          <w:rFonts w:ascii="Consolas" w:eastAsia="Times New Roman" w:hAnsi="Consolas" w:cs="Times New Roman"/>
-          <w:color w:val="9CDCFE"/>
-          <w:kern w:val="0"/>
-          <w:sz w:val="21"/>
-          <w:szCs w:val="21"/>
-          <w:lang w:val="en-GB" w:eastAsia="en-GB"/>
-          <w14:ligatures w14:val="none"/>
-        </w:rPr>
-        <w:t>jackal_ip</w:t>
-      </w:r>
-      <w:proofErr w:type="spellEnd"/>
+        <w:t>$jackal_ip</w:t>
+      </w:r>
       <w:r>
         <w:rPr>
           <w:rFonts w:ascii="Consolas" w:eastAsia="Times New Roman" w:hAnsi="Consolas" w:cs="Times New Roman"/>
@@ -2895,33 +2635,7 @@
           <w:lang w:val="en-GB" w:eastAsia="en-GB"/>
           <w14:ligatures w14:val="none"/>
         </w:rPr>
-        <w:t xml:space="preserve"># </w:t>
-      </w:r>
-      <w:proofErr w:type="gramStart"/>
-      <w:r>
-        <w:rPr>
-          <w:rFonts w:ascii="Consolas" w:eastAsia="Times New Roman" w:hAnsi="Consolas" w:cs="Times New Roman"/>
-          <w:color w:val="6A9955"/>
-          <w:kern w:val="0"/>
-          <w:sz w:val="21"/>
-          <w:szCs w:val="21"/>
-          <w:lang w:val="en-GB" w:eastAsia="en-GB"/>
-          <w14:ligatures w14:val="none"/>
-        </w:rPr>
-        <w:t>set</w:t>
-      </w:r>
-      <w:proofErr w:type="gramEnd"/>
-      <w:r>
-        <w:rPr>
-          <w:rFonts w:ascii="Consolas" w:eastAsia="Times New Roman" w:hAnsi="Consolas" w:cs="Times New Roman"/>
-          <w:color w:val="6A9955"/>
-          <w:kern w:val="0"/>
-          <w:sz w:val="21"/>
-          <w:szCs w:val="21"/>
-          <w:lang w:val="en-GB" w:eastAsia="en-GB"/>
-          <w14:ligatures w14:val="none"/>
-        </w:rPr>
-        <w:t xml:space="preserve"> ROS master to Jackal if connected to same network</w:t>
+        <w:t># set ROS master to Jackal if connected to same network</w:t>
       </w:r>
     </w:p>
     <w:p>
@@ -2986,7 +2700,6 @@
         </w:rPr>
         <w:t xml:space="preserve"> -ne </w:t>
       </w:r>
-      <w:proofErr w:type="gramStart"/>
       <w:r>
         <w:rPr>
           <w:rFonts w:ascii="Consolas" w:eastAsia="Times New Roman" w:hAnsi="Consolas" w:cs="Times New Roman"/>
@@ -3009,20 +2722,7 @@
           <w:lang w:val="en-GB" w:eastAsia="en-GB"/>
           <w14:ligatures w14:val="none"/>
         </w:rPr>
-        <w:t xml:space="preserve"> ]</w:t>
-      </w:r>
-      <w:proofErr w:type="gramEnd"/>
-      <w:r>
-        <w:rPr>
-          <w:rFonts w:ascii="Consolas" w:eastAsia="Times New Roman" w:hAnsi="Consolas" w:cs="Times New Roman"/>
-          <w:color w:val="D4D4D4"/>
-          <w:kern w:val="0"/>
-          <w:sz w:val="21"/>
-          <w:szCs w:val="21"/>
-          <w:lang w:val="en-GB" w:eastAsia="en-GB"/>
-          <w14:ligatures w14:val="none"/>
-        </w:rPr>
-        <w:t xml:space="preserve">] </w:t>
+        <w:t xml:space="preserve"> ]] </w:t>
       </w:r>
     </w:p>
     <w:p>
@@ -3113,22 +2813,8 @@
           <w:lang w:val="en-GB" w:eastAsia="en-GB"/>
           <w14:ligatures w14:val="none"/>
         </w:rPr>
-        <w:t xml:space="preserve">"Jackal not connected to the same network as host, host is set as ROS </w:t>
-      </w:r>
-      <w:proofErr w:type="gramStart"/>
-      <w:r>
-        <w:rPr>
-          <w:rFonts w:ascii="Consolas" w:eastAsia="Times New Roman" w:hAnsi="Consolas" w:cs="Times New Roman"/>
-          <w:color w:val="CE9178"/>
-          <w:kern w:val="0"/>
-          <w:sz w:val="21"/>
-          <w:szCs w:val="21"/>
-          <w:lang w:val="en-GB" w:eastAsia="en-GB"/>
-          <w14:ligatures w14:val="none"/>
-        </w:rPr>
-        <w:t>master"</w:t>
-      </w:r>
-      <w:proofErr w:type="gramEnd"/>
+        <w:t>"Jackal not connected to the same network as host, host is set as ROS master"</w:t>
+      </w:r>
     </w:p>
     <w:p>
       <w:pPr>
@@ -3156,7 +2842,6 @@
         </w:rPr>
         <w:t xml:space="preserve">    </w:t>
       </w:r>
-      <w:proofErr w:type="spellStart"/>
       <w:r>
         <w:rPr>
           <w:rFonts w:ascii="Consolas" w:eastAsia="Times New Roman" w:hAnsi="Consolas" w:cs="Times New Roman"/>
@@ -3169,7 +2854,6 @@
         </w:rPr>
         <w:t>current_uri</w:t>
       </w:r>
-      <w:proofErr w:type="spellEnd"/>
       <w:r>
         <w:rPr>
           <w:rFonts w:ascii="Consolas" w:eastAsia="Times New Roman" w:hAnsi="Consolas" w:cs="Times New Roman"/>
@@ -3192,22 +2876,8 @@
           <w:lang w:val="en-GB" w:eastAsia="en-GB"/>
           <w14:ligatures w14:val="none"/>
         </w:rPr>
-        <w:t>$</w:t>
-      </w:r>
-      <w:proofErr w:type="spellStart"/>
-      <w:r>
-        <w:rPr>
-          <w:rFonts w:ascii="Consolas" w:eastAsia="Times New Roman" w:hAnsi="Consolas" w:cs="Times New Roman"/>
-          <w:color w:val="9CDCFE"/>
-          <w:kern w:val="0"/>
-          <w:sz w:val="21"/>
-          <w:szCs w:val="21"/>
-          <w:lang w:val="en-GB" w:eastAsia="en-GB"/>
-          <w14:ligatures w14:val="none"/>
-        </w:rPr>
-        <w:t>host_uri</w:t>
-      </w:r>
-      <w:proofErr w:type="spellEnd"/>
+        <w:t>$host_uri</w:t>
+      </w:r>
     </w:p>
     <w:p>
       <w:pPr>
@@ -3296,22 +2966,8 @@
           <w:lang w:val="en-GB" w:eastAsia="en-GB"/>
           <w14:ligatures w14:val="none"/>
         </w:rPr>
-        <w:t xml:space="preserve">"Jackal is set as ROS </w:t>
-      </w:r>
-      <w:proofErr w:type="gramStart"/>
-      <w:r>
-        <w:rPr>
-          <w:rFonts w:ascii="Consolas" w:eastAsia="Times New Roman" w:hAnsi="Consolas" w:cs="Times New Roman"/>
-          <w:color w:val="CE9178"/>
-          <w:kern w:val="0"/>
-          <w:sz w:val="21"/>
-          <w:szCs w:val="21"/>
-          <w:lang w:val="en-GB" w:eastAsia="en-GB"/>
-          <w14:ligatures w14:val="none"/>
-        </w:rPr>
-        <w:t>master"</w:t>
-      </w:r>
-      <w:proofErr w:type="gramEnd"/>
+        <w:t>"Jackal is set as ROS master"</w:t>
+      </w:r>
     </w:p>
     <w:p>
       <w:pPr>
@@ -3339,7 +2995,6 @@
         </w:rPr>
         <w:t xml:space="preserve">    </w:t>
       </w:r>
-      <w:proofErr w:type="spellStart"/>
       <w:r>
         <w:rPr>
           <w:rFonts w:ascii="Consolas" w:eastAsia="Times New Roman" w:hAnsi="Consolas" w:cs="Times New Roman"/>
@@ -3352,7 +3007,6 @@
         </w:rPr>
         <w:t>current_uri</w:t>
       </w:r>
-      <w:proofErr w:type="spellEnd"/>
       <w:r>
         <w:rPr>
           <w:rFonts w:ascii="Consolas" w:eastAsia="Times New Roman" w:hAnsi="Consolas" w:cs="Times New Roman"/>
@@ -3375,22 +3029,8 @@
           <w:lang w:val="en-GB" w:eastAsia="en-GB"/>
           <w14:ligatures w14:val="none"/>
         </w:rPr>
-        <w:t>$</w:t>
-      </w:r>
-      <w:proofErr w:type="spellStart"/>
-      <w:r>
-        <w:rPr>
-          <w:rFonts w:ascii="Consolas" w:eastAsia="Times New Roman" w:hAnsi="Consolas" w:cs="Times New Roman"/>
-          <w:color w:val="9CDCFE"/>
-          <w:kern w:val="0"/>
-          <w:sz w:val="21"/>
-          <w:szCs w:val="21"/>
-          <w:lang w:val="en-GB" w:eastAsia="en-GB"/>
-          <w14:ligatures w14:val="none"/>
-        </w:rPr>
-        <w:t>jackal_uri</w:t>
-      </w:r>
-      <w:proofErr w:type="spellEnd"/>
+        <w:t>$jackal_uri</w:t>
+      </w:r>
     </w:p>
     <w:p>
       <w:pPr>
@@ -3506,22 +3146,8 @@
           <w:lang w:val="en-GB" w:eastAsia="en-GB"/>
           <w14:ligatures w14:val="none"/>
         </w:rPr>
-        <w:t>$</w:t>
-      </w:r>
-      <w:proofErr w:type="spellStart"/>
-      <w:r>
-        <w:rPr>
-          <w:rFonts w:ascii="Consolas" w:eastAsia="Times New Roman" w:hAnsi="Consolas" w:cs="Times New Roman"/>
-          <w:color w:val="9CDCFE"/>
-          <w:kern w:val="0"/>
-          <w:sz w:val="21"/>
-          <w:szCs w:val="21"/>
-          <w:lang w:val="en-GB" w:eastAsia="en-GB"/>
-          <w14:ligatures w14:val="none"/>
-        </w:rPr>
-        <w:t>host_ip</w:t>
-      </w:r>
-      <w:proofErr w:type="spellEnd"/>
+        <w:t>$host_ip</w:t>
+      </w:r>
     </w:p>
     <w:p>
       <w:pPr>
@@ -3595,24 +3221,10 @@
           <w:lang w:val="en-GB" w:eastAsia="en-GB"/>
           <w14:ligatures w14:val="none"/>
         </w:rPr>
-        <w:t>$</w:t>
-      </w:r>
-      <w:proofErr w:type="spellStart"/>
-      <w:r>
-        <w:rPr>
-          <w:rFonts w:ascii="Consolas" w:eastAsia="Times New Roman" w:hAnsi="Consolas" w:cs="Times New Roman"/>
-          <w:color w:val="9CDCFE"/>
-          <w:kern w:val="0"/>
-          <w:sz w:val="21"/>
-          <w:szCs w:val="21"/>
-          <w:lang w:val="en-GB" w:eastAsia="en-GB"/>
-          <w14:ligatures w14:val="none"/>
-        </w:rPr>
-        <w:t>current_uri</w:t>
+        <w:t>$current_uri</w:t>
       </w:r>
       <w:bookmarkStart w:id="9" w:name="_Hlk133353281"/>
       <w:bookmarkEnd w:id="9"/>
-      <w:proofErr w:type="spellEnd"/>
     </w:p>
     <w:p>
       <w:pPr>
@@ -3638,21 +3250,7 @@
           <w:lang w:val="en-GB"/>
         </w:rPr>
         <w:br/>
-        <w:t xml:space="preserve">Currently the host Ip is hardcoded, an improvement for the future could be to make this dynamic; and adjust itself to its host machine. </w:t>
-      </w:r>
-      <w:proofErr w:type="gramStart"/>
-      <w:r>
-        <w:rPr>
-          <w:lang w:val="en-GB"/>
-        </w:rPr>
-        <w:t>However</w:t>
-      </w:r>
-      <w:proofErr w:type="gramEnd"/>
-      <w:r>
-        <w:rPr>
-          <w:lang w:val="en-GB"/>
-        </w:rPr>
-        <w:t xml:space="preserve"> in practice this wouldn’t be needed very often, since connections aren’t going to be changed much.</w:t>
+        <w:t>Currently the host Ip is hardcoded, an improvement for the future could be to make this dynamic; and adjust itself to its host machine. However in practice this wouldn’t be needed very often, since connections aren’t going to be changed much.</w:t>
       </w:r>
     </w:p>
     <w:p>
@@ -3675,7 +3273,7 @@
           <w:lang w:val="en-GB"/>
         </w:rPr>
       </w:pPr>
-      <w:bookmarkStart w:id="10" w:name="_Toc137487185"/>
+      <w:bookmarkStart w:id="10" w:name="_Toc137589115"/>
       <w:r>
         <w:rPr>
           <w:lang w:val="en-GB"/>
@@ -4131,7 +3729,7 @@
           <w:lang w:val="en-GB"/>
         </w:rPr>
       </w:pPr>
-      <w:bookmarkStart w:id="11" w:name="_Toc137487186"/>
+      <w:bookmarkStart w:id="11" w:name="_Toc137589116"/>
       <w:r>
         <w:rPr>
           <w:lang w:val="en-GB"/>
@@ -4187,19 +3785,8 @@
           <w:szCs w:val="20"/>
           <w:lang w:val="en-GB"/>
         </w:rPr>
-        <w:t xml:space="preserve">source </w:t>
-      </w:r>
-      <w:proofErr w:type="gramStart"/>
-      <w:r>
-        <w:rPr>
-          <w:rFonts w:ascii="Consolas" w:hAnsi="Consolas"/>
-          <w:sz w:val="20"/>
-          <w:szCs w:val="20"/>
-          <w:lang w:val="en-GB"/>
-        </w:rPr>
-        <w:t>wired-jackal.sh</w:t>
-      </w:r>
-      <w:proofErr w:type="gramEnd"/>
+        <w:t>source wired-jackal.sh</w:t>
+      </w:r>
     </w:p>
     <w:p>
       <w:pPr>
@@ -4215,7 +3802,6 @@
         </w:rPr>
         <w:t xml:space="preserve">You can verify you did this correctly, by using the </w:t>
       </w:r>
-      <w:proofErr w:type="spellStart"/>
       <w:r>
         <w:rPr>
           <w:rFonts w:cstheme="minorHAnsi"/>
@@ -4223,293 +3809,407 @@
           <w:iCs/>
           <w:lang w:val="en-GB"/>
         </w:rPr>
-        <w:t>rostopic</w:t>
-      </w:r>
-      <w:proofErr w:type="spellEnd"/>
+        <w:t xml:space="preserve">rostopic list </w:t>
+      </w:r>
       <w:r>
         <w:rPr>
           <w:rFonts w:cstheme="minorHAnsi"/>
+          <w:lang w:val="en-GB"/>
+        </w:rPr>
+        <w:t>command and check for topics which have do with the lidar, or camera for example.</w:t>
+      </w:r>
+    </w:p>
+    <w:p>
+      <w:pPr>
+        <w:rPr>
+          <w:rFonts w:cstheme="minorHAnsi"/>
+          <w:lang w:val="en-GB"/>
+        </w:rPr>
+      </w:pPr>
+      <w:r>
+        <w:rPr>
+          <w:rFonts w:cstheme="minorHAnsi"/>
+          <w:lang w:val="en-GB"/>
+        </w:rPr>
+        <w:t>After that, we need to launch the appropriate packages for object detection.</w:t>
+      </w:r>
+    </w:p>
+    <w:p>
+      <w:pPr>
+        <w:rPr>
+          <w:rFonts w:cstheme="minorHAnsi"/>
+          <w:lang w:val="en-GB"/>
+        </w:rPr>
+      </w:pPr>
+      <w:r>
+        <w:rPr>
+          <w:rFonts w:cstheme="minorHAnsi"/>
+          <w:lang w:val="en-GB"/>
+        </w:rPr>
+        <w:t>In the order as shown, run:</w:t>
+      </w:r>
+    </w:p>
+    <w:p>
+      <w:pPr>
+        <w:pStyle w:val="HTMLPreformatted"/>
+        <w:rPr>
+          <w:rFonts w:ascii="Consolas" w:hAnsi="Consolas"/>
+        </w:rPr>
+      </w:pPr>
+      <w:r>
+        <w:rPr>
+          <w:rStyle w:val="line"/>
+          <w:rFonts w:ascii="Consolas" w:hAnsi="Consolas"/>
+        </w:rPr>
+        <w:t>rosrun object_detection_and_marking object_detector.py</w:t>
+      </w:r>
+    </w:p>
+    <w:p>
+      <w:pPr>
+        <w:pStyle w:val="HTMLPreformatted"/>
+        <w:rPr>
+          <w:rFonts w:ascii="Consolas" w:hAnsi="Consolas"/>
+        </w:rPr>
+      </w:pPr>
+      <w:r>
+        <w:rPr>
+          <w:rStyle w:val="line"/>
+          <w:rFonts w:ascii="Consolas" w:hAnsi="Consolas"/>
+        </w:rPr>
+        <w:t>rosrun object_detection_and_marking object_detection_and_marking_node</w:t>
+      </w:r>
+    </w:p>
+    <w:p>
+      <w:pPr>
+        <w:pStyle w:val="HTMLPreformatted"/>
+        <w:rPr>
+          <w:rFonts w:ascii="Consolas" w:hAnsi="Consolas"/>
+        </w:rPr>
+      </w:pPr>
+      <w:r>
+        <w:rPr>
+          <w:rStyle w:val="line"/>
+          <w:rFonts w:ascii="Consolas" w:hAnsi="Consolas"/>
+        </w:rPr>
+        <w:t>rosrun object_detection_and_marking object_marker_node</w:t>
+      </w:r>
+    </w:p>
+    <w:p>
+      <w:pPr>
+        <w:rPr>
+          <w:rFonts w:ascii="Consolas" w:hAnsi="Consolas" w:cstheme="minorHAnsi"/>
+          <w:lang w:val="en-GB"/>
+        </w:rPr>
+      </w:pPr>
+    </w:p>
+    <w:p>
+      <w:pPr>
+        <w:rPr>
+          <w:rFonts w:cstheme="minorHAnsi"/>
+          <w:lang w:val="en-GB"/>
+        </w:rPr>
+      </w:pPr>
+      <w:r>
+        <w:rPr>
+          <w:rFonts w:cstheme="minorHAnsi"/>
+          <w:lang w:val="en-GB"/>
+        </w:rPr>
+        <w:t>The object detection nodes are now live and will be looking for objects which fit their training. In this version of the detector node these objects will be stairs and doors.</w:t>
+      </w:r>
+    </w:p>
+    <w:p>
+      <w:pPr>
+        <w:rPr>
+          <w:rFonts w:cstheme="minorHAnsi"/>
+          <w:lang w:val="en-GB"/>
+        </w:rPr>
+      </w:pPr>
+    </w:p>
+    <w:p>
+      <w:pPr>
+        <w:rPr>
+          <w:rFonts w:cstheme="minorHAnsi"/>
+          <w:lang w:val="en-GB"/>
+        </w:rPr>
+      </w:pPr>
+      <w:r>
+        <w:rPr>
+          <w:rFonts w:cstheme="minorHAnsi"/>
+          <w:lang w:val="en-GB"/>
+        </w:rPr>
+        <w:t xml:space="preserve">When an object is found, a marker will be placed on the map. </w:t>
+      </w:r>
+      <w:r>
+        <w:rPr>
+          <w:rFonts w:cstheme="minorHAnsi"/>
+          <w:lang w:val="en-GB"/>
+        </w:rPr>
+        <w:t>Sadly,</w:t>
+      </w:r>
+      <w:r>
+        <w:rPr>
+          <w:rFonts w:cstheme="minorHAnsi"/>
+          <w:lang w:val="en-GB"/>
+        </w:rPr>
+        <w:t xml:space="preserve"> there currently is a major bug with this marker placement, which is why we have disabled it for now.</w:t>
+      </w:r>
+      <w:r>
+        <w:rPr>
+          <w:rFonts w:cstheme="minorHAnsi"/>
+          <w:lang w:val="en-GB"/>
+        </w:rPr>
+        <w:br/>
+        <w:t>Aside from a marker, a picture is taken and saved. This picture shows the room and the object which is detected. This object is denoted with a box around it, with a prefix as to what the program thinks it is.</w:t>
+      </w:r>
+    </w:p>
+    <w:p>
+      <w:pPr>
+        <w:rPr>
+          <w:rFonts w:cstheme="minorHAnsi"/>
+          <w:lang w:val="en-GB"/>
+        </w:rPr>
+      </w:pPr>
+      <w:r>
+        <w:rPr>
+          <w:lang w:val="en-GB"/>
+        </w:rPr>
+        <w:br w:type="page"/>
+      </w:r>
+    </w:p>
+    <w:p>
+      <w:pPr>
+        <w:pStyle w:val="Heading2"/>
+        <w:rPr>
+          <w:lang w:val="en-GB"/>
+        </w:rPr>
+      </w:pPr>
+      <w:bookmarkStart w:id="12" w:name="_Toc137589117"/>
+      <w:r>
+        <w:rPr>
+          <w:lang w:val="en-GB"/>
+        </w:rPr>
+        <w:lastRenderedPageBreak/>
+        <w:t>Integration on a jetson</w:t>
+      </w:r>
+      <w:bookmarkEnd w:id="12"/>
+    </w:p>
+    <w:p>
+      <w:pPr>
+        <w:rPr>
+          <w:lang w:val="en-GB"/>
+        </w:rPr>
+      </w:pPr>
+    </w:p>
+    <w:p>
+      <w:pPr>
+        <w:rPr>
+          <w:lang w:val="en-GB"/>
+        </w:rPr>
+      </w:pPr>
+      <w:r>
+        <w:rPr>
+          <w:lang w:val="en-GB"/>
+        </w:rPr>
+        <w:t xml:space="preserve">To extend the proof of this object detection package. The software was moved from a testing laptop to a jetson microcontroller. </w:t>
+      </w:r>
+    </w:p>
+    <w:p>
+      <w:pPr>
+        <w:rPr>
+          <w:lang w:val="en-GB"/>
+        </w:rPr>
+      </w:pPr>
+      <w:r>
+        <w:rPr>
+          <w:lang w:val="en-GB"/>
+        </w:rPr>
+        <w:t>This microcontroller gets its power from an USB cable plugged directly into the jetson. And publishes data via an ethernet cable.</w:t>
+      </w:r>
+    </w:p>
+    <w:p>
+      <w:pPr>
+        <w:rPr>
+          <w:lang w:val="en-GB"/>
+        </w:rPr>
+      </w:pPr>
+      <w:r>
+        <w:rPr>
+          <w:noProof/>
+        </w:rPr>
+        <w:drawing>
+          <wp:anchor distT="0" distB="0" distL="0" distR="0" simplePos="0" relativeHeight="251659264" behindDoc="0" locked="0" layoutInCell="1" allowOverlap="1" wp14:anchorId="5EABFF43" wp14:editId="076C8336">
+            <wp:simplePos x="0" y="0"/>
+            <wp:positionH relativeFrom="column">
+              <wp:posOffset>0</wp:posOffset>
+            </wp:positionH>
+            <wp:positionV relativeFrom="paragraph">
+              <wp:posOffset>296545</wp:posOffset>
+            </wp:positionV>
+            <wp:extent cx="5731510" cy="2809240"/>
+            <wp:effectExtent l="0" t="0" r="0" b="0"/>
+            <wp:wrapSquare wrapText="largest"/>
+            <wp:docPr id="70156999" name="Picture 70156999" descr="A diagram of a network switch&#10;&#10;Description automatically generated with medium confidence"/>
+            <wp:cNvGraphicFramePr>
+              <a:graphicFrameLocks xmlns:a="http://schemas.openxmlformats.org/drawingml/2006/main" noChangeAspect="1"/>
+            </wp:cNvGraphicFramePr>
+            <a:graphic xmlns:a="http://schemas.openxmlformats.org/drawingml/2006/main">
+              <a:graphicData uri="http://schemas.openxmlformats.org/drawingml/2006/picture">
+                <pic:pic xmlns:pic="http://schemas.openxmlformats.org/drawingml/2006/picture">
+                  <pic:nvPicPr>
+                    <pic:cNvPr id="70156999" name="Picture 70156999" descr="A diagram of a network switch&#10;&#10;Description automatically generated with medium confidence"/>
+                    <pic:cNvPicPr>
+                      <a:picLocks noChangeAspect="1" noChangeArrowheads="1"/>
+                    </pic:cNvPicPr>
+                  </pic:nvPicPr>
+                  <pic:blipFill>
+                    <a:blip r:embed="rId8"/>
+                    <a:stretch>
+                      <a:fillRect/>
+                    </a:stretch>
+                  </pic:blipFill>
+                  <pic:spPr bwMode="auto">
+                    <a:xfrm>
+                      <a:off x="0" y="0"/>
+                      <a:ext cx="5731510" cy="2809240"/>
+                    </a:xfrm>
+                    <a:prstGeom prst="rect">
+                      <a:avLst/>
+                    </a:prstGeom>
+                  </pic:spPr>
+                </pic:pic>
+              </a:graphicData>
+            </a:graphic>
+          </wp:anchor>
+        </w:drawing>
+      </w:r>
+    </w:p>
+    <w:p>
+      <w:pPr>
+        <w:rPr>
           <w:i/>
           <w:iCs/>
           <w:lang w:val="en-GB"/>
         </w:rPr>
-        <w:t xml:space="preserve"> list </w:t>
-      </w:r>
-      <w:r>
-        <w:rPr>
-          <w:rFonts w:cstheme="minorHAnsi"/>
-          <w:lang w:val="en-GB"/>
-        </w:rPr>
-        <w:t>command and check for topics which have do with the lidar, or camera for example.</w:t>
-      </w:r>
-    </w:p>
-    <w:p>
-      <w:pPr>
-        <w:rPr>
-          <w:rFonts w:cstheme="minorHAnsi"/>
-          <w:lang w:val="en-GB"/>
-        </w:rPr>
-      </w:pPr>
-      <w:r>
-        <w:rPr>
-          <w:rFonts w:cstheme="minorHAnsi"/>
-          <w:lang w:val="en-GB"/>
-        </w:rPr>
-        <w:t>After that, we need to launch the appropriate packages for object detection.</w:t>
-      </w:r>
-    </w:p>
-    <w:p>
-      <w:pPr>
-        <w:rPr>
-          <w:rFonts w:cstheme="minorHAnsi"/>
-          <w:lang w:val="en-GB"/>
-        </w:rPr>
-      </w:pPr>
-      <w:r>
-        <w:rPr>
-          <w:rFonts w:cstheme="minorHAnsi"/>
-          <w:lang w:val="en-GB"/>
-        </w:rPr>
-        <w:t>In the order as shown, run:</w:t>
-      </w:r>
-    </w:p>
-    <w:p>
-      <w:pPr>
-        <w:pStyle w:val="HTMLPreformatted"/>
-        <w:rPr>
-          <w:rFonts w:ascii="Consolas" w:hAnsi="Consolas"/>
-        </w:rPr>
-      </w:pPr>
-      <w:proofErr w:type="spellStart"/>
-      <w:r>
-        <w:rPr>
-          <w:rStyle w:val="line"/>
-          <w:rFonts w:ascii="Consolas" w:hAnsi="Consolas"/>
-        </w:rPr>
-        <w:t>rosrun</w:t>
-      </w:r>
-      <w:proofErr w:type="spellEnd"/>
-      <w:r>
-        <w:rPr>
-          <w:rStyle w:val="line"/>
-          <w:rFonts w:ascii="Consolas" w:hAnsi="Consolas"/>
-        </w:rPr>
-        <w:t xml:space="preserve"> </w:t>
-      </w:r>
-      <w:proofErr w:type="spellStart"/>
-      <w:r>
-        <w:rPr>
-          <w:rStyle w:val="line"/>
-          <w:rFonts w:ascii="Consolas" w:hAnsi="Consolas"/>
-        </w:rPr>
-        <w:t>object_detection_and_marking</w:t>
-      </w:r>
-      <w:proofErr w:type="spellEnd"/>
-      <w:r>
-        <w:rPr>
-          <w:rStyle w:val="line"/>
-          <w:rFonts w:ascii="Consolas" w:hAnsi="Consolas"/>
-        </w:rPr>
-        <w:t xml:space="preserve"> </w:t>
-      </w:r>
-      <w:proofErr w:type="gramStart"/>
-      <w:r>
-        <w:rPr>
-          <w:rStyle w:val="line"/>
-          <w:rFonts w:ascii="Consolas" w:hAnsi="Consolas"/>
-        </w:rPr>
-        <w:t>object_detector.py</w:t>
-      </w:r>
-      <w:proofErr w:type="gramEnd"/>
-    </w:p>
-    <w:p>
-      <w:pPr>
-        <w:pStyle w:val="HTMLPreformatted"/>
-        <w:rPr>
-          <w:rFonts w:ascii="Consolas" w:hAnsi="Consolas"/>
-        </w:rPr>
-      </w:pPr>
-      <w:proofErr w:type="spellStart"/>
-      <w:r>
-        <w:rPr>
-          <w:rStyle w:val="line"/>
-          <w:rFonts w:ascii="Consolas" w:hAnsi="Consolas"/>
-        </w:rPr>
-        <w:t>rosrun</w:t>
-      </w:r>
-      <w:proofErr w:type="spellEnd"/>
-      <w:r>
-        <w:rPr>
-          <w:rStyle w:val="line"/>
-          <w:rFonts w:ascii="Consolas" w:hAnsi="Consolas"/>
-        </w:rPr>
-        <w:t xml:space="preserve"> </w:t>
-      </w:r>
-      <w:proofErr w:type="spellStart"/>
-      <w:r>
-        <w:rPr>
-          <w:rStyle w:val="line"/>
-          <w:rFonts w:ascii="Consolas" w:hAnsi="Consolas"/>
-        </w:rPr>
-        <w:t>object_detection_and_marking</w:t>
-      </w:r>
-      <w:proofErr w:type="spellEnd"/>
-      <w:r>
-        <w:rPr>
-          <w:rStyle w:val="line"/>
-          <w:rFonts w:ascii="Consolas" w:hAnsi="Consolas"/>
-        </w:rPr>
-        <w:t xml:space="preserve"> </w:t>
-      </w:r>
-      <w:proofErr w:type="spellStart"/>
-      <w:r>
-        <w:rPr>
-          <w:rStyle w:val="line"/>
-          <w:rFonts w:ascii="Consolas" w:hAnsi="Consolas"/>
-        </w:rPr>
-        <w:t>object_detection_and_marking_</w:t>
-      </w:r>
-      <w:proofErr w:type="gramStart"/>
-      <w:r>
-        <w:rPr>
-          <w:rStyle w:val="line"/>
-          <w:rFonts w:ascii="Consolas" w:hAnsi="Consolas"/>
-        </w:rPr>
-        <w:t>node</w:t>
-      </w:r>
-      <w:proofErr w:type="spellEnd"/>
-      <w:proofErr w:type="gramEnd"/>
-    </w:p>
-    <w:p>
-      <w:pPr>
-        <w:pStyle w:val="HTMLPreformatted"/>
-        <w:rPr>
-          <w:rFonts w:ascii="Consolas" w:hAnsi="Consolas"/>
-        </w:rPr>
-      </w:pPr>
-      <w:proofErr w:type="spellStart"/>
-      <w:r>
-        <w:rPr>
-          <w:rStyle w:val="line"/>
-          <w:rFonts w:ascii="Consolas" w:hAnsi="Consolas"/>
-        </w:rPr>
-        <w:t>rosrun</w:t>
-      </w:r>
-      <w:proofErr w:type="spellEnd"/>
-      <w:r>
-        <w:rPr>
-          <w:rStyle w:val="line"/>
-          <w:rFonts w:ascii="Consolas" w:hAnsi="Consolas"/>
-        </w:rPr>
-        <w:t xml:space="preserve"> </w:t>
-      </w:r>
-      <w:proofErr w:type="spellStart"/>
-      <w:r>
-        <w:rPr>
-          <w:rStyle w:val="line"/>
-          <w:rFonts w:ascii="Consolas" w:hAnsi="Consolas"/>
-        </w:rPr>
-        <w:t>object_detection_and_marking</w:t>
-      </w:r>
-      <w:proofErr w:type="spellEnd"/>
-      <w:r>
-        <w:rPr>
-          <w:rStyle w:val="line"/>
-          <w:rFonts w:ascii="Consolas" w:hAnsi="Consolas"/>
-        </w:rPr>
-        <w:t xml:space="preserve"> </w:t>
-      </w:r>
-      <w:proofErr w:type="spellStart"/>
-      <w:r>
-        <w:rPr>
-          <w:rStyle w:val="line"/>
-          <w:rFonts w:ascii="Consolas" w:hAnsi="Consolas"/>
-        </w:rPr>
-        <w:t>object_marker_</w:t>
-      </w:r>
-      <w:proofErr w:type="gramStart"/>
-      <w:r>
-        <w:rPr>
-          <w:rStyle w:val="line"/>
-          <w:rFonts w:ascii="Consolas" w:hAnsi="Consolas"/>
-        </w:rPr>
-        <w:t>node</w:t>
-      </w:r>
-      <w:proofErr w:type="spellEnd"/>
-      <w:proofErr w:type="gramEnd"/>
-    </w:p>
-    <w:p>
-      <w:pPr>
-        <w:rPr>
-          <w:rFonts w:ascii="Consolas" w:hAnsi="Consolas" w:cstheme="minorHAnsi"/>
-          <w:lang w:val="en-GB"/>
-        </w:rPr>
-      </w:pPr>
-    </w:p>
-    <w:p>
-      <w:pPr>
-        <w:rPr>
-          <w:rFonts w:cstheme="minorHAnsi"/>
-          <w:lang w:val="en-GB"/>
-        </w:rPr>
-      </w:pPr>
-      <w:r>
-        <w:rPr>
-          <w:rFonts w:cstheme="minorHAnsi"/>
-          <w:lang w:val="en-GB"/>
-        </w:rPr>
-        <w:t>The object detection nodes are now live and will be looking for objects which fit their training. In this version of the detector node these objects will be stairs and doors.</w:t>
-      </w:r>
-    </w:p>
-    <w:p>
-      <w:pPr>
-        <w:rPr>
-          <w:rFonts w:cstheme="minorHAnsi"/>
-          <w:lang w:val="en-GB"/>
-        </w:rPr>
-      </w:pPr>
-    </w:p>
-    <w:p>
-      <w:pPr>
-        <w:rPr>
-          <w:rFonts w:cstheme="minorHAnsi"/>
-          <w:lang w:val="en-GB"/>
-        </w:rPr>
-      </w:pPr>
-      <w:r>
-        <w:rPr>
-          <w:rFonts w:cstheme="minorHAnsi"/>
-          <w:lang w:val="en-GB"/>
-        </w:rPr>
-        <w:t xml:space="preserve">When an object is found, a marker will be placed on the map. </w:t>
-      </w:r>
-      <w:r>
-        <w:rPr>
-          <w:rFonts w:cstheme="minorHAnsi"/>
-          <w:lang w:val="en-GB"/>
-        </w:rPr>
-        <w:t>Sadly,</w:t>
-      </w:r>
-      <w:r>
-        <w:rPr>
-          <w:rFonts w:cstheme="minorHAnsi"/>
-          <w:lang w:val="en-GB"/>
-        </w:rPr>
-        <w:t xml:space="preserve"> there currently is a major bug with this marker placement, which is why we have disabled it for now.</w:t>
-      </w:r>
-      <w:r>
-        <w:rPr>
-          <w:rFonts w:cstheme="minorHAnsi"/>
-          <w:lang w:val="en-GB"/>
-        </w:rPr>
-        <w:br/>
-        <w:t>Aside from a marker, a picture is taken and saved. This picture shows the room and the object which is detected. This object is denoted with a box around it, with a prefix as to what the program thinks it is.</w:t>
-      </w:r>
-    </w:p>
-    <w:p>
-      <w:pPr>
-        <w:rPr>
-          <w:rFonts w:cstheme="minorHAnsi"/>
+      </w:pPr>
+      <w:r>
+        <w:rPr>
+          <w:i/>
+          <w:iCs/>
+          <w:lang w:val="en-GB"/>
+        </w:rPr>
+        <w:t>The hardware model once again is shown here</w:t>
+      </w:r>
+    </w:p>
+    <w:p>
+      <w:pPr>
+        <w:rPr>
+          <w:lang w:val="en-GB"/>
+        </w:rPr>
+      </w:pPr>
+    </w:p>
+    <w:p>
+      <w:pPr>
+        <w:rPr>
+          <w:lang w:val="en-GB"/>
+        </w:rPr>
+      </w:pPr>
+      <w:r>
+        <w:rPr>
+          <w:lang w:val="en-GB"/>
+        </w:rPr>
+        <w:t xml:space="preserve">The code was instantly deployable on the jetson, which further proves the modularity of the product made. </w:t>
+      </w:r>
+      <w:r>
+        <w:rPr>
+          <w:lang w:val="en-GB"/>
+        </w:rPr>
+        <w:t>And thus confirming the statements about plug and play of this product. Which is a major plus to our PO.</w:t>
+      </w:r>
+    </w:p>
+    <w:p>
+      <w:pPr>
+        <w:rPr>
+          <w:lang w:val="en-GB"/>
+        </w:rPr>
+      </w:pPr>
+      <w:r>
+        <w:rPr>
+          <w:lang w:val="en-GB"/>
+        </w:rPr>
+        <w:t xml:space="preserve">To mimic real life, the jetson launches and connects all nodes and services to </w:t>
+      </w:r>
+      <w:r>
+        <w:rPr>
+          <w:lang w:val="en-GB"/>
+        </w:rPr>
+        <w:t>accommodate</w:t>
+      </w:r>
+      <w:r>
+        <w:rPr>
+          <w:lang w:val="en-GB"/>
+        </w:rPr>
+        <w:t xml:space="preserve"> for the object detection functionality.</w:t>
+      </w:r>
+      <w:r>
+        <w:rPr>
+          <w:lang w:val="en-GB"/>
+        </w:rPr>
+        <w:t xml:space="preserve"> It does this by executing a bash script on every startup. </w:t>
+      </w:r>
+      <w:r>
+        <w:rPr>
+          <w:lang w:val="en-GB"/>
+        </w:rPr>
+        <w:t>This script is included in the files.</w:t>
+      </w:r>
+    </w:p>
+    <w:p>
+      <w:pPr>
+        <w:rPr>
+          <w:lang w:val="en-GB"/>
+        </w:rPr>
+      </w:pPr>
+    </w:p>
+    <w:p>
+      <w:pPr>
+        <w:rPr>
+          <w:lang w:val="en-GB"/>
+        </w:rPr>
+      </w:pPr>
+      <w:r>
+        <w:rPr>
+          <w:lang w:val="en-GB"/>
+        </w:rPr>
+        <w:t xml:space="preserve">Currently the pictures are stored on the jetson </w:t>
+      </w:r>
+      <w:r>
+        <w:rPr>
+          <w:lang w:val="en-GB"/>
+        </w:rPr>
+        <w:t>itself</w:t>
+      </w:r>
+      <w:r>
+        <w:rPr>
+          <w:lang w:val="en-GB"/>
+        </w:rPr>
+        <w:t xml:space="preserve">, though the scope of this product is fairly limited to the connectivity of making a new system part of an already existing system. </w:t>
+      </w:r>
+      <w:r>
+        <w:rPr>
+          <w:lang w:val="en-GB"/>
+        </w:rPr>
+        <w:t>Therefore,</w:t>
+      </w:r>
+      <w:r>
+        <w:rPr>
+          <w:lang w:val="en-GB"/>
+        </w:rPr>
+        <w:t xml:space="preserve"> the processing of these images is a job left to do for another time.</w:t>
+      </w:r>
+    </w:p>
+    <w:p>
+      <w:pPr>
+        <w:rPr>
           <w:lang w:val="en-GB"/>
         </w:rPr>
       </w:pPr>
@@ -4527,152 +4227,7 @@
           <w:lang w:val="en-GB"/>
         </w:rPr>
       </w:pPr>
-      <w:bookmarkStart w:id="12" w:name="_Toc137487187"/>
-      <w:r>
-        <w:rPr>
-          <w:lang w:val="en-GB"/>
-        </w:rPr>
-        <w:lastRenderedPageBreak/>
-        <w:t>Integration on a jetson</w:t>
-      </w:r>
-      <w:bookmarkEnd w:id="12"/>
-    </w:p>
-    <w:p>
-      <w:pPr>
-        <w:rPr>
-          <w:lang w:val="en-GB"/>
-        </w:rPr>
-      </w:pPr>
-    </w:p>
-    <w:p>
-      <w:pPr>
-        <w:rPr>
-          <w:lang w:val="en-GB"/>
-        </w:rPr>
-      </w:pPr>
-      <w:r>
-        <w:rPr>
-          <w:lang w:val="en-GB"/>
-        </w:rPr>
-        <w:t xml:space="preserve">To extend the proof of this object detection package. The software was moved from a testing laptop to a jetson microcontroller. </w:t>
-      </w:r>
-    </w:p>
-    <w:p>
-      <w:pPr>
-        <w:rPr>
-          <w:lang w:val="en-GB"/>
-        </w:rPr>
-      </w:pPr>
-      <w:r>
-        <w:rPr>
-          <w:lang w:val="en-GB"/>
-        </w:rPr>
-        <w:t>This microcontroller gets its power from an USB cable plugged directly into the jetson. And publishes data via an ethernet cable.</w:t>
-      </w:r>
-    </w:p>
-    <w:p>
-      <w:pPr>
-        <w:rPr>
-          <w:lang w:val="en-GB"/>
-        </w:rPr>
-      </w:pPr>
-      <w:r>
-        <w:rPr>
-          <w:lang w:val="en-GB"/>
-        </w:rPr>
-        <w:t xml:space="preserve">The code was instantly deployable on the jetson, which further proves the modularity of the product made. </w:t>
-      </w:r>
-    </w:p>
-    <w:p>
-      <w:pPr>
-        <w:rPr>
-          <w:lang w:val="en-GB"/>
-        </w:rPr>
-      </w:pPr>
-      <w:r>
-        <w:rPr>
-          <w:lang w:val="en-GB"/>
-        </w:rPr>
-        <w:t xml:space="preserve">To mimic real life, the jetson launches and connects all nodes and services to </w:t>
-      </w:r>
-      <w:r>
-        <w:rPr>
-          <w:lang w:val="en-GB"/>
-        </w:rPr>
-        <w:t>accommodate</w:t>
-      </w:r>
-      <w:r>
-        <w:rPr>
-          <w:lang w:val="en-GB"/>
-        </w:rPr>
-        <w:t xml:space="preserve"> for the object detection functionality.</w:t>
-      </w:r>
-    </w:p>
-    <w:p>
-      <w:pPr>
-        <w:rPr>
-          <w:lang w:val="en-GB"/>
-        </w:rPr>
-      </w:pPr>
-    </w:p>
-    <w:p>
-      <w:pPr>
-        <w:rPr>
-          <w:lang w:val="en-GB"/>
-        </w:rPr>
-      </w:pPr>
-      <w:r>
-        <w:rPr>
-          <w:lang w:val="en-GB"/>
-        </w:rPr>
-        <w:t xml:space="preserve">Currently the pictures are stored on the jetson </w:t>
-      </w:r>
-      <w:r>
-        <w:rPr>
-          <w:lang w:val="en-GB"/>
-        </w:rPr>
-        <w:t>itself</w:t>
-      </w:r>
-      <w:r>
-        <w:rPr>
-          <w:lang w:val="en-GB"/>
-        </w:rPr>
-        <w:t xml:space="preserve">, though the scope of this product is fairly limited to the connectivity of making a new system part of an already existing system. </w:t>
-      </w:r>
-      <w:r>
-        <w:rPr>
-          <w:lang w:val="en-GB"/>
-        </w:rPr>
-        <w:t>Therefore,</w:t>
-      </w:r>
-      <w:r>
-        <w:rPr>
-          <w:lang w:val="en-GB"/>
-        </w:rPr>
-        <w:t xml:space="preserve"> the processing of these images is a job left to do for another time.</w:t>
-      </w:r>
-    </w:p>
-    <w:p>
-      <w:pPr>
-        <w:rPr>
-          <w:lang w:val="en-GB"/>
-        </w:rPr>
-      </w:pPr>
-      <w:r>
-        <w:rPr>
-          <w:lang w:val="en-GB"/>
-        </w:rPr>
-        <w:br w:type="page"/>
-      </w:r>
-    </w:p>
-    <w:p>
-      <w:pPr>
-        <w:pStyle w:val="Heading2"/>
-        <w:rPr>
-          <w:lang w:val="en-GB"/>
-        </w:rPr>
-      </w:pPr>
-      <w:bookmarkStart w:id="13" w:name="_Toc137487188"/>
+      <w:bookmarkStart w:id="13" w:name="_Toc137589118"/>
       <w:r>
         <w:rPr>
           <w:lang w:val="en-GB"/>
@@ -4819,58 +4374,8 @@
           <w:lang w:val="en-GB" w:eastAsia="en-GB"/>
           <w14:ligatures w14:val="none"/>
         </w:rPr>
-        <w:t>/</w:t>
-      </w:r>
-      <w:proofErr w:type="spellStart"/>
-      <w:proofErr w:type="gramStart"/>
-      <w:r>
-        <w:rPr>
-          <w:rFonts w:ascii="Courier New" w:eastAsia="Times New Roman" w:hAnsi="Courier New" w:cs="Courier New"/>
-          <w:kern w:val="0"/>
-          <w:sz w:val="20"/>
-          <w:szCs w:val="20"/>
-          <w:lang w:val="en-GB" w:eastAsia="en-GB"/>
-          <w14:ligatures w14:val="none"/>
-        </w:rPr>
-        <w:t>object</w:t>
-      </w:r>
-      <w:proofErr w:type="gramEnd"/>
-      <w:r>
-        <w:rPr>
-          <w:rFonts w:ascii="Courier New" w:eastAsia="Times New Roman" w:hAnsi="Courier New" w:cs="Courier New"/>
-          <w:kern w:val="0"/>
-          <w:sz w:val="20"/>
-          <w:szCs w:val="20"/>
-          <w:lang w:val="en-GB" w:eastAsia="en-GB"/>
-          <w14:ligatures w14:val="none"/>
-        </w:rPr>
-        <w:t>_detection_and_marking</w:t>
-      </w:r>
-      <w:proofErr w:type="spellEnd"/>
-      <w:r>
-        <w:rPr>
-          <w:rFonts w:ascii="Courier New" w:eastAsia="Times New Roman" w:hAnsi="Courier New" w:cs="Courier New"/>
-          <w:kern w:val="0"/>
-          <w:sz w:val="20"/>
-          <w:szCs w:val="20"/>
-          <w:lang w:val="en-GB" w:eastAsia="en-GB"/>
-          <w14:ligatures w14:val="none"/>
-        </w:rPr>
-        <w:t>/</w:t>
-      </w:r>
-      <w:proofErr w:type="spellStart"/>
-      <w:r>
-        <w:rPr>
-          <w:rFonts w:ascii="Courier New" w:eastAsia="Times New Roman" w:hAnsi="Courier New" w:cs="Courier New"/>
-          <w:kern w:val="0"/>
-          <w:sz w:val="20"/>
-          <w:szCs w:val="20"/>
-          <w:lang w:val="en-GB" w:eastAsia="en-GB"/>
-          <w14:ligatures w14:val="none"/>
-        </w:rPr>
-        <w:t>box_information</w:t>
-      </w:r>
-      <w:proofErr w:type="spellEnd"/>
+        <w:t>/object_detection_and_marking/box_information</w:t>
+      </w:r>
       <w:r>
         <w:rPr>
           <w:rFonts w:ascii="Times New Roman" w:eastAsia="Times New Roman" w:hAnsi="Times New Roman" w:cs="Times New Roman"/>
@@ -4962,7 +4467,6 @@
         </w:rPr>
         <w:t xml:space="preserve">Subscriber: </w:t>
       </w:r>
-      <w:proofErr w:type="spellStart"/>
       <w:r>
         <w:rPr>
           <w:rFonts w:eastAsia="Times New Roman" w:cstheme="minorHAnsi"/>
@@ -4974,7 +4478,6 @@
         </w:rPr>
         <w:t>object_detection_and_marking_node</w:t>
       </w:r>
-      <w:proofErr w:type="spellEnd"/>
       <w:r>
         <w:rPr>
           <w:rFonts w:eastAsia="Times New Roman" w:cstheme="minorHAnsi"/>
@@ -5015,7 +4518,6 @@
         </w:rPr>
         <w:t xml:space="preserve">Message type: </w:t>
       </w:r>
-      <w:proofErr w:type="spellStart"/>
       <w:r>
         <w:rPr>
           <w:rFonts w:eastAsia="Times New Roman" w:cstheme="minorHAnsi"/>
@@ -5025,33 +4527,8 @@
           <w:lang w:val="en-GB" w:eastAsia="en-GB"/>
           <w14:ligatures w14:val="none"/>
         </w:rPr>
-        <w:t>object_detection_and_marking</w:t>
-      </w:r>
-      <w:proofErr w:type="spellEnd"/>
-      <w:r>
-        <w:rPr>
-          <w:rFonts w:eastAsia="Times New Roman" w:cstheme="minorHAnsi"/>
-          <w:kern w:val="0"/>
-          <w:sz w:val="20"/>
-          <w:szCs w:val="20"/>
-          <w:lang w:val="en-GB" w:eastAsia="en-GB"/>
-          <w14:ligatures w14:val="none"/>
-        </w:rPr>
-        <w:t>/</w:t>
-      </w:r>
-      <w:proofErr w:type="spellStart"/>
-      <w:r>
-        <w:rPr>
-          <w:rFonts w:eastAsia="Times New Roman" w:cstheme="minorHAnsi"/>
-          <w:kern w:val="0"/>
-          <w:sz w:val="20"/>
-          <w:szCs w:val="20"/>
-          <w:lang w:val="en-GB" w:eastAsia="en-GB"/>
-          <w14:ligatures w14:val="none"/>
-        </w:rPr>
-        <w:t>BoxInfo</w:t>
-      </w:r>
-      <w:proofErr w:type="spellEnd"/>
+        <w:t>object_detection_and_marking/BoxInfo</w:t>
+      </w:r>
       <w:r>
         <w:rPr>
           <w:rFonts w:eastAsia="Times New Roman" w:cstheme="minorHAnsi"/>
@@ -5090,34 +4567,21 @@
           <w:lang w:val="en-GB" w:eastAsia="en-GB"/>
           <w14:ligatures w14:val="none"/>
         </w:rPr>
-        <w:t xml:space="preserve">Description of topic: Provides information of the boundary box of detected </w:t>
-      </w:r>
-      <w:proofErr w:type="gramStart"/>
-      <w:r>
-        <w:rPr>
-          <w:rFonts w:eastAsia="Times New Roman" w:cstheme="minorHAnsi"/>
+        <w:t>Description of topic: Provides information of the boundary box of detected objects</w:t>
+      </w:r>
+    </w:p>
+    <w:p>
+      <w:pPr>
+        <w:suppressAutoHyphens w:val="0"/>
+        <w:spacing w:after="0" w:line="240" w:lineRule="auto"/>
+        <w:rPr>
+          <w:rFonts w:ascii="Times New Roman" w:eastAsia="Times New Roman" w:hAnsi="Times New Roman" w:cs="Times New Roman"/>
           <w:kern w:val="0"/>
           <w:sz w:val="24"/>
           <w:szCs w:val="24"/>
           <w:lang w:val="en-GB" w:eastAsia="en-GB"/>
           <w14:ligatures w14:val="none"/>
         </w:rPr>
-        <w:t>objects</w:t>
-      </w:r>
-      <w:proofErr w:type="gramEnd"/>
-    </w:p>
-    <w:p>
-      <w:pPr>
-        <w:suppressAutoHyphens w:val="0"/>
-        <w:spacing w:after="0" w:line="240" w:lineRule="auto"/>
-        <w:rPr>
-          <w:rFonts w:ascii="Times New Roman" w:eastAsia="Times New Roman" w:hAnsi="Times New Roman" w:cs="Times New Roman"/>
-          <w:kern w:val="0"/>
-          <w:sz w:val="24"/>
-          <w:szCs w:val="24"/>
-          <w:lang w:val="en-GB" w:eastAsia="en-GB"/>
-          <w14:ligatures w14:val="none"/>
-        </w:rPr>
       </w:pPr>
       <w:r>
         <w:rPr>
@@ -5128,58 +4592,8 @@
           <w:lang w:val="en-GB" w:eastAsia="en-GB"/>
           <w14:ligatures w14:val="none"/>
         </w:rPr>
-        <w:t>/</w:t>
-      </w:r>
-      <w:proofErr w:type="spellStart"/>
-      <w:proofErr w:type="gramStart"/>
-      <w:r>
-        <w:rPr>
-          <w:rFonts w:ascii="Courier New" w:eastAsia="Times New Roman" w:hAnsi="Courier New" w:cs="Courier New"/>
-          <w:kern w:val="0"/>
-          <w:sz w:val="20"/>
-          <w:szCs w:val="20"/>
-          <w:lang w:val="en-GB" w:eastAsia="en-GB"/>
-          <w14:ligatures w14:val="none"/>
-        </w:rPr>
-        <w:t>object</w:t>
-      </w:r>
-      <w:proofErr w:type="gramEnd"/>
-      <w:r>
-        <w:rPr>
-          <w:rFonts w:ascii="Courier New" w:eastAsia="Times New Roman" w:hAnsi="Courier New" w:cs="Courier New"/>
-          <w:kern w:val="0"/>
-          <w:sz w:val="20"/>
-          <w:szCs w:val="20"/>
-          <w:lang w:val="en-GB" w:eastAsia="en-GB"/>
-          <w14:ligatures w14:val="none"/>
-        </w:rPr>
-        <w:t>_detection_and_marking</w:t>
-      </w:r>
-      <w:proofErr w:type="spellEnd"/>
-      <w:r>
-        <w:rPr>
-          <w:rFonts w:ascii="Courier New" w:eastAsia="Times New Roman" w:hAnsi="Courier New" w:cs="Courier New"/>
-          <w:kern w:val="0"/>
-          <w:sz w:val="20"/>
-          <w:szCs w:val="20"/>
-          <w:lang w:val="en-GB" w:eastAsia="en-GB"/>
-          <w14:ligatures w14:val="none"/>
-        </w:rPr>
-        <w:t>/</w:t>
-      </w:r>
-      <w:proofErr w:type="spellStart"/>
-      <w:r>
-        <w:rPr>
-          <w:rFonts w:ascii="Courier New" w:eastAsia="Times New Roman" w:hAnsi="Courier New" w:cs="Courier New"/>
-          <w:kern w:val="0"/>
-          <w:sz w:val="20"/>
-          <w:szCs w:val="20"/>
-          <w:lang w:val="en-GB" w:eastAsia="en-GB"/>
-          <w14:ligatures w14:val="none"/>
-        </w:rPr>
-        <w:t>marker_information</w:t>
-      </w:r>
-      <w:proofErr w:type="spellEnd"/>
+        <w:t>/object_detection_and_marking/marker_information</w:t>
+      </w:r>
       <w:r>
         <w:rPr>
           <w:rFonts w:ascii="Times New Roman" w:eastAsia="Times New Roman" w:hAnsi="Times New Roman" w:cs="Times New Roman"/>
@@ -5220,7 +4634,6 @@
         </w:rPr>
         <w:t xml:space="preserve">Publisher: </w:t>
       </w:r>
-      <w:proofErr w:type="spellStart"/>
       <w:r>
         <w:rPr>
           <w:rFonts w:eastAsia="Times New Roman" w:cstheme="minorHAnsi"/>
@@ -5232,7 +4645,6 @@
         </w:rPr>
         <w:t>object_detection_and_marking_node</w:t>
       </w:r>
-      <w:proofErr w:type="spellEnd"/>
       <w:r>
         <w:rPr>
           <w:rFonts w:eastAsia="Times New Roman" w:cstheme="minorHAnsi"/>
@@ -5273,7 +4685,6 @@
         </w:rPr>
         <w:t xml:space="preserve">Subscriber: </w:t>
       </w:r>
-      <w:proofErr w:type="spellStart"/>
       <w:r>
         <w:rPr>
           <w:rFonts w:eastAsia="Times New Roman" w:cstheme="minorHAnsi"/>
@@ -5285,7 +4696,6 @@
         </w:rPr>
         <w:t>object_marker_node</w:t>
       </w:r>
-      <w:proofErr w:type="spellEnd"/>
       <w:r>
         <w:rPr>
           <w:rFonts w:eastAsia="Times New Roman" w:cstheme="minorHAnsi"/>
@@ -5326,7 +4736,6 @@
         </w:rPr>
         <w:t xml:space="preserve">Message type: </w:t>
       </w:r>
-      <w:proofErr w:type="spellStart"/>
       <w:r>
         <w:rPr>
           <w:rFonts w:eastAsia="Times New Roman" w:cstheme="minorHAnsi"/>
@@ -5336,33 +4745,8 @@
           <w:lang w:val="en-GB" w:eastAsia="en-GB"/>
           <w14:ligatures w14:val="none"/>
         </w:rPr>
-        <w:t>object_detection_and_marking</w:t>
-      </w:r>
-      <w:proofErr w:type="spellEnd"/>
-      <w:r>
-        <w:rPr>
-          <w:rFonts w:eastAsia="Times New Roman" w:cstheme="minorHAnsi"/>
-          <w:kern w:val="0"/>
-          <w:sz w:val="20"/>
-          <w:szCs w:val="20"/>
-          <w:lang w:val="en-GB" w:eastAsia="en-GB"/>
-          <w14:ligatures w14:val="none"/>
-        </w:rPr>
-        <w:t>/</w:t>
-      </w:r>
-      <w:proofErr w:type="spellStart"/>
-      <w:r>
-        <w:rPr>
-          <w:rFonts w:eastAsia="Times New Roman" w:cstheme="minorHAnsi"/>
-          <w:kern w:val="0"/>
-          <w:sz w:val="20"/>
-          <w:szCs w:val="20"/>
-          <w:lang w:val="en-GB" w:eastAsia="en-GB"/>
-          <w14:ligatures w14:val="none"/>
-        </w:rPr>
-        <w:t>MarkerInfo</w:t>
-      </w:r>
-      <w:proofErr w:type="spellEnd"/>
+        <w:t>object_detection_and_marking/MarkerInfo</w:t>
+      </w:r>
       <w:r>
         <w:rPr>
           <w:rFonts w:eastAsia="Times New Roman" w:cstheme="minorHAnsi"/>
@@ -5401,34 +4785,21 @@
           <w:lang w:val="en-GB" w:eastAsia="en-GB"/>
           <w14:ligatures w14:val="none"/>
         </w:rPr>
-        <w:t xml:space="preserve">Description of topic: Provides information of the marker that needs to be </w:t>
-      </w:r>
-      <w:proofErr w:type="gramStart"/>
-      <w:r>
-        <w:rPr>
-          <w:rFonts w:eastAsia="Times New Roman" w:cstheme="minorHAnsi"/>
+        <w:t>Description of topic: Provides information of the marker that needs to be visualized</w:t>
+      </w:r>
+    </w:p>
+    <w:p>
+      <w:pPr>
+        <w:suppressAutoHyphens w:val="0"/>
+        <w:spacing w:after="0" w:line="240" w:lineRule="auto"/>
+        <w:rPr>
+          <w:rFonts w:ascii="Times New Roman" w:eastAsia="Times New Roman" w:hAnsi="Times New Roman" w:cs="Times New Roman"/>
           <w:kern w:val="0"/>
           <w:sz w:val="24"/>
           <w:szCs w:val="24"/>
           <w:lang w:val="en-GB" w:eastAsia="en-GB"/>
           <w14:ligatures w14:val="none"/>
         </w:rPr>
-        <w:t>visualized</w:t>
-      </w:r>
-      <w:proofErr w:type="gramEnd"/>
-    </w:p>
-    <w:p>
-      <w:pPr>
-        <w:suppressAutoHyphens w:val="0"/>
-        <w:spacing w:after="0" w:line="240" w:lineRule="auto"/>
-        <w:rPr>
-          <w:rFonts w:ascii="Times New Roman" w:eastAsia="Times New Roman" w:hAnsi="Times New Roman" w:cs="Times New Roman"/>
-          <w:kern w:val="0"/>
-          <w:sz w:val="24"/>
-          <w:szCs w:val="24"/>
-          <w:lang w:val="en-GB" w:eastAsia="en-GB"/>
-          <w14:ligatures w14:val="none"/>
-        </w:rPr>
       </w:pPr>
       <w:r>
         <w:rPr>
@@ -5439,34 +4810,8 @@
           <w:lang w:val="en-GB" w:eastAsia="en-GB"/>
           <w14:ligatures w14:val="none"/>
         </w:rPr>
-        <w:t>/</w:t>
-      </w:r>
-      <w:proofErr w:type="spellStart"/>
-      <w:proofErr w:type="gramStart"/>
-      <w:r>
-        <w:rPr>
-          <w:rFonts w:ascii="Courier New" w:eastAsia="Times New Roman" w:hAnsi="Courier New" w:cs="Courier New"/>
-          <w:kern w:val="0"/>
-          <w:sz w:val="20"/>
-          <w:szCs w:val="20"/>
-          <w:lang w:val="en-GB" w:eastAsia="en-GB"/>
-          <w14:ligatures w14:val="none"/>
-        </w:rPr>
-        <w:t>visualization</w:t>
-      </w:r>
-      <w:proofErr w:type="gramEnd"/>
-      <w:r>
-        <w:rPr>
-          <w:rFonts w:ascii="Courier New" w:eastAsia="Times New Roman" w:hAnsi="Courier New" w:cs="Courier New"/>
-          <w:kern w:val="0"/>
-          <w:sz w:val="20"/>
-          <w:szCs w:val="20"/>
-          <w:lang w:val="en-GB" w:eastAsia="en-GB"/>
-          <w14:ligatures w14:val="none"/>
-        </w:rPr>
-        <w:t>_marker_array</w:t>
-      </w:r>
-      <w:proofErr w:type="spellEnd"/>
+        <w:t>/visualization_marker_array</w:t>
+      </w:r>
       <w:r>
         <w:rPr>
           <w:rFonts w:ascii="Times New Roman" w:eastAsia="Times New Roman" w:hAnsi="Times New Roman" w:cs="Times New Roman"/>
@@ -5507,7 +4852,6 @@
         </w:rPr>
         <w:t xml:space="preserve">Publisher: </w:t>
       </w:r>
-      <w:proofErr w:type="spellStart"/>
       <w:r>
         <w:rPr>
           <w:rFonts w:eastAsia="Times New Roman" w:cstheme="minorHAnsi"/>
@@ -5519,7 +4863,6 @@
         </w:rPr>
         <w:t>object_marker_node</w:t>
       </w:r>
-      <w:proofErr w:type="spellEnd"/>
       <w:r>
         <w:rPr>
           <w:rFonts w:eastAsia="Times New Roman" w:cstheme="minorHAnsi"/>
@@ -5589,7 +4932,6 @@
         </w:rPr>
         <w:t xml:space="preserve">Message type: </w:t>
       </w:r>
-      <w:proofErr w:type="spellStart"/>
       <w:r>
         <w:rPr>
           <w:rFonts w:eastAsia="Times New Roman" w:cstheme="minorHAnsi"/>
@@ -5599,33 +4941,8 @@
           <w:lang w:val="en-GB" w:eastAsia="en-GB"/>
           <w14:ligatures w14:val="none"/>
         </w:rPr>
-        <w:t>visualization_msgs</w:t>
-      </w:r>
-      <w:proofErr w:type="spellEnd"/>
-      <w:r>
-        <w:rPr>
-          <w:rFonts w:eastAsia="Times New Roman" w:cstheme="minorHAnsi"/>
-          <w:kern w:val="0"/>
-          <w:sz w:val="20"/>
-          <w:szCs w:val="20"/>
-          <w:lang w:val="en-GB" w:eastAsia="en-GB"/>
-          <w14:ligatures w14:val="none"/>
-        </w:rPr>
-        <w:t>/</w:t>
-      </w:r>
-      <w:proofErr w:type="spellStart"/>
-      <w:r>
-        <w:rPr>
-          <w:rFonts w:eastAsia="Times New Roman" w:cstheme="minorHAnsi"/>
-          <w:kern w:val="0"/>
-          <w:sz w:val="20"/>
-          <w:szCs w:val="20"/>
-          <w:lang w:val="en-GB" w:eastAsia="en-GB"/>
-          <w14:ligatures w14:val="none"/>
-        </w:rPr>
-        <w:t>MarkerArray</w:t>
-      </w:r>
-      <w:proofErr w:type="spellEnd"/>
+        <w:t>visualization_msgs/MarkerArray</w:t>
+      </w:r>
       <w:r>
         <w:rPr>
           <w:rFonts w:eastAsia="Times New Roman" w:cstheme="minorHAnsi"/>
@@ -5659,21 +4976,8 @@
           <w:lang w:val="en-GB" w:eastAsia="en-GB"/>
           <w14:ligatures w14:val="none"/>
         </w:rPr>
-        <w:t xml:space="preserve">Description of topic: Provides the array of markers for </w:t>
-      </w:r>
-      <w:proofErr w:type="gramStart"/>
-      <w:r>
-        <w:rPr>
-          <w:rFonts w:eastAsia="Times New Roman" w:cstheme="minorHAnsi"/>
-          <w:kern w:val="0"/>
-          <w:sz w:val="24"/>
-          <w:szCs w:val="24"/>
-          <w:lang w:val="en-GB" w:eastAsia="en-GB"/>
-          <w14:ligatures w14:val="none"/>
-        </w:rPr>
-        <w:t>visualization</w:t>
-      </w:r>
-      <w:proofErr w:type="gramEnd"/>
+        <w:t>Description of topic: Provides the array of markers for visualization</w:t>
+      </w:r>
     </w:p>
     <w:sectPr>
       <w:pgSz w:w="11906" w:h="16838"/>
